--- a/Partie Modelisation/TP1 Modelisation.docx
+++ b/Partie Modelisation/TP1 Modelisation.docx
@@ -1,6 +1,6 @@
 
 <file path=word/document.xml><?xml version="1.0" encoding="utf-8"?>
-<w:document xmlns:wpc="http://schemas.microsoft.com/office/word/2010/wordprocessingCanvas" xmlns:mc="http://schemas.openxmlformats.org/markup-compatibility/2006" xmlns:o="urn:schemas-microsoft-com:office:office" xmlns:r="http://schemas.openxmlformats.org/officeDocument/2006/relationships" xmlns:m="http://schemas.openxmlformats.org/officeDocument/2006/math" xmlns:v="urn:schemas-microsoft-com:vml" xmlns:wp14="http://schemas.microsoft.com/office/word/2010/wordprocessingDrawing" xmlns:wp="http://schemas.openxmlformats.org/drawingml/2006/wordprocessingDrawing" xmlns:w10="urn:schemas-microsoft-com:office:word" xmlns:w="http://schemas.openxmlformats.org/wordprocessingml/2006/main" xmlns:w14="http://schemas.microsoft.com/office/word/2010/wordml" xmlns:w15="http://schemas.microsoft.com/office/word/2012/wordml" xmlns:wpg="http://schemas.microsoft.com/office/word/2010/wordprocessingGroup" xmlns:wpi="http://schemas.microsoft.com/office/word/2010/wordprocessingInk" xmlns:wne="http://schemas.microsoft.com/office/word/2006/wordml" xmlns:wps="http://schemas.microsoft.com/office/word/2010/wordprocessingShape" mc:Ignorable="w14 w15 wp14">
+<w:document xmlns:wpc="http://schemas.microsoft.com/office/word/2010/wordprocessingCanvas" xmlns:mc="http://schemas.openxmlformats.org/markup-compatibility/2006" xmlns:o="urn:schemas-microsoft-com:office:office" xmlns:r="http://schemas.openxmlformats.org/officeDocument/2006/relationships" xmlns:m="http://schemas.openxmlformats.org/officeDocument/2006/math" xmlns:v="urn:schemas-microsoft-com:vml" xmlns:wp14="http://schemas.microsoft.com/office/word/2010/wordprocessingDrawing" xmlns:wp="http://schemas.openxmlformats.org/drawingml/2006/wordprocessingDrawing" xmlns:w10="urn:schemas-microsoft-com:office:word" xmlns:w="http://schemas.openxmlformats.org/wordprocessingml/2006/main" xmlns:w14="http://schemas.microsoft.com/office/word/2010/wordml" xmlns:wpg="http://schemas.microsoft.com/office/word/2010/wordprocessingGroup" xmlns:wpi="http://schemas.microsoft.com/office/word/2010/wordprocessingInk" xmlns:wne="http://schemas.microsoft.com/office/word/2006/wordml" xmlns:wps="http://schemas.microsoft.com/office/word/2010/wordprocessingShape" mc:Ignorable="w14 wp14">
   <w:body>
     <w:p>
       <w:pPr>
@@ -365,7 +365,7 @@
                   </wp:anchor>
                 </w:drawing>
               </mc:Choice>
-              <mc:Fallback>
+              <mc:Fallback xmlns:w15="http://schemas.microsoft.com/office/word/2012/wordml">
                 <w:pict>
                   <v:group w14:anchorId="52AC4300" id="Groupe 1" o:spid="_x0000_s1026" style="position:absolute;margin-left:0;margin-top:0;width:139.7pt;height:842.4pt;z-index:251673600;mso-left-percent:750;mso-position-horizontal-relative:page;mso-position-vertical:center;mso-position-vertical-relative:page;mso-left-percent:750;mso-width-relative:margin" coordsize="17742,106984" o:gfxdata="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">
                     <v:group id="Group 77" o:spid="_x0000_s1027" style="position:absolute;left:3089;width:14653;height:106984" coordorigin="6022,8835" coordsize="2310,16114" o:gfxdata="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">
@@ -549,21 +549,10 @@
                                         <w:sz w:val="28"/>
                                         <w:szCs w:val="28"/>
                                       </w:rPr>
-                                      <w:t>Étude des besoins</w:t>
+                                      <w:t>Rapport d’étude préliminaire</w:t>
                                     </w:r>
                                   </w:sdtContent>
                                 </w:sdt>
-                              </w:p>
-                              <w:p>
-                                <w:pPr>
-                                  <w:rPr>
-                                    <w:i/>
-                                    <w:iCs/>
-                                    <w:color w:val="244583" w:themeColor="accent2" w:themeShade="80"/>
-                                    <w:sz w:val="28"/>
-                                    <w:szCs w:val="28"/>
-                                  </w:rPr>
-                                </w:pPr>
                               </w:p>
                               <w:p>
                                 <w:sdt>
@@ -607,7 +596,7 @@
               </mc:Choice>
               <mc:Fallback>
                 <w:pict>
-                  <v:rect w14:anchorId="2ACDFF46" id="Rectangle 89" o:spid="_x0000_s1026" style="position:absolute;margin-left:0;margin-top:0;width:367.2pt;height:395.9pt;z-index:251672576;visibility:visible;mso-wrap-style:square;mso-width-percent:600;mso-height-percent:500;mso-wrap-distance-left:9pt;mso-wrap-distance-top:0;mso-wrap-distance-right:9pt;mso-wrap-distance-bottom:0;mso-position-horizontal:left;mso-position-horizontal-relative:margin;mso-position-vertical:center;mso-position-vertical-relative:page;mso-width-percent:600;mso-height-percent:500;mso-width-relative:page;mso-height-relative:page;v-text-anchor:middle" o:gfxdata="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" o:allowincell="f" filled="f" stroked="f">
+                  <v:rect id="Rectangle 89" o:spid="_x0000_s1026" style="position:absolute;margin-left:0;margin-top:0;width:367.2pt;height:395.9pt;z-index:251672576;visibility:visible;mso-wrap-style:square;mso-width-percent:600;mso-height-percent:500;mso-wrap-distance-left:9pt;mso-wrap-distance-top:0;mso-wrap-distance-right:9pt;mso-wrap-distance-bottom:0;mso-position-horizontal:left;mso-position-horizontal-relative:margin;mso-position-vertical:center;mso-position-vertical-relative:page;mso-width-percent:600;mso-height-percent:500;mso-width-relative:page;mso-height-relative:page;v-text-anchor:middle" o:gfxdata="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" o:allowincell="f" filled="f" stroked="f">
                     <v:textbox>
                       <w:txbxContent>
                         <w:p>
@@ -696,21 +685,10 @@
                                   <w:sz w:val="28"/>
                                   <w:szCs w:val="28"/>
                                 </w:rPr>
-                                <w:t>Étude des besoins</w:t>
+                                <w:t>Rapport d’étude préliminaire</w:t>
                               </w:r>
                             </w:sdtContent>
                           </w:sdt>
-                        </w:p>
-                        <w:p>
-                          <w:pPr>
-                            <w:rPr>
-                              <w:i/>
-                              <w:iCs/>
-                              <w:color w:val="244583" w:themeColor="accent2" w:themeShade="80"/>
-                              <w:sz w:val="28"/>
-                              <w:szCs w:val="28"/>
-                            </w:rPr>
-                          </w:pPr>
                         </w:p>
                         <w:p>
                           <w:sdt>
@@ -898,7 +876,7 @@
               </mc:Choice>
               <mc:Fallback>
                 <w:pict>
-                  <v:rect w14:anchorId="56C790ED" id="Rectangle 54" o:spid="_x0000_s1027" style="position:absolute;margin-left:0;margin-top:0;width:367pt;height:64.25pt;z-index:251671552;visibility:visible;mso-wrap-style:square;mso-width-percent:600;mso-height-percent:0;mso-wrap-distance-left:9pt;mso-wrap-distance-top:0;mso-wrap-distance-right:9pt;mso-wrap-distance-bottom:0;mso-position-horizontal:left;mso-position-horizontal-relative:margin;mso-position-vertical:bottom;mso-position-vertical-relative:margin;mso-width-percent:600;mso-height-percent:0;mso-width-relative:page;mso-height-relative:page;v-text-anchor:top" o:gfxdata="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" o:allowincell="f" stroked="f">
+                  <v:rect id="Rectangle 54" o:spid="_x0000_s1027" style="position:absolute;margin-left:0;margin-top:0;width:367pt;height:64.25pt;z-index:251671552;visibility:visible;mso-wrap-style:square;mso-width-percent:600;mso-height-percent:0;mso-wrap-distance-left:9pt;mso-wrap-distance-top:0;mso-wrap-distance-right:9pt;mso-wrap-distance-bottom:0;mso-position-horizontal:left;mso-position-horizontal-relative:margin;mso-position-vertical:bottom;mso-position-vertical-relative:margin;mso-width-percent:600;mso-height-percent:0;mso-width-relative:page;mso-height-relative:page;v-text-anchor:top" o:gfxdata="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" o:allowincell="f" stroked="f">
                     <v:textbox>
                       <w:txbxContent>
                         <w:p>
@@ -1017,75 +995,22 @@
     <w:p>
       <w:pPr>
         <w:pStyle w:val="Titre"/>
-        <w:rPr>
-          <w:rStyle w:val="Accentuation"/>
+        <w:ind w:firstLine="720"/>
+        <w:rPr>
+          <w:rStyle w:val="Titredulivre"/>
+          <w:i/>
+          <w:sz w:val="52"/>
+          <w:u w:val="single"/>
         </w:rPr>
       </w:pPr>
       <w:r>
         <w:rPr>
           <w:rStyle w:val="Accentuation"/>
-        </w:rPr>
-        <w:t>Objectif du document</w:t>
-      </w:r>
-      <w:r>
-        <w:rPr>
-          <w:rStyle w:val="Accentuation"/>
-        </w:rPr>
-        <w:tab/>
-      </w:r>
-      <w:r>
-        <w:rPr>
-          <w:rStyle w:val="Accentuation"/>
-        </w:rPr>
-        <w:tab/>
-      </w:r>
-      <w:r>
-        <w:rPr>
-          <w:rStyle w:val="Accentuation"/>
-        </w:rPr>
-        <w:tab/>
-      </w:r>
-      <w:r>
-        <w:rPr>
-          <w:rStyle w:val="Accentuation"/>
-        </w:rPr>
-        <w:tab/>
-      </w:r>
-      <w:r>
-        <w:rPr>
-          <w:rStyle w:val="Accentuation"/>
-        </w:rPr>
-        <w:tab/>
-      </w:r>
-      <w:r>
-        <w:rPr>
-          <w:rStyle w:val="Accentuation"/>
-        </w:rPr>
-        <w:tab/>
-      </w:r>
-      <w:r>
-        <w:rPr>
-          <w:rStyle w:val="Accentuation"/>
-        </w:rPr>
-        <w:tab/>
-      </w:r>
-      <w:r>
-        <w:rPr>
-          <w:rStyle w:val="Accentuation"/>
-        </w:rPr>
-        <w:t xml:space="preserve"> </w:t>
-      </w:r>
-      <w:r>
-        <w:rPr>
-          <w:rStyle w:val="Accentuation"/>
-        </w:rPr>
-        <w:tab/>
-      </w:r>
-      <w:r>
-        <w:rPr>
-          <w:rStyle w:val="Accentuation"/>
-        </w:rPr>
-        <w:t>2</w:t>
+          <w:i w:val="0"/>
+          <w:sz w:val="22"/>
+          <w:u w:val="single"/>
+        </w:rPr>
+        <w:t>Introduction</w:t>
       </w:r>
     </w:p>
     <w:p>
@@ -1099,55 +1024,55 @@
         <w:rPr>
           <w:rStyle w:val="Accentuation"/>
         </w:rPr>
-        <w:t>Portée du document</w:t>
-      </w:r>
-      <w:r>
-        <w:rPr>
-          <w:rStyle w:val="Accentuation"/>
-        </w:rPr>
-        <w:tab/>
-      </w:r>
-      <w:r>
-        <w:rPr>
-          <w:rStyle w:val="Accentuation"/>
-        </w:rPr>
-        <w:tab/>
-      </w:r>
-      <w:r>
-        <w:rPr>
-          <w:rStyle w:val="Accentuation"/>
-        </w:rPr>
-        <w:tab/>
-      </w:r>
-      <w:r>
-        <w:rPr>
-          <w:rStyle w:val="Accentuation"/>
-        </w:rPr>
-        <w:tab/>
-      </w:r>
-      <w:r>
-        <w:rPr>
-          <w:rStyle w:val="Accentuation"/>
-        </w:rPr>
-        <w:tab/>
-      </w:r>
-      <w:r>
-        <w:rPr>
-          <w:rStyle w:val="Accentuation"/>
-        </w:rPr>
-        <w:tab/>
-      </w:r>
-      <w:r>
-        <w:rPr>
-          <w:rStyle w:val="Accentuation"/>
-        </w:rPr>
-        <w:tab/>
-      </w:r>
-      <w:r>
-        <w:rPr>
-          <w:rStyle w:val="Accentuation"/>
-        </w:rPr>
-        <w:tab/>
+        <w:t>Objectif du document</w:t>
+      </w:r>
+      <w:r>
+        <w:rPr>
+          <w:rStyle w:val="Accentuation"/>
+        </w:rPr>
+        <w:tab/>
+      </w:r>
+      <w:r>
+        <w:rPr>
+          <w:rStyle w:val="Accentuation"/>
+        </w:rPr>
+        <w:tab/>
+      </w:r>
+      <w:r>
+        <w:rPr>
+          <w:rStyle w:val="Accentuation"/>
+        </w:rPr>
+        <w:tab/>
+      </w:r>
+      <w:r>
+        <w:rPr>
+          <w:rStyle w:val="Accentuation"/>
+        </w:rPr>
+        <w:tab/>
+      </w:r>
+      <w:r>
+        <w:rPr>
+          <w:rStyle w:val="Accentuation"/>
+        </w:rPr>
+        <w:tab/>
+      </w:r>
+      <w:r>
+        <w:rPr>
+          <w:rStyle w:val="Accentuation"/>
+        </w:rPr>
+        <w:tab/>
+      </w:r>
+      <w:r>
+        <w:rPr>
+          <w:rStyle w:val="Accentuation"/>
+        </w:rPr>
+        <w:tab/>
+      </w:r>
+      <w:r>
+        <w:rPr>
+          <w:rStyle w:val="Accentuation"/>
+        </w:rPr>
+        <w:t xml:space="preserve"> </w:t>
       </w:r>
       <w:r>
         <w:rPr>
@@ -1173,61 +1098,66 @@
         <w:rPr>
           <w:rStyle w:val="Accentuation"/>
         </w:rPr>
-        <w:t xml:space="preserve">Problématique </w:t>
-      </w:r>
-      <w:r>
-        <w:rPr>
-          <w:rStyle w:val="Accentuation"/>
-        </w:rPr>
-        <w:tab/>
-      </w:r>
-      <w:r>
-        <w:rPr>
-          <w:rStyle w:val="Accentuation"/>
-        </w:rPr>
-        <w:tab/>
-      </w:r>
-      <w:r>
-        <w:rPr>
-          <w:rStyle w:val="Accentuation"/>
-        </w:rPr>
-        <w:tab/>
-      </w:r>
-      <w:r>
-        <w:rPr>
-          <w:rStyle w:val="Accentuation"/>
-        </w:rPr>
-        <w:tab/>
-      </w:r>
-      <w:r>
-        <w:rPr>
-          <w:rStyle w:val="Accentuation"/>
-        </w:rPr>
-        <w:tab/>
-      </w:r>
-      <w:r>
-        <w:rPr>
-          <w:rStyle w:val="Accentuation"/>
-        </w:rPr>
-        <w:tab/>
-      </w:r>
-      <w:r>
-        <w:rPr>
-          <w:rStyle w:val="Accentuation"/>
-        </w:rPr>
-        <w:tab/>
-      </w:r>
-      <w:r>
-        <w:rPr>
-          <w:rStyle w:val="Accentuation"/>
-        </w:rPr>
-        <w:tab/>
-      </w:r>
-      <w:r>
-        <w:rPr>
-          <w:rStyle w:val="Accentuation"/>
-        </w:rPr>
-        <w:tab/>
+        <w:t>Portée du document</w:t>
+      </w:r>
+      <w:r>
+        <w:rPr>
+          <w:rStyle w:val="Accentuation"/>
+        </w:rPr>
+        <w:tab/>
+      </w:r>
+      <w:r>
+        <w:rPr>
+          <w:rStyle w:val="Accentuation"/>
+        </w:rPr>
+        <w:tab/>
+      </w:r>
+      <w:r>
+        <w:rPr>
+          <w:rStyle w:val="Accentuation"/>
+        </w:rPr>
+        <w:tab/>
+      </w:r>
+      <w:r>
+        <w:rPr>
+          <w:rStyle w:val="Accentuation"/>
+        </w:rPr>
+        <w:tab/>
+      </w:r>
+      <w:r>
+        <w:rPr>
+          <w:rStyle w:val="Accentuation"/>
+        </w:rPr>
+        <w:tab/>
+      </w:r>
+      <w:r>
+        <w:rPr>
+          <w:rStyle w:val="Accentuation"/>
+        </w:rPr>
+        <w:tab/>
+      </w:r>
+      <w:r>
+        <w:rPr>
+          <w:rStyle w:val="Accentuation"/>
+        </w:rPr>
+        <w:tab/>
+      </w:r>
+      <w:r>
+        <w:rPr>
+          <w:rStyle w:val="Accentuation"/>
+        </w:rPr>
+        <w:tab/>
+      </w:r>
+      <w:r>
+        <w:rPr>
+          <w:rStyle w:val="Accentuation"/>
+        </w:rPr>
+        <w:tab/>
+      </w:r>
+      <w:r>
+        <w:rPr>
+          <w:rStyle w:val="Accentuation"/>
+        </w:rPr>
         <w:t>2</w:t>
       </w:r>
     </w:p>
@@ -1242,56 +1172,68 @@
         <w:rPr>
           <w:rStyle w:val="Accentuation"/>
         </w:rPr>
-        <w:t>Diagramme</w:t>
-      </w:r>
-      <w:r>
-        <w:rPr>
-          <w:rStyle w:val="Accentuation"/>
-        </w:rPr>
-        <w:t xml:space="preserve"> des cas d’utilisation</w:t>
-      </w:r>
-      <w:r>
-        <w:rPr>
-          <w:rStyle w:val="Accentuation"/>
-        </w:rPr>
-        <w:tab/>
-      </w:r>
-      <w:r>
-        <w:rPr>
-          <w:rStyle w:val="Accentuation"/>
-        </w:rPr>
-        <w:tab/>
-      </w:r>
-      <w:r>
-        <w:rPr>
-          <w:rStyle w:val="Accentuation"/>
-        </w:rPr>
-        <w:tab/>
-      </w:r>
-      <w:r>
-        <w:rPr>
-          <w:rStyle w:val="Accentuation"/>
-        </w:rPr>
-        <w:tab/>
-      </w:r>
-      <w:r>
-        <w:rPr>
-          <w:rStyle w:val="Accentuation"/>
-        </w:rPr>
-        <w:tab/>
-      </w:r>
-      <w:r>
-        <w:rPr>
-          <w:rStyle w:val="Accentuation"/>
-        </w:rPr>
-        <w:tab/>
-      </w:r>
-      <w:r>
-        <w:rPr>
-          <w:rStyle w:val="Accentuation"/>
-        </w:rPr>
-        <w:tab/>
-        <w:t>3</w:t>
+        <w:t>Références</w:t>
+      </w:r>
+      <w:r>
+        <w:rPr>
+          <w:rStyle w:val="Accentuation"/>
+        </w:rPr>
+        <w:tab/>
+      </w:r>
+      <w:r>
+        <w:rPr>
+          <w:rStyle w:val="Accentuation"/>
+        </w:rPr>
+        <w:tab/>
+      </w:r>
+      <w:r>
+        <w:rPr>
+          <w:rStyle w:val="Accentuation"/>
+        </w:rPr>
+        <w:tab/>
+      </w:r>
+      <w:r>
+        <w:rPr>
+          <w:rStyle w:val="Accentuation"/>
+        </w:rPr>
+        <w:tab/>
+      </w:r>
+      <w:r>
+        <w:rPr>
+          <w:rStyle w:val="Accentuation"/>
+        </w:rPr>
+        <w:tab/>
+      </w:r>
+      <w:r>
+        <w:rPr>
+          <w:rStyle w:val="Accentuation"/>
+        </w:rPr>
+        <w:tab/>
+      </w:r>
+      <w:r>
+        <w:rPr>
+          <w:rStyle w:val="Accentuation"/>
+        </w:rPr>
+        <w:tab/>
+      </w:r>
+      <w:r>
+        <w:rPr>
+          <w:rStyle w:val="Accentuation"/>
+        </w:rPr>
+        <w:tab/>
+      </w:r>
+      <w:r>
+        <w:rPr>
+          <w:rStyle w:val="Accentuation"/>
+        </w:rPr>
+        <w:tab/>
+      </w:r>
+      <w:r>
+        <w:rPr>
+          <w:rStyle w:val="Accentuation"/>
+        </w:rPr>
+        <w:tab/>
+        <w:t>2</w:t>
       </w:r>
     </w:p>
     <w:p>
@@ -1305,56 +1247,62 @@
         <w:rPr>
           <w:rStyle w:val="Accentuation"/>
         </w:rPr>
-        <w:t>D</w:t>
-      </w:r>
-      <w:r>
-        <w:rPr>
-          <w:rStyle w:val="Accentuation"/>
-        </w:rPr>
-        <w:t>escription des cas d’utilisation</w:t>
-      </w:r>
-      <w:r>
-        <w:rPr>
-          <w:rStyle w:val="Accentuation"/>
-        </w:rPr>
-        <w:tab/>
-      </w:r>
-      <w:r>
-        <w:rPr>
-          <w:rStyle w:val="Accentuation"/>
-        </w:rPr>
-        <w:tab/>
-      </w:r>
-      <w:r>
-        <w:rPr>
-          <w:rStyle w:val="Accentuation"/>
-        </w:rPr>
-        <w:tab/>
-      </w:r>
-      <w:r>
-        <w:rPr>
-          <w:rStyle w:val="Accentuation"/>
-        </w:rPr>
-        <w:tab/>
-      </w:r>
-      <w:r>
-        <w:rPr>
-          <w:rStyle w:val="Accentuation"/>
-        </w:rPr>
-        <w:tab/>
-      </w:r>
-      <w:r>
-        <w:rPr>
-          <w:rStyle w:val="Accentuation"/>
-        </w:rPr>
-        <w:tab/>
-      </w:r>
-      <w:r>
-        <w:rPr>
-          <w:rStyle w:val="Accentuation"/>
-        </w:rPr>
-        <w:tab/>
-        <w:t>4</w:t>
+        <w:t xml:space="preserve">Problématique </w:t>
+      </w:r>
+      <w:r>
+        <w:rPr>
+          <w:rStyle w:val="Accentuation"/>
+        </w:rPr>
+        <w:tab/>
+      </w:r>
+      <w:r>
+        <w:rPr>
+          <w:rStyle w:val="Accentuation"/>
+        </w:rPr>
+        <w:tab/>
+      </w:r>
+      <w:r>
+        <w:rPr>
+          <w:rStyle w:val="Accentuation"/>
+        </w:rPr>
+        <w:tab/>
+      </w:r>
+      <w:r>
+        <w:rPr>
+          <w:rStyle w:val="Accentuation"/>
+        </w:rPr>
+        <w:tab/>
+      </w:r>
+      <w:r>
+        <w:rPr>
+          <w:rStyle w:val="Accentuation"/>
+        </w:rPr>
+        <w:tab/>
+      </w:r>
+      <w:r>
+        <w:rPr>
+          <w:rStyle w:val="Accentuation"/>
+        </w:rPr>
+        <w:tab/>
+      </w:r>
+      <w:r>
+        <w:rPr>
+          <w:rStyle w:val="Accentuation"/>
+        </w:rPr>
+        <w:tab/>
+      </w:r>
+      <w:r>
+        <w:rPr>
+          <w:rStyle w:val="Accentuation"/>
+        </w:rPr>
+        <w:tab/>
+      </w:r>
+      <w:r>
+        <w:rPr>
+          <w:rStyle w:val="Accentuation"/>
+        </w:rPr>
+        <w:tab/>
+        <w:t>2</w:t>
       </w:r>
     </w:p>
     <w:p>
@@ -1363,31 +1311,106 @@
         <w:ind w:firstLine="720"/>
         <w:rPr>
           <w:rStyle w:val="Accentuation"/>
+          <w:rFonts w:cs="Times New Roman"/>
+          <w:b w:val="0"/>
+          <w:smallCaps w:val="0"/>
+          <w:color w:val="000000"/>
+          <w:sz w:val="52"/>
+          <w:szCs w:val="48"/>
+          <w:u w:val="single"/>
         </w:rPr>
       </w:pPr>
       <w:r>
         <w:rPr>
           <w:rStyle w:val="Accentuation"/>
-        </w:rPr>
-        <w:t>Cas 1</w:t>
-      </w:r>
-      <w:r>
-        <w:rPr>
-          <w:rStyle w:val="Accentuation"/>
-        </w:rPr>
-        <w:tab/>
-      </w:r>
-      <w:r>
-        <w:rPr>
-          <w:rStyle w:val="Accentuation"/>
-        </w:rPr>
-        <w:tab/>
-      </w:r>
-      <w:r>
-        <w:rPr>
-          <w:rStyle w:val="Accentuation"/>
-        </w:rPr>
-        <w:tab/>
+          <w:i w:val="0"/>
+          <w:sz w:val="22"/>
+          <w:u w:val="single"/>
+        </w:rPr>
+        <w:t>Description de contexte</w:t>
+      </w:r>
+    </w:p>
+    <w:p>
+      <w:pPr>
+        <w:pStyle w:val="Titre"/>
+        <w:rPr>
+          <w:rStyle w:val="Accentuation"/>
+        </w:rPr>
+      </w:pPr>
+      <w:r>
+        <w:rPr>
+          <w:rStyle w:val="Accentuation"/>
+        </w:rPr>
+        <w:t>Diagramme</w:t>
+      </w:r>
+      <w:r>
+        <w:rPr>
+          <w:rStyle w:val="Accentuation"/>
+        </w:rPr>
+        <w:t xml:space="preserve"> des cas d’utilisation</w:t>
+      </w:r>
+      <w:r>
+        <w:rPr>
+          <w:rStyle w:val="Accentuation"/>
+        </w:rPr>
+        <w:tab/>
+      </w:r>
+      <w:r>
+        <w:rPr>
+          <w:rStyle w:val="Accentuation"/>
+        </w:rPr>
+        <w:tab/>
+      </w:r>
+      <w:r>
+        <w:rPr>
+          <w:rStyle w:val="Accentuation"/>
+        </w:rPr>
+        <w:tab/>
+      </w:r>
+      <w:r>
+        <w:rPr>
+          <w:rStyle w:val="Accentuation"/>
+        </w:rPr>
+        <w:tab/>
+      </w:r>
+      <w:r>
+        <w:rPr>
+          <w:rStyle w:val="Accentuation"/>
+        </w:rPr>
+        <w:tab/>
+      </w:r>
+      <w:r>
+        <w:rPr>
+          <w:rStyle w:val="Accentuation"/>
+        </w:rPr>
+        <w:tab/>
+      </w:r>
+      <w:r>
+        <w:rPr>
+          <w:rStyle w:val="Accentuation"/>
+        </w:rPr>
+        <w:tab/>
+        <w:t>3</w:t>
+      </w:r>
+    </w:p>
+    <w:p>
+      <w:pPr>
+        <w:pStyle w:val="Titre"/>
+        <w:rPr>
+          <w:rStyle w:val="Accentuation"/>
+        </w:rPr>
+      </w:pPr>
+      <w:r>
+        <w:rPr>
+          <w:rStyle w:val="Accentuation"/>
+        </w:rPr>
+        <w:t>D</w:t>
+      </w:r>
+      <w:r>
+        <w:rPr>
+          <w:rStyle w:val="Accentuation"/>
+        </w:rPr>
+        <w:t>escription des cas d’utilisation</w:t>
       </w:r>
       <w:r>
         <w:rPr>
@@ -1445,68 +1468,68 @@
         <w:rPr>
           <w:rStyle w:val="Accentuation"/>
         </w:rPr>
-        <w:t>Cas 2</w:t>
-      </w:r>
-      <w:r>
-        <w:rPr>
-          <w:rStyle w:val="Accentuation"/>
-        </w:rPr>
-        <w:tab/>
-      </w:r>
-      <w:r>
-        <w:rPr>
-          <w:rStyle w:val="Accentuation"/>
-        </w:rPr>
-        <w:tab/>
-      </w:r>
-      <w:r>
-        <w:rPr>
-          <w:rStyle w:val="Accentuation"/>
-        </w:rPr>
-        <w:tab/>
-      </w:r>
-      <w:r>
-        <w:rPr>
-          <w:rStyle w:val="Accentuation"/>
-        </w:rPr>
-        <w:tab/>
-      </w:r>
-      <w:r>
-        <w:rPr>
-          <w:rStyle w:val="Accentuation"/>
-        </w:rPr>
-        <w:tab/>
-      </w:r>
-      <w:r>
-        <w:rPr>
-          <w:rStyle w:val="Accentuation"/>
-        </w:rPr>
-        <w:tab/>
-      </w:r>
-      <w:r>
-        <w:rPr>
-          <w:rStyle w:val="Accentuation"/>
-        </w:rPr>
-        <w:tab/>
-      </w:r>
-      <w:r>
-        <w:rPr>
-          <w:rStyle w:val="Accentuation"/>
-        </w:rPr>
-        <w:tab/>
-      </w:r>
-      <w:r>
-        <w:rPr>
-          <w:rStyle w:val="Accentuation"/>
-        </w:rPr>
-        <w:tab/>
-      </w:r>
-      <w:r>
-        <w:rPr>
-          <w:rStyle w:val="Accentuation"/>
-        </w:rPr>
-        <w:tab/>
-        <w:t>5</w:t>
+        <w:t>Cas 1</w:t>
+      </w:r>
+      <w:r>
+        <w:rPr>
+          <w:rStyle w:val="Accentuation"/>
+        </w:rPr>
+        <w:tab/>
+      </w:r>
+      <w:r>
+        <w:rPr>
+          <w:rStyle w:val="Accentuation"/>
+        </w:rPr>
+        <w:tab/>
+      </w:r>
+      <w:r>
+        <w:rPr>
+          <w:rStyle w:val="Accentuation"/>
+        </w:rPr>
+        <w:tab/>
+      </w:r>
+      <w:r>
+        <w:rPr>
+          <w:rStyle w:val="Accentuation"/>
+        </w:rPr>
+        <w:tab/>
+      </w:r>
+      <w:r>
+        <w:rPr>
+          <w:rStyle w:val="Accentuation"/>
+        </w:rPr>
+        <w:tab/>
+      </w:r>
+      <w:r>
+        <w:rPr>
+          <w:rStyle w:val="Accentuation"/>
+        </w:rPr>
+        <w:tab/>
+      </w:r>
+      <w:r>
+        <w:rPr>
+          <w:rStyle w:val="Accentuation"/>
+        </w:rPr>
+        <w:tab/>
+      </w:r>
+      <w:r>
+        <w:rPr>
+          <w:rStyle w:val="Accentuation"/>
+        </w:rPr>
+        <w:tab/>
+      </w:r>
+      <w:r>
+        <w:rPr>
+          <w:rStyle w:val="Accentuation"/>
+        </w:rPr>
+        <w:tab/>
+      </w:r>
+      <w:r>
+        <w:rPr>
+          <w:rStyle w:val="Accentuation"/>
+        </w:rPr>
+        <w:tab/>
+        <w:t>4</w:t>
       </w:r>
     </w:p>
     <w:p>
@@ -1521,68 +1544,68 @@
         <w:rPr>
           <w:rStyle w:val="Accentuation"/>
         </w:rPr>
-        <w:t>Cas 3</w:t>
-      </w:r>
-      <w:r>
-        <w:rPr>
-          <w:rStyle w:val="Accentuation"/>
-        </w:rPr>
-        <w:tab/>
-      </w:r>
-      <w:r>
-        <w:rPr>
-          <w:rStyle w:val="Accentuation"/>
-        </w:rPr>
-        <w:tab/>
-      </w:r>
-      <w:r>
-        <w:rPr>
-          <w:rStyle w:val="Accentuation"/>
-        </w:rPr>
-        <w:tab/>
-      </w:r>
-      <w:r>
-        <w:rPr>
-          <w:rStyle w:val="Accentuation"/>
-        </w:rPr>
-        <w:tab/>
-      </w:r>
-      <w:r>
-        <w:rPr>
-          <w:rStyle w:val="Accentuation"/>
-        </w:rPr>
-        <w:tab/>
-      </w:r>
-      <w:r>
-        <w:rPr>
-          <w:rStyle w:val="Accentuation"/>
-        </w:rPr>
-        <w:tab/>
-      </w:r>
-      <w:r>
-        <w:rPr>
-          <w:rStyle w:val="Accentuation"/>
-        </w:rPr>
-        <w:tab/>
-      </w:r>
-      <w:r>
-        <w:rPr>
-          <w:rStyle w:val="Accentuation"/>
-        </w:rPr>
-        <w:tab/>
-      </w:r>
-      <w:r>
-        <w:rPr>
-          <w:rStyle w:val="Accentuation"/>
-        </w:rPr>
-        <w:tab/>
-      </w:r>
-      <w:r>
-        <w:rPr>
-          <w:rStyle w:val="Accentuation"/>
-        </w:rPr>
-        <w:tab/>
-        <w:t>6</w:t>
+        <w:t>Cas 2</w:t>
+      </w:r>
+      <w:r>
+        <w:rPr>
+          <w:rStyle w:val="Accentuation"/>
+        </w:rPr>
+        <w:tab/>
+      </w:r>
+      <w:r>
+        <w:rPr>
+          <w:rStyle w:val="Accentuation"/>
+        </w:rPr>
+        <w:tab/>
+      </w:r>
+      <w:r>
+        <w:rPr>
+          <w:rStyle w:val="Accentuation"/>
+        </w:rPr>
+        <w:tab/>
+      </w:r>
+      <w:r>
+        <w:rPr>
+          <w:rStyle w:val="Accentuation"/>
+        </w:rPr>
+        <w:tab/>
+      </w:r>
+      <w:r>
+        <w:rPr>
+          <w:rStyle w:val="Accentuation"/>
+        </w:rPr>
+        <w:tab/>
+      </w:r>
+      <w:r>
+        <w:rPr>
+          <w:rStyle w:val="Accentuation"/>
+        </w:rPr>
+        <w:tab/>
+      </w:r>
+      <w:r>
+        <w:rPr>
+          <w:rStyle w:val="Accentuation"/>
+        </w:rPr>
+        <w:tab/>
+      </w:r>
+      <w:r>
+        <w:rPr>
+          <w:rStyle w:val="Accentuation"/>
+        </w:rPr>
+        <w:tab/>
+      </w:r>
+      <w:r>
+        <w:rPr>
+          <w:rStyle w:val="Accentuation"/>
+        </w:rPr>
+        <w:tab/>
+      </w:r>
+      <w:r>
+        <w:rPr>
+          <w:rStyle w:val="Accentuation"/>
+        </w:rPr>
+        <w:tab/>
+        <w:t>5</w:t>
       </w:r>
     </w:p>
     <w:p>
@@ -1597,73 +1620,74 @@
         <w:rPr>
           <w:rStyle w:val="Accentuation"/>
         </w:rPr>
-        <w:t>Cas 4</w:t>
-      </w:r>
-      <w:r>
-        <w:rPr>
-          <w:rStyle w:val="Accentuation"/>
-        </w:rPr>
-        <w:tab/>
-      </w:r>
-      <w:r>
-        <w:rPr>
-          <w:rStyle w:val="Accentuation"/>
-        </w:rPr>
-        <w:tab/>
-      </w:r>
-      <w:r>
-        <w:rPr>
-          <w:rStyle w:val="Accentuation"/>
-        </w:rPr>
-        <w:tab/>
-      </w:r>
-      <w:r>
-        <w:rPr>
-          <w:rStyle w:val="Accentuation"/>
-        </w:rPr>
-        <w:tab/>
-      </w:r>
-      <w:r>
-        <w:rPr>
-          <w:rStyle w:val="Accentuation"/>
-        </w:rPr>
-        <w:tab/>
-      </w:r>
-      <w:r>
-        <w:rPr>
-          <w:rStyle w:val="Accentuation"/>
-        </w:rPr>
-        <w:tab/>
-      </w:r>
-      <w:r>
-        <w:rPr>
-          <w:rStyle w:val="Accentuation"/>
-        </w:rPr>
-        <w:tab/>
-      </w:r>
-      <w:r>
-        <w:rPr>
-          <w:rStyle w:val="Accentuation"/>
-        </w:rPr>
-        <w:tab/>
-      </w:r>
-      <w:r>
-        <w:rPr>
-          <w:rStyle w:val="Accentuation"/>
-        </w:rPr>
-        <w:tab/>
-      </w:r>
-      <w:r>
-        <w:rPr>
-          <w:rStyle w:val="Accentuation"/>
-        </w:rPr>
-        <w:tab/>
-        <w:t>7</w:t>
+        <w:t>Cas 3</w:t>
+      </w:r>
+      <w:r>
+        <w:rPr>
+          <w:rStyle w:val="Accentuation"/>
+        </w:rPr>
+        <w:tab/>
+      </w:r>
+      <w:r>
+        <w:rPr>
+          <w:rStyle w:val="Accentuation"/>
+        </w:rPr>
+        <w:tab/>
+      </w:r>
+      <w:r>
+        <w:rPr>
+          <w:rStyle w:val="Accentuation"/>
+        </w:rPr>
+        <w:tab/>
+      </w:r>
+      <w:r>
+        <w:rPr>
+          <w:rStyle w:val="Accentuation"/>
+        </w:rPr>
+        <w:tab/>
+      </w:r>
+      <w:r>
+        <w:rPr>
+          <w:rStyle w:val="Accentuation"/>
+        </w:rPr>
+        <w:tab/>
+      </w:r>
+      <w:r>
+        <w:rPr>
+          <w:rStyle w:val="Accentuation"/>
+        </w:rPr>
+        <w:tab/>
+      </w:r>
+      <w:r>
+        <w:rPr>
+          <w:rStyle w:val="Accentuation"/>
+        </w:rPr>
+        <w:tab/>
+      </w:r>
+      <w:r>
+        <w:rPr>
+          <w:rStyle w:val="Accentuation"/>
+        </w:rPr>
+        <w:tab/>
+      </w:r>
+      <w:r>
+        <w:rPr>
+          <w:rStyle w:val="Accentuation"/>
+        </w:rPr>
+        <w:tab/>
+      </w:r>
+      <w:r>
+        <w:rPr>
+          <w:rStyle w:val="Accentuation"/>
+        </w:rPr>
+        <w:tab/>
+        <w:t>6</w:t>
       </w:r>
     </w:p>
     <w:p>
       <w:pPr>
         <w:pStyle w:val="Titre"/>
+        <w:ind w:firstLine="720"/>
         <w:rPr>
           <w:rStyle w:val="Accentuation"/>
         </w:rPr>
@@ -1672,6 +1696,81 @@
         <w:rPr>
           <w:rStyle w:val="Accentuation"/>
         </w:rPr>
+        <w:t>Cas 4</w:t>
+      </w:r>
+      <w:r>
+        <w:rPr>
+          <w:rStyle w:val="Accentuation"/>
+        </w:rPr>
+        <w:tab/>
+      </w:r>
+      <w:r>
+        <w:rPr>
+          <w:rStyle w:val="Accentuation"/>
+        </w:rPr>
+        <w:tab/>
+      </w:r>
+      <w:r>
+        <w:rPr>
+          <w:rStyle w:val="Accentuation"/>
+        </w:rPr>
+        <w:tab/>
+      </w:r>
+      <w:r>
+        <w:rPr>
+          <w:rStyle w:val="Accentuation"/>
+        </w:rPr>
+        <w:tab/>
+      </w:r>
+      <w:r>
+        <w:rPr>
+          <w:rStyle w:val="Accentuation"/>
+        </w:rPr>
+        <w:tab/>
+      </w:r>
+      <w:r>
+        <w:rPr>
+          <w:rStyle w:val="Accentuation"/>
+        </w:rPr>
+        <w:tab/>
+      </w:r>
+      <w:r>
+        <w:rPr>
+          <w:rStyle w:val="Accentuation"/>
+        </w:rPr>
+        <w:tab/>
+      </w:r>
+      <w:r>
+        <w:rPr>
+          <w:rStyle w:val="Accentuation"/>
+        </w:rPr>
+        <w:tab/>
+      </w:r>
+      <w:r>
+        <w:rPr>
+          <w:rStyle w:val="Accentuation"/>
+        </w:rPr>
+        <w:tab/>
+      </w:r>
+      <w:r>
+        <w:rPr>
+          <w:rStyle w:val="Accentuation"/>
+        </w:rPr>
+        <w:tab/>
+        <w:t>7</w:t>
+      </w:r>
+    </w:p>
+    <w:p>
+      <w:pPr>
+        <w:pStyle w:val="Titre"/>
+        <w:rPr>
+          <w:rStyle w:val="Accentuation"/>
+        </w:rPr>
+      </w:pPr>
+      <w:r>
+        <w:rPr>
+          <w:rStyle w:val="Accentuation"/>
+        </w:rPr>
         <w:t>Diagramme U</w:t>
       </w:r>
       <w:r>
@@ -1692,8 +1791,6 @@
         </w:rPr>
         <w:tab/>
       </w:r>
-      <w:bookmarkStart w:id="0" w:name="_GoBack"/>
-      <w:bookmarkEnd w:id="0"/>
       <w:r>
         <w:rPr>
           <w:rStyle w:val="Accentuation"/>
@@ -1880,67 +1977,26 @@
     <w:p>
       <w:pPr>
         <w:pStyle w:val="Titre"/>
-        <w:tabs>
-          <w:tab w:val="left" w:pos="426"/>
-        </w:tabs>
-        <w:rPr>
-          <w:rStyle w:val="Accentuation"/>
+        <w:ind w:firstLine="720"/>
+        <w:rPr>
+          <w:rStyle w:val="Accentuation"/>
+          <w:rFonts w:cs="Times New Roman"/>
+          <w:b w:val="0"/>
+          <w:smallCaps w:val="0"/>
+          <w:color w:val="000000"/>
+          <w:sz w:val="52"/>
+          <w:szCs w:val="48"/>
+          <w:u w:val="single"/>
         </w:rPr>
       </w:pPr>
       <w:r>
         <w:rPr>
           <w:rStyle w:val="Accentuation"/>
-        </w:rPr>
-        <w:t>Solution d’implémentation</w:t>
-      </w:r>
-      <w:r>
-        <w:rPr>
-          <w:rStyle w:val="Accentuation"/>
-        </w:rPr>
-        <w:tab/>
-      </w:r>
-      <w:r>
-        <w:rPr>
-          <w:rStyle w:val="Accentuation"/>
-        </w:rPr>
-        <w:tab/>
-      </w:r>
-      <w:r>
-        <w:rPr>
-          <w:rStyle w:val="Accentuation"/>
-        </w:rPr>
-        <w:tab/>
-      </w:r>
-      <w:r>
-        <w:rPr>
-          <w:rStyle w:val="Accentuation"/>
-        </w:rPr>
-        <w:tab/>
-      </w:r>
-      <w:r>
-        <w:rPr>
-          <w:rStyle w:val="Accentuation"/>
-        </w:rPr>
-        <w:tab/>
-      </w:r>
-      <w:r>
-        <w:rPr>
-          <w:rStyle w:val="Accentuation"/>
-        </w:rPr>
-        <w:tab/>
-      </w:r>
-      <w:r>
-        <w:rPr>
-          <w:rStyle w:val="Accentuation"/>
-        </w:rPr>
-        <w:tab/>
-      </w:r>
-      <w:r>
-        <w:rPr>
-          <w:rStyle w:val="Accentuation"/>
-        </w:rPr>
-        <w:tab/>
-        <w:t>11</w:t>
+          <w:i w:val="0"/>
+          <w:sz w:val="22"/>
+          <w:u w:val="single"/>
+        </w:rPr>
+        <w:t>Conclusion</w:t>
       </w:r>
     </w:p>
     <w:p>
@@ -1950,6 +2006,210 @@
           <w:tab w:val="left" w:pos="426"/>
         </w:tabs>
         <w:rPr>
+          <w:rStyle w:val="Accentuation"/>
+        </w:rPr>
+      </w:pPr>
+      <w:r>
+        <w:rPr>
+          <w:rStyle w:val="Accentuation"/>
+        </w:rPr>
+        <w:t>évaluer la faisabilité</w:t>
+      </w:r>
+      <w:r>
+        <w:rPr>
+          <w:rStyle w:val="Accentuation"/>
+        </w:rPr>
+        <w:tab/>
+      </w:r>
+      <w:r>
+        <w:rPr>
+          <w:rStyle w:val="Accentuation"/>
+        </w:rPr>
+        <w:tab/>
+      </w:r>
+      <w:r>
+        <w:rPr>
+          <w:rStyle w:val="Accentuation"/>
+        </w:rPr>
+        <w:tab/>
+      </w:r>
+      <w:r>
+        <w:rPr>
+          <w:rStyle w:val="Accentuation"/>
+        </w:rPr>
+        <w:tab/>
+      </w:r>
+      <w:r>
+        <w:rPr>
+          <w:rStyle w:val="Accentuation"/>
+        </w:rPr>
+        <w:tab/>
+      </w:r>
+      <w:r>
+        <w:rPr>
+          <w:rStyle w:val="Accentuation"/>
+        </w:rPr>
+        <w:tab/>
+      </w:r>
+      <w:r>
+        <w:rPr>
+          <w:rStyle w:val="Accentuation"/>
+        </w:rPr>
+        <w:tab/>
+      </w:r>
+      <w:r>
+        <w:rPr>
+          <w:rStyle w:val="Accentuation"/>
+        </w:rPr>
+        <w:tab/>
+        <w:t>11</w:t>
+      </w:r>
+    </w:p>
+    <w:p>
+      <w:pPr>
+        <w:pStyle w:val="Titre"/>
+        <w:tabs>
+          <w:tab w:val="left" w:pos="426"/>
+        </w:tabs>
+        <w:rPr>
+          <w:rStyle w:val="Accentuation"/>
+        </w:rPr>
+      </w:pPr>
+      <w:r>
+        <w:rPr>
+          <w:rStyle w:val="Accentuation"/>
+        </w:rPr>
+        <w:t>Solution</w:t>
+      </w:r>
+      <w:r>
+        <w:rPr>
+          <w:rStyle w:val="Accentuation"/>
+        </w:rPr>
+        <w:t>s</w:t>
+      </w:r>
+      <w:r>
+        <w:rPr>
+          <w:rStyle w:val="Accentuation"/>
+        </w:rPr>
+        <w:t xml:space="preserve"> d’implémentation</w:t>
+      </w:r>
+      <w:r>
+        <w:rPr>
+          <w:rStyle w:val="Accentuation"/>
+        </w:rPr>
+        <w:tab/>
+      </w:r>
+      <w:r>
+        <w:rPr>
+          <w:rStyle w:val="Accentuation"/>
+        </w:rPr>
+        <w:tab/>
+      </w:r>
+      <w:r>
+        <w:rPr>
+          <w:rStyle w:val="Accentuation"/>
+        </w:rPr>
+        <w:tab/>
+      </w:r>
+      <w:r>
+        <w:rPr>
+          <w:rStyle w:val="Accentuation"/>
+        </w:rPr>
+        <w:tab/>
+      </w:r>
+      <w:r>
+        <w:rPr>
+          <w:rStyle w:val="Accentuation"/>
+        </w:rPr>
+        <w:tab/>
+      </w:r>
+      <w:r>
+        <w:rPr>
+          <w:rStyle w:val="Accentuation"/>
+        </w:rPr>
+        <w:tab/>
+      </w:r>
+      <w:r>
+        <w:rPr>
+          <w:rStyle w:val="Accentuation"/>
+        </w:rPr>
+        <w:tab/>
+      </w:r>
+      <w:r>
+        <w:rPr>
+          <w:rStyle w:val="Accentuation"/>
+        </w:rPr>
+        <w:tab/>
+        <w:t>11</w:t>
+      </w:r>
+    </w:p>
+    <w:p>
+      <w:pPr>
+        <w:pStyle w:val="Titre"/>
+        <w:tabs>
+          <w:tab w:val="left" w:pos="426"/>
+        </w:tabs>
+        <w:rPr>
+          <w:rStyle w:val="Accentuation"/>
+        </w:rPr>
+      </w:pPr>
+      <w:r>
+        <w:rPr>
+          <w:rStyle w:val="Accentuation"/>
+        </w:rPr>
+        <w:t>Échéancier d’implémentation</w:t>
+      </w:r>
+      <w:r>
+        <w:rPr>
+          <w:rStyle w:val="Accentuation"/>
+        </w:rPr>
+        <w:tab/>
+      </w:r>
+      <w:r>
+        <w:rPr>
+          <w:rStyle w:val="Accentuation"/>
+        </w:rPr>
+        <w:tab/>
+      </w:r>
+      <w:r>
+        <w:rPr>
+          <w:rStyle w:val="Accentuation"/>
+        </w:rPr>
+        <w:tab/>
+      </w:r>
+      <w:r>
+        <w:rPr>
+          <w:rStyle w:val="Accentuation"/>
+        </w:rPr>
+        <w:tab/>
+      </w:r>
+      <w:r>
+        <w:rPr>
+          <w:rStyle w:val="Accentuation"/>
+        </w:rPr>
+        <w:tab/>
+      </w:r>
+      <w:r>
+        <w:rPr>
+          <w:rStyle w:val="Accentuation"/>
+        </w:rPr>
+        <w:tab/>
+      </w:r>
+      <w:r>
+        <w:rPr>
+          <w:rStyle w:val="Accentuation"/>
+        </w:rPr>
+        <w:tab/>
+        <w:t>11</w:t>
+      </w:r>
+    </w:p>
+    <w:p>
+      <w:pPr>
+        <w:pStyle w:val="Titre"/>
+        <w:tabs>
+          <w:tab w:val="left" w:pos="426"/>
+        </w:tabs>
+        <w:rPr>
           <w:b/>
           <w:i/>
           <w:color w:val="2B2F36" w:themeColor="text2" w:themeShade="80"/>
@@ -1957,55 +2217,6 @@
           <w:szCs w:val="18"/>
         </w:rPr>
       </w:pPr>
-      <w:r>
-        <w:rPr>
-          <w:rStyle w:val="Accentuation"/>
-        </w:rPr>
-        <w:t>Échéancier d’implémentation</w:t>
-      </w:r>
-      <w:r>
-        <w:rPr>
-          <w:rStyle w:val="Accentuation"/>
-        </w:rPr>
-        <w:tab/>
-      </w:r>
-      <w:r>
-        <w:rPr>
-          <w:rStyle w:val="Accentuation"/>
-        </w:rPr>
-        <w:tab/>
-      </w:r>
-      <w:r>
-        <w:rPr>
-          <w:rStyle w:val="Accentuation"/>
-        </w:rPr>
-        <w:tab/>
-      </w:r>
-      <w:r>
-        <w:rPr>
-          <w:rStyle w:val="Accentuation"/>
-        </w:rPr>
-        <w:tab/>
-      </w:r>
-      <w:r>
-        <w:rPr>
-          <w:rStyle w:val="Accentuation"/>
-        </w:rPr>
-        <w:tab/>
-      </w:r>
-      <w:r>
-        <w:rPr>
-          <w:rStyle w:val="Accentuation"/>
-        </w:rPr>
-        <w:tab/>
-      </w:r>
-      <w:r>
-        <w:rPr>
-          <w:rStyle w:val="Accentuation"/>
-        </w:rPr>
-        <w:tab/>
-        <w:t>11</w:t>
-      </w:r>
     </w:p>
     <w:p>
       <w:pPr>
@@ -2050,126 +2261,12 @@
     <w:p>
       <w:pPr>
         <w:pStyle w:val="Titre"/>
-        <w:rPr>
-          <w:rFonts w:asciiTheme="minorHAnsi" w:eastAsiaTheme="minorEastAsia" w:hAnsiTheme="minorHAnsi"/>
-          <w:smallCaps w:val="0"/>
-          <w:spacing w:val="0"/>
-        </w:rPr>
+        <w:jc w:val="center"/>
       </w:pPr>
-    </w:p>
-    <w:p>
-      <w:pPr>
-        <w:pStyle w:val="Titre"/>
-        <w:rPr>
-          <w:rFonts w:asciiTheme="minorHAnsi" w:eastAsiaTheme="minorEastAsia" w:hAnsiTheme="minorHAnsi"/>
-          <w:smallCaps w:val="0"/>
-          <w:spacing w:val="0"/>
-        </w:rPr>
-      </w:pPr>
-    </w:p>
-    <w:p>
-      <w:pPr>
-        <w:pStyle w:val="Titre"/>
-        <w:rPr>
-          <w:rFonts w:asciiTheme="minorHAnsi" w:eastAsiaTheme="minorEastAsia" w:hAnsiTheme="minorHAnsi"/>
-          <w:smallCaps w:val="0"/>
-          <w:spacing w:val="0"/>
-        </w:rPr>
-      </w:pPr>
-    </w:p>
-    <w:p>
-      <w:pPr>
-        <w:pStyle w:val="Titre"/>
-        <w:rPr>
-          <w:rFonts w:asciiTheme="minorHAnsi" w:eastAsiaTheme="minorEastAsia" w:hAnsiTheme="minorHAnsi"/>
-          <w:smallCaps w:val="0"/>
-          <w:spacing w:val="0"/>
-        </w:rPr>
-      </w:pPr>
-    </w:p>
-    <w:p>
-      <w:pPr>
-        <w:pStyle w:val="Titre"/>
-        <w:rPr>
-          <w:rFonts w:asciiTheme="minorHAnsi" w:eastAsiaTheme="minorEastAsia" w:hAnsiTheme="minorHAnsi"/>
-          <w:smallCaps w:val="0"/>
-          <w:spacing w:val="0"/>
-        </w:rPr>
-      </w:pPr>
-    </w:p>
-    <w:p>
-      <w:pPr>
-        <w:pStyle w:val="Titre"/>
-        <w:rPr>
-          <w:rFonts w:asciiTheme="minorHAnsi" w:eastAsiaTheme="minorEastAsia" w:hAnsiTheme="minorHAnsi"/>
-          <w:smallCaps w:val="0"/>
-          <w:spacing w:val="0"/>
-        </w:rPr>
-      </w:pPr>
-    </w:p>
-    <w:p>
-      <w:pPr>
-        <w:pStyle w:val="Titre"/>
-        <w:rPr>
-          <w:rFonts w:asciiTheme="minorHAnsi" w:eastAsiaTheme="minorEastAsia" w:hAnsiTheme="minorHAnsi"/>
-          <w:smallCaps w:val="0"/>
-          <w:spacing w:val="0"/>
-        </w:rPr>
-      </w:pPr>
-    </w:p>
-    <w:p>
-      <w:pPr>
-        <w:pStyle w:val="Titre"/>
-        <w:rPr>
-          <w:rFonts w:asciiTheme="minorHAnsi" w:eastAsiaTheme="minorEastAsia" w:hAnsiTheme="minorHAnsi"/>
-          <w:smallCaps w:val="0"/>
-          <w:spacing w:val="0"/>
-        </w:rPr>
-      </w:pPr>
-    </w:p>
-    <w:p>
-      <w:pPr>
-        <w:pStyle w:val="Titre"/>
-        <w:rPr>
-          <w:rFonts w:asciiTheme="minorHAnsi" w:eastAsiaTheme="minorEastAsia" w:hAnsiTheme="minorHAnsi"/>
-          <w:smallCaps w:val="0"/>
-          <w:spacing w:val="0"/>
-        </w:rPr>
-      </w:pPr>
-    </w:p>
-    <w:p>
-      <w:pPr>
-        <w:pStyle w:val="Titre"/>
-        <w:rPr>
-          <w:szCs w:val="52"/>
-        </w:rPr>
-      </w:pPr>
-      <w:sdt>
-        <w:sdtPr>
-          <w:rPr>
-            <w:rFonts w:asciiTheme="minorHAnsi" w:eastAsiaTheme="minorEastAsia" w:hAnsiTheme="minorHAnsi"/>
-            <w:smallCaps w:val="0"/>
-            <w:spacing w:val="0"/>
-          </w:rPr>
-          <w:id w:val="221498486"/>
-          <w:placeholder>
-            <w:docPart w:val="9D3D1D9317654E25970AB53BA4836E76"/>
-          </w:placeholder>
-          <w:dataBinding w:prefixMappings="xmlns:ns0='http://purl.org/dc/elements/1.1/' xmlns:ns1='http://schemas.openxmlformats.org/package/2006/metadata/core-properties' " w:xpath="/ns1:coreProperties[1]/ns0:title[1]" w:storeItemID="{6C3C8BC8-F283-45AE-878A-BAB7291924A1}"/>
-          <w:text/>
-        </w:sdtPr>
-        <w:sdtEndPr/>
-        <w:sdtContent>
-          <w:r>
-            <w:rPr>
-              <w:rFonts w:asciiTheme="minorHAnsi" w:eastAsiaTheme="minorEastAsia" w:hAnsiTheme="minorHAnsi"/>
-              <w:smallCaps w:val="0"/>
-              <w:spacing w:val="0"/>
-            </w:rPr>
-            <w:t>Étude des besoins</w:t>
-          </w:r>
-        </w:sdtContent>
-      </w:sdt>
+      <w:r>
+        <w:lastRenderedPageBreak/>
+        <w:t>Introduction</w:t>
+      </w:r>
       <w:r>
         <w:rPr>
           <w:noProof/>
@@ -2178,7 +2275,7 @@
         <mc:AlternateContent>
           <mc:Choice Requires="wpg">
             <w:drawing>
-              <wp:anchor distT="0" distB="0" distL="114300" distR="114300" simplePos="0" relativeHeight="251646976" behindDoc="0" locked="0" layoutInCell="1" allowOverlap="1" wp14:editId="3C23D752">
+              <wp:anchor distT="0" distB="0" distL="114300" distR="114300" simplePos="0" relativeHeight="251646976" behindDoc="0" locked="0" layoutInCell="1" allowOverlap="1" wp14:anchorId="43DB6A12" wp14:editId="53811F76">
                 <wp:simplePos x="0" y="0"/>
                 <mc:AlternateContent>
                   <mc:Choice Requires="wp14">
@@ -2312,7 +2409,7 @@
               </wp:anchor>
             </w:drawing>
           </mc:Choice>
-          <mc:Fallback>
+          <mc:Fallback xmlns:w15="http://schemas.microsoft.com/office/word/2012/wordml">
             <w:pict>
               <v:group w14:anchorId="6079839F" id="Groupe 62" o:spid="_x0000_s1026" style="position:absolute;margin-left:0;margin-top:10in;width:43.2pt;height:43.2pt;z-index:251646976;mso-left-percent:770;mso-position-horizontal-relative:margin;mso-position-vertical-relative:bottom-margin-area;mso-left-percent:770;mso-width-relative:margin;mso-height-relative:margin" coordorigin="10653,14697" coordsize="864,864" o:gfxdata="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">
                 <v:oval id="Oval 63" o:spid="_x0000_s1027" style="position:absolute;left:10860;top:14898;width:297;height:303;flip:x;visibility:visible;mso-wrap-style:square;v-text-anchor:top" o:gfxdata="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" fillcolor="#fe8637" strokecolor="#fe8637" strokeweight="3pt">
@@ -2334,7 +2431,7 @@
         <mc:AlternateContent>
           <mc:Choice Requires="wpg">
             <w:drawing>
-              <wp:anchor distT="0" distB="0" distL="114300" distR="114300" simplePos="0" relativeHeight="251648000" behindDoc="0" locked="0" layoutInCell="1" allowOverlap="1" wp14:editId="46082AEC">
+              <wp:anchor distT="0" distB="0" distL="114300" distR="114300" simplePos="0" relativeHeight="251648000" behindDoc="0" locked="0" layoutInCell="1" allowOverlap="1" wp14:anchorId="1BA0D36D" wp14:editId="03DBC31C">
                 <wp:simplePos x="0" y="0"/>
                 <mc:AlternateContent>
                   <mc:Choice Requires="wp14">
@@ -2468,7 +2565,7 @@
               </wp:anchor>
             </w:drawing>
           </mc:Choice>
-          <mc:Fallback>
+          <mc:Fallback xmlns:w15="http://schemas.microsoft.com/office/word/2012/wordml">
             <w:pict>
               <v:group w14:anchorId="7BB6F1FA" id="Groupe 59" o:spid="_x0000_s1026" style="position:absolute;margin-left:0;margin-top:10in;width:43.2pt;height:43.2pt;z-index:251648000;mso-left-percent:770;mso-position-horizontal-relative:margin;mso-position-vertical-relative:bottom-margin-area;mso-left-percent:770;mso-width-relative:margin;mso-height-relative:margin" coordorigin="10653,14697" coordsize="864,864" o:gfxdata="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">
                 <v:oval id="Oval 60" o:spid="_x0000_s1027" style="position:absolute;left:10860;top:14898;width:297;height:303;flip:x;visibility:visible;mso-wrap-style:square;v-text-anchor:top" o:gfxdata="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" fillcolor="#fe8637" strokecolor="#fe8637" strokeweight="3pt">
@@ -2490,7 +2587,7 @@
         <mc:AlternateContent>
           <mc:Choice Requires="wpg">
             <w:drawing>
-              <wp:anchor distT="0" distB="0" distL="114300" distR="114300" simplePos="0" relativeHeight="251649024" behindDoc="0" locked="0" layoutInCell="1" allowOverlap="1" wp14:editId="42637A2C">
+              <wp:anchor distT="0" distB="0" distL="114300" distR="114300" simplePos="0" relativeHeight="251649024" behindDoc="0" locked="0" layoutInCell="1" allowOverlap="1" wp14:anchorId="20D8B9BA" wp14:editId="3559E305">
                 <wp:simplePos x="0" y="0"/>
                 <mc:AlternateContent>
                   <mc:Choice Requires="wp14">
@@ -2624,7 +2721,7 @@
               </wp:anchor>
             </w:drawing>
           </mc:Choice>
-          <mc:Fallback>
+          <mc:Fallback xmlns:w15="http://schemas.microsoft.com/office/word/2012/wordml">
             <w:pict>
               <v:group w14:anchorId="1B06EBCC" id="Groupe 56" o:spid="_x0000_s1026" style="position:absolute;margin-left:0;margin-top:10in;width:43.2pt;height:43.2pt;z-index:251649024;mso-left-percent:770;mso-position-horizontal-relative:margin;mso-position-vertical-relative:bottom-margin-area;mso-left-percent:770;mso-width-relative:margin;mso-height-relative:margin" coordorigin="10653,14697" coordsize="864,864" o:gfxdata="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">
                 <v:oval id="Oval 57" o:spid="_x0000_s1027" style="position:absolute;left:10860;top:14898;width:297;height:303;flip:x;visibility:visible;mso-wrap-style:square;v-text-anchor:top" o:gfxdata="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" fillcolor="#fe8637" strokecolor="#fe8637" strokeweight="3pt">
@@ -2646,7 +2743,7 @@
         <mc:AlternateContent>
           <mc:Choice Requires="wpg">
             <w:drawing>
-              <wp:anchor distT="0" distB="0" distL="114300" distR="114300" simplePos="0" relativeHeight="251650048" behindDoc="0" locked="0" layoutInCell="1" allowOverlap="1" wp14:editId="7D52CD09">
+              <wp:anchor distT="0" distB="0" distL="114300" distR="114300" simplePos="0" relativeHeight="251650048" behindDoc="0" locked="0" layoutInCell="1" allowOverlap="1" wp14:anchorId="54671779" wp14:editId="11FC62F0">
                 <wp:simplePos x="0" y="0"/>
                 <mc:AlternateContent>
                   <mc:Choice Requires="wp14">
@@ -2780,7 +2877,7 @@
               </wp:anchor>
             </w:drawing>
           </mc:Choice>
-          <mc:Fallback>
+          <mc:Fallback xmlns:w15="http://schemas.microsoft.com/office/word/2012/wordml">
             <w:pict>
               <v:group w14:anchorId="5E46DD3F" id="Groupe 53" o:spid="_x0000_s1026" style="position:absolute;margin-left:0;margin-top:10in;width:43.2pt;height:43.2pt;z-index:251650048;mso-left-percent:770;mso-position-horizontal-relative:margin;mso-position-vertical-relative:bottom-margin-area;mso-left-percent:770;mso-width-relative:margin;mso-height-relative:margin" coordorigin="10653,14697" coordsize="864,864" o:gfxdata="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">
                 <v:oval id="Oval 54" o:spid="_x0000_s1027" style="position:absolute;left:10860;top:14898;width:297;height:303;flip:x;visibility:visible;mso-wrap-style:square;v-text-anchor:top" o:gfxdata="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" fillcolor="#fe8637" strokecolor="#fe8637" strokeweight="3pt">
@@ -2802,7 +2899,7 @@
         <mc:AlternateContent>
           <mc:Choice Requires="wpg">
             <w:drawing>
-              <wp:anchor distT="0" distB="0" distL="114300" distR="114300" simplePos="0" relativeHeight="251651072" behindDoc="0" locked="0" layoutInCell="1" allowOverlap="1" wp14:editId="6C90D76A">
+              <wp:anchor distT="0" distB="0" distL="114300" distR="114300" simplePos="0" relativeHeight="251651072" behindDoc="0" locked="0" layoutInCell="1" allowOverlap="1" wp14:anchorId="1A6C4CD5" wp14:editId="47CC5155">
                 <wp:simplePos x="0" y="0"/>
                 <mc:AlternateContent>
                   <mc:Choice Requires="wp14">
@@ -2936,7 +3033,7 @@
               </wp:anchor>
             </w:drawing>
           </mc:Choice>
-          <mc:Fallback>
+          <mc:Fallback xmlns:w15="http://schemas.microsoft.com/office/word/2012/wordml">
             <w:pict>
               <v:group w14:anchorId="5C7A4EC3" id="Groupe 50" o:spid="_x0000_s1026" style="position:absolute;margin-left:0;margin-top:10in;width:43.2pt;height:43.2pt;z-index:251651072;mso-left-percent:770;mso-position-horizontal-relative:margin;mso-position-vertical-relative:bottom-margin-area;mso-left-percent:770;mso-width-relative:margin;mso-height-relative:margin" coordorigin="10653,14697" coordsize="864,864" o:gfxdata="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">
                 <v:oval id="Oval 51" o:spid="_x0000_s1027" style="position:absolute;left:10860;top:14898;width:297;height:303;flip:x;visibility:visible;mso-wrap-style:square;v-text-anchor:top" o:gfxdata="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" fillcolor="#fe8637" strokecolor="#fe8637" strokeweight="3pt">
@@ -2958,7 +3055,7 @@
         <mc:AlternateContent>
           <mc:Choice Requires="wpg">
             <w:drawing>
-              <wp:anchor distT="0" distB="0" distL="114300" distR="114300" simplePos="0" relativeHeight="251652096" behindDoc="0" locked="0" layoutInCell="1" allowOverlap="1" wp14:editId="0BA4F52C">
+              <wp:anchor distT="0" distB="0" distL="114300" distR="114300" simplePos="0" relativeHeight="251652096" behindDoc="0" locked="0" layoutInCell="1" allowOverlap="1" wp14:anchorId="04590E70" wp14:editId="678B8905">
                 <wp:simplePos x="0" y="0"/>
                 <mc:AlternateContent>
                   <mc:Choice Requires="wp14">
@@ -3092,7 +3189,7 @@
               </wp:anchor>
             </w:drawing>
           </mc:Choice>
-          <mc:Fallback>
+          <mc:Fallback xmlns:w15="http://schemas.microsoft.com/office/word/2012/wordml">
             <w:pict>
               <v:group w14:anchorId="3B04EA6B" id="Groupe 47" o:spid="_x0000_s1026" style="position:absolute;margin-left:0;margin-top:10in;width:43.2pt;height:43.2pt;z-index:251652096;mso-left-percent:770;mso-position-horizontal-relative:margin;mso-position-vertical-relative:bottom-margin-area;mso-left-percent:770;mso-width-relative:margin;mso-height-relative:margin" coordorigin="10653,14697" coordsize="864,864" o:gfxdata="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">
                 <v:oval id="Oval 48" o:spid="_x0000_s1027" style="position:absolute;left:10860;top:14898;width:297;height:303;flip:x;visibility:visible;mso-wrap-style:square;v-text-anchor:top" o:gfxdata="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" fillcolor="#fe8637" strokecolor="#fe8637" strokeweight="3pt">
@@ -3114,7 +3211,7 @@
         <mc:AlternateContent>
           <mc:Choice Requires="wpg">
             <w:drawing>
-              <wp:anchor distT="0" distB="0" distL="114300" distR="114300" simplePos="0" relativeHeight="251653120" behindDoc="0" locked="0" layoutInCell="1" allowOverlap="1" wp14:editId="525E4F9B">
+              <wp:anchor distT="0" distB="0" distL="114300" distR="114300" simplePos="0" relativeHeight="251653120" behindDoc="0" locked="0" layoutInCell="1" allowOverlap="1" wp14:anchorId="6F1476B4" wp14:editId="7F1ADB30">
                 <wp:simplePos x="0" y="0"/>
                 <mc:AlternateContent>
                   <mc:Choice Requires="wp14">
@@ -3248,7 +3345,7 @@
               </wp:anchor>
             </w:drawing>
           </mc:Choice>
-          <mc:Fallback>
+          <mc:Fallback xmlns:w15="http://schemas.microsoft.com/office/word/2012/wordml">
             <w:pict>
               <v:group w14:anchorId="14783FD3" id="Groupe 44" o:spid="_x0000_s1026" style="position:absolute;margin-left:0;margin-top:10in;width:43.2pt;height:43.2pt;z-index:251653120;mso-left-percent:770;mso-position-horizontal-relative:margin;mso-position-vertical-relative:bottom-margin-area;mso-left-percent:770;mso-width-relative:margin;mso-height-relative:margin" coordorigin="10653,14697" coordsize="864,864" o:gfxdata="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">
                 <v:oval id="Oval 45" o:spid="_x0000_s1027" style="position:absolute;left:10860;top:14898;width:297;height:303;flip:x;visibility:visible;mso-wrap-style:square;v-text-anchor:top" o:gfxdata="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" fillcolor="#fe8637" strokecolor="#fe8637" strokeweight="3pt">
@@ -3270,7 +3367,7 @@
         <mc:AlternateContent>
           <mc:Choice Requires="wpg">
             <w:drawing>
-              <wp:anchor distT="0" distB="0" distL="114300" distR="114300" simplePos="0" relativeHeight="251654144" behindDoc="0" locked="0" layoutInCell="1" allowOverlap="1" wp14:editId="0720D71C">
+              <wp:anchor distT="0" distB="0" distL="114300" distR="114300" simplePos="0" relativeHeight="251654144" behindDoc="0" locked="0" layoutInCell="1" allowOverlap="1" wp14:anchorId="4457ADC2" wp14:editId="72B1C5EA">
                 <wp:simplePos x="0" y="0"/>
                 <mc:AlternateContent>
                   <mc:Choice Requires="wp14">
@@ -3404,7 +3501,7 @@
               </wp:anchor>
             </w:drawing>
           </mc:Choice>
-          <mc:Fallback>
+          <mc:Fallback xmlns:w15="http://schemas.microsoft.com/office/word/2012/wordml">
             <w:pict>
               <v:group w14:anchorId="735C75BC" id="Groupe 41" o:spid="_x0000_s1026" style="position:absolute;margin-left:0;margin-top:10in;width:43.2pt;height:43.2pt;z-index:251654144;mso-left-percent:770;mso-position-horizontal-relative:margin;mso-position-vertical-relative:bottom-margin-area;mso-left-percent:770;mso-width-relative:margin;mso-height-relative:margin" coordorigin="10653,14697" coordsize="864,864" o:gfxdata="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">
                 <v:oval id="Oval 42" o:spid="_x0000_s1027" style="position:absolute;left:10860;top:14898;width:297;height:303;flip:x;visibility:visible;mso-wrap-style:square;v-text-anchor:top" o:gfxdata="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" fillcolor="#fe8637" strokecolor="#fe8637" strokeweight="3pt">
@@ -3426,7 +3523,7 @@
         <mc:AlternateContent>
           <mc:Choice Requires="wpg">
             <w:drawing>
-              <wp:anchor distT="0" distB="0" distL="114300" distR="114300" simplePos="0" relativeHeight="251655168" behindDoc="0" locked="0" layoutInCell="1" allowOverlap="1" wp14:editId="11E912EF">
+              <wp:anchor distT="0" distB="0" distL="114300" distR="114300" simplePos="0" relativeHeight="251655168" behindDoc="0" locked="0" layoutInCell="1" allowOverlap="1" wp14:anchorId="29028511" wp14:editId="60B79598">
                 <wp:simplePos x="0" y="0"/>
                 <mc:AlternateContent>
                   <mc:Choice Requires="wp14">
@@ -3560,7 +3657,7 @@
               </wp:anchor>
             </w:drawing>
           </mc:Choice>
-          <mc:Fallback>
+          <mc:Fallback xmlns:w15="http://schemas.microsoft.com/office/word/2012/wordml">
             <w:pict>
               <v:group w14:anchorId="061FA2D2" id="Groupe 38" o:spid="_x0000_s1026" style="position:absolute;margin-left:0;margin-top:10in;width:43.2pt;height:43.2pt;z-index:251655168;mso-left-percent:770;mso-position-horizontal-relative:margin;mso-position-vertical-relative:bottom-margin-area;mso-left-percent:770;mso-width-relative:margin;mso-height-relative:margin" coordorigin="10653,14697" coordsize="864,864" o:gfxdata="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">
                 <v:oval id="Oval 39" o:spid="_x0000_s1027" style="position:absolute;left:10860;top:14898;width:297;height:303;flip:x;visibility:visible;mso-wrap-style:square;v-text-anchor:top" o:gfxdata="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" fillcolor="#fe8637" strokecolor="#fe8637" strokeweight="3pt">
@@ -3582,7 +3679,7 @@
         <mc:AlternateContent>
           <mc:Choice Requires="wpg">
             <w:drawing>
-              <wp:anchor distT="0" distB="0" distL="114300" distR="114300" simplePos="0" relativeHeight="251656192" behindDoc="0" locked="0" layoutInCell="1" allowOverlap="1" wp14:editId="3588126C">
+              <wp:anchor distT="0" distB="0" distL="114300" distR="114300" simplePos="0" relativeHeight="251656192" behindDoc="0" locked="0" layoutInCell="1" allowOverlap="1" wp14:anchorId="7DF2DFCD" wp14:editId="6980B7C7">
                 <wp:simplePos x="0" y="0"/>
                 <mc:AlternateContent>
                   <mc:Choice Requires="wp14">
@@ -3716,7 +3813,7 @@
               </wp:anchor>
             </w:drawing>
           </mc:Choice>
-          <mc:Fallback>
+          <mc:Fallback xmlns:w15="http://schemas.microsoft.com/office/word/2012/wordml">
             <w:pict>
               <v:group w14:anchorId="5FD5F7A3" id="Groupe 35" o:spid="_x0000_s1026" style="position:absolute;margin-left:0;margin-top:10in;width:43.2pt;height:43.2pt;z-index:251656192;mso-left-percent:770;mso-position-horizontal-relative:margin;mso-position-vertical-relative:bottom-margin-area;mso-left-percent:770;mso-width-relative:margin;mso-height-relative:margin" coordorigin="10653,14697" coordsize="864,864" o:gfxdata="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">
                 <v:oval id="Oval 36" o:spid="_x0000_s1027" style="position:absolute;left:10860;top:14898;width:297;height:303;flip:x;visibility:visible;mso-wrap-style:square;v-text-anchor:top" o:gfxdata="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" fillcolor="#fe8637" strokecolor="#fe8637" strokeweight="3pt">
@@ -3738,7 +3835,7 @@
         <mc:AlternateContent>
           <mc:Choice Requires="wpg">
             <w:drawing>
-              <wp:anchor distT="0" distB="0" distL="114300" distR="114300" simplePos="0" relativeHeight="251657216" behindDoc="0" locked="0" layoutInCell="1" allowOverlap="1" wp14:editId="40378A88">
+              <wp:anchor distT="0" distB="0" distL="114300" distR="114300" simplePos="0" relativeHeight="251657216" behindDoc="0" locked="0" layoutInCell="1" allowOverlap="1" wp14:anchorId="0A173453" wp14:editId="373EFE43">
                 <wp:simplePos x="0" y="0"/>
                 <mc:AlternateContent>
                   <mc:Choice Requires="wp14">
@@ -3872,7 +3969,7 @@
               </wp:anchor>
             </w:drawing>
           </mc:Choice>
-          <mc:Fallback>
+          <mc:Fallback xmlns:w15="http://schemas.microsoft.com/office/word/2012/wordml">
             <w:pict>
               <v:group w14:anchorId="06D0016C" id="Groupe 32" o:spid="_x0000_s1026" style="position:absolute;margin-left:0;margin-top:10in;width:43.2pt;height:43.2pt;z-index:251657216;mso-left-percent:770;mso-position-horizontal-relative:margin;mso-position-vertical-relative:bottom-margin-area;mso-left-percent:770;mso-width-relative:margin;mso-height-relative:margin" coordorigin="10653,14697" coordsize="864,864" o:gfxdata="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">
                 <v:oval id="Oval 33" o:spid="_x0000_s1027" style="position:absolute;left:10860;top:14898;width:297;height:303;flip:x;visibility:visible;mso-wrap-style:square;v-text-anchor:top" o:gfxdata="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" fillcolor="#fe8637" strokecolor="#fe8637" strokeweight="3pt">
@@ -3894,7 +3991,7 @@
         <mc:AlternateContent>
           <mc:Choice Requires="wpg">
             <w:drawing>
-              <wp:anchor distT="0" distB="0" distL="114300" distR="114300" simplePos="0" relativeHeight="251658240" behindDoc="0" locked="0" layoutInCell="1" allowOverlap="1" wp14:editId="2DCA6052">
+              <wp:anchor distT="0" distB="0" distL="114300" distR="114300" simplePos="0" relativeHeight="251658240" behindDoc="0" locked="0" layoutInCell="1" allowOverlap="1" wp14:anchorId="06AD2D54" wp14:editId="3CB0B2F4">
                 <wp:simplePos x="0" y="0"/>
                 <mc:AlternateContent>
                   <mc:Choice Requires="wp14">
@@ -4028,7 +4125,7 @@
               </wp:anchor>
             </w:drawing>
           </mc:Choice>
-          <mc:Fallback>
+          <mc:Fallback xmlns:w15="http://schemas.microsoft.com/office/word/2012/wordml">
             <w:pict>
               <v:group w14:anchorId="6FF8941B" id="Groupe 29" o:spid="_x0000_s1026" style="position:absolute;margin-left:0;margin-top:10in;width:43.2pt;height:43.2pt;z-index:251658240;mso-left-percent:770;mso-position-horizontal-relative:margin;mso-position-vertical-relative:bottom-margin-area;mso-left-percent:770;mso-width-relative:margin;mso-height-relative:margin" coordorigin="10653,14697" coordsize="864,864" o:gfxdata="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">
                 <v:oval id="Oval 30" o:spid="_x0000_s1027" style="position:absolute;left:10860;top:14898;width:297;height:303;flip:x;visibility:visible;mso-wrap-style:square;v-text-anchor:top" o:gfxdata="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" fillcolor="#fe8637" strokecolor="#fe8637" strokeweight="3pt">
@@ -4050,7 +4147,7 @@
         <mc:AlternateContent>
           <mc:Choice Requires="wpg">
             <w:drawing>
-              <wp:anchor distT="0" distB="0" distL="114300" distR="114300" simplePos="0" relativeHeight="251659264" behindDoc="0" locked="0" layoutInCell="1" allowOverlap="1" wp14:editId="47DDE642">
+              <wp:anchor distT="0" distB="0" distL="114300" distR="114300" simplePos="0" relativeHeight="251659264" behindDoc="0" locked="0" layoutInCell="1" allowOverlap="1" wp14:anchorId="61CE0066" wp14:editId="36F22704">
                 <wp:simplePos x="0" y="0"/>
                 <mc:AlternateContent>
                   <mc:Choice Requires="wp14">
@@ -4184,7 +4281,7 @@
               </wp:anchor>
             </w:drawing>
           </mc:Choice>
-          <mc:Fallback>
+          <mc:Fallback xmlns:w15="http://schemas.microsoft.com/office/word/2012/wordml">
             <w:pict>
               <v:group w14:anchorId="761B74EE" id="Groupe 26" o:spid="_x0000_s1026" style="position:absolute;margin-left:0;margin-top:10in;width:43.2pt;height:43.2pt;z-index:251659264;mso-left-percent:770;mso-position-horizontal-relative:margin;mso-position-vertical-relative:bottom-margin-area;mso-left-percent:770;mso-width-relative:margin;mso-height-relative:margin" coordorigin="10653,14697" coordsize="864,864" o:gfxdata="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">
                 <v:oval id="Oval 27" o:spid="_x0000_s1027" style="position:absolute;left:10860;top:14898;width:297;height:303;flip:x;visibility:visible;mso-wrap-style:square;v-text-anchor:top" o:gfxdata="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" fillcolor="#fe8637" strokecolor="#fe8637" strokeweight="3pt">
@@ -4206,7 +4303,7 @@
         <mc:AlternateContent>
           <mc:Choice Requires="wpg">
             <w:drawing>
-              <wp:anchor distT="0" distB="0" distL="114300" distR="114300" simplePos="0" relativeHeight="251660288" behindDoc="0" locked="0" layoutInCell="1" allowOverlap="1" wp14:editId="26D73BDC">
+              <wp:anchor distT="0" distB="0" distL="114300" distR="114300" simplePos="0" relativeHeight="251660288" behindDoc="0" locked="0" layoutInCell="1" allowOverlap="1" wp14:anchorId="02CF95C1" wp14:editId="70B0C3A9">
                 <wp:simplePos x="0" y="0"/>
                 <mc:AlternateContent>
                   <mc:Choice Requires="wp14">
@@ -4340,7 +4437,7 @@
               </wp:anchor>
             </w:drawing>
           </mc:Choice>
-          <mc:Fallback>
+          <mc:Fallback xmlns:w15="http://schemas.microsoft.com/office/word/2012/wordml">
             <w:pict>
               <v:group w14:anchorId="1F6ED655" id="Groupe 23" o:spid="_x0000_s1026" style="position:absolute;margin-left:0;margin-top:10in;width:43.2pt;height:43.2pt;z-index:251660288;mso-left-percent:770;mso-position-horizontal-relative:margin;mso-position-vertical-relative:bottom-margin-area;mso-left-percent:770;mso-width-relative:margin;mso-height-relative:margin" coordorigin="10653,14697" coordsize="864,864" o:gfxdata="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">
                 <v:oval id="Oval 24" o:spid="_x0000_s1027" style="position:absolute;left:10860;top:14898;width:297;height:303;flip:x;visibility:visible;mso-wrap-style:square;v-text-anchor:top" o:gfxdata="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" fillcolor="#fe8637" strokecolor="#fe8637" strokeweight="3pt">
@@ -4362,7 +4459,7 @@
         <mc:AlternateContent>
           <mc:Choice Requires="wpg">
             <w:drawing>
-              <wp:anchor distT="0" distB="0" distL="114300" distR="114300" simplePos="0" relativeHeight="251661312" behindDoc="0" locked="0" layoutInCell="1" allowOverlap="1" wp14:editId="2A201E25">
+              <wp:anchor distT="0" distB="0" distL="114300" distR="114300" simplePos="0" relativeHeight="251661312" behindDoc="0" locked="0" layoutInCell="1" allowOverlap="1" wp14:anchorId="484F0D3A" wp14:editId="1BBB4AF5">
                 <wp:simplePos x="0" y="0"/>
                 <mc:AlternateContent>
                   <mc:Choice Requires="wp14">
@@ -4496,7 +4593,7 @@
               </wp:anchor>
             </w:drawing>
           </mc:Choice>
-          <mc:Fallback>
+          <mc:Fallback xmlns:w15="http://schemas.microsoft.com/office/word/2012/wordml">
             <w:pict>
               <v:group w14:anchorId="38B83A99" id="Groupe 20" o:spid="_x0000_s1026" style="position:absolute;margin-left:0;margin-top:10in;width:43.2pt;height:43.2pt;z-index:251661312;mso-left-percent:770;mso-position-horizontal-relative:margin;mso-position-vertical-relative:bottom-margin-area;mso-left-percent:770;mso-width-relative:margin;mso-height-relative:margin" coordorigin="10653,14697" coordsize="864,864" o:gfxdata="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">
                 <v:oval id="Oval 21" o:spid="_x0000_s1027" style="position:absolute;left:10860;top:14898;width:297;height:303;flip:x;visibility:visible;mso-wrap-style:square;v-text-anchor:top" o:gfxdata="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" fillcolor="#fe8637" strokecolor="#fe8637" strokeweight="3pt">
@@ -4518,7 +4615,7 @@
         <mc:AlternateContent>
           <mc:Choice Requires="wpg">
             <w:drawing>
-              <wp:anchor distT="0" distB="0" distL="114300" distR="114300" simplePos="0" relativeHeight="251662336" behindDoc="0" locked="0" layoutInCell="1" allowOverlap="1" wp14:editId="2D314643">
+              <wp:anchor distT="0" distB="0" distL="114300" distR="114300" simplePos="0" relativeHeight="251662336" behindDoc="0" locked="0" layoutInCell="1" allowOverlap="1" wp14:anchorId="7B374728" wp14:editId="12B1C58A">
                 <wp:simplePos x="0" y="0"/>
                 <mc:AlternateContent>
                   <mc:Choice Requires="wp14">
@@ -4652,7 +4749,7 @@
               </wp:anchor>
             </w:drawing>
           </mc:Choice>
-          <mc:Fallback>
+          <mc:Fallback xmlns:w15="http://schemas.microsoft.com/office/word/2012/wordml">
             <w:pict>
               <v:group w14:anchorId="77AC6D73" id="Groupe 17" o:spid="_x0000_s1026" style="position:absolute;margin-left:0;margin-top:10in;width:43.2pt;height:43.2pt;z-index:251662336;mso-left-percent:770;mso-position-horizontal-relative:margin;mso-position-vertical-relative:bottom-margin-area;mso-left-percent:770;mso-width-relative:margin;mso-height-relative:margin" coordorigin="10653,14697" coordsize="864,864" o:gfxdata="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">
                 <v:oval id="Oval 18" o:spid="_x0000_s1027" style="position:absolute;left:10860;top:14898;width:297;height:303;flip:x;visibility:visible;mso-wrap-style:square;v-text-anchor:top" o:gfxdata="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" fillcolor="#fe8637" strokecolor="#fe8637" strokeweight="3pt">
@@ -4674,7 +4771,7 @@
         <mc:AlternateContent>
           <mc:Choice Requires="wpg">
             <w:drawing>
-              <wp:anchor distT="0" distB="0" distL="114300" distR="114300" simplePos="0" relativeHeight="251663360" behindDoc="0" locked="0" layoutInCell="1" allowOverlap="1" wp14:editId="5661437E">
+              <wp:anchor distT="0" distB="0" distL="114300" distR="114300" simplePos="0" relativeHeight="251663360" behindDoc="0" locked="0" layoutInCell="1" allowOverlap="1" wp14:anchorId="48F40A49" wp14:editId="553B737A">
                 <wp:simplePos x="0" y="0"/>
                 <mc:AlternateContent>
                   <mc:Choice Requires="wp14">
@@ -4808,7 +4905,7 @@
               </wp:anchor>
             </w:drawing>
           </mc:Choice>
-          <mc:Fallback>
+          <mc:Fallback xmlns:w15="http://schemas.microsoft.com/office/word/2012/wordml">
             <w:pict>
               <v:group w14:anchorId="490498DE" id="Groupe 14" o:spid="_x0000_s1026" style="position:absolute;margin-left:0;margin-top:10in;width:43.2pt;height:43.2pt;z-index:251663360;mso-left-percent:770;mso-position-horizontal-relative:margin;mso-position-vertical-relative:bottom-margin-area;mso-left-percent:770;mso-width-relative:margin;mso-height-relative:margin" coordorigin="10653,14697" coordsize="864,864" o:gfxdata="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">
                 <v:oval id="Oval 15" o:spid="_x0000_s1027" style="position:absolute;left:10860;top:14898;width:297;height:303;flip:x;visibility:visible;mso-wrap-style:square;v-text-anchor:top" o:gfxdata="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" fillcolor="#fe8637" strokecolor="#fe8637" strokeweight="3pt">
@@ -4830,7 +4927,7 @@
         <mc:AlternateContent>
           <mc:Choice Requires="wpg">
             <w:drawing>
-              <wp:anchor distT="0" distB="0" distL="114300" distR="114300" simplePos="0" relativeHeight="251664384" behindDoc="0" locked="0" layoutInCell="1" allowOverlap="1" wp14:editId="6C6719BA">
+              <wp:anchor distT="0" distB="0" distL="114300" distR="114300" simplePos="0" relativeHeight="251664384" behindDoc="0" locked="0" layoutInCell="1" allowOverlap="1" wp14:anchorId="64C9EACE" wp14:editId="3141D8B9">
                 <wp:simplePos x="0" y="0"/>
                 <mc:AlternateContent>
                   <mc:Choice Requires="wp14">
@@ -4964,7 +5061,7 @@
               </wp:anchor>
             </w:drawing>
           </mc:Choice>
-          <mc:Fallback>
+          <mc:Fallback xmlns:w15="http://schemas.microsoft.com/office/word/2012/wordml">
             <w:pict>
               <v:group w14:anchorId="67AEA164" id="Groupe 11" o:spid="_x0000_s1026" style="position:absolute;margin-left:0;margin-top:10in;width:43.2pt;height:43.2pt;z-index:251664384;mso-left-percent:770;mso-position-horizontal-relative:margin;mso-position-vertical-relative:bottom-margin-area;mso-left-percent:770;mso-width-relative:margin;mso-height-relative:margin" coordorigin="10653,14697" coordsize="864,864" o:gfxdata="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">
                 <v:oval id="Oval 12" o:spid="_x0000_s1027" style="position:absolute;left:10860;top:14898;width:297;height:303;flip:x;visibility:visible;mso-wrap-style:square;v-text-anchor:top" o:gfxdata="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" fillcolor="#fe8637" strokecolor="#fe8637" strokeweight="3pt">
@@ -4986,7 +5083,7 @@
         <mc:AlternateContent>
           <mc:Choice Requires="wpg">
             <w:drawing>
-              <wp:anchor distT="0" distB="0" distL="114300" distR="114300" simplePos="0" relativeHeight="251665408" behindDoc="0" locked="0" layoutInCell="1" allowOverlap="1" wp14:editId="4A52F66C">
+              <wp:anchor distT="0" distB="0" distL="114300" distR="114300" simplePos="0" relativeHeight="251665408" behindDoc="0" locked="0" layoutInCell="1" allowOverlap="1" wp14:anchorId="4623FCA9" wp14:editId="6DA0B5DC">
                 <wp:simplePos x="0" y="0"/>
                 <mc:AlternateContent>
                   <mc:Choice Requires="wp14">
@@ -5120,7 +5217,7 @@
               </wp:anchor>
             </w:drawing>
           </mc:Choice>
-          <mc:Fallback>
+          <mc:Fallback xmlns:w15="http://schemas.microsoft.com/office/word/2012/wordml">
             <w:pict>
               <v:group w14:anchorId="5F5AFBC7" id="Groupe 8" o:spid="_x0000_s1026" style="position:absolute;margin-left:0;margin-top:10in;width:43.2pt;height:43.2pt;z-index:251665408;mso-left-percent:770;mso-position-horizontal-relative:margin;mso-position-vertical-relative:bottom-margin-area;mso-left-percent:770;mso-width-relative:margin;mso-height-relative:margin" coordorigin="10653,14697" coordsize="864,864" o:gfxdata="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">
                 <v:oval id="Oval 9" o:spid="_x0000_s1027" style="position:absolute;left:10860;top:14898;width:297;height:303;flip:x;visibility:visible;mso-wrap-style:square;v-text-anchor:top" o:gfxdata="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" fillcolor="#fe8637" strokecolor="#fe8637" strokeweight="3pt">
@@ -5142,7 +5239,7 @@
         <mc:AlternateContent>
           <mc:Choice Requires="wpg">
             <w:drawing>
-              <wp:anchor distT="0" distB="0" distL="114300" distR="114300" simplePos="0" relativeHeight="251666432" behindDoc="0" locked="0" layoutInCell="1" allowOverlap="1" wp14:editId="6BC45ED4">
+              <wp:anchor distT="0" distB="0" distL="114300" distR="114300" simplePos="0" relativeHeight="251666432" behindDoc="0" locked="0" layoutInCell="1" allowOverlap="1" wp14:anchorId="496DAA4A" wp14:editId="0F2AABFB">
                 <wp:simplePos x="0" y="0"/>
                 <mc:AlternateContent>
                   <mc:Choice Requires="wp14">
@@ -5276,7 +5373,7 @@
               </wp:anchor>
             </w:drawing>
           </mc:Choice>
-          <mc:Fallback>
+          <mc:Fallback xmlns:w15="http://schemas.microsoft.com/office/word/2012/wordml">
             <w:pict>
               <v:group w14:anchorId="684C0631" id="Groupe 5" o:spid="_x0000_s1026" style="position:absolute;margin-left:0;margin-top:10in;width:43.2pt;height:43.2pt;z-index:251666432;mso-left-percent:770;mso-position-horizontal-relative:margin;mso-position-vertical-relative:bottom-margin-area;mso-left-percent:770;mso-width-relative:margin;mso-height-relative:margin" coordorigin="10653,14697" coordsize="864,864" o:gfxdata="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">
                 <v:oval id="Oval 6" o:spid="_x0000_s1027" style="position:absolute;left:10860;top:14898;width:297;height:303;flip:x;visibility:visible;mso-wrap-style:square;v-text-anchor:top" o:gfxdata="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" fillcolor="#fe8637" strokecolor="#fe8637" strokeweight="3pt">
@@ -5298,7 +5395,7 @@
         <mc:AlternateContent>
           <mc:Choice Requires="wpg">
             <w:drawing>
-              <wp:anchor distT="0" distB="0" distL="114300" distR="114300" simplePos="0" relativeHeight="251667456" behindDoc="0" locked="0" layoutInCell="1" allowOverlap="1" wp14:editId="6776E3CC">
+              <wp:anchor distT="0" distB="0" distL="114300" distR="114300" simplePos="0" relativeHeight="251667456" behindDoc="0" locked="0" layoutInCell="1" allowOverlap="1" wp14:anchorId="73148084" wp14:editId="74933AF7">
                 <wp:simplePos x="0" y="0"/>
                 <mc:AlternateContent>
                   <mc:Choice Requires="wp14">
@@ -5432,7 +5529,7 @@
               </wp:anchor>
             </w:drawing>
           </mc:Choice>
-          <mc:Fallback>
+          <mc:Fallback xmlns:w15="http://schemas.microsoft.com/office/word/2012/wordml">
             <w:pict>
               <v:group w14:anchorId="45064782" id="Groupe 2" o:spid="_x0000_s1026" style="position:absolute;margin-left:0;margin-top:10in;width:43.2pt;height:43.2pt;z-index:251667456;mso-left-percent:770;mso-position-horizontal-relative:margin;mso-position-vertical-relative:bottom-margin-area;mso-left-percent:770;mso-width-relative:margin;mso-height-relative:margin" coordorigin="10653,14697" coordsize="864,864" o:gfxdata="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">
                 <v:oval id="Oval 3" o:spid="_x0000_s1027" style="position:absolute;left:10860;top:14898;width:297;height:303;flip:x;visibility:visible;mso-wrap-style:square;v-text-anchor:top" o:gfxdata="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" fillcolor="#fe8637" strokecolor="#fe8637" strokeweight="3pt">
@@ -5449,29 +5546,271 @@
     </w:p>
     <w:p>
       <w:pPr>
-        <w:pStyle w:val="Sous-titre"/>
-        <w:rPr>
-          <w:sz w:val="28"/>
+        <w:pStyle w:val="Titre2"/>
+        <w:rPr>
+          <w:rStyle w:val="Accentuation"/>
+          <w:sz w:val="24"/>
         </w:rPr>
       </w:pPr>
       <w:r>
         <w:rPr>
-          <w:sz w:val="28"/>
-        </w:rPr>
-        <w:t>Diagramme des cas d’utilisation du système</w:t>
+          <w:rStyle w:val="Accentuation"/>
+          <w:sz w:val="24"/>
+        </w:rPr>
+        <w:t>Objectif du document</w:t>
+      </w:r>
+      <w:r>
+        <w:rPr>
+          <w:rStyle w:val="Accentuation"/>
+          <w:sz w:val="24"/>
+        </w:rPr>
+        <w:t xml:space="preserve"> </w:t>
       </w:r>
     </w:p>
     <w:p>
       <w:pPr>
-        <w:pStyle w:val="Sous-titre"/>
-        <w:rPr>
-          <w:sz w:val="28"/>
+        <w:spacing w:line="240" w:lineRule="auto"/>
+        <w:rPr>
+          <w:sz w:val="2"/>
         </w:rPr>
       </w:pPr>
     </w:p>
+    <w:p>
+      <w:pPr>
+        <w:pStyle w:val="Paragraphedeliste"/>
+        <w:jc w:val="both"/>
+      </w:pPr>
+      <w:r>
+        <w:t xml:space="preserve">Ce document servira à prouver que la demande du client a bien été comprise et ainsi démontrer l’analyse qui en a été fait. Une analyse de modélisation, des clarifications de l’énoncé et des besoins du client ainsi que des évaluations de cas et de solutions auront été fait avant l’écriture de ce document afin de permettre de comprendre le projet à qui le veux bien. </w:t>
+      </w:r>
+    </w:p>
+    <w:p>
+      <w:pPr>
+        <w:pStyle w:val="Paragraphedeliste"/>
+        <w:jc w:val="both"/>
+      </w:pPr>
+    </w:p>
+    <w:p>
+      <w:pPr>
+        <w:pStyle w:val="Titre2"/>
+        <w:rPr>
+          <w:rStyle w:val="Accentuation"/>
+          <w:sz w:val="24"/>
+        </w:rPr>
+      </w:pPr>
+      <w:r>
+        <w:rPr>
+          <w:rStyle w:val="Accentuation"/>
+          <w:sz w:val="24"/>
+        </w:rPr>
+        <w:t xml:space="preserve">Portée du document </w:t>
+      </w:r>
+    </w:p>
+    <w:p>
+      <w:pPr>
+        <w:rPr>
+          <w:sz w:val="2"/>
+        </w:rPr>
+      </w:pPr>
+    </w:p>
+    <w:p>
+      <w:pPr>
+        <w:pStyle w:val="Paragraphedeliste"/>
+        <w:jc w:val="both"/>
+      </w:pPr>
+      <w:r>
+        <w:t>Le document présent s’adresse à toute personne pouvant lire et comprendre des diagrammes de cas d’utilisations et d’</w:t>
+      </w:r>
+      <w:r>
+        <w:t xml:space="preserve">UML. Le client pourra également y retrouver des explications résumés des fonctionnalités du système. </w:t>
+      </w:r>
+    </w:p>
+    <w:p>
+      <w:pPr>
+        <w:pStyle w:val="Titre2"/>
+        <w:rPr>
+          <w:rStyle w:val="Accentuation"/>
+          <w:sz w:val="24"/>
+        </w:rPr>
+      </w:pPr>
+    </w:p>
+    <w:p>
+      <w:pPr>
+        <w:pStyle w:val="Titre2"/>
+        <w:rPr>
+          <w:rStyle w:val="Accentuation"/>
+          <w:sz w:val="24"/>
+        </w:rPr>
+      </w:pPr>
+      <w:r>
+        <w:rPr>
+          <w:rStyle w:val="Accentuation"/>
+          <w:sz w:val="24"/>
+        </w:rPr>
+        <w:t>Références</w:t>
+      </w:r>
+    </w:p>
+    <w:p>
+      <w:pPr>
+        <w:rPr>
+          <w:sz w:val="2"/>
+        </w:rPr>
+      </w:pPr>
+    </w:p>
+    <w:p>
+      <w:pPr>
+        <w:pStyle w:val="Paragraphedeliste"/>
+        <w:numPr>
+          <w:ilvl w:val="0"/>
+          <w:numId w:val="7"/>
+        </w:numPr>
+        <w:rPr>
+          <w:b/>
+          <w:i/>
+          <w:color w:val="2B2F36" w:themeColor="text2" w:themeShade="80"/>
+          <w:spacing w:val="10"/>
+          <w:sz w:val="24"/>
+          <w:szCs w:val="18"/>
+        </w:rPr>
+      </w:pPr>
+      <w:r>
+        <w:t xml:space="preserve">L’énoncé remis par le professeur </w:t>
+      </w:r>
+    </w:p>
+    <w:p>
+      <w:pPr>
+        <w:pStyle w:val="Paragraphedeliste"/>
+        <w:numPr>
+          <w:ilvl w:val="0"/>
+          <w:numId w:val="7"/>
+        </w:numPr>
+        <w:rPr>
+          <w:b/>
+          <w:i/>
+          <w:color w:val="2B2F36" w:themeColor="text2" w:themeShade="80"/>
+          <w:spacing w:val="10"/>
+          <w:sz w:val="24"/>
+          <w:szCs w:val="18"/>
+        </w:rPr>
+      </w:pPr>
+      <w:r>
+        <w:t>La documentation du cours fait par le professeur</w:t>
+      </w:r>
+      <w:r>
+        <w:t xml:space="preserve"> en ligne</w:t>
+      </w:r>
+    </w:p>
+    <w:p>
+      <w:pPr>
+        <w:pStyle w:val="Paragraphedeliste"/>
+        <w:numPr>
+          <w:ilvl w:val="0"/>
+          <w:numId w:val="7"/>
+        </w:numPr>
+        <w:rPr>
+          <w:b/>
+          <w:i/>
+          <w:color w:val="2B2F36" w:themeColor="text2" w:themeShade="80"/>
+          <w:spacing w:val="10"/>
+          <w:sz w:val="24"/>
+          <w:szCs w:val="18"/>
+        </w:rPr>
+      </w:pPr>
+      <w:r>
+        <w:t>La documentation</w:t>
+      </w:r>
+      <w:r>
+        <w:t xml:space="preserve"> autre</w:t>
+      </w:r>
+      <w:r>
+        <w:t xml:space="preserve"> trouvée</w:t>
+      </w:r>
+      <w:r>
+        <w:t xml:space="preserve"> sur internet</w:t>
+      </w:r>
+    </w:p>
+    <w:p>
+      <w:pPr>
+        <w:pStyle w:val="Paragraphedeliste"/>
+        <w:numPr>
+          <w:ilvl w:val="0"/>
+          <w:numId w:val="7"/>
+        </w:numPr>
+        <w:rPr>
+          <w:b/>
+          <w:i/>
+          <w:color w:val="2B2F36" w:themeColor="text2" w:themeShade="80"/>
+          <w:spacing w:val="10"/>
+          <w:sz w:val="24"/>
+          <w:szCs w:val="18"/>
+        </w:rPr>
+      </w:pPr>
+      <w:r>
+        <w:t>Les explications du professeur</w:t>
+      </w:r>
+    </w:p>
+    <w:p>
+      <w:pPr>
+        <w:pStyle w:val="Paragraphedeliste"/>
+      </w:pPr>
+    </w:p>
+    <w:p>
+      <w:pPr>
+        <w:pStyle w:val="Titre2"/>
+        <w:rPr>
+          <w:rStyle w:val="Accentuation"/>
+          <w:sz w:val="24"/>
+        </w:rPr>
+      </w:pPr>
+      <w:r>
+        <w:rPr>
+          <w:rStyle w:val="Accentuation"/>
+          <w:sz w:val="24"/>
+        </w:rPr>
+        <w:t>Problématique</w:t>
+      </w:r>
+    </w:p>
+    <w:p>
+      <w:pPr>
+        <w:rPr>
+          <w:sz w:val="2"/>
+        </w:rPr>
+      </w:pPr>
+    </w:p>
+    <w:p>
+      <w:pPr>
+        <w:pStyle w:val="Paragraphedeliste"/>
+        <w:jc w:val="both"/>
+      </w:pPr>
+      <w:r>
+        <w:t xml:space="preserve">Le </w:t>
+      </w:r>
+      <w:r>
+        <w:t xml:space="preserve">client désire un jeu développé nommé </w:t>
+      </w:r>
+      <w:proofErr w:type="spellStart"/>
+      <w:r>
+        <w:t>Trivia</w:t>
+      </w:r>
+      <w:proofErr w:type="spellEnd"/>
+      <w:r>
+        <w:t xml:space="preserve"> </w:t>
+      </w:r>
+      <w:proofErr w:type="spellStart"/>
+      <w:r>
+        <w:t>Pursuit</w:t>
+      </w:r>
+      <w:proofErr w:type="spellEnd"/>
+      <w:r>
+        <w:t>. Il s’agit d’un jeu questionnaire pouvant être joué de 2 à 4 joueurs. 6 catégories de questions sont disponibles pour divertir les joueurs.</w:t>
+      </w:r>
+      <w:bookmarkStart w:id="0" w:name="_GoBack"/>
+      <w:bookmarkEnd w:id="0"/>
+    </w:p>
+    <w:p/>
     <w:sectPr>
-      <w:headerReference w:type="default" r:id="rId9"/>
-      <w:footerReference w:type="default" r:id="rId10"/>
+      <w:headerReference w:type="default" r:id="rId10"/>
+      <w:footerReference w:type="default" r:id="rId11"/>
       <w:pgSz w:w="11907" w:h="16839"/>
       <w:pgMar w:top="1440" w:right="1751" w:bottom="1440" w:left="1751" w:header="709" w:footer="459" w:gutter="0"/>
       <w:pgNumType w:start="0"/>
@@ -5484,7 +5823,7 @@
 </file>
 
 <file path=word/endnotes.xml><?xml version="1.0" encoding="utf-8"?>
-<w:endnotes xmlns:wpc="http://schemas.microsoft.com/office/word/2010/wordprocessingCanvas" xmlns:mc="http://schemas.openxmlformats.org/markup-compatibility/2006" xmlns:o="urn:schemas-microsoft-com:office:office" xmlns:r="http://schemas.openxmlformats.org/officeDocument/2006/relationships" xmlns:m="http://schemas.openxmlformats.org/officeDocument/2006/math" xmlns:v="urn:schemas-microsoft-com:vml" xmlns:wp14="http://schemas.microsoft.com/office/word/2010/wordprocessingDrawing" xmlns:wp="http://schemas.openxmlformats.org/drawingml/2006/wordprocessingDrawing" xmlns:w10="urn:schemas-microsoft-com:office:word" xmlns:w="http://schemas.openxmlformats.org/wordprocessingml/2006/main" xmlns:w14="http://schemas.microsoft.com/office/word/2010/wordml" xmlns:w15="http://schemas.microsoft.com/office/word/2012/wordml" xmlns:wpg="http://schemas.microsoft.com/office/word/2010/wordprocessingGroup" xmlns:wpi="http://schemas.microsoft.com/office/word/2010/wordprocessingInk" xmlns:wne="http://schemas.microsoft.com/office/word/2006/wordml" xmlns:wps="http://schemas.microsoft.com/office/word/2010/wordprocessingShape" mc:Ignorable="w14 w15 wp14">
+<w:endnotes xmlns:wpc="http://schemas.microsoft.com/office/word/2010/wordprocessingCanvas" xmlns:mc="http://schemas.openxmlformats.org/markup-compatibility/2006" xmlns:o="urn:schemas-microsoft-com:office:office" xmlns:r="http://schemas.openxmlformats.org/officeDocument/2006/relationships" xmlns:m="http://schemas.openxmlformats.org/officeDocument/2006/math" xmlns:v="urn:schemas-microsoft-com:vml" xmlns:wp14="http://schemas.microsoft.com/office/word/2010/wordprocessingDrawing" xmlns:wp="http://schemas.openxmlformats.org/drawingml/2006/wordprocessingDrawing" xmlns:w10="urn:schemas-microsoft-com:office:word" xmlns:w="http://schemas.openxmlformats.org/wordprocessingml/2006/main" xmlns:w14="http://schemas.microsoft.com/office/word/2010/wordml" xmlns:wpg="http://schemas.microsoft.com/office/word/2010/wordprocessingGroup" xmlns:wpi="http://schemas.microsoft.com/office/word/2010/wordprocessingInk" xmlns:wne="http://schemas.microsoft.com/office/word/2006/wordml" xmlns:wps="http://schemas.microsoft.com/office/word/2010/wordprocessingShape" mc:Ignorable="w14 wp14">
   <w:endnote w:type="separator" w:id="-1">
     <w:p>
       <w:pPr>
@@ -5509,7 +5848,7 @@
 </file>
 
 <file path=word/footer1.xml><?xml version="1.0" encoding="utf-8"?>
-<w:ftr xmlns:wpc="http://schemas.microsoft.com/office/word/2010/wordprocessingCanvas" xmlns:mc="http://schemas.openxmlformats.org/markup-compatibility/2006" xmlns:o="urn:schemas-microsoft-com:office:office" xmlns:r="http://schemas.openxmlformats.org/officeDocument/2006/relationships" xmlns:m="http://schemas.openxmlformats.org/officeDocument/2006/math" xmlns:v="urn:schemas-microsoft-com:vml" xmlns:wp14="http://schemas.microsoft.com/office/word/2010/wordprocessingDrawing" xmlns:wp="http://schemas.openxmlformats.org/drawingml/2006/wordprocessingDrawing" xmlns:w10="urn:schemas-microsoft-com:office:word" xmlns:w="http://schemas.openxmlformats.org/wordprocessingml/2006/main" xmlns:w14="http://schemas.microsoft.com/office/word/2010/wordml" xmlns:w15="http://schemas.microsoft.com/office/word/2012/wordml" xmlns:wpg="http://schemas.microsoft.com/office/word/2010/wordprocessingGroup" xmlns:wpi="http://schemas.microsoft.com/office/word/2010/wordprocessingInk" xmlns:wne="http://schemas.microsoft.com/office/word/2006/wordml" xmlns:wps="http://schemas.microsoft.com/office/word/2010/wordprocessingShape" mc:Ignorable="w14 w15 wp14">
+<w:ftr xmlns:wpc="http://schemas.microsoft.com/office/word/2010/wordprocessingCanvas" xmlns:mc="http://schemas.openxmlformats.org/markup-compatibility/2006" xmlns:o="urn:schemas-microsoft-com:office:office" xmlns:r="http://schemas.openxmlformats.org/officeDocument/2006/relationships" xmlns:m="http://schemas.openxmlformats.org/officeDocument/2006/math" xmlns:v="urn:schemas-microsoft-com:vml" xmlns:wp14="http://schemas.microsoft.com/office/word/2010/wordprocessingDrawing" xmlns:wp="http://schemas.openxmlformats.org/drawingml/2006/wordprocessingDrawing" xmlns:w10="urn:schemas-microsoft-com:office:word" xmlns:w="http://schemas.openxmlformats.org/wordprocessingml/2006/main" xmlns:w14="http://schemas.microsoft.com/office/word/2010/wordml" xmlns:wpg="http://schemas.microsoft.com/office/word/2010/wordprocessingGroup" xmlns:wpi="http://schemas.microsoft.com/office/word/2010/wordprocessingInk" xmlns:wne="http://schemas.microsoft.com/office/word/2006/wordml" xmlns:wps="http://schemas.microsoft.com/office/word/2010/wordprocessingShape" mc:Ignorable="w14 wp14">
   <w:p>
     <w:pPr>
       <w:pStyle w:val="Pieddepage"/>
@@ -5612,7 +5951,7 @@
             </wp:inline>
           </w:drawing>
         </mc:Choice>
-        <mc:Fallback>
+        <mc:Fallback xmlns:w15="http://schemas.microsoft.com/office/word/2012/wordml">
           <w:pict>
             <v:oval w14:anchorId="5FB5CCC5" id="Ellipse 12" o:spid="_x0000_s1026" style="width:7.2pt;height:7.2pt;flip:x;visibility:visible;mso-wrap-style:square;mso-left-percent:-10001;mso-top-percent:-10001;mso-position-horizontal:absolute;mso-position-horizontal-relative:char;mso-position-vertical:absolute;mso-position-vertical-relative:line;mso-left-percent:-10001;mso-top-percent:-10001;v-text-anchor:top" o:gfxdata="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" filled="f" fillcolor="#ff7d26" strokecolor="#fe8637 [3204]" strokeweight="3pt">
               <v:stroke linestyle="thinThin"/>
@@ -5628,7 +5967,7 @@
 </file>
 
 <file path=word/footnotes.xml><?xml version="1.0" encoding="utf-8"?>
-<w:footnotes xmlns:wpc="http://schemas.microsoft.com/office/word/2010/wordprocessingCanvas" xmlns:mc="http://schemas.openxmlformats.org/markup-compatibility/2006" xmlns:o="urn:schemas-microsoft-com:office:office" xmlns:r="http://schemas.openxmlformats.org/officeDocument/2006/relationships" xmlns:m="http://schemas.openxmlformats.org/officeDocument/2006/math" xmlns:v="urn:schemas-microsoft-com:vml" xmlns:wp14="http://schemas.microsoft.com/office/word/2010/wordprocessingDrawing" xmlns:wp="http://schemas.openxmlformats.org/drawingml/2006/wordprocessingDrawing" xmlns:w10="urn:schemas-microsoft-com:office:word" xmlns:w="http://schemas.openxmlformats.org/wordprocessingml/2006/main" xmlns:w14="http://schemas.microsoft.com/office/word/2010/wordml" xmlns:w15="http://schemas.microsoft.com/office/word/2012/wordml" xmlns:wpg="http://schemas.microsoft.com/office/word/2010/wordprocessingGroup" xmlns:wpi="http://schemas.microsoft.com/office/word/2010/wordprocessingInk" xmlns:wne="http://schemas.microsoft.com/office/word/2006/wordml" xmlns:wps="http://schemas.microsoft.com/office/word/2010/wordprocessingShape" mc:Ignorable="w14 w15 wp14">
+<w:footnotes xmlns:wpc="http://schemas.microsoft.com/office/word/2010/wordprocessingCanvas" xmlns:mc="http://schemas.openxmlformats.org/markup-compatibility/2006" xmlns:o="urn:schemas-microsoft-com:office:office" xmlns:r="http://schemas.openxmlformats.org/officeDocument/2006/relationships" xmlns:m="http://schemas.openxmlformats.org/officeDocument/2006/math" xmlns:v="urn:schemas-microsoft-com:vml" xmlns:wp14="http://schemas.microsoft.com/office/word/2010/wordprocessingDrawing" xmlns:wp="http://schemas.openxmlformats.org/drawingml/2006/wordprocessingDrawing" xmlns:w10="urn:schemas-microsoft-com:office:word" xmlns:w="http://schemas.openxmlformats.org/wordprocessingml/2006/main" xmlns:w14="http://schemas.microsoft.com/office/word/2010/wordml" xmlns:wpg="http://schemas.microsoft.com/office/word/2010/wordprocessingGroup" xmlns:wpi="http://schemas.microsoft.com/office/word/2010/wordprocessingInk" xmlns:wne="http://schemas.microsoft.com/office/word/2006/wordml" xmlns:wps="http://schemas.microsoft.com/office/word/2010/wordprocessingShape" mc:Ignorable="w14 wp14">
   <w:footnote w:type="separator" w:id="-1">
     <w:p>
       <w:pPr>
@@ -5653,7 +5992,7 @@
 </file>
 
 <file path=word/header1.xml><?xml version="1.0" encoding="utf-8"?>
-<w:hdr xmlns:wpc="http://schemas.microsoft.com/office/word/2010/wordprocessingCanvas" xmlns:mc="http://schemas.openxmlformats.org/markup-compatibility/2006" xmlns:o="urn:schemas-microsoft-com:office:office" xmlns:r="http://schemas.openxmlformats.org/officeDocument/2006/relationships" xmlns:m="http://schemas.openxmlformats.org/officeDocument/2006/math" xmlns:v="urn:schemas-microsoft-com:vml" xmlns:wp14="http://schemas.microsoft.com/office/word/2010/wordprocessingDrawing" xmlns:wp="http://schemas.openxmlformats.org/drawingml/2006/wordprocessingDrawing" xmlns:w10="urn:schemas-microsoft-com:office:word" xmlns:w="http://schemas.openxmlformats.org/wordprocessingml/2006/main" xmlns:w14="http://schemas.microsoft.com/office/word/2010/wordml" xmlns:w15="http://schemas.microsoft.com/office/word/2012/wordml" xmlns:wpg="http://schemas.microsoft.com/office/word/2010/wordprocessingGroup" xmlns:wpi="http://schemas.microsoft.com/office/word/2010/wordprocessingInk" xmlns:wne="http://schemas.microsoft.com/office/word/2006/wordml" xmlns:wps="http://schemas.microsoft.com/office/word/2010/wordprocessingShape" mc:Ignorable="w14 w15 wp14">
+<w:hdr xmlns:wpc="http://schemas.microsoft.com/office/word/2010/wordprocessingCanvas" xmlns:mc="http://schemas.openxmlformats.org/markup-compatibility/2006" xmlns:o="urn:schemas-microsoft-com:office:office" xmlns:r="http://schemas.openxmlformats.org/officeDocument/2006/relationships" xmlns:m="http://schemas.openxmlformats.org/officeDocument/2006/math" xmlns:v="urn:schemas-microsoft-com:vml" xmlns:wp14="http://schemas.microsoft.com/office/word/2010/wordprocessingDrawing" xmlns:wp="http://schemas.openxmlformats.org/drawingml/2006/wordprocessingDrawing" xmlns:w10="urn:schemas-microsoft-com:office:word" xmlns:w="http://schemas.openxmlformats.org/wordprocessingml/2006/main" xmlns:w14="http://schemas.microsoft.com/office/word/2010/wordml" xmlns:wpg="http://schemas.microsoft.com/office/word/2010/wordprocessingGroup" xmlns:wpi="http://schemas.microsoft.com/office/word/2010/wordprocessingInk" xmlns:wne="http://schemas.microsoft.com/office/word/2006/wordml" xmlns:wps="http://schemas.microsoft.com/office/word/2010/wordprocessingShape" mc:Ignorable="w14 wp14">
   <w:p>
     <w:pPr>
       <w:pStyle w:val="En-tte"/>
@@ -5763,7 +6102,7 @@
             </wp:anchor>
           </w:drawing>
         </mc:Choice>
-        <mc:Fallback>
+        <mc:Fallback xmlns:w15="http://schemas.microsoft.com/office/word/2012/wordml">
           <w:pict>
             <v:shapetype w14:anchorId="3636A376" id="_x0000_t32" coordsize="21600,21600" o:spt="32" o:oned="t" path="m,l21600,21600e" filled="f">
               <v:path arrowok="t" fillok="f" o:connecttype="none"/>
@@ -5781,7 +6120,7 @@
 </file>
 
 <file path=word/numbering.xml><?xml version="1.0" encoding="utf-8"?>
-<w:numbering xmlns:wpc="http://schemas.microsoft.com/office/word/2010/wordprocessingCanvas" xmlns:mc="http://schemas.openxmlformats.org/markup-compatibility/2006" xmlns:o="urn:schemas-microsoft-com:office:office" xmlns:r="http://schemas.openxmlformats.org/officeDocument/2006/relationships" xmlns:m="http://schemas.openxmlformats.org/officeDocument/2006/math" xmlns:v="urn:schemas-microsoft-com:vml" xmlns:wp14="http://schemas.microsoft.com/office/word/2010/wordprocessingDrawing" xmlns:wp="http://schemas.openxmlformats.org/drawingml/2006/wordprocessingDrawing" xmlns:w10="urn:schemas-microsoft-com:office:word" xmlns:w="http://schemas.openxmlformats.org/wordprocessingml/2006/main" xmlns:w14="http://schemas.microsoft.com/office/word/2010/wordml" xmlns:w15="http://schemas.microsoft.com/office/word/2012/wordml" xmlns:wpg="http://schemas.microsoft.com/office/word/2010/wordprocessingGroup" xmlns:wpi="http://schemas.microsoft.com/office/word/2010/wordprocessingInk" xmlns:wne="http://schemas.microsoft.com/office/word/2006/wordml" xmlns:wps="http://schemas.microsoft.com/office/word/2010/wordprocessingShape" mc:Ignorable="w14 w15 wp14">
+<w:numbering xmlns:wpc="http://schemas.microsoft.com/office/word/2010/wordprocessingCanvas" xmlns:mc="http://schemas.openxmlformats.org/markup-compatibility/2006" xmlns:o="urn:schemas-microsoft-com:office:office" xmlns:r="http://schemas.openxmlformats.org/officeDocument/2006/relationships" xmlns:m="http://schemas.openxmlformats.org/officeDocument/2006/math" xmlns:v="urn:schemas-microsoft-com:vml" xmlns:wp14="http://schemas.microsoft.com/office/word/2010/wordprocessingDrawing" xmlns:wp="http://schemas.openxmlformats.org/drawingml/2006/wordprocessingDrawing" xmlns:w10="urn:schemas-microsoft-com:office:word" xmlns:w="http://schemas.openxmlformats.org/wordprocessingml/2006/main" xmlns:w14="http://schemas.microsoft.com/office/word/2010/wordml" xmlns:wpg="http://schemas.microsoft.com/office/word/2010/wordprocessingGroup" xmlns:wpi="http://schemas.microsoft.com/office/word/2010/wordprocessingInk" xmlns:wne="http://schemas.microsoft.com/office/word/2006/wordml" xmlns:wps="http://schemas.microsoft.com/office/word/2010/wordprocessingShape" mc:Ignorable="w14 wp14">
   <w:abstractNum w:abstractNumId="0">
     <w:nsid w:val="0C3F09ED"/>
     <w:multiLevelType w:val="multilevel"/>
@@ -6036,6 +6375,122 @@
       </w:rPr>
     </w:lvl>
   </w:abstractNum>
+  <w:abstractNum w:abstractNumId="2">
+    <w:nsid w:val="6865374A"/>
+    <w:multiLevelType w:val="hybridMultilevel"/>
+    <w:tmpl w:val="15C214DA"/>
+    <w:lvl w:ilvl="0" w:tplc="3876794E">
+      <w:numFmt w:val="bullet"/>
+      <w:lvlText w:val="-"/>
+      <w:lvlJc w:val="left"/>
+      <w:pPr>
+        <w:ind w:left="1080" w:hanging="360"/>
+      </w:pPr>
+      <w:rPr>
+        <w:rFonts w:ascii="Century Schoolbook" w:eastAsiaTheme="minorHAnsi" w:hAnsi="Century Schoolbook" w:cstheme="minorBidi" w:hint="default"/>
+        <w:b w:val="0"/>
+        <w:i w:val="0"/>
+        <w:color w:val="414751" w:themeColor="text2" w:themeShade="BF"/>
+        <w:sz w:val="20"/>
+      </w:rPr>
+    </w:lvl>
+    <w:lvl w:ilvl="1" w:tplc="0C0C0003" w:tentative="1">
+      <w:start w:val="1"/>
+      <w:numFmt w:val="bullet"/>
+      <w:lvlText w:val="o"/>
+      <w:lvlJc w:val="left"/>
+      <w:pPr>
+        <w:ind w:left="1800" w:hanging="360"/>
+      </w:pPr>
+      <w:rPr>
+        <w:rFonts w:ascii="Courier New" w:hAnsi="Courier New" w:cs="Courier New" w:hint="default"/>
+      </w:rPr>
+    </w:lvl>
+    <w:lvl w:ilvl="2" w:tplc="0C0C0005" w:tentative="1">
+      <w:start w:val="1"/>
+      <w:numFmt w:val="bullet"/>
+      <w:lvlText w:val=""/>
+      <w:lvlJc w:val="left"/>
+      <w:pPr>
+        <w:ind w:left="2520" w:hanging="360"/>
+      </w:pPr>
+      <w:rPr>
+        <w:rFonts w:ascii="Wingdings" w:hAnsi="Wingdings" w:hint="default"/>
+      </w:rPr>
+    </w:lvl>
+    <w:lvl w:ilvl="3" w:tplc="0C0C0001" w:tentative="1">
+      <w:start w:val="1"/>
+      <w:numFmt w:val="bullet"/>
+      <w:lvlText w:val=""/>
+      <w:lvlJc w:val="left"/>
+      <w:pPr>
+        <w:ind w:left="3240" w:hanging="360"/>
+      </w:pPr>
+      <w:rPr>
+        <w:rFonts w:ascii="Symbol" w:hAnsi="Symbol" w:hint="default"/>
+      </w:rPr>
+    </w:lvl>
+    <w:lvl w:ilvl="4" w:tplc="0C0C0003" w:tentative="1">
+      <w:start w:val="1"/>
+      <w:numFmt w:val="bullet"/>
+      <w:lvlText w:val="o"/>
+      <w:lvlJc w:val="left"/>
+      <w:pPr>
+        <w:ind w:left="3960" w:hanging="360"/>
+      </w:pPr>
+      <w:rPr>
+        <w:rFonts w:ascii="Courier New" w:hAnsi="Courier New" w:cs="Courier New" w:hint="default"/>
+      </w:rPr>
+    </w:lvl>
+    <w:lvl w:ilvl="5" w:tplc="0C0C0005" w:tentative="1">
+      <w:start w:val="1"/>
+      <w:numFmt w:val="bullet"/>
+      <w:lvlText w:val=""/>
+      <w:lvlJc w:val="left"/>
+      <w:pPr>
+        <w:ind w:left="4680" w:hanging="360"/>
+      </w:pPr>
+      <w:rPr>
+        <w:rFonts w:ascii="Wingdings" w:hAnsi="Wingdings" w:hint="default"/>
+      </w:rPr>
+    </w:lvl>
+    <w:lvl w:ilvl="6" w:tplc="0C0C0001" w:tentative="1">
+      <w:start w:val="1"/>
+      <w:numFmt w:val="bullet"/>
+      <w:lvlText w:val=""/>
+      <w:lvlJc w:val="left"/>
+      <w:pPr>
+        <w:ind w:left="5400" w:hanging="360"/>
+      </w:pPr>
+      <w:rPr>
+        <w:rFonts w:ascii="Symbol" w:hAnsi="Symbol" w:hint="default"/>
+      </w:rPr>
+    </w:lvl>
+    <w:lvl w:ilvl="7" w:tplc="0C0C0003" w:tentative="1">
+      <w:start w:val="1"/>
+      <w:numFmt w:val="bullet"/>
+      <w:lvlText w:val="o"/>
+      <w:lvlJc w:val="left"/>
+      <w:pPr>
+        <w:ind w:left="6120" w:hanging="360"/>
+      </w:pPr>
+      <w:rPr>
+        <w:rFonts w:ascii="Courier New" w:hAnsi="Courier New" w:cs="Courier New" w:hint="default"/>
+      </w:rPr>
+    </w:lvl>
+    <w:lvl w:ilvl="8" w:tplc="0C0C0005" w:tentative="1">
+      <w:start w:val="1"/>
+      <w:numFmt w:val="bullet"/>
+      <w:lvlText w:val=""/>
+      <w:lvlJc w:val="left"/>
+      <w:pPr>
+        <w:ind w:left="6840" w:hanging="360"/>
+      </w:pPr>
+      <w:rPr>
+        <w:rFonts w:ascii="Wingdings" w:hAnsi="Wingdings" w:hint="default"/>
+      </w:rPr>
+    </w:lvl>
+  </w:abstractNum>
   <w:num w:numId="1">
     <w:abstractNumId w:val="0"/>
   </w:num>
@@ -6054,11 +6509,14 @@
   <w:num w:numId="6">
     <w:abstractNumId w:val="1"/>
   </w:num>
+  <w:num w:numId="7">
+    <w:abstractNumId w:val="2"/>
+  </w:num>
 </w:numbering>
 </file>
 
 <file path=word/styles.xml><?xml version="1.0" encoding="utf-8"?>
-<w:styles xmlns:mc="http://schemas.openxmlformats.org/markup-compatibility/2006" xmlns:r="http://schemas.openxmlformats.org/officeDocument/2006/relationships" xmlns:w="http://schemas.openxmlformats.org/wordprocessingml/2006/main" xmlns:w14="http://schemas.microsoft.com/office/word/2010/wordml" xmlns:w15="http://schemas.microsoft.com/office/word/2012/wordml" mc:Ignorable="w14 w15">
+<w:styles xmlns:mc="http://schemas.openxmlformats.org/markup-compatibility/2006" xmlns:r="http://schemas.openxmlformats.org/officeDocument/2006/relationships" xmlns:w="http://schemas.openxmlformats.org/wordprocessingml/2006/main" xmlns:w14="http://schemas.microsoft.com/office/word/2010/wordml" mc:Ignorable="w14">
   <w:docDefaults>
     <w:rPrDefault>
       <w:rPr>
@@ -6074,378 +6532,144 @@
       </w:pPr>
     </w:pPrDefault>
   </w:docDefaults>
-  <w:latentStyles w:defLockedState="0" w:defUIPriority="99" w:defSemiHidden="0" w:defUnhideWhenUsed="0" w:defQFormat="0" w:count="371">
-    <w:lsdException w:name="Normal" w:uiPriority="0" w:qFormat="1"/>
-    <w:lsdException w:name="heading 1" w:uiPriority="9" w:qFormat="1"/>
-    <w:lsdException w:name="heading 2" w:uiPriority="9" w:qFormat="1"/>
-    <w:lsdException w:name="heading 3" w:uiPriority="9" w:qFormat="1"/>
-    <w:lsdException w:name="heading 4" w:semiHidden="1" w:uiPriority="9" w:unhideWhenUsed="1" w:qFormat="1"/>
-    <w:lsdException w:name="heading 5" w:semiHidden="1" w:uiPriority="9" w:unhideWhenUsed="1" w:qFormat="1"/>
-    <w:lsdException w:name="heading 6" w:semiHidden="1" w:uiPriority="9" w:unhideWhenUsed="1" w:qFormat="1"/>
-    <w:lsdException w:name="heading 7" w:semiHidden="1" w:uiPriority="9" w:unhideWhenUsed="1" w:qFormat="1"/>
-    <w:lsdException w:name="heading 8" w:semiHidden="1" w:uiPriority="9" w:unhideWhenUsed="1" w:qFormat="1"/>
-    <w:lsdException w:name="heading 9" w:semiHidden="1" w:uiPriority="9" w:unhideWhenUsed="1" w:qFormat="1"/>
-    <w:lsdException w:name="index 1" w:semiHidden="1" w:unhideWhenUsed="1"/>
-    <w:lsdException w:name="index 2" w:semiHidden="1" w:unhideWhenUsed="1"/>
-    <w:lsdException w:name="index 3" w:semiHidden="1" w:unhideWhenUsed="1"/>
-    <w:lsdException w:name="index 4" w:semiHidden="1" w:unhideWhenUsed="1"/>
-    <w:lsdException w:name="index 5" w:semiHidden="1" w:unhideWhenUsed="1"/>
-    <w:lsdException w:name="index 6" w:semiHidden="1" w:unhideWhenUsed="1"/>
-    <w:lsdException w:name="index 7" w:semiHidden="1" w:unhideWhenUsed="1"/>
-    <w:lsdException w:name="index 8" w:semiHidden="1" w:unhideWhenUsed="1"/>
-    <w:lsdException w:name="index 9" w:semiHidden="1" w:unhideWhenUsed="1"/>
-    <w:lsdException w:name="toc 1" w:semiHidden="1" w:uiPriority="39" w:unhideWhenUsed="1" w:qFormat="1"/>
-    <w:lsdException w:name="toc 2" w:semiHidden="1" w:uiPriority="39" w:unhideWhenUsed="1" w:qFormat="1"/>
-    <w:lsdException w:name="toc 3" w:semiHidden="1" w:uiPriority="39" w:unhideWhenUsed="1" w:qFormat="1"/>
-    <w:lsdException w:name="toc 4" w:semiHidden="1" w:uiPriority="39" w:unhideWhenUsed="1" w:qFormat="1"/>
-    <w:lsdException w:name="toc 5" w:semiHidden="1" w:uiPriority="39" w:unhideWhenUsed="1" w:qFormat="1"/>
-    <w:lsdException w:name="toc 6" w:semiHidden="1" w:uiPriority="39" w:unhideWhenUsed="1" w:qFormat="1"/>
-    <w:lsdException w:name="toc 7" w:semiHidden="1" w:uiPriority="39" w:unhideWhenUsed="1" w:qFormat="1"/>
-    <w:lsdException w:name="toc 8" w:semiHidden="1" w:uiPriority="39" w:unhideWhenUsed="1" w:qFormat="1"/>
-    <w:lsdException w:name="toc 9" w:semiHidden="1" w:uiPriority="39" w:unhideWhenUsed="1" w:qFormat="1"/>
-    <w:lsdException w:name="Normal Indent" w:semiHidden="1" w:unhideWhenUsed="1"/>
-    <w:lsdException w:name="footnote text" w:semiHidden="1" w:unhideWhenUsed="1"/>
-    <w:lsdException w:name="annotation text" w:semiHidden="1" w:unhideWhenUsed="1"/>
-    <w:lsdException w:name="header" w:semiHidden="1" w:unhideWhenUsed="1"/>
-    <w:lsdException w:name="footer" w:semiHidden="1" w:unhideWhenUsed="1"/>
-    <w:lsdException w:name="index heading" w:semiHidden="1" w:unhideWhenUsed="1"/>
-    <w:lsdException w:name="caption" w:qFormat="1"/>
-    <w:lsdException w:name="table of figures" w:semiHidden="1" w:unhideWhenUsed="1"/>
-    <w:lsdException w:name="envelope address" w:semiHidden="1" w:unhideWhenUsed="1"/>
-    <w:lsdException w:name="envelope return" w:semiHidden="1" w:unhideWhenUsed="1"/>
-    <w:lsdException w:name="footnote reference" w:semiHidden="1" w:unhideWhenUsed="1"/>
-    <w:lsdException w:name="annotation reference" w:semiHidden="1" w:unhideWhenUsed="1"/>
-    <w:lsdException w:name="line number" w:semiHidden="1" w:unhideWhenUsed="1"/>
-    <w:lsdException w:name="page number" w:semiHidden="1" w:unhideWhenUsed="1"/>
-    <w:lsdException w:name="endnote reference" w:semiHidden="1" w:unhideWhenUsed="1"/>
-    <w:lsdException w:name="endnote text" w:semiHidden="1" w:unhideWhenUsed="1"/>
-    <w:lsdException w:name="table of authorities" w:semiHidden="1" w:unhideWhenUsed="1"/>
-    <w:lsdException w:name="macro" w:semiHidden="1" w:unhideWhenUsed="1"/>
-    <w:lsdException w:name="toa heading" w:semiHidden="1" w:unhideWhenUsed="1"/>
-    <w:lsdException w:name="List" w:semiHidden="1" w:unhideWhenUsed="1"/>
-    <w:lsdException w:name="List Bullet" w:semiHidden="1" w:unhideWhenUsed="1"/>
-    <w:lsdException w:name="List Number" w:semiHidden="1" w:unhideWhenUsed="1"/>
-    <w:lsdException w:name="List 2" w:semiHidden="1" w:unhideWhenUsed="1"/>
-    <w:lsdException w:name="List 3" w:semiHidden="1" w:unhideWhenUsed="1"/>
-    <w:lsdException w:name="List 4" w:semiHidden="1" w:unhideWhenUsed="1"/>
-    <w:lsdException w:name="List 5" w:semiHidden="1" w:unhideWhenUsed="1"/>
-    <w:lsdException w:name="List Bullet 2" w:semiHidden="1" w:unhideWhenUsed="1"/>
-    <w:lsdException w:name="List Bullet 3" w:semiHidden="1" w:unhideWhenUsed="1"/>
-    <w:lsdException w:name="List Bullet 4" w:semiHidden="1" w:unhideWhenUsed="1"/>
-    <w:lsdException w:name="List Bullet 5" w:semiHidden="1" w:unhideWhenUsed="1"/>
-    <w:lsdException w:name="List Number 2" w:semiHidden="1" w:unhideWhenUsed="1"/>
-    <w:lsdException w:name="List Number 3" w:semiHidden="1" w:unhideWhenUsed="1"/>
-    <w:lsdException w:name="List Number 4" w:semiHidden="1" w:unhideWhenUsed="1"/>
-    <w:lsdException w:name="List Number 5" w:semiHidden="1" w:unhideWhenUsed="1"/>
-    <w:lsdException w:name="Title" w:uiPriority="10" w:qFormat="1"/>
-    <w:lsdException w:name="Closing" w:semiHidden="1" w:unhideWhenUsed="1"/>
-    <w:lsdException w:name="Signature" w:semiHidden="1" w:unhideWhenUsed="1"/>
-    <w:lsdException w:name="Default Paragraph Font" w:semiHidden="1" w:uiPriority="1" w:unhideWhenUsed="1"/>
-    <w:lsdException w:name="Body Text" w:semiHidden="1" w:unhideWhenUsed="1"/>
-    <w:lsdException w:name="Body Text Indent" w:semiHidden="1" w:unhideWhenUsed="1"/>
-    <w:lsdException w:name="List Continue" w:semiHidden="1" w:unhideWhenUsed="1"/>
-    <w:lsdException w:name="List Continue 2" w:semiHidden="1" w:unhideWhenUsed="1"/>
-    <w:lsdException w:name="List Continue 3" w:semiHidden="1" w:unhideWhenUsed="1"/>
-    <w:lsdException w:name="List Continue 4" w:semiHidden="1" w:unhideWhenUsed="1"/>
-    <w:lsdException w:name="List Continue 5" w:semiHidden="1" w:unhideWhenUsed="1"/>
-    <w:lsdException w:name="Message Header" w:semiHidden="1" w:unhideWhenUsed="1"/>
-    <w:lsdException w:name="Subtitle" w:uiPriority="11" w:qFormat="1"/>
-    <w:lsdException w:name="Salutation" w:semiHidden="1" w:unhideWhenUsed="1"/>
-    <w:lsdException w:name="Date" w:semiHidden="1" w:unhideWhenUsed="1"/>
-    <w:lsdException w:name="Body Text First Indent" w:semiHidden="1" w:unhideWhenUsed="1"/>
-    <w:lsdException w:name="Body Text First Indent 2" w:semiHidden="1" w:unhideWhenUsed="1"/>
-    <w:lsdException w:name="Note Heading" w:semiHidden="1" w:unhideWhenUsed="1"/>
-    <w:lsdException w:name="Body Text 2" w:semiHidden="1" w:unhideWhenUsed="1"/>
-    <w:lsdException w:name="Body Text 3" w:semiHidden="1" w:unhideWhenUsed="1"/>
-    <w:lsdException w:name="Body Text Indent 2" w:semiHidden="1" w:unhideWhenUsed="1"/>
-    <w:lsdException w:name="Body Text Indent 3" w:semiHidden="1" w:unhideWhenUsed="1"/>
-    <w:lsdException w:name="Block Text" w:semiHidden="1" w:unhideWhenUsed="1"/>
-    <w:lsdException w:name="Hyperlink" w:semiHidden="1" w:unhideWhenUsed="1"/>
-    <w:lsdException w:name="FollowedHyperlink" w:semiHidden="1" w:unhideWhenUsed="1"/>
-    <w:lsdException w:name="Strong" w:uiPriority="22" w:qFormat="1"/>
-    <w:lsdException w:name="Emphasis" w:uiPriority="20" w:qFormat="1"/>
-    <w:lsdException w:name="Document Map" w:semiHidden="1" w:unhideWhenUsed="1"/>
-    <w:lsdException w:name="Plain Text" w:semiHidden="1" w:unhideWhenUsed="1"/>
-    <w:lsdException w:name="E-mail Signature" w:semiHidden="1" w:unhideWhenUsed="1"/>
-    <w:lsdException w:name="HTML Top of Form" w:semiHidden="1" w:unhideWhenUsed="1"/>
-    <w:lsdException w:name="HTML Bottom of Form" w:semiHidden="1" w:unhideWhenUsed="1"/>
-    <w:lsdException w:name="Normal (Web)" w:semiHidden="1" w:unhideWhenUsed="1"/>
-    <w:lsdException w:name="HTML Acronym" w:semiHidden="1" w:unhideWhenUsed="1"/>
-    <w:lsdException w:name="HTML Address" w:semiHidden="1" w:unhideWhenUsed="1"/>
-    <w:lsdException w:name="HTML Cite" w:semiHidden="1" w:unhideWhenUsed="1"/>
-    <w:lsdException w:name="HTML Code" w:semiHidden="1" w:unhideWhenUsed="1"/>
-    <w:lsdException w:name="HTML Definition" w:semiHidden="1" w:unhideWhenUsed="1"/>
-    <w:lsdException w:name="HTML Keyboard" w:semiHidden="1" w:unhideWhenUsed="1"/>
-    <w:lsdException w:name="HTML Preformatted" w:semiHidden="1" w:unhideWhenUsed="1"/>
-    <w:lsdException w:name="HTML Sample" w:semiHidden="1" w:unhideWhenUsed="1"/>
-    <w:lsdException w:name="HTML Typewriter" w:semiHidden="1" w:unhideWhenUsed="1"/>
-    <w:lsdException w:name="HTML Variable" w:semiHidden="1" w:unhideWhenUsed="1"/>
-    <w:lsdException w:name="Normal Table" w:semiHidden="1" w:unhideWhenUsed="1"/>
-    <w:lsdException w:name="annotation subject" w:semiHidden="1" w:unhideWhenUsed="1"/>
-    <w:lsdException w:name="No List" w:semiHidden="1" w:unhideWhenUsed="1"/>
-    <w:lsdException w:name="Outline List 1" w:semiHidden="1" w:unhideWhenUsed="1"/>
-    <w:lsdException w:name="Outline List 2" w:semiHidden="1" w:unhideWhenUsed="1"/>
-    <w:lsdException w:name="Outline List 3" w:semiHidden="1" w:unhideWhenUsed="1"/>
-    <w:lsdException w:name="Table Simple 1" w:semiHidden="1" w:unhideWhenUsed="1"/>
-    <w:lsdException w:name="Table Simple 2" w:semiHidden="1" w:unhideWhenUsed="1"/>
-    <w:lsdException w:name="Table Simple 3" w:semiHidden="1" w:unhideWhenUsed="1"/>
-    <w:lsdException w:name="Table Classic 1" w:semiHidden="1" w:unhideWhenUsed="1"/>
-    <w:lsdException w:name="Table Classic 2" w:semiHidden="1" w:unhideWhenUsed="1"/>
-    <w:lsdException w:name="Table Classic 3" w:semiHidden="1" w:unhideWhenUsed="1"/>
-    <w:lsdException w:name="Table Classic 4" w:semiHidden="1" w:unhideWhenUsed="1"/>
-    <w:lsdException w:name="Table Colorful 1" w:semiHidden="1" w:unhideWhenUsed="1"/>
-    <w:lsdException w:name="Table Colorful 2" w:semiHidden="1" w:unhideWhenUsed="1"/>
-    <w:lsdException w:name="Table Colorful 3" w:semiHidden="1" w:unhideWhenUsed="1"/>
-    <w:lsdException w:name="Table Columns 1" w:semiHidden="1" w:unhideWhenUsed="1"/>
-    <w:lsdException w:name="Table Columns 2" w:semiHidden="1" w:unhideWhenUsed="1"/>
-    <w:lsdException w:name="Table Columns 3" w:semiHidden="1" w:unhideWhenUsed="1"/>
-    <w:lsdException w:name="Table Columns 4" w:semiHidden="1" w:unhideWhenUsed="1"/>
-    <w:lsdException w:name="Table Columns 5" w:semiHidden="1" w:unhideWhenUsed="1"/>
-    <w:lsdException w:name="Table Grid 1" w:semiHidden="1" w:unhideWhenUsed="1"/>
-    <w:lsdException w:name="Table Grid 2" w:semiHidden="1" w:unhideWhenUsed="1"/>
-    <w:lsdException w:name="Table Grid 3" w:semiHidden="1" w:unhideWhenUsed="1"/>
-    <w:lsdException w:name="Table Grid 4" w:semiHidden="1" w:unhideWhenUsed="1"/>
-    <w:lsdException w:name="Table Grid 5" w:semiHidden="1" w:unhideWhenUsed="1"/>
-    <w:lsdException w:name="Table Grid 6" w:semiHidden="1" w:unhideWhenUsed="1"/>
-    <w:lsdException w:name="Table Grid 7" w:semiHidden="1" w:unhideWhenUsed="1"/>
-    <w:lsdException w:name="Table Grid 8" w:semiHidden="1" w:unhideWhenUsed="1"/>
-    <w:lsdException w:name="Table List 1" w:semiHidden="1" w:unhideWhenUsed="1"/>
-    <w:lsdException w:name="Table List 2" w:semiHidden="1" w:unhideWhenUsed="1"/>
-    <w:lsdException w:name="Table List 3" w:semiHidden="1" w:unhideWhenUsed="1"/>
-    <w:lsdException w:name="Table List 4" w:semiHidden="1" w:unhideWhenUsed="1"/>
-    <w:lsdException w:name="Table List 5" w:semiHidden="1" w:unhideWhenUsed="1"/>
-    <w:lsdException w:name="Table List 6" w:semiHidden="1" w:unhideWhenUsed="1"/>
-    <w:lsdException w:name="Table List 7" w:semiHidden="1" w:unhideWhenUsed="1"/>
-    <w:lsdException w:name="Table List 8" w:semiHidden="1" w:unhideWhenUsed="1"/>
-    <w:lsdException w:name="Table 3D effects 1" w:semiHidden="1" w:unhideWhenUsed="1"/>
-    <w:lsdException w:name="Table 3D effects 2" w:semiHidden="1" w:unhideWhenUsed="1"/>
-    <w:lsdException w:name="Table 3D effects 3" w:semiHidden="1" w:unhideWhenUsed="1"/>
-    <w:lsdException w:name="Table Contemporary" w:semiHidden="1" w:unhideWhenUsed="1"/>
-    <w:lsdException w:name="Table Elegant" w:semiHidden="1" w:unhideWhenUsed="1"/>
-    <w:lsdException w:name="Table Professional" w:semiHidden="1" w:unhideWhenUsed="1"/>
-    <w:lsdException w:name="Table Subtle 1" w:semiHidden="1" w:unhideWhenUsed="1"/>
-    <w:lsdException w:name="Table Subtle 2" w:semiHidden="1" w:unhideWhenUsed="1"/>
-    <w:lsdException w:name="Table Web 1" w:semiHidden="1" w:unhideWhenUsed="1"/>
-    <w:lsdException w:name="Table Web 2" w:semiHidden="1" w:unhideWhenUsed="1"/>
-    <w:lsdException w:name="Table Web 3" w:semiHidden="1" w:unhideWhenUsed="1"/>
-    <w:lsdException w:name="Balloon Text" w:semiHidden="1" w:unhideWhenUsed="1"/>
-    <w:lsdException w:name="Table Grid" w:uiPriority="1"/>
-    <w:lsdException w:name="Table Theme" w:semiHidden="1" w:unhideWhenUsed="1"/>
-    <w:lsdException w:name="Placeholder Text" w:semiHidden="1"/>
-    <w:lsdException w:name="No Spacing" w:uiPriority="1" w:qFormat="1"/>
-    <w:lsdException w:name="Light Shading" w:uiPriority="40"/>
-    <w:lsdException w:name="Light List" w:uiPriority="40"/>
-    <w:lsdException w:name="Light Grid" w:uiPriority="40"/>
-    <w:lsdException w:name="Medium Shading 1" w:uiPriority="40"/>
-    <w:lsdException w:name="Medium Shading 2" w:uiPriority="40"/>
-    <w:lsdException w:name="Medium List 1" w:uiPriority="40"/>
-    <w:lsdException w:name="Medium List 2" w:uiPriority="40"/>
-    <w:lsdException w:name="Medium Grid 1" w:uiPriority="40"/>
-    <w:lsdException w:name="Medium Grid 2" w:uiPriority="40"/>
-    <w:lsdException w:name="Medium Grid 3" w:uiPriority="40"/>
-    <w:lsdException w:name="Dark List" w:uiPriority="40"/>
-    <w:lsdException w:name="Colorful Shading" w:uiPriority="40"/>
-    <w:lsdException w:name="Colorful List" w:uiPriority="40"/>
-    <w:lsdException w:name="Colorful Grid" w:uiPriority="40"/>
-    <w:lsdException w:name="Light Shading Accent 1" w:uiPriority="41"/>
-    <w:lsdException w:name="Light List Accent 1" w:uiPriority="41"/>
-    <w:lsdException w:name="Light Grid Accent 1" w:uiPriority="41"/>
-    <w:lsdException w:name="Medium Shading 1 Accent 1" w:uiPriority="41"/>
-    <w:lsdException w:name="Medium Shading 2 Accent 1" w:uiPriority="41"/>
-    <w:lsdException w:name="Medium List 1 Accent 1" w:uiPriority="41"/>
-    <w:lsdException w:name="Revision" w:semiHidden="1"/>
-    <w:lsdException w:name="List Paragraph" w:uiPriority="36" w:qFormat="1"/>
-    <w:lsdException w:name="Quote" w:uiPriority="29" w:qFormat="1"/>
-    <w:lsdException w:name="Intense Quote" w:uiPriority="30" w:qFormat="1"/>
-    <w:lsdException w:name="Medium List 2 Accent 1" w:uiPriority="41"/>
-    <w:lsdException w:name="Medium Grid 1 Accent 1" w:uiPriority="41"/>
-    <w:lsdException w:name="Medium Grid 2 Accent 1" w:uiPriority="41"/>
-    <w:lsdException w:name="Medium Grid 3 Accent 1" w:uiPriority="41"/>
-    <w:lsdException w:name="Dark List Accent 1" w:uiPriority="41"/>
-    <w:lsdException w:name="Colorful Shading Accent 1" w:uiPriority="41"/>
-    <w:lsdException w:name="Colorful List Accent 1" w:uiPriority="41"/>
-    <w:lsdException w:name="Colorful Grid Accent 1" w:uiPriority="41"/>
-    <w:lsdException w:name="Light Shading Accent 2" w:uiPriority="42"/>
-    <w:lsdException w:name="Light List Accent 2" w:uiPriority="42"/>
-    <w:lsdException w:name="Light Grid Accent 2" w:uiPriority="42"/>
-    <w:lsdException w:name="Medium Shading 1 Accent 2" w:uiPriority="42"/>
-    <w:lsdException w:name="Medium Shading 2 Accent 2" w:uiPriority="42"/>
-    <w:lsdException w:name="Medium List 1 Accent 2" w:uiPriority="42"/>
-    <w:lsdException w:name="Medium List 2 Accent 2" w:uiPriority="42"/>
-    <w:lsdException w:name="Medium Grid 1 Accent 2" w:uiPriority="42"/>
-    <w:lsdException w:name="Medium Grid 2 Accent 2" w:uiPriority="42"/>
-    <w:lsdException w:name="Medium Grid 3 Accent 2" w:uiPriority="42"/>
-    <w:lsdException w:name="Dark List Accent 2" w:uiPriority="42"/>
-    <w:lsdException w:name="Colorful Shading Accent 2" w:uiPriority="42"/>
-    <w:lsdException w:name="Colorful List Accent 2" w:uiPriority="42"/>
-    <w:lsdException w:name="Colorful Grid Accent 2" w:uiPriority="42"/>
-    <w:lsdException w:name="Light Shading Accent 3" w:uiPriority="43"/>
-    <w:lsdException w:name="Light List Accent 3" w:uiPriority="43"/>
-    <w:lsdException w:name="Light Grid Accent 3" w:uiPriority="43"/>
-    <w:lsdException w:name="Medium Shading 1 Accent 3" w:uiPriority="43"/>
-    <w:lsdException w:name="Medium Shading 2 Accent 3" w:uiPriority="43"/>
-    <w:lsdException w:name="Medium List 1 Accent 3" w:uiPriority="43"/>
-    <w:lsdException w:name="Medium List 2 Accent 3" w:uiPriority="43"/>
-    <w:lsdException w:name="Medium Grid 1 Accent 3" w:uiPriority="43"/>
-    <w:lsdException w:name="Medium Grid 2 Accent 3" w:uiPriority="43"/>
-    <w:lsdException w:name="Medium Grid 3 Accent 3" w:uiPriority="43"/>
-    <w:lsdException w:name="Dark List Accent 3" w:uiPriority="43"/>
-    <w:lsdException w:name="Colorful Shading Accent 3" w:uiPriority="43"/>
-    <w:lsdException w:name="Colorful List Accent 3" w:uiPriority="43"/>
-    <w:lsdException w:name="Colorful Grid Accent 3" w:uiPriority="43"/>
-    <w:lsdException w:name="Light Shading Accent 4" w:uiPriority="44"/>
-    <w:lsdException w:name="Light List Accent 4" w:uiPriority="44"/>
-    <w:lsdException w:name="Light Grid Accent 4" w:uiPriority="44"/>
-    <w:lsdException w:name="Medium Shading 1 Accent 4" w:uiPriority="44"/>
-    <w:lsdException w:name="Medium Shading 2 Accent 4" w:uiPriority="44"/>
-    <w:lsdException w:name="Medium List 1 Accent 4" w:uiPriority="44"/>
-    <w:lsdException w:name="Medium List 2 Accent 4" w:uiPriority="44"/>
-    <w:lsdException w:name="Medium Grid 1 Accent 4" w:uiPriority="44"/>
-    <w:lsdException w:name="Medium Grid 2 Accent 4" w:uiPriority="44"/>
-    <w:lsdException w:name="Medium Grid 3 Accent 4" w:uiPriority="44"/>
-    <w:lsdException w:name="Dark List Accent 4" w:uiPriority="44"/>
-    <w:lsdException w:name="Colorful Shading Accent 4" w:uiPriority="44"/>
-    <w:lsdException w:name="Colorful List Accent 4" w:uiPriority="44"/>
-    <w:lsdException w:name="Colorful Grid Accent 4" w:uiPriority="44"/>
-    <w:lsdException w:name="Light Shading Accent 5" w:uiPriority="45"/>
-    <w:lsdException w:name="Light List Accent 5" w:uiPriority="45"/>
-    <w:lsdException w:name="Light Grid Accent 5" w:uiPriority="45"/>
-    <w:lsdException w:name="Medium Shading 1 Accent 5" w:uiPriority="45"/>
-    <w:lsdException w:name="Medium Shading 2 Accent 5" w:uiPriority="45"/>
-    <w:lsdException w:name="Medium List 1 Accent 5" w:uiPriority="45"/>
-    <w:lsdException w:name="Medium List 2 Accent 5" w:uiPriority="45"/>
-    <w:lsdException w:name="Medium Grid 1 Accent 5" w:uiPriority="45"/>
-    <w:lsdException w:name="Medium Grid 2 Accent 5" w:uiPriority="45"/>
-    <w:lsdException w:name="Medium Grid 3 Accent 5" w:uiPriority="45"/>
-    <w:lsdException w:name="Dark List Accent 5" w:uiPriority="45"/>
-    <w:lsdException w:name="Colorful Shading Accent 5" w:uiPriority="45"/>
-    <w:lsdException w:name="Colorful List Accent 5" w:uiPriority="45"/>
-    <w:lsdException w:name="Colorful Grid Accent 5" w:uiPriority="45"/>
-    <w:lsdException w:name="Light Shading Accent 6" w:uiPriority="46"/>
-    <w:lsdException w:name="Light List Accent 6" w:uiPriority="46"/>
-    <w:lsdException w:name="Light Grid Accent 6" w:uiPriority="46"/>
-    <w:lsdException w:name="Medium Shading 1 Accent 6" w:uiPriority="46"/>
-    <w:lsdException w:name="Medium Shading 2 Accent 6" w:uiPriority="46"/>
-    <w:lsdException w:name="Medium List 1 Accent 6" w:uiPriority="46"/>
-    <w:lsdException w:name="Medium List 2 Accent 6" w:uiPriority="46"/>
-    <w:lsdException w:name="Medium Grid 1 Accent 6" w:uiPriority="46"/>
-    <w:lsdException w:name="Medium Grid 2 Accent 6" w:uiPriority="46"/>
-    <w:lsdException w:name="Medium Grid 3 Accent 6" w:uiPriority="46"/>
-    <w:lsdException w:name="Dark List Accent 6" w:uiPriority="46"/>
-    <w:lsdException w:name="Colorful Shading Accent 6" w:uiPriority="46"/>
-    <w:lsdException w:name="Colorful List Accent 6" w:uiPriority="46"/>
-    <w:lsdException w:name="Colorful Grid Accent 6" w:uiPriority="46"/>
-    <w:lsdException w:name="Subtle Emphasis" w:uiPriority="19" w:qFormat="1"/>
-    <w:lsdException w:name="Intense Emphasis" w:uiPriority="21" w:qFormat="1"/>
-    <w:lsdException w:name="Subtle Reference" w:uiPriority="31" w:qFormat="1"/>
-    <w:lsdException w:name="Intense Reference" w:uiPriority="32" w:qFormat="1"/>
-    <w:lsdException w:name="Book Title" w:uiPriority="33" w:qFormat="1"/>
-    <w:lsdException w:name="Bibliography" w:semiHidden="1" w:uiPriority="37" w:unhideWhenUsed="1"/>
-    <w:lsdException w:name="TOC Heading" w:semiHidden="1" w:uiPriority="39" w:unhideWhenUsed="1" w:qFormat="1"/>
-    <w:lsdException w:name="Plain Table 1" w:uiPriority="41"/>
-    <w:lsdException w:name="Plain Table 2" w:uiPriority="42"/>
-    <w:lsdException w:name="Plain Table 3" w:uiPriority="43"/>
-    <w:lsdException w:name="Plain Table 4" w:uiPriority="44"/>
-    <w:lsdException w:name="Plain Table 5" w:uiPriority="45"/>
-    <w:lsdException w:name="Grid Table Light" w:uiPriority="40"/>
-    <w:lsdException w:name="Grid Table 1 Light" w:uiPriority="46"/>
-    <w:lsdException w:name="Grid Table 2" w:uiPriority="47"/>
-    <w:lsdException w:name="Grid Table 3" w:uiPriority="48"/>
-    <w:lsdException w:name="Grid Table 4" w:uiPriority="49"/>
-    <w:lsdException w:name="Grid Table 5 Dark" w:uiPriority="50"/>
-    <w:lsdException w:name="Grid Table 6 Colorful" w:uiPriority="51"/>
-    <w:lsdException w:name="Grid Table 7 Colorful" w:uiPriority="52"/>
-    <w:lsdException w:name="Grid Table 1 Light Accent 1" w:uiPriority="46"/>
-    <w:lsdException w:name="Grid Table 2 Accent 1" w:uiPriority="47"/>
-    <w:lsdException w:name="Grid Table 3 Accent 1" w:uiPriority="48"/>
-    <w:lsdException w:name="Grid Table 4 Accent 1" w:uiPriority="49"/>
-    <w:lsdException w:name="Grid Table 5 Dark Accent 1" w:uiPriority="50"/>
-    <w:lsdException w:name="Grid Table 6 Colorful Accent 1" w:uiPriority="51"/>
-    <w:lsdException w:name="Grid Table 7 Colorful Accent 1" w:uiPriority="52"/>
-    <w:lsdException w:name="Grid Table 1 Light Accent 2" w:uiPriority="46"/>
-    <w:lsdException w:name="Grid Table 2 Accent 2" w:uiPriority="47"/>
-    <w:lsdException w:name="Grid Table 3 Accent 2" w:uiPriority="48"/>
-    <w:lsdException w:name="Grid Table 4 Accent 2" w:uiPriority="49"/>
-    <w:lsdException w:name="Grid Table 5 Dark Accent 2" w:uiPriority="50"/>
-    <w:lsdException w:name="Grid Table 6 Colorful Accent 2" w:uiPriority="51"/>
-    <w:lsdException w:name="Grid Table 7 Colorful Accent 2" w:uiPriority="52"/>
-    <w:lsdException w:name="Grid Table 1 Light Accent 3" w:uiPriority="46"/>
-    <w:lsdException w:name="Grid Table 2 Accent 3" w:uiPriority="47"/>
-    <w:lsdException w:name="Grid Table 3 Accent 3" w:uiPriority="48"/>
-    <w:lsdException w:name="Grid Table 4 Accent 3" w:uiPriority="49"/>
-    <w:lsdException w:name="Grid Table 5 Dark Accent 3" w:uiPriority="50"/>
-    <w:lsdException w:name="Grid Table 6 Colorful Accent 3" w:uiPriority="51"/>
-    <w:lsdException w:name="Grid Table 7 Colorful Accent 3" w:uiPriority="52"/>
-    <w:lsdException w:name="Grid Table 1 Light Accent 4" w:uiPriority="46"/>
-    <w:lsdException w:name="Grid Table 2 Accent 4" w:uiPriority="47"/>
-    <w:lsdException w:name="Grid Table 3 Accent 4" w:uiPriority="48"/>
-    <w:lsdException w:name="Grid Table 4 Accent 4" w:uiPriority="49"/>
-    <w:lsdException w:name="Grid Table 5 Dark Accent 4" w:uiPriority="50"/>
-    <w:lsdException w:name="Grid Table 6 Colorful Accent 4" w:uiPriority="51"/>
-    <w:lsdException w:name="Grid Table 7 Colorful Accent 4" w:uiPriority="52"/>
-    <w:lsdException w:name="Grid Table 1 Light Accent 5" w:uiPriority="46"/>
-    <w:lsdException w:name="Grid Table 2 Accent 5" w:uiPriority="47"/>
-    <w:lsdException w:name="Grid Table 3 Accent 5" w:uiPriority="48"/>
-    <w:lsdException w:name="Grid Table 4 Accent 5" w:uiPriority="49"/>
-    <w:lsdException w:name="Grid Table 5 Dark Accent 5" w:uiPriority="50"/>
-    <w:lsdException w:name="Grid Table 6 Colorful Accent 5" w:uiPriority="51"/>
-    <w:lsdException w:name="Grid Table 7 Colorful Accent 5" w:uiPriority="52"/>
-    <w:lsdException w:name="Grid Table 1 Light Accent 6" w:uiPriority="46"/>
-    <w:lsdException w:name="Grid Table 2 Accent 6" w:uiPriority="47"/>
-    <w:lsdException w:name="Grid Table 3 Accent 6" w:uiPriority="48"/>
-    <w:lsdException w:name="Grid Table 4 Accent 6" w:uiPriority="49"/>
-    <w:lsdException w:name="Grid Table 5 Dark Accent 6" w:uiPriority="50"/>
-    <w:lsdException w:name="Grid Table 6 Colorful Accent 6" w:uiPriority="51"/>
-    <w:lsdException w:name="Grid Table 7 Colorful Accent 6" w:uiPriority="52"/>
-    <w:lsdException w:name="List Table 1 Light" w:uiPriority="46"/>
-    <w:lsdException w:name="List Table 2" w:uiPriority="47"/>
-    <w:lsdException w:name="List Table 3" w:uiPriority="48"/>
-    <w:lsdException w:name="List Table 4" w:uiPriority="49"/>
-    <w:lsdException w:name="List Table 5 Dark" w:uiPriority="50"/>
-    <w:lsdException w:name="List Table 6 Colorful" w:uiPriority="51"/>
-    <w:lsdException w:name="List Table 7 Colorful" w:uiPriority="52"/>
-    <w:lsdException w:name="List Table 1 Light Accent 1" w:uiPriority="46"/>
-    <w:lsdException w:name="List Table 2 Accent 1" w:uiPriority="47"/>
-    <w:lsdException w:name="List Table 3 Accent 1" w:uiPriority="48"/>
-    <w:lsdException w:name="List Table 4 Accent 1" w:uiPriority="49"/>
-    <w:lsdException w:name="List Table 5 Dark Accent 1" w:uiPriority="50"/>
-    <w:lsdException w:name="List Table 6 Colorful Accent 1" w:uiPriority="51"/>
-    <w:lsdException w:name="List Table 7 Colorful Accent 1" w:uiPriority="52"/>
-    <w:lsdException w:name="List Table 1 Light Accent 2" w:uiPriority="46"/>
-    <w:lsdException w:name="List Table 2 Accent 2" w:uiPriority="47"/>
-    <w:lsdException w:name="List Table 3 Accent 2" w:uiPriority="48"/>
-    <w:lsdException w:name="List Table 4 Accent 2" w:uiPriority="49"/>
-    <w:lsdException w:name="List Table 5 Dark Accent 2" w:uiPriority="50"/>
-    <w:lsdException w:name="List Table 6 Colorful Accent 2" w:uiPriority="51"/>
-    <w:lsdException w:name="List Table 7 Colorful Accent 2" w:uiPriority="52"/>
-    <w:lsdException w:name="List Table 1 Light Accent 3" w:uiPriority="46"/>
-    <w:lsdException w:name="List Table 2 Accent 3" w:uiPriority="47"/>
-    <w:lsdException w:name="List Table 3 Accent 3" w:uiPriority="48"/>
-    <w:lsdException w:name="List Table 4 Accent 3" w:uiPriority="49"/>
-    <w:lsdException w:name="List Table 5 Dark Accent 3" w:uiPriority="50"/>
-    <w:lsdException w:name="List Table 6 Colorful Accent 3" w:uiPriority="51"/>
-    <w:lsdException w:name="List Table 7 Colorful Accent 3" w:uiPriority="52"/>
-    <w:lsdException w:name="List Table 1 Light Accent 4" w:uiPriority="46"/>
-    <w:lsdException w:name="List Table 2 Accent 4" w:uiPriority="47"/>
-    <w:lsdException w:name="List Table 3 Accent 4" w:uiPriority="48"/>
-    <w:lsdException w:name="List Table 4 Accent 4" w:uiPriority="49"/>
-    <w:lsdException w:name="List Table 5 Dark Accent 4" w:uiPriority="50"/>
-    <w:lsdException w:name="List Table 6 Colorful Accent 4" w:uiPriority="51"/>
-    <w:lsdException w:name="List Table 7 Colorful Accent 4" w:uiPriority="52"/>
-    <w:lsdException w:name="List Table 1 Light Accent 5" w:uiPriority="46"/>
-    <w:lsdException w:name="List Table 2 Accent 5" w:uiPriority="47"/>
-    <w:lsdException w:name="List Table 3 Accent 5" w:uiPriority="48"/>
-    <w:lsdException w:name="List Table 4 Accent 5" w:uiPriority="49"/>
-    <w:lsdException w:name="List Table 5 Dark Accent 5" w:uiPriority="50"/>
-    <w:lsdException w:name="List Table 6 Colorful Accent 5" w:uiPriority="51"/>
-    <w:lsdException w:name="List Table 7 Colorful Accent 5" w:uiPriority="52"/>
-    <w:lsdException w:name="List Table 1 Light Accent 6" w:uiPriority="46"/>
-    <w:lsdException w:name="List Table 2 Accent 6" w:uiPriority="47"/>
-    <w:lsdException w:name="List Table 3 Accent 6" w:uiPriority="48"/>
-    <w:lsdException w:name="List Table 4 Accent 6" w:uiPriority="49"/>
-    <w:lsdException w:name="List Table 5 Dark Accent 6" w:uiPriority="50"/>
-    <w:lsdException w:name="List Table 6 Colorful Accent 6" w:uiPriority="51"/>
-    <w:lsdException w:name="List Table 7 Colorful Accent 6" w:uiPriority="52"/>
+  <w:latentStyles w:defLockedState="0" w:defUIPriority="99" w:defSemiHidden="1" w:defUnhideWhenUsed="1" w:defQFormat="0" w:count="267">
+    <w:lsdException w:name="Normal" w:semiHidden="0" w:uiPriority="0" w:unhideWhenUsed="0" w:qFormat="1"/>
+    <w:lsdException w:name="heading 1" w:semiHidden="0" w:uiPriority="9" w:unhideWhenUsed="0" w:qFormat="1"/>
+    <w:lsdException w:name="heading 2" w:semiHidden="0" w:uiPriority="9" w:unhideWhenUsed="0" w:qFormat="1"/>
+    <w:lsdException w:name="heading 3" w:semiHidden="0" w:uiPriority="9" w:unhideWhenUsed="0" w:qFormat="1"/>
+    <w:lsdException w:name="heading 4" w:uiPriority="9" w:qFormat="1"/>
+    <w:lsdException w:name="heading 5" w:uiPriority="9" w:qFormat="1"/>
+    <w:lsdException w:name="heading 6" w:uiPriority="9" w:qFormat="1"/>
+    <w:lsdException w:name="heading 7" w:uiPriority="9" w:qFormat="1"/>
+    <w:lsdException w:name="heading 8" w:uiPriority="9" w:qFormat="1"/>
+    <w:lsdException w:name="heading 9" w:uiPriority="9" w:qFormat="1"/>
+    <w:lsdException w:name="toc 1" w:uiPriority="39" w:qFormat="1"/>
+    <w:lsdException w:name="toc 2" w:uiPriority="39" w:qFormat="1"/>
+    <w:lsdException w:name="toc 3" w:uiPriority="39" w:qFormat="1"/>
+    <w:lsdException w:name="toc 4" w:uiPriority="39" w:qFormat="1"/>
+    <w:lsdException w:name="toc 5" w:uiPriority="39" w:qFormat="1"/>
+    <w:lsdException w:name="toc 6" w:uiPriority="39" w:qFormat="1"/>
+    <w:lsdException w:name="toc 7" w:uiPriority="39" w:qFormat="1"/>
+    <w:lsdException w:name="toc 8" w:uiPriority="39" w:qFormat="1"/>
+    <w:lsdException w:name="toc 9" w:uiPriority="39" w:qFormat="1"/>
+    <w:lsdException w:name="caption" w:semiHidden="0" w:unhideWhenUsed="0" w:qFormat="1"/>
+    <w:lsdException w:name="Title" w:semiHidden="0" w:uiPriority="10" w:unhideWhenUsed="0" w:qFormat="1"/>
+    <w:lsdException w:name="Default Paragraph Font" w:uiPriority="1"/>
+    <w:lsdException w:name="Subtitle" w:semiHidden="0" w:uiPriority="11" w:unhideWhenUsed="0" w:qFormat="1"/>
+    <w:lsdException w:name="Strong" w:semiHidden="0" w:uiPriority="22" w:unhideWhenUsed="0" w:qFormat="1"/>
+    <w:lsdException w:name="Emphasis" w:semiHidden="0" w:uiPriority="20" w:unhideWhenUsed="0" w:qFormat="1"/>
+    <w:lsdException w:name="Table Grid" w:semiHidden="0" w:uiPriority="1" w:unhideWhenUsed="0"/>
+    <w:lsdException w:name="Placeholder Text" w:unhideWhenUsed="0"/>
+    <w:lsdException w:name="No Spacing" w:semiHidden="0" w:uiPriority="1" w:unhideWhenUsed="0" w:qFormat="1"/>
+    <w:lsdException w:name="Light Shading" w:semiHidden="0" w:uiPriority="40" w:unhideWhenUsed="0"/>
+    <w:lsdException w:name="Light List" w:semiHidden="0" w:uiPriority="40" w:unhideWhenUsed="0"/>
+    <w:lsdException w:name="Light Grid" w:semiHidden="0" w:uiPriority="40" w:unhideWhenUsed="0"/>
+    <w:lsdException w:name="Medium Shading 1" w:semiHidden="0" w:uiPriority="40" w:unhideWhenUsed="0"/>
+    <w:lsdException w:name="Medium Shading 2" w:semiHidden="0" w:uiPriority="40" w:unhideWhenUsed="0"/>
+    <w:lsdException w:name="Medium List 1" w:semiHidden="0" w:uiPriority="40" w:unhideWhenUsed="0"/>
+    <w:lsdException w:name="Medium List 2" w:semiHidden="0" w:uiPriority="40" w:unhideWhenUsed="0"/>
+    <w:lsdException w:name="Medium Grid 1" w:semiHidden="0" w:uiPriority="40" w:unhideWhenUsed="0"/>
+    <w:lsdException w:name="Medium Grid 2" w:semiHidden="0" w:uiPriority="40" w:unhideWhenUsed="0"/>
+    <w:lsdException w:name="Medium Grid 3" w:semiHidden="0" w:uiPriority="40" w:unhideWhenUsed="0"/>
+    <w:lsdException w:name="Dark List" w:semiHidden="0" w:uiPriority="40" w:unhideWhenUsed="0"/>
+    <w:lsdException w:name="Colorful Shading" w:semiHidden="0" w:uiPriority="40" w:unhideWhenUsed="0"/>
+    <w:lsdException w:name="Colorful List" w:semiHidden="0" w:uiPriority="40" w:unhideWhenUsed="0"/>
+    <w:lsdException w:name="Colorful Grid" w:semiHidden="0" w:uiPriority="40" w:unhideWhenUsed="0"/>
+    <w:lsdException w:name="Light Shading Accent 1" w:semiHidden="0" w:uiPriority="41" w:unhideWhenUsed="0"/>
+    <w:lsdException w:name="Light List Accent 1" w:semiHidden="0" w:uiPriority="41" w:unhideWhenUsed="0"/>
+    <w:lsdException w:name="Light Grid Accent 1" w:semiHidden="0" w:uiPriority="41" w:unhideWhenUsed="0"/>
+    <w:lsdException w:name="Medium Shading 1 Accent 1" w:semiHidden="0" w:uiPriority="41" w:unhideWhenUsed="0"/>
+    <w:lsdException w:name="Medium Shading 2 Accent 1" w:semiHidden="0" w:uiPriority="41" w:unhideWhenUsed="0"/>
+    <w:lsdException w:name="Medium List 1 Accent 1" w:semiHidden="0" w:uiPriority="41" w:unhideWhenUsed="0"/>
+    <w:lsdException w:name="Revision" w:unhideWhenUsed="0"/>
+    <w:lsdException w:name="List Paragraph" w:semiHidden="0" w:uiPriority="36" w:unhideWhenUsed="0" w:qFormat="1"/>
+    <w:lsdException w:name="Quote" w:semiHidden="0" w:uiPriority="29" w:unhideWhenUsed="0" w:qFormat="1"/>
+    <w:lsdException w:name="Intense Quote" w:semiHidden="0" w:uiPriority="30" w:unhideWhenUsed="0" w:qFormat="1"/>
+    <w:lsdException w:name="Medium List 2 Accent 1" w:semiHidden="0" w:uiPriority="41" w:unhideWhenUsed="0"/>
+    <w:lsdException w:name="Medium Grid 1 Accent 1" w:semiHidden="0" w:uiPriority="41" w:unhideWhenUsed="0"/>
+    <w:lsdException w:name="Medium Grid 2 Accent 1" w:semiHidden="0" w:uiPriority="41" w:unhideWhenUsed="0"/>
+    <w:lsdException w:name="Medium Grid 3 Accent 1" w:semiHidden="0" w:uiPriority="41" w:unhideWhenUsed="0"/>
+    <w:lsdException w:name="Dark List Accent 1" w:semiHidden="0" w:uiPriority="41" w:unhideWhenUsed="0"/>
+    <w:lsdException w:name="Colorful Shading Accent 1" w:semiHidden="0" w:uiPriority="41" w:unhideWhenUsed="0"/>
+    <w:lsdException w:name="Colorful List Accent 1" w:semiHidden="0" w:uiPriority="41" w:unhideWhenUsed="0"/>
+    <w:lsdException w:name="Colorful Grid Accent 1" w:semiHidden="0" w:uiPriority="41" w:unhideWhenUsed="0"/>
+    <w:lsdException w:name="Light Shading Accent 2" w:semiHidden="0" w:uiPriority="42" w:unhideWhenUsed="0"/>
+    <w:lsdException w:name="Light List Accent 2" w:semiHidden="0" w:uiPriority="42" w:unhideWhenUsed="0"/>
+    <w:lsdException w:name="Light Grid Accent 2" w:semiHidden="0" w:uiPriority="42" w:unhideWhenUsed="0"/>
+    <w:lsdException w:name="Medium Shading 1 Accent 2" w:semiHidden="0" w:uiPriority="42" w:unhideWhenUsed="0"/>
+    <w:lsdException w:name="Medium Shading 2 Accent 2" w:semiHidden="0" w:uiPriority="42" w:unhideWhenUsed="0"/>
+    <w:lsdException w:name="Medium List 1 Accent 2" w:semiHidden="0" w:uiPriority="42" w:unhideWhenUsed="0"/>
+    <w:lsdException w:name="Medium List 2 Accent 2" w:semiHidden="0" w:uiPriority="42" w:unhideWhenUsed="0"/>
+    <w:lsdException w:name="Medium Grid 1 Accent 2" w:semiHidden="0" w:uiPriority="42" w:unhideWhenUsed="0"/>
+    <w:lsdException w:name="Medium Grid 2 Accent 2" w:semiHidden="0" w:uiPriority="42" w:unhideWhenUsed="0"/>
+    <w:lsdException w:name="Medium Grid 3 Accent 2" w:semiHidden="0" w:uiPriority="42" w:unhideWhenUsed="0"/>
+    <w:lsdException w:name="Dark List Accent 2" w:semiHidden="0" w:uiPriority="42" w:unhideWhenUsed="0"/>
+    <w:lsdException w:name="Colorful Shading Accent 2" w:semiHidden="0" w:uiPriority="42" w:unhideWhenUsed="0"/>
+    <w:lsdException w:name="Colorful List Accent 2" w:semiHidden="0" w:uiPriority="42" w:unhideWhenUsed="0"/>
+    <w:lsdException w:name="Colorful Grid Accent 2" w:semiHidden="0" w:uiPriority="42" w:unhideWhenUsed="0"/>
+    <w:lsdException w:name="Light Shading Accent 3" w:semiHidden="0" w:uiPriority="43" w:unhideWhenUsed="0"/>
+    <w:lsdException w:name="Light List Accent 3" w:semiHidden="0" w:uiPriority="43" w:unhideWhenUsed="0"/>
+    <w:lsdException w:name="Light Grid Accent 3" w:semiHidden="0" w:uiPriority="43" w:unhideWhenUsed="0"/>
+    <w:lsdException w:name="Medium Shading 1 Accent 3" w:semiHidden="0" w:uiPriority="43" w:unhideWhenUsed="0"/>
+    <w:lsdException w:name="Medium Shading 2 Accent 3" w:semiHidden="0" w:uiPriority="43" w:unhideWhenUsed="0"/>
+    <w:lsdException w:name="Medium List 1 Accent 3" w:semiHidden="0" w:uiPriority="43" w:unhideWhenUsed="0"/>
+    <w:lsdException w:name="Medium List 2 Accent 3" w:semiHidden="0" w:uiPriority="43" w:unhideWhenUsed="0"/>
+    <w:lsdException w:name="Medium Grid 1 Accent 3" w:semiHidden="0" w:uiPriority="43" w:unhideWhenUsed="0"/>
+    <w:lsdException w:name="Medium Grid 2 Accent 3" w:semiHidden="0" w:uiPriority="43" w:unhideWhenUsed="0"/>
+    <w:lsdException w:name="Medium Grid 3 Accent 3" w:semiHidden="0" w:uiPriority="43" w:unhideWhenUsed="0"/>
+    <w:lsdException w:name="Dark List Accent 3" w:semiHidden="0" w:uiPriority="43" w:unhideWhenUsed="0"/>
+    <w:lsdException w:name="Colorful Shading Accent 3" w:semiHidden="0" w:uiPriority="43" w:unhideWhenUsed="0"/>
+    <w:lsdException w:name="Colorful List Accent 3" w:semiHidden="0" w:uiPriority="43" w:unhideWhenUsed="0"/>
+    <w:lsdException w:name="Colorful Grid Accent 3" w:semiHidden="0" w:uiPriority="43" w:unhideWhenUsed="0"/>
+    <w:lsdException w:name="Light Shading Accent 4" w:semiHidden="0" w:uiPriority="44" w:unhideWhenUsed="0"/>
+    <w:lsdException w:name="Light List Accent 4" w:semiHidden="0" w:uiPriority="44" w:unhideWhenUsed="0"/>
+    <w:lsdException w:name="Light Grid Accent 4" w:semiHidden="0" w:uiPriority="44" w:unhideWhenUsed="0"/>
+    <w:lsdException w:name="Medium Shading 1 Accent 4" w:semiHidden="0" w:uiPriority="44" w:unhideWhenUsed="0"/>
+    <w:lsdException w:name="Medium Shading 2 Accent 4" w:semiHidden="0" w:uiPriority="44" w:unhideWhenUsed="0"/>
+    <w:lsdException w:name="Medium List 1 Accent 4" w:semiHidden="0" w:uiPriority="44" w:unhideWhenUsed="0"/>
+    <w:lsdException w:name="Medium List 2 Accent 4" w:semiHidden="0" w:uiPriority="44" w:unhideWhenUsed="0"/>
+    <w:lsdException w:name="Medium Grid 1 Accent 4" w:semiHidden="0" w:uiPriority="44" w:unhideWhenUsed="0"/>
+    <w:lsdException w:name="Medium Grid 2 Accent 4" w:semiHidden="0" w:uiPriority="44" w:unhideWhenUsed="0"/>
+    <w:lsdException w:name="Medium Grid 3 Accent 4" w:semiHidden="0" w:uiPriority="44" w:unhideWhenUsed="0"/>
+    <w:lsdException w:name="Dark List Accent 4" w:semiHidden="0" w:uiPriority="44" w:unhideWhenUsed="0"/>
+    <w:lsdException w:name="Colorful Shading Accent 4" w:semiHidden="0" w:uiPriority="44" w:unhideWhenUsed="0"/>
+    <w:lsdException w:name="Colorful List Accent 4" w:semiHidden="0" w:uiPriority="44" w:unhideWhenUsed="0"/>
+    <w:lsdException w:name="Colorful Grid Accent 4" w:semiHidden="0" w:uiPriority="44" w:unhideWhenUsed="0"/>
+    <w:lsdException w:name="Light Shading Accent 5" w:semiHidden="0" w:uiPriority="45" w:unhideWhenUsed="0"/>
+    <w:lsdException w:name="Light List Accent 5" w:semiHidden="0" w:uiPriority="45" w:unhideWhenUsed="0"/>
+    <w:lsdException w:name="Light Grid Accent 5" w:semiHidden="0" w:uiPriority="45" w:unhideWhenUsed="0"/>
+    <w:lsdException w:name="Medium Shading 1 Accent 5" w:semiHidden="0" w:uiPriority="45" w:unhideWhenUsed="0"/>
+    <w:lsdException w:name="Medium Shading 2 Accent 5" w:semiHidden="0" w:uiPriority="45" w:unhideWhenUsed="0"/>
+    <w:lsdException w:name="Medium List 1 Accent 5" w:semiHidden="0" w:uiPriority="45" w:unhideWhenUsed="0"/>
+    <w:lsdException w:name="Medium List 2 Accent 5" w:semiHidden="0" w:uiPriority="45" w:unhideWhenUsed="0"/>
+    <w:lsdException w:name="Medium Grid 1 Accent 5" w:semiHidden="0" w:uiPriority="45" w:unhideWhenUsed="0"/>
+    <w:lsdException w:name="Medium Grid 2 Accent 5" w:semiHidden="0" w:uiPriority="45" w:unhideWhenUsed="0"/>
+    <w:lsdException w:name="Medium Grid 3 Accent 5" w:semiHidden="0" w:uiPriority="45" w:unhideWhenUsed="0"/>
+    <w:lsdException w:name="Dark List Accent 5" w:semiHidden="0" w:uiPriority="45" w:unhideWhenUsed="0"/>
+    <w:lsdException w:name="Colorful Shading Accent 5" w:semiHidden="0" w:uiPriority="45" w:unhideWhenUsed="0"/>
+    <w:lsdException w:name="Colorful List Accent 5" w:semiHidden="0" w:uiPriority="45" w:unhideWhenUsed="0"/>
+    <w:lsdException w:name="Colorful Grid Accent 5" w:semiHidden="0" w:uiPriority="45" w:unhideWhenUsed="0"/>
+    <w:lsdException w:name="Light Shading Accent 6" w:semiHidden="0" w:uiPriority="46" w:unhideWhenUsed="0"/>
+    <w:lsdException w:name="Light List Accent 6" w:semiHidden="0" w:uiPriority="46" w:unhideWhenUsed="0"/>
+    <w:lsdException w:name="Light Grid Accent 6" w:semiHidden="0" w:uiPriority="46" w:unhideWhenUsed="0"/>
+    <w:lsdException w:name="Medium Shading 1 Accent 6" w:semiHidden="0" w:uiPriority="46" w:unhideWhenUsed="0"/>
+    <w:lsdException w:name="Medium Shading 2 Accent 6" w:semiHidden="0" w:uiPriority="46" w:unhideWhenUsed="0"/>
+    <w:lsdException w:name="Medium List 1 Accent 6" w:semiHidden="0" w:uiPriority="46" w:unhideWhenUsed="0"/>
+    <w:lsdException w:name="Medium List 2 Accent 6" w:semiHidden="0" w:uiPriority="46" w:unhideWhenUsed="0"/>
+    <w:lsdException w:name="Medium Grid 1 Accent 6" w:semiHidden="0" w:uiPriority="46" w:unhideWhenUsed="0"/>
+    <w:lsdException w:name="Medium Grid 2 Accent 6" w:semiHidden="0" w:uiPriority="46" w:unhideWhenUsed="0"/>
+    <w:lsdException w:name="Medium Grid 3 Accent 6" w:semiHidden="0" w:uiPriority="46" w:unhideWhenUsed="0"/>
+    <w:lsdException w:name="Dark List Accent 6" w:semiHidden="0" w:uiPriority="46" w:unhideWhenUsed="0"/>
+    <w:lsdException w:name="Colorful Shading Accent 6" w:semiHidden="0" w:uiPriority="46" w:unhideWhenUsed="0"/>
+    <w:lsdException w:name="Colorful List Accent 6" w:semiHidden="0" w:uiPriority="46" w:unhideWhenUsed="0"/>
+    <w:lsdException w:name="Colorful Grid Accent 6" w:semiHidden="0" w:uiPriority="46" w:unhideWhenUsed="0"/>
+    <w:lsdException w:name="Subtle Emphasis" w:semiHidden="0" w:uiPriority="19" w:unhideWhenUsed="0" w:qFormat="1"/>
+    <w:lsdException w:name="Intense Emphasis" w:semiHidden="0" w:uiPriority="21" w:unhideWhenUsed="0" w:qFormat="1"/>
+    <w:lsdException w:name="Subtle Reference" w:semiHidden="0" w:uiPriority="31" w:unhideWhenUsed="0" w:qFormat="1"/>
+    <w:lsdException w:name="Intense Reference" w:semiHidden="0" w:uiPriority="32" w:unhideWhenUsed="0" w:qFormat="1"/>
+    <w:lsdException w:name="Book Title" w:semiHidden="0" w:uiPriority="33" w:unhideWhenUsed="0" w:qFormat="1"/>
+    <w:lsdException w:name="Bibliography" w:uiPriority="37"/>
+    <w:lsdException w:name="TOC Heading" w:uiPriority="39" w:qFormat="1"/>
   </w:latentStyles>
   <w:style w:type="paragraph" w:default="1" w:styleId="Normal">
     <w:name w:val="Normal"/>
@@ -6500,7 +6724,6 @@
     <w:next w:val="Normal"/>
     <w:link w:val="Titre3Car"/>
     <w:uiPriority w:val="9"/>
-    <w:semiHidden/>
     <w:unhideWhenUsed/>
     <w:qFormat/>
     <w:pPr>
@@ -6633,6 +6856,7 @@
   <w:style w:type="character" w:default="1" w:styleId="Policepardfaut">
     <w:name w:val="Default Paragraph Font"/>
     <w:uiPriority w:val="1"/>
+    <w:semiHidden/>
     <w:unhideWhenUsed/>
   </w:style>
   <w:style w:type="table" w:default="1" w:styleId="TableauNormal">
@@ -6877,7 +7101,6 @@
     <w:basedOn w:val="Policepardfaut"/>
     <w:link w:val="Titre3"/>
     <w:uiPriority w:val="9"/>
-    <w:semiHidden/>
     <w:rPr>
       <w:rFonts w:asciiTheme="majorHAnsi" w:hAnsiTheme="majorHAnsi" w:cstheme="minorBidi"/>
       <w:color w:val="414751" w:themeColor="text2" w:themeShade="BF"/>
@@ -7153,38 +7376,870 @@
 </w:styles>
 </file>
 
+<file path=word/stylesWithEffects.xml><?xml version="1.0" encoding="utf-8"?>
+<w:styles xmlns:wpc="http://schemas.microsoft.com/office/word/2010/wordprocessingCanvas" xmlns:mc="http://schemas.openxmlformats.org/markup-compatibility/2006" xmlns:o="urn:schemas-microsoft-com:office:office" xmlns:r="http://schemas.openxmlformats.org/officeDocument/2006/relationships" xmlns:m="http://schemas.openxmlformats.org/officeDocument/2006/math" xmlns:v="urn:schemas-microsoft-com:vml" xmlns:wp14="http://schemas.microsoft.com/office/word/2010/wordprocessingDrawing" xmlns:wp="http://schemas.openxmlformats.org/drawingml/2006/wordprocessingDrawing" xmlns:w10="urn:schemas-microsoft-com:office:word" xmlns:w="http://schemas.openxmlformats.org/wordprocessingml/2006/main" xmlns:w14="http://schemas.microsoft.com/office/word/2010/wordml" xmlns:wpg="http://schemas.microsoft.com/office/word/2010/wordprocessingGroup" xmlns:wpi="http://schemas.microsoft.com/office/word/2010/wordprocessingInk" xmlns:wne="http://schemas.microsoft.com/office/word/2006/wordml" xmlns:wps="http://schemas.microsoft.com/office/word/2010/wordprocessingShape" mc:Ignorable="w14 wp14">
+  <w:docDefaults>
+    <w:rPrDefault>
+      <w:rPr>
+        <w:rFonts w:asciiTheme="minorHAnsi" w:eastAsiaTheme="minorHAnsi" w:hAnsiTheme="minorHAnsi" w:cstheme="minorBidi"/>
+        <w:sz w:val="22"/>
+        <w:szCs w:val="22"/>
+        <w:lang w:val="fr-CA" w:eastAsia="fr-CA" w:bidi="ar-SA"/>
+      </w:rPr>
+    </w:rPrDefault>
+    <w:pPrDefault>
+      <w:pPr>
+        <w:spacing w:after="200" w:line="276" w:lineRule="auto"/>
+      </w:pPr>
+    </w:pPrDefault>
+  </w:docDefaults>
+  <w:latentStyles w:defLockedState="0" w:defUIPriority="99" w:defSemiHidden="1" w:defUnhideWhenUsed="1" w:defQFormat="0" w:count="267">
+    <w:lsdException w:name="Normal" w:semiHidden="0" w:uiPriority="0" w:unhideWhenUsed="0" w:qFormat="1"/>
+    <w:lsdException w:name="heading 1" w:semiHidden="0" w:uiPriority="9" w:unhideWhenUsed="0" w:qFormat="1"/>
+    <w:lsdException w:name="heading 2" w:semiHidden="0" w:uiPriority="9" w:unhideWhenUsed="0" w:qFormat="1"/>
+    <w:lsdException w:name="heading 3" w:semiHidden="0" w:uiPriority="9" w:unhideWhenUsed="0" w:qFormat="1"/>
+    <w:lsdException w:name="heading 4" w:uiPriority="9" w:qFormat="1"/>
+    <w:lsdException w:name="heading 5" w:uiPriority="9" w:qFormat="1"/>
+    <w:lsdException w:name="heading 6" w:uiPriority="9" w:qFormat="1"/>
+    <w:lsdException w:name="heading 7" w:uiPriority="9" w:qFormat="1"/>
+    <w:lsdException w:name="heading 8" w:uiPriority="9" w:qFormat="1"/>
+    <w:lsdException w:name="heading 9" w:uiPriority="9" w:qFormat="1"/>
+    <w:lsdException w:name="toc 1" w:uiPriority="39" w:qFormat="1"/>
+    <w:lsdException w:name="toc 2" w:uiPriority="39" w:qFormat="1"/>
+    <w:lsdException w:name="toc 3" w:uiPriority="39" w:qFormat="1"/>
+    <w:lsdException w:name="toc 4" w:uiPriority="39" w:qFormat="1"/>
+    <w:lsdException w:name="toc 5" w:uiPriority="39" w:qFormat="1"/>
+    <w:lsdException w:name="toc 6" w:uiPriority="39" w:qFormat="1"/>
+    <w:lsdException w:name="toc 7" w:uiPriority="39" w:qFormat="1"/>
+    <w:lsdException w:name="toc 8" w:uiPriority="39" w:qFormat="1"/>
+    <w:lsdException w:name="toc 9" w:uiPriority="39" w:qFormat="1"/>
+    <w:lsdException w:name="caption" w:semiHidden="0" w:unhideWhenUsed="0" w:qFormat="1"/>
+    <w:lsdException w:name="Title" w:semiHidden="0" w:uiPriority="10" w:unhideWhenUsed="0" w:qFormat="1"/>
+    <w:lsdException w:name="Default Paragraph Font" w:uiPriority="1"/>
+    <w:lsdException w:name="Subtitle" w:semiHidden="0" w:uiPriority="11" w:unhideWhenUsed="0" w:qFormat="1"/>
+    <w:lsdException w:name="Strong" w:semiHidden="0" w:uiPriority="22" w:unhideWhenUsed="0" w:qFormat="1"/>
+    <w:lsdException w:name="Emphasis" w:semiHidden="0" w:uiPriority="20" w:unhideWhenUsed="0" w:qFormat="1"/>
+    <w:lsdException w:name="Table Grid" w:semiHidden="0" w:uiPriority="1" w:unhideWhenUsed="0"/>
+    <w:lsdException w:name="Placeholder Text" w:unhideWhenUsed="0"/>
+    <w:lsdException w:name="No Spacing" w:semiHidden="0" w:uiPriority="1" w:unhideWhenUsed="0" w:qFormat="1"/>
+    <w:lsdException w:name="Light Shading" w:semiHidden="0" w:uiPriority="40" w:unhideWhenUsed="0"/>
+    <w:lsdException w:name="Light List" w:semiHidden="0" w:uiPriority="40" w:unhideWhenUsed="0"/>
+    <w:lsdException w:name="Light Grid" w:semiHidden="0" w:uiPriority="40" w:unhideWhenUsed="0"/>
+    <w:lsdException w:name="Medium Shading 1" w:semiHidden="0" w:uiPriority="40" w:unhideWhenUsed="0"/>
+    <w:lsdException w:name="Medium Shading 2" w:semiHidden="0" w:uiPriority="40" w:unhideWhenUsed="0"/>
+    <w:lsdException w:name="Medium List 1" w:semiHidden="0" w:uiPriority="40" w:unhideWhenUsed="0"/>
+    <w:lsdException w:name="Medium List 2" w:semiHidden="0" w:uiPriority="40" w:unhideWhenUsed="0"/>
+    <w:lsdException w:name="Medium Grid 1" w:semiHidden="0" w:uiPriority="40" w:unhideWhenUsed="0"/>
+    <w:lsdException w:name="Medium Grid 2" w:semiHidden="0" w:uiPriority="40" w:unhideWhenUsed="0"/>
+    <w:lsdException w:name="Medium Grid 3" w:semiHidden="0" w:uiPriority="40" w:unhideWhenUsed="0"/>
+    <w:lsdException w:name="Dark List" w:semiHidden="0" w:uiPriority="40" w:unhideWhenUsed="0"/>
+    <w:lsdException w:name="Colorful Shading" w:semiHidden="0" w:uiPriority="40" w:unhideWhenUsed="0"/>
+    <w:lsdException w:name="Colorful List" w:semiHidden="0" w:uiPriority="40" w:unhideWhenUsed="0"/>
+    <w:lsdException w:name="Colorful Grid" w:semiHidden="0" w:uiPriority="40" w:unhideWhenUsed="0"/>
+    <w:lsdException w:name="Light Shading Accent 1" w:semiHidden="0" w:uiPriority="41" w:unhideWhenUsed="0"/>
+    <w:lsdException w:name="Light List Accent 1" w:semiHidden="0" w:uiPriority="41" w:unhideWhenUsed="0"/>
+    <w:lsdException w:name="Light Grid Accent 1" w:semiHidden="0" w:uiPriority="41" w:unhideWhenUsed="0"/>
+    <w:lsdException w:name="Medium Shading 1 Accent 1" w:semiHidden="0" w:uiPriority="41" w:unhideWhenUsed="0"/>
+    <w:lsdException w:name="Medium Shading 2 Accent 1" w:semiHidden="0" w:uiPriority="41" w:unhideWhenUsed="0"/>
+    <w:lsdException w:name="Medium List 1 Accent 1" w:semiHidden="0" w:uiPriority="41" w:unhideWhenUsed="0"/>
+    <w:lsdException w:name="Revision" w:unhideWhenUsed="0"/>
+    <w:lsdException w:name="List Paragraph" w:semiHidden="0" w:uiPriority="36" w:unhideWhenUsed="0" w:qFormat="1"/>
+    <w:lsdException w:name="Quote" w:semiHidden="0" w:uiPriority="29" w:unhideWhenUsed="0" w:qFormat="1"/>
+    <w:lsdException w:name="Intense Quote" w:semiHidden="0" w:uiPriority="30" w:unhideWhenUsed="0" w:qFormat="1"/>
+    <w:lsdException w:name="Medium List 2 Accent 1" w:semiHidden="0" w:uiPriority="41" w:unhideWhenUsed="0"/>
+    <w:lsdException w:name="Medium Grid 1 Accent 1" w:semiHidden="0" w:uiPriority="41" w:unhideWhenUsed="0"/>
+    <w:lsdException w:name="Medium Grid 2 Accent 1" w:semiHidden="0" w:uiPriority="41" w:unhideWhenUsed="0"/>
+    <w:lsdException w:name="Medium Grid 3 Accent 1" w:semiHidden="0" w:uiPriority="41" w:unhideWhenUsed="0"/>
+    <w:lsdException w:name="Dark List Accent 1" w:semiHidden="0" w:uiPriority="41" w:unhideWhenUsed="0"/>
+    <w:lsdException w:name="Colorful Shading Accent 1" w:semiHidden="0" w:uiPriority="41" w:unhideWhenUsed="0"/>
+    <w:lsdException w:name="Colorful List Accent 1" w:semiHidden="0" w:uiPriority="41" w:unhideWhenUsed="0"/>
+    <w:lsdException w:name="Colorful Grid Accent 1" w:semiHidden="0" w:uiPriority="41" w:unhideWhenUsed="0"/>
+    <w:lsdException w:name="Light Shading Accent 2" w:semiHidden="0" w:uiPriority="42" w:unhideWhenUsed="0"/>
+    <w:lsdException w:name="Light List Accent 2" w:semiHidden="0" w:uiPriority="42" w:unhideWhenUsed="0"/>
+    <w:lsdException w:name="Light Grid Accent 2" w:semiHidden="0" w:uiPriority="42" w:unhideWhenUsed="0"/>
+    <w:lsdException w:name="Medium Shading 1 Accent 2" w:semiHidden="0" w:uiPriority="42" w:unhideWhenUsed="0"/>
+    <w:lsdException w:name="Medium Shading 2 Accent 2" w:semiHidden="0" w:uiPriority="42" w:unhideWhenUsed="0"/>
+    <w:lsdException w:name="Medium List 1 Accent 2" w:semiHidden="0" w:uiPriority="42" w:unhideWhenUsed="0"/>
+    <w:lsdException w:name="Medium List 2 Accent 2" w:semiHidden="0" w:uiPriority="42" w:unhideWhenUsed="0"/>
+    <w:lsdException w:name="Medium Grid 1 Accent 2" w:semiHidden="0" w:uiPriority="42" w:unhideWhenUsed="0"/>
+    <w:lsdException w:name="Medium Grid 2 Accent 2" w:semiHidden="0" w:uiPriority="42" w:unhideWhenUsed="0"/>
+    <w:lsdException w:name="Medium Grid 3 Accent 2" w:semiHidden="0" w:uiPriority="42" w:unhideWhenUsed="0"/>
+    <w:lsdException w:name="Dark List Accent 2" w:semiHidden="0" w:uiPriority="42" w:unhideWhenUsed="0"/>
+    <w:lsdException w:name="Colorful Shading Accent 2" w:semiHidden="0" w:uiPriority="42" w:unhideWhenUsed="0"/>
+    <w:lsdException w:name="Colorful List Accent 2" w:semiHidden="0" w:uiPriority="42" w:unhideWhenUsed="0"/>
+    <w:lsdException w:name="Colorful Grid Accent 2" w:semiHidden="0" w:uiPriority="42" w:unhideWhenUsed="0"/>
+    <w:lsdException w:name="Light Shading Accent 3" w:semiHidden="0" w:uiPriority="43" w:unhideWhenUsed="0"/>
+    <w:lsdException w:name="Light List Accent 3" w:semiHidden="0" w:uiPriority="43" w:unhideWhenUsed="0"/>
+    <w:lsdException w:name="Light Grid Accent 3" w:semiHidden="0" w:uiPriority="43" w:unhideWhenUsed="0"/>
+    <w:lsdException w:name="Medium Shading 1 Accent 3" w:semiHidden="0" w:uiPriority="43" w:unhideWhenUsed="0"/>
+    <w:lsdException w:name="Medium Shading 2 Accent 3" w:semiHidden="0" w:uiPriority="43" w:unhideWhenUsed="0"/>
+    <w:lsdException w:name="Medium List 1 Accent 3" w:semiHidden="0" w:uiPriority="43" w:unhideWhenUsed="0"/>
+    <w:lsdException w:name="Medium List 2 Accent 3" w:semiHidden="0" w:uiPriority="43" w:unhideWhenUsed="0"/>
+    <w:lsdException w:name="Medium Grid 1 Accent 3" w:semiHidden="0" w:uiPriority="43" w:unhideWhenUsed="0"/>
+    <w:lsdException w:name="Medium Grid 2 Accent 3" w:semiHidden="0" w:uiPriority="43" w:unhideWhenUsed="0"/>
+    <w:lsdException w:name="Medium Grid 3 Accent 3" w:semiHidden="0" w:uiPriority="43" w:unhideWhenUsed="0"/>
+    <w:lsdException w:name="Dark List Accent 3" w:semiHidden="0" w:uiPriority="43" w:unhideWhenUsed="0"/>
+    <w:lsdException w:name="Colorful Shading Accent 3" w:semiHidden="0" w:uiPriority="43" w:unhideWhenUsed="0"/>
+    <w:lsdException w:name="Colorful List Accent 3" w:semiHidden="0" w:uiPriority="43" w:unhideWhenUsed="0"/>
+    <w:lsdException w:name="Colorful Grid Accent 3" w:semiHidden="0" w:uiPriority="43" w:unhideWhenUsed="0"/>
+    <w:lsdException w:name="Light Shading Accent 4" w:semiHidden="0" w:uiPriority="44" w:unhideWhenUsed="0"/>
+    <w:lsdException w:name="Light List Accent 4" w:semiHidden="0" w:uiPriority="44" w:unhideWhenUsed="0"/>
+    <w:lsdException w:name="Light Grid Accent 4" w:semiHidden="0" w:uiPriority="44" w:unhideWhenUsed="0"/>
+    <w:lsdException w:name="Medium Shading 1 Accent 4" w:semiHidden="0" w:uiPriority="44" w:unhideWhenUsed="0"/>
+    <w:lsdException w:name="Medium Shading 2 Accent 4" w:semiHidden="0" w:uiPriority="44" w:unhideWhenUsed="0"/>
+    <w:lsdException w:name="Medium List 1 Accent 4" w:semiHidden="0" w:uiPriority="44" w:unhideWhenUsed="0"/>
+    <w:lsdException w:name="Medium List 2 Accent 4" w:semiHidden="0" w:uiPriority="44" w:unhideWhenUsed="0"/>
+    <w:lsdException w:name="Medium Grid 1 Accent 4" w:semiHidden="0" w:uiPriority="44" w:unhideWhenUsed="0"/>
+    <w:lsdException w:name="Medium Grid 2 Accent 4" w:semiHidden="0" w:uiPriority="44" w:unhideWhenUsed="0"/>
+    <w:lsdException w:name="Medium Grid 3 Accent 4" w:semiHidden="0" w:uiPriority="44" w:unhideWhenUsed="0"/>
+    <w:lsdException w:name="Dark List Accent 4" w:semiHidden="0" w:uiPriority="44" w:unhideWhenUsed="0"/>
+    <w:lsdException w:name="Colorful Shading Accent 4" w:semiHidden="0" w:uiPriority="44" w:unhideWhenUsed="0"/>
+    <w:lsdException w:name="Colorful List Accent 4" w:semiHidden="0" w:uiPriority="44" w:unhideWhenUsed="0"/>
+    <w:lsdException w:name="Colorful Grid Accent 4" w:semiHidden="0" w:uiPriority="44" w:unhideWhenUsed="0"/>
+    <w:lsdException w:name="Light Shading Accent 5" w:semiHidden="0" w:uiPriority="45" w:unhideWhenUsed="0"/>
+    <w:lsdException w:name="Light List Accent 5" w:semiHidden="0" w:uiPriority="45" w:unhideWhenUsed="0"/>
+    <w:lsdException w:name="Light Grid Accent 5" w:semiHidden="0" w:uiPriority="45" w:unhideWhenUsed="0"/>
+    <w:lsdException w:name="Medium Shading 1 Accent 5" w:semiHidden="0" w:uiPriority="45" w:unhideWhenUsed="0"/>
+    <w:lsdException w:name="Medium Shading 2 Accent 5" w:semiHidden="0" w:uiPriority="45" w:unhideWhenUsed="0"/>
+    <w:lsdException w:name="Medium List 1 Accent 5" w:semiHidden="0" w:uiPriority="45" w:unhideWhenUsed="0"/>
+    <w:lsdException w:name="Medium List 2 Accent 5" w:semiHidden="0" w:uiPriority="45" w:unhideWhenUsed="0"/>
+    <w:lsdException w:name="Medium Grid 1 Accent 5" w:semiHidden="0" w:uiPriority="45" w:unhideWhenUsed="0"/>
+    <w:lsdException w:name="Medium Grid 2 Accent 5" w:semiHidden="0" w:uiPriority="45" w:unhideWhenUsed="0"/>
+    <w:lsdException w:name="Medium Grid 3 Accent 5" w:semiHidden="0" w:uiPriority="45" w:unhideWhenUsed="0"/>
+    <w:lsdException w:name="Dark List Accent 5" w:semiHidden="0" w:uiPriority="45" w:unhideWhenUsed="0"/>
+    <w:lsdException w:name="Colorful Shading Accent 5" w:semiHidden="0" w:uiPriority="45" w:unhideWhenUsed="0"/>
+    <w:lsdException w:name="Colorful List Accent 5" w:semiHidden="0" w:uiPriority="45" w:unhideWhenUsed="0"/>
+    <w:lsdException w:name="Colorful Grid Accent 5" w:semiHidden="0" w:uiPriority="45" w:unhideWhenUsed="0"/>
+    <w:lsdException w:name="Light Shading Accent 6" w:semiHidden="0" w:uiPriority="46" w:unhideWhenUsed="0"/>
+    <w:lsdException w:name="Light List Accent 6" w:semiHidden="0" w:uiPriority="46" w:unhideWhenUsed="0"/>
+    <w:lsdException w:name="Light Grid Accent 6" w:semiHidden="0" w:uiPriority="46" w:unhideWhenUsed="0"/>
+    <w:lsdException w:name="Medium Shading 1 Accent 6" w:semiHidden="0" w:uiPriority="46" w:unhideWhenUsed="0"/>
+    <w:lsdException w:name="Medium Shading 2 Accent 6" w:semiHidden="0" w:uiPriority="46" w:unhideWhenUsed="0"/>
+    <w:lsdException w:name="Medium List 1 Accent 6" w:semiHidden="0" w:uiPriority="46" w:unhideWhenUsed="0"/>
+    <w:lsdException w:name="Medium List 2 Accent 6" w:semiHidden="0" w:uiPriority="46" w:unhideWhenUsed="0"/>
+    <w:lsdException w:name="Medium Grid 1 Accent 6" w:semiHidden="0" w:uiPriority="46" w:unhideWhenUsed="0"/>
+    <w:lsdException w:name="Medium Grid 2 Accent 6" w:semiHidden="0" w:uiPriority="46" w:unhideWhenUsed="0"/>
+    <w:lsdException w:name="Medium Grid 3 Accent 6" w:semiHidden="0" w:uiPriority="46" w:unhideWhenUsed="0"/>
+    <w:lsdException w:name="Dark List Accent 6" w:semiHidden="0" w:uiPriority="46" w:unhideWhenUsed="0"/>
+    <w:lsdException w:name="Colorful Shading Accent 6" w:semiHidden="0" w:uiPriority="46" w:unhideWhenUsed="0"/>
+    <w:lsdException w:name="Colorful List Accent 6" w:semiHidden="0" w:uiPriority="46" w:unhideWhenUsed="0"/>
+    <w:lsdException w:name="Colorful Grid Accent 6" w:semiHidden="0" w:uiPriority="46" w:unhideWhenUsed="0"/>
+    <w:lsdException w:name="Subtle Emphasis" w:semiHidden="0" w:uiPriority="19" w:unhideWhenUsed="0" w:qFormat="1"/>
+    <w:lsdException w:name="Intense Emphasis" w:semiHidden="0" w:uiPriority="21" w:unhideWhenUsed="0" w:qFormat="1"/>
+    <w:lsdException w:name="Subtle Reference" w:semiHidden="0" w:uiPriority="31" w:unhideWhenUsed="0" w:qFormat="1"/>
+    <w:lsdException w:name="Intense Reference" w:semiHidden="0" w:uiPriority="32" w:unhideWhenUsed="0" w:qFormat="1"/>
+    <w:lsdException w:name="Book Title" w:semiHidden="0" w:uiPriority="33" w:unhideWhenUsed="0" w:qFormat="1"/>
+    <w:lsdException w:name="Bibliography" w:uiPriority="37"/>
+    <w:lsdException w:name="TOC Heading" w:uiPriority="39" w:qFormat="1"/>
+  </w:latentStyles>
+  <w:style w:type="paragraph" w:default="1" w:styleId="Normal">
+    <w:name w:val="Normal"/>
+    <w:qFormat/>
+    <w:rPr>
+      <w:color w:val="414751" w:themeColor="text2" w:themeShade="BF"/>
+      <w:sz w:val="20"/>
+      <w:szCs w:val="20"/>
+    </w:rPr>
+  </w:style>
+  <w:style w:type="paragraph" w:styleId="Titre1">
+    <w:name w:val="heading 1"/>
+    <w:basedOn w:val="Normal"/>
+    <w:next w:val="Normal"/>
+    <w:link w:val="Titre1Car"/>
+    <w:uiPriority w:val="9"/>
+    <w:unhideWhenUsed/>
+    <w:qFormat/>
+    <w:pPr>
+      <w:spacing w:before="360" w:after="40"/>
+      <w:outlineLvl w:val="0"/>
+    </w:pPr>
+    <w:rPr>
+      <w:rFonts w:asciiTheme="majorHAnsi" w:hAnsiTheme="majorHAnsi"/>
+      <w:smallCaps/>
+      <w:spacing w:val="5"/>
+      <w:sz w:val="32"/>
+      <w:szCs w:val="32"/>
+    </w:rPr>
+  </w:style>
+  <w:style w:type="paragraph" w:styleId="Titre2">
+    <w:name w:val="heading 2"/>
+    <w:basedOn w:val="Normal"/>
+    <w:next w:val="Normal"/>
+    <w:link w:val="Titre2Car"/>
+    <w:uiPriority w:val="9"/>
+    <w:unhideWhenUsed/>
+    <w:qFormat/>
+    <w:pPr>
+      <w:spacing w:after="0"/>
+      <w:outlineLvl w:val="1"/>
+    </w:pPr>
+    <w:rPr>
+      <w:rFonts w:asciiTheme="majorHAnsi" w:hAnsiTheme="majorHAnsi"/>
+      <w:sz w:val="28"/>
+      <w:szCs w:val="28"/>
+    </w:rPr>
+  </w:style>
+  <w:style w:type="paragraph" w:styleId="Titre3">
+    <w:name w:val="heading 3"/>
+    <w:basedOn w:val="Normal"/>
+    <w:next w:val="Normal"/>
+    <w:link w:val="Titre3Car"/>
+    <w:uiPriority w:val="9"/>
+    <w:unhideWhenUsed/>
+    <w:qFormat/>
+    <w:pPr>
+      <w:spacing w:after="0"/>
+      <w:outlineLvl w:val="2"/>
+    </w:pPr>
+    <w:rPr>
+      <w:rFonts w:asciiTheme="majorHAnsi" w:hAnsiTheme="majorHAnsi"/>
+      <w:spacing w:val="5"/>
+      <w:sz w:val="24"/>
+      <w:szCs w:val="24"/>
+    </w:rPr>
+  </w:style>
+  <w:style w:type="paragraph" w:styleId="Titre4">
+    <w:name w:val="heading 4"/>
+    <w:basedOn w:val="Normal"/>
+    <w:next w:val="Normal"/>
+    <w:link w:val="Titre4Car"/>
+    <w:uiPriority w:val="9"/>
+    <w:semiHidden/>
+    <w:unhideWhenUsed/>
+    <w:qFormat/>
+    <w:pPr>
+      <w:spacing w:after="0"/>
+      <w:outlineLvl w:val="3"/>
+    </w:pPr>
+    <w:rPr>
+      <w:rFonts w:asciiTheme="majorHAnsi" w:hAnsiTheme="majorHAnsi"/>
+      <w:color w:val="E65B01" w:themeColor="accent1" w:themeShade="BF"/>
+      <w:sz w:val="22"/>
+      <w:szCs w:val="22"/>
+    </w:rPr>
+  </w:style>
+  <w:style w:type="paragraph" w:styleId="Titre5">
+    <w:name w:val="heading 5"/>
+    <w:basedOn w:val="Normal"/>
+    <w:next w:val="Normal"/>
+    <w:link w:val="Titre5Car"/>
+    <w:uiPriority w:val="9"/>
+    <w:semiHidden/>
+    <w:unhideWhenUsed/>
+    <w:qFormat/>
+    <w:pPr>
+      <w:spacing w:after="0"/>
+      <w:outlineLvl w:val="4"/>
+    </w:pPr>
+    <w:rPr>
+      <w:i/>
+      <w:color w:val="E65B01" w:themeColor="accent1" w:themeShade="BF"/>
+      <w:sz w:val="22"/>
+      <w:szCs w:val="22"/>
+    </w:rPr>
+  </w:style>
+  <w:style w:type="paragraph" w:styleId="Titre6">
+    <w:name w:val="heading 6"/>
+    <w:basedOn w:val="Normal"/>
+    <w:next w:val="Normal"/>
+    <w:link w:val="Titre6Car"/>
+    <w:uiPriority w:val="9"/>
+    <w:semiHidden/>
+    <w:unhideWhenUsed/>
+    <w:qFormat/>
+    <w:pPr>
+      <w:spacing w:after="0"/>
+      <w:outlineLvl w:val="5"/>
+    </w:pPr>
+    <w:rPr>
+      <w:b/>
+      <w:color w:val="E65B01" w:themeColor="accent1" w:themeShade="BF"/>
+    </w:rPr>
+  </w:style>
+  <w:style w:type="paragraph" w:styleId="Titre7">
+    <w:name w:val="heading 7"/>
+    <w:basedOn w:val="Normal"/>
+    <w:next w:val="Normal"/>
+    <w:link w:val="Titre7Car"/>
+    <w:uiPriority w:val="9"/>
+    <w:semiHidden/>
+    <w:unhideWhenUsed/>
+    <w:qFormat/>
+    <w:pPr>
+      <w:spacing w:after="0"/>
+      <w:outlineLvl w:val="6"/>
+    </w:pPr>
+    <w:rPr>
+      <w:b/>
+      <w:i/>
+      <w:color w:val="E65B01" w:themeColor="accent1" w:themeShade="BF"/>
+    </w:rPr>
+  </w:style>
+  <w:style w:type="paragraph" w:styleId="Titre8">
+    <w:name w:val="heading 8"/>
+    <w:basedOn w:val="Normal"/>
+    <w:next w:val="Normal"/>
+    <w:link w:val="Titre8Car"/>
+    <w:uiPriority w:val="9"/>
+    <w:semiHidden/>
+    <w:unhideWhenUsed/>
+    <w:qFormat/>
+    <w:pPr>
+      <w:spacing w:after="0"/>
+      <w:outlineLvl w:val="7"/>
+    </w:pPr>
+    <w:rPr>
+      <w:b/>
+      <w:color w:val="3667C3" w:themeColor="accent2" w:themeShade="BF"/>
+    </w:rPr>
+  </w:style>
+  <w:style w:type="paragraph" w:styleId="Titre9">
+    <w:name w:val="heading 9"/>
+    <w:basedOn w:val="Normal"/>
+    <w:next w:val="Normal"/>
+    <w:link w:val="Titre9Car"/>
+    <w:uiPriority w:val="9"/>
+    <w:semiHidden/>
+    <w:unhideWhenUsed/>
+    <w:qFormat/>
+    <w:pPr>
+      <w:spacing w:after="0"/>
+      <w:outlineLvl w:val="8"/>
+    </w:pPr>
+    <w:rPr>
+      <w:b/>
+      <w:i/>
+      <w:color w:val="3667C3" w:themeColor="accent2" w:themeShade="BF"/>
+      <w:sz w:val="18"/>
+      <w:szCs w:val="18"/>
+    </w:rPr>
+  </w:style>
+  <w:style w:type="character" w:default="1" w:styleId="Policepardfaut">
+    <w:name w:val="Default Paragraph Font"/>
+    <w:uiPriority w:val="1"/>
+    <w:semiHidden/>
+    <w:unhideWhenUsed/>
+  </w:style>
+  <w:style w:type="table" w:default="1" w:styleId="TableauNormal">
+    <w:name w:val="Normal Table"/>
+    <w:uiPriority w:val="99"/>
+    <w:semiHidden/>
+    <w:unhideWhenUsed/>
+    <w:tblPr>
+      <w:tblInd w:w="0" w:type="dxa"/>
+      <w:tblCellMar>
+        <w:top w:w="0" w:type="dxa"/>
+        <w:left w:w="108" w:type="dxa"/>
+        <w:bottom w:w="0" w:type="dxa"/>
+        <w:right w:w="108" w:type="dxa"/>
+      </w:tblCellMar>
+    </w:tblPr>
+  </w:style>
+  <w:style w:type="numbering" w:default="1" w:styleId="Aucuneliste">
+    <w:name w:val="No List"/>
+    <w:uiPriority w:val="99"/>
+    <w:semiHidden/>
+    <w:unhideWhenUsed/>
+  </w:style>
+  <w:style w:type="character" w:customStyle="1" w:styleId="Titre1Car">
+    <w:name w:val="Titre 1 Car"/>
+    <w:basedOn w:val="Policepardfaut"/>
+    <w:link w:val="Titre1"/>
+    <w:uiPriority w:val="9"/>
+    <w:rPr>
+      <w:rFonts w:asciiTheme="majorHAnsi" w:hAnsiTheme="majorHAnsi" w:cstheme="minorBidi"/>
+      <w:smallCaps/>
+      <w:color w:val="414751" w:themeColor="text2" w:themeShade="BF"/>
+      <w:spacing w:val="5"/>
+      <w:sz w:val="32"/>
+      <w:szCs w:val="32"/>
+    </w:rPr>
+  </w:style>
+  <w:style w:type="character" w:customStyle="1" w:styleId="Titre2Car">
+    <w:name w:val="Titre 2 Car"/>
+    <w:basedOn w:val="Policepardfaut"/>
+    <w:link w:val="Titre2"/>
+    <w:uiPriority w:val="9"/>
+    <w:rPr>
+      <w:rFonts w:asciiTheme="majorHAnsi" w:hAnsiTheme="majorHAnsi" w:cstheme="minorBidi"/>
+      <w:color w:val="414751" w:themeColor="text2" w:themeShade="BF"/>
+      <w:sz w:val="28"/>
+      <w:szCs w:val="28"/>
+    </w:rPr>
+  </w:style>
+  <w:style w:type="paragraph" w:styleId="Titre">
+    <w:name w:val="Title"/>
+    <w:basedOn w:val="Normal"/>
+    <w:link w:val="TitreCar"/>
+    <w:uiPriority w:val="10"/>
+    <w:qFormat/>
+    <w:rPr>
+      <w:rFonts w:asciiTheme="majorHAnsi" w:hAnsiTheme="majorHAnsi"/>
+      <w:smallCaps/>
+      <w:color w:val="FE8637" w:themeColor="accent1"/>
+      <w:spacing w:val="10"/>
+      <w:sz w:val="48"/>
+      <w:szCs w:val="48"/>
+    </w:rPr>
+  </w:style>
+  <w:style w:type="character" w:customStyle="1" w:styleId="TitreCar">
+    <w:name w:val="Titre Car"/>
+    <w:basedOn w:val="Policepardfaut"/>
+    <w:link w:val="Titre"/>
+    <w:uiPriority w:val="10"/>
+    <w:rPr>
+      <w:rFonts w:asciiTheme="majorHAnsi" w:hAnsiTheme="majorHAnsi" w:cstheme="minorBidi"/>
+      <w:smallCaps/>
+      <w:color w:val="FE8637" w:themeColor="accent1"/>
+      <w:spacing w:val="10"/>
+      <w:sz w:val="48"/>
+      <w:szCs w:val="48"/>
+    </w:rPr>
+  </w:style>
+  <w:style w:type="paragraph" w:styleId="Sous-titre">
+    <w:name w:val="Subtitle"/>
+    <w:basedOn w:val="Normal"/>
+    <w:link w:val="Sous-titreCar"/>
+    <w:uiPriority w:val="11"/>
+    <w:qFormat/>
+    <w:rPr>
+      <w:i/>
+      <w:color w:val="575F6D" w:themeColor="text2"/>
+      <w:spacing w:val="5"/>
+      <w:sz w:val="24"/>
+      <w:szCs w:val="24"/>
+    </w:rPr>
+  </w:style>
+  <w:style w:type="character" w:customStyle="1" w:styleId="Sous-titreCar">
+    <w:name w:val="Sous-titre Car"/>
+    <w:basedOn w:val="Policepardfaut"/>
+    <w:link w:val="Sous-titre"/>
+    <w:uiPriority w:val="11"/>
+    <w:rPr>
+      <w:rFonts w:cstheme="minorBidi"/>
+      <w:i/>
+      <w:color w:val="575F6D" w:themeColor="text2"/>
+      <w:spacing w:val="5"/>
+      <w:sz w:val="24"/>
+      <w:szCs w:val="24"/>
+    </w:rPr>
+  </w:style>
+  <w:style w:type="paragraph" w:styleId="Textedebulles">
+    <w:name w:val="Balloon Text"/>
+    <w:basedOn w:val="Normal"/>
+    <w:link w:val="TextedebullesCar"/>
+    <w:uiPriority w:val="99"/>
+    <w:semiHidden/>
+    <w:unhideWhenUsed/>
+    <w:pPr>
+      <w:spacing w:after="0" w:line="240" w:lineRule="auto"/>
+    </w:pPr>
+    <w:rPr>
+      <w:rFonts w:ascii="Tahoma" w:hAnsi="Tahoma" w:cs="Tahoma"/>
+      <w:sz w:val="16"/>
+      <w:szCs w:val="16"/>
+    </w:rPr>
+  </w:style>
+  <w:style w:type="character" w:customStyle="1" w:styleId="TextedebullesCar">
+    <w:name w:val="Texte de bulles Car"/>
+    <w:basedOn w:val="Policepardfaut"/>
+    <w:link w:val="Textedebulles"/>
+    <w:uiPriority w:val="99"/>
+    <w:semiHidden/>
+    <w:rPr>
+      <w:rFonts w:ascii="Tahoma" w:hAnsi="Tahoma" w:cs="Tahoma"/>
+      <w:color w:val="414751" w:themeColor="text2" w:themeShade="BF"/>
+      <w:sz w:val="16"/>
+      <w:szCs w:val="16"/>
+    </w:rPr>
+  </w:style>
+  <w:style w:type="character" w:styleId="Titredulivre">
+    <w:name w:val="Book Title"/>
+    <w:basedOn w:val="Policepardfaut"/>
+    <w:uiPriority w:val="33"/>
+    <w:qFormat/>
+    <w:rPr>
+      <w:rFonts w:cs="Times New Roman"/>
+      <w:smallCaps/>
+      <w:color w:val="000000"/>
+      <w:spacing w:val="10"/>
+    </w:rPr>
+  </w:style>
+  <w:style w:type="numbering" w:customStyle="1" w:styleId="Listepuces1">
+    <w:name w:val="Liste à puces1"/>
+    <w:uiPriority w:val="99"/>
+    <w:pPr>
+      <w:numPr>
+        <w:numId w:val="1"/>
+      </w:numPr>
+    </w:pPr>
+  </w:style>
+  <w:style w:type="paragraph" w:styleId="Lgende">
+    <w:name w:val="caption"/>
+    <w:basedOn w:val="Normal"/>
+    <w:next w:val="Normal"/>
+    <w:uiPriority w:val="99"/>
+    <w:unhideWhenUsed/>
+    <w:pPr>
+      <w:spacing w:line="240" w:lineRule="auto"/>
+      <w:jc w:val="right"/>
+    </w:pPr>
+    <w:rPr>
+      <w:b/>
+      <w:bCs/>
+      <w:color w:val="E65B01" w:themeColor="accent1" w:themeShade="BF"/>
+      <w:sz w:val="16"/>
+      <w:szCs w:val="16"/>
+    </w:rPr>
+  </w:style>
+  <w:style w:type="character" w:styleId="Accentuation">
+    <w:name w:val="Emphasis"/>
+    <w:uiPriority w:val="20"/>
+    <w:qFormat/>
+    <w:rPr>
+      <w:b/>
+      <w:i/>
+      <w:color w:val="2B2F36" w:themeColor="text2" w:themeShade="80"/>
+      <w:spacing w:val="10"/>
+      <w:sz w:val="18"/>
+      <w:szCs w:val="18"/>
+    </w:rPr>
+  </w:style>
+  <w:style w:type="paragraph" w:styleId="Pieddepage">
+    <w:name w:val="footer"/>
+    <w:basedOn w:val="Normal"/>
+    <w:link w:val="PieddepageCar"/>
+    <w:uiPriority w:val="99"/>
+    <w:unhideWhenUsed/>
+    <w:pPr>
+      <w:tabs>
+        <w:tab w:val="center" w:pos="4680"/>
+        <w:tab w:val="right" w:pos="9360"/>
+      </w:tabs>
+      <w:spacing w:after="0" w:line="240" w:lineRule="auto"/>
+    </w:pPr>
+  </w:style>
+  <w:style w:type="character" w:customStyle="1" w:styleId="PieddepageCar">
+    <w:name w:val="Pied de page Car"/>
+    <w:basedOn w:val="Policepardfaut"/>
+    <w:link w:val="Pieddepage"/>
+    <w:uiPriority w:val="99"/>
+    <w:rPr>
+      <w:rFonts w:cstheme="minorBidi"/>
+      <w:color w:val="414751" w:themeColor="text2" w:themeShade="BF"/>
+      <w:sz w:val="20"/>
+      <w:szCs w:val="20"/>
+    </w:rPr>
+  </w:style>
+  <w:style w:type="paragraph" w:styleId="En-tte">
+    <w:name w:val="header"/>
+    <w:basedOn w:val="Normal"/>
+    <w:link w:val="En-tteCar"/>
+    <w:uiPriority w:val="99"/>
+    <w:unhideWhenUsed/>
+    <w:pPr>
+      <w:tabs>
+        <w:tab w:val="center" w:pos="4680"/>
+        <w:tab w:val="right" w:pos="9360"/>
+      </w:tabs>
+      <w:spacing w:after="0" w:line="240" w:lineRule="auto"/>
+    </w:pPr>
+  </w:style>
+  <w:style w:type="character" w:customStyle="1" w:styleId="En-tteCar">
+    <w:name w:val="En-tête Car"/>
+    <w:basedOn w:val="Policepardfaut"/>
+    <w:link w:val="En-tte"/>
+    <w:uiPriority w:val="99"/>
+    <w:rPr>
+      <w:rFonts w:cstheme="minorBidi"/>
+      <w:color w:val="414751" w:themeColor="text2" w:themeShade="BF"/>
+      <w:sz w:val="20"/>
+      <w:szCs w:val="20"/>
+    </w:rPr>
+  </w:style>
+  <w:style w:type="character" w:customStyle="1" w:styleId="Titre3Car">
+    <w:name w:val="Titre 3 Car"/>
+    <w:basedOn w:val="Policepardfaut"/>
+    <w:link w:val="Titre3"/>
+    <w:uiPriority w:val="9"/>
+    <w:rPr>
+      <w:rFonts w:asciiTheme="majorHAnsi" w:hAnsiTheme="majorHAnsi" w:cstheme="minorBidi"/>
+      <w:color w:val="414751" w:themeColor="text2" w:themeShade="BF"/>
+      <w:spacing w:val="5"/>
+      <w:sz w:val="24"/>
+      <w:szCs w:val="24"/>
+    </w:rPr>
+  </w:style>
+  <w:style w:type="character" w:customStyle="1" w:styleId="Titre4Car">
+    <w:name w:val="Titre 4 Car"/>
+    <w:basedOn w:val="Policepardfaut"/>
+    <w:link w:val="Titre4"/>
+    <w:uiPriority w:val="9"/>
+    <w:semiHidden/>
+    <w:rPr>
+      <w:rFonts w:asciiTheme="majorHAnsi" w:hAnsiTheme="majorHAnsi" w:cstheme="minorBidi"/>
+      <w:color w:val="E65B01" w:themeColor="accent1" w:themeShade="BF"/>
+    </w:rPr>
+  </w:style>
+  <w:style w:type="character" w:customStyle="1" w:styleId="Titre5Car">
+    <w:name w:val="Titre 5 Car"/>
+    <w:basedOn w:val="Policepardfaut"/>
+    <w:link w:val="Titre5"/>
+    <w:uiPriority w:val="9"/>
+    <w:semiHidden/>
+    <w:rPr>
+      <w:rFonts w:cstheme="minorBidi"/>
+      <w:i/>
+      <w:color w:val="E65B01" w:themeColor="accent1" w:themeShade="BF"/>
+    </w:rPr>
+  </w:style>
+  <w:style w:type="character" w:customStyle="1" w:styleId="Titre6Car">
+    <w:name w:val="Titre 6 Car"/>
+    <w:basedOn w:val="Policepardfaut"/>
+    <w:link w:val="Titre6"/>
+    <w:uiPriority w:val="9"/>
+    <w:semiHidden/>
+    <w:rPr>
+      <w:rFonts w:cstheme="minorBidi"/>
+      <w:b/>
+      <w:color w:val="E65B01" w:themeColor="accent1" w:themeShade="BF"/>
+      <w:sz w:val="20"/>
+      <w:szCs w:val="20"/>
+    </w:rPr>
+  </w:style>
+  <w:style w:type="character" w:customStyle="1" w:styleId="Titre7Car">
+    <w:name w:val="Titre 7 Car"/>
+    <w:basedOn w:val="Policepardfaut"/>
+    <w:link w:val="Titre7"/>
+    <w:uiPriority w:val="9"/>
+    <w:semiHidden/>
+    <w:rPr>
+      <w:rFonts w:cstheme="minorBidi"/>
+      <w:b/>
+      <w:i/>
+      <w:color w:val="E65B01" w:themeColor="accent1" w:themeShade="BF"/>
+      <w:sz w:val="20"/>
+      <w:szCs w:val="20"/>
+    </w:rPr>
+  </w:style>
+  <w:style w:type="character" w:customStyle="1" w:styleId="Titre8Car">
+    <w:name w:val="Titre 8 Car"/>
+    <w:basedOn w:val="Policepardfaut"/>
+    <w:link w:val="Titre8"/>
+    <w:uiPriority w:val="9"/>
+    <w:semiHidden/>
+    <w:rPr>
+      <w:rFonts w:cstheme="minorBidi"/>
+      <w:b/>
+      <w:color w:val="3667C3" w:themeColor="accent2" w:themeShade="BF"/>
+      <w:sz w:val="20"/>
+      <w:szCs w:val="20"/>
+    </w:rPr>
+  </w:style>
+  <w:style w:type="character" w:customStyle="1" w:styleId="Titre9Car">
+    <w:name w:val="Titre 9 Car"/>
+    <w:basedOn w:val="Policepardfaut"/>
+    <w:link w:val="Titre9"/>
+    <w:uiPriority w:val="9"/>
+    <w:semiHidden/>
+    <w:rPr>
+      <w:rFonts w:cstheme="minorBidi"/>
+      <w:b/>
+      <w:i/>
+      <w:color w:val="3667C3" w:themeColor="accent2" w:themeShade="BF"/>
+      <w:sz w:val="18"/>
+      <w:szCs w:val="18"/>
+    </w:rPr>
+  </w:style>
+  <w:style w:type="character" w:styleId="Emphaseintense">
+    <w:name w:val="Intense Emphasis"/>
+    <w:basedOn w:val="Policepardfaut"/>
+    <w:uiPriority w:val="21"/>
+    <w:qFormat/>
+    <w:rPr>
+      <w:i/>
+      <w:caps/>
+      <w:color w:val="E65B01" w:themeColor="accent1" w:themeShade="BF"/>
+      <w:spacing w:val="10"/>
+      <w:sz w:val="18"/>
+      <w:szCs w:val="18"/>
+    </w:rPr>
+  </w:style>
+  <w:style w:type="paragraph" w:styleId="Citation">
+    <w:name w:val="Quote"/>
+    <w:basedOn w:val="Normal"/>
+    <w:link w:val="CitationCar"/>
+    <w:uiPriority w:val="29"/>
+    <w:qFormat/>
+    <w:rPr>
+      <w:i/>
+    </w:rPr>
+  </w:style>
+  <w:style w:type="character" w:customStyle="1" w:styleId="CitationCar">
+    <w:name w:val="Citation Car"/>
+    <w:basedOn w:val="Policepardfaut"/>
+    <w:link w:val="Citation"/>
+    <w:uiPriority w:val="29"/>
+    <w:rPr>
+      <w:rFonts w:cstheme="minorBidi"/>
+      <w:i/>
+      <w:color w:val="414751" w:themeColor="text2" w:themeShade="BF"/>
+      <w:sz w:val="20"/>
+      <w:szCs w:val="20"/>
+    </w:rPr>
+  </w:style>
+  <w:style w:type="paragraph" w:styleId="Citationintense">
+    <w:name w:val="Intense Quote"/>
+    <w:basedOn w:val="Citation"/>
+    <w:link w:val="CitationintenseCar"/>
+    <w:uiPriority w:val="30"/>
+    <w:qFormat/>
+    <w:pPr>
+      <w:pBdr>
+        <w:bottom w:val="double" w:sz="4" w:space="4" w:color="FE8637" w:themeColor="accent1"/>
+      </w:pBdr>
+      <w:spacing w:line="300" w:lineRule="auto"/>
+      <w:ind w:left="936" w:right="936"/>
+    </w:pPr>
+    <w:rPr>
+      <w:i w:val="0"/>
+      <w:color w:val="E65B01" w:themeColor="accent1" w:themeShade="BF"/>
+    </w:rPr>
+  </w:style>
+  <w:style w:type="character" w:customStyle="1" w:styleId="CitationintenseCar">
+    <w:name w:val="Citation intense Car"/>
+    <w:basedOn w:val="Policepardfaut"/>
+    <w:link w:val="Citationintense"/>
+    <w:uiPriority w:val="30"/>
+    <w:rPr>
+      <w:rFonts w:cstheme="minorBidi"/>
+      <w:color w:val="E65B01" w:themeColor="accent1" w:themeShade="BF"/>
+      <w:sz w:val="20"/>
+      <w:szCs w:val="20"/>
+    </w:rPr>
+  </w:style>
+  <w:style w:type="character" w:styleId="Rfrenceintense">
+    <w:name w:val="Intense Reference"/>
+    <w:basedOn w:val="Policepardfaut"/>
+    <w:uiPriority w:val="32"/>
+    <w:qFormat/>
+    <w:rPr>
+      <w:rFonts w:cs="Times New Roman"/>
+      <w:b/>
+      <w:caps/>
+      <w:color w:val="3667C3" w:themeColor="accent2" w:themeShade="BF"/>
+      <w:spacing w:val="5"/>
+      <w:sz w:val="18"/>
+      <w:szCs w:val="18"/>
+    </w:rPr>
+  </w:style>
+  <w:style w:type="paragraph" w:styleId="Paragraphedeliste">
+    <w:name w:val="List Paragraph"/>
+    <w:basedOn w:val="Normal"/>
+    <w:uiPriority w:val="36"/>
+    <w:unhideWhenUsed/>
+    <w:qFormat/>
+    <w:pPr>
+      <w:ind w:left="720"/>
+      <w:contextualSpacing/>
+    </w:pPr>
+  </w:style>
+  <w:style w:type="paragraph" w:styleId="Retraitnormal">
+    <w:name w:val="Normal Indent"/>
+    <w:basedOn w:val="Normal"/>
+    <w:uiPriority w:val="99"/>
+    <w:unhideWhenUsed/>
+    <w:pPr>
+      <w:ind w:left="720"/>
+      <w:contextualSpacing/>
+    </w:pPr>
+  </w:style>
+  <w:style w:type="numbering" w:customStyle="1" w:styleId="Listenumrote">
+    <w:name w:val="Liste numérotée"/>
+    <w:uiPriority w:val="99"/>
+    <w:pPr>
+      <w:numPr>
+        <w:numId w:val="2"/>
+      </w:numPr>
+    </w:pPr>
+  </w:style>
+  <w:style w:type="character" w:styleId="Textedelespacerserv">
+    <w:name w:val="Placeholder Text"/>
+    <w:basedOn w:val="Policepardfaut"/>
+    <w:uiPriority w:val="99"/>
+    <w:unhideWhenUsed/>
+    <w:rPr>
+      <w:color w:val="808080"/>
+    </w:rPr>
+  </w:style>
+  <w:style w:type="character" w:styleId="lev">
+    <w:name w:val="Strong"/>
+    <w:basedOn w:val="Policepardfaut"/>
+    <w:uiPriority w:val="22"/>
+    <w:qFormat/>
+    <w:rPr>
+      <w:b/>
+      <w:bCs/>
+    </w:rPr>
+  </w:style>
+  <w:style w:type="character" w:styleId="Emphaseple">
+    <w:name w:val="Subtle Emphasis"/>
+    <w:basedOn w:val="Policepardfaut"/>
+    <w:uiPriority w:val="19"/>
+    <w:qFormat/>
+    <w:rPr>
+      <w:i/>
+      <w:color w:val="E65B01" w:themeColor="accent1" w:themeShade="BF"/>
+    </w:rPr>
+  </w:style>
+  <w:style w:type="character" w:styleId="Rfrenceple">
+    <w:name w:val="Subtle Reference"/>
+    <w:basedOn w:val="Policepardfaut"/>
+    <w:uiPriority w:val="31"/>
+    <w:qFormat/>
+    <w:rPr>
+      <w:rFonts w:cs="Times New Roman"/>
+      <w:b/>
+      <w:i/>
+      <w:color w:val="3667C3" w:themeColor="accent2" w:themeShade="BF"/>
+    </w:rPr>
+  </w:style>
+  <w:style w:type="table" w:styleId="Grilledutableau">
+    <w:name w:val="Table Grid"/>
+    <w:basedOn w:val="TableauNormal"/>
+    <w:uiPriority w:val="1"/>
+    <w:pPr>
+      <w:spacing w:after="0" w:line="240" w:lineRule="auto"/>
+    </w:pPr>
+    <w:tblPr>
+      <w:tblBorders>
+        <w:top w:val="single" w:sz="4" w:space="0" w:color="000000" w:themeColor="text1"/>
+        <w:left w:val="single" w:sz="4" w:space="0" w:color="000000" w:themeColor="text1"/>
+        <w:bottom w:val="single" w:sz="4" w:space="0" w:color="000000" w:themeColor="text1"/>
+        <w:right w:val="single" w:sz="4" w:space="0" w:color="000000" w:themeColor="text1"/>
+        <w:insideH w:val="single" w:sz="4" w:space="0" w:color="000000" w:themeColor="text1"/>
+        <w:insideV w:val="single" w:sz="4" w:space="0" w:color="000000" w:themeColor="text1"/>
+      </w:tblBorders>
+    </w:tblPr>
+  </w:style>
+  <w:style w:type="paragraph" w:customStyle="1" w:styleId="Catgorie">
+    <w:name w:val="Catégorie"/>
+    <w:basedOn w:val="Normal"/>
+    <w:rsid w:val="007209C8"/>
+    <w:pPr>
+      <w:spacing w:after="0" w:line="240" w:lineRule="auto"/>
+    </w:pPr>
+    <w:rPr>
+      <w:caps/>
+      <w:color w:val="auto"/>
+    </w:rPr>
+  </w:style>
+</w:styles>
+</file>
+
 <file path=word/glossary/document.xml><?xml version="1.0" encoding="utf-8"?>
-<w:glossaryDocument xmlns:wpc="http://schemas.microsoft.com/office/word/2010/wordprocessingCanvas" xmlns:mc="http://schemas.openxmlformats.org/markup-compatibility/2006" xmlns:o="urn:schemas-microsoft-com:office:office" xmlns:r="http://schemas.openxmlformats.org/officeDocument/2006/relationships" xmlns:m="http://schemas.openxmlformats.org/officeDocument/2006/math" xmlns:v="urn:schemas-microsoft-com:vml" xmlns:wp14="http://schemas.microsoft.com/office/word/2010/wordprocessingDrawing" xmlns:wp="http://schemas.openxmlformats.org/drawingml/2006/wordprocessingDrawing" xmlns:w10="urn:schemas-microsoft-com:office:word" xmlns:w="http://schemas.openxmlformats.org/wordprocessingml/2006/main" xmlns:w14="http://schemas.microsoft.com/office/word/2010/wordml" xmlns:w15="http://schemas.microsoft.com/office/word/2012/wordml" xmlns:wpg="http://schemas.microsoft.com/office/word/2010/wordprocessingGroup" xmlns:wpi="http://schemas.microsoft.com/office/word/2010/wordprocessingInk" xmlns:wne="http://schemas.microsoft.com/office/word/2006/wordml" xmlns:wps="http://schemas.microsoft.com/office/word/2010/wordprocessingShape" mc:Ignorable="w14 w15 wp14">
+<w:glossaryDocument xmlns:wpc="http://schemas.microsoft.com/office/word/2010/wordprocessingCanvas" xmlns:mc="http://schemas.openxmlformats.org/markup-compatibility/2006" xmlns:o="urn:schemas-microsoft-com:office:office" xmlns:r="http://schemas.openxmlformats.org/officeDocument/2006/relationships" xmlns:m="http://schemas.openxmlformats.org/officeDocument/2006/math" xmlns:v="urn:schemas-microsoft-com:vml" xmlns:wp14="http://schemas.microsoft.com/office/word/2010/wordprocessingDrawing" xmlns:wp="http://schemas.openxmlformats.org/drawingml/2006/wordprocessingDrawing" xmlns:w10="urn:schemas-microsoft-com:office:word" xmlns:w="http://schemas.openxmlformats.org/wordprocessingml/2006/main" xmlns:w14="http://schemas.microsoft.com/office/word/2010/wordml" xmlns:wpg="http://schemas.microsoft.com/office/word/2010/wordprocessingGroup" xmlns:wpi="http://schemas.microsoft.com/office/word/2010/wordprocessingInk" xmlns:wne="http://schemas.microsoft.com/office/word/2006/wordml" xmlns:wps="http://schemas.microsoft.com/office/word/2010/wordprocessingShape" mc:Ignorable="w14 wp14">
   <w:docParts>
-    <w:docPart>
-      <w:docPartPr>
-        <w:name w:val="9D3D1D9317654E25970AB53BA4836E76"/>
-        <w:category>
-          <w:name w:val="Général"/>
-          <w:gallery w:val="placeholder"/>
-        </w:category>
-        <w:types>
-          <w:type w:val="bbPlcHdr"/>
-        </w:types>
-        <w:behaviors>
-          <w:behavior w:val="content"/>
-        </w:behaviors>
-        <w:guid w:val="{3E6BD4B8-2FEC-4804-874E-76B1218195C8}"/>
-      </w:docPartPr>
-      <w:docPartBody>
-        <w:p>
-          <w:pPr>
-            <w:pStyle w:val="9D3D1D9317654E25970AB53BA4836E76"/>
-          </w:pPr>
-          <w:r>
-            <w:rPr>
-              <w:lang w:val="fr-FR"/>
-            </w:rPr>
-            <w:t>[Titre du document]</w:t>
-          </w:r>
-        </w:p>
-      </w:docPartBody>
-    </w:docPart>
     <w:docPart>
       <w:docPartPr>
         <w:name w:val="15C37A5E8CE84712803FEBAC06E8A0FF"/>
@@ -7209,7 +8264,7 @@
             <w:rPr>
               <w:i/>
               <w:iCs/>
-              <w:color w:val="833C0B" w:themeColor="accent2" w:themeShade="80"/>
+              <w:color w:val="632423" w:themeColor="accent2" w:themeShade="80"/>
               <w:sz w:val="28"/>
               <w:szCs w:val="28"/>
               <w:lang w:val="fr-FR"/>
@@ -7284,7 +8339,7 @@
 </file>
 
 <file path=word/glossary/fontTable.xml><?xml version="1.0" encoding="utf-8"?>
-<w:fonts xmlns:mc="http://schemas.openxmlformats.org/markup-compatibility/2006" xmlns:r="http://schemas.openxmlformats.org/officeDocument/2006/relationships" xmlns:w="http://schemas.openxmlformats.org/wordprocessingml/2006/main" xmlns:w14="http://schemas.microsoft.com/office/word/2010/wordml" xmlns:w15="http://schemas.microsoft.com/office/word/2012/wordml" mc:Ignorable="w14 w15">
+<w:fonts xmlns:mc="http://schemas.openxmlformats.org/markup-compatibility/2006" xmlns:r="http://schemas.openxmlformats.org/officeDocument/2006/relationships" xmlns:w="http://schemas.openxmlformats.org/wordprocessingml/2006/main" xmlns:w14="http://schemas.microsoft.com/office/word/2010/wordml" mc:Ignorable="w14">
   <w:font w:name="Wingdings 2">
     <w:panose1 w:val="05020102010507070707"/>
     <w:charset w:val="02"/>
@@ -7313,6 +8368,20 @@
     <w:pitch w:val="variable"/>
     <w:sig w:usb0="00000287" w:usb1="00000000" w:usb2="00000000" w:usb3="00000000" w:csb0="0000009F" w:csb1="00000000"/>
   </w:font>
+  <w:font w:name="Courier New">
+    <w:panose1 w:val="02070309020205020404"/>
+    <w:charset w:val="00"/>
+    <w:family w:val="modern"/>
+    <w:pitch w:val="fixed"/>
+    <w:sig w:usb0="E0002AFF" w:usb1="C0007843" w:usb2="00000009" w:usb3="00000000" w:csb0="000001FF" w:csb1="00000000"/>
+  </w:font>
+  <w:font w:name="Wingdings">
+    <w:panose1 w:val="05000000000000000000"/>
+    <w:charset w:val="02"/>
+    <w:family w:val="auto"/>
+    <w:pitch w:val="variable"/>
+    <w:sig w:usb0="00000000" w:usb1="10000000" w:usb2="00000000" w:usb3="00000000" w:csb0="80000000" w:csb1="00000000"/>
+  </w:font>
   <w:font w:name="Tahoma">
     <w:panose1 w:val="020B0604030504040204"/>
     <w:charset w:val="00"/>
@@ -7327,18 +8396,18 @@
     <w:pitch w:val="variable"/>
     <w:sig w:usb0="E00002FF" w:usb1="4000ACFF" w:usb2="00000001" w:usb3="00000000" w:csb0="0000019F" w:csb1="00000000"/>
   </w:font>
-  <w:font w:name="Calibri Light">
-    <w:panose1 w:val="020F0302020204030204"/>
+  <w:font w:name="Cambria">
+    <w:panose1 w:val="02040503050406030204"/>
     <w:charset w:val="00"/>
-    <w:family w:val="swiss"/>
+    <w:family w:val="roman"/>
     <w:pitch w:val="variable"/>
-    <w:sig w:usb0="A00002EF" w:usb1="4000207B" w:usb2="00000000" w:usb3="00000000" w:csb0="0000019F" w:csb1="00000000"/>
+    <w:sig w:usb0="E00002FF" w:usb1="400004FF" w:usb2="00000000" w:usb3="00000000" w:csb0="0000019F" w:csb1="00000000"/>
   </w:font>
 </w:fonts>
 </file>
 
 <file path=word/glossary/settings.xml><?xml version="1.0" encoding="utf-8"?>
-<w:settings xmlns:mc="http://schemas.openxmlformats.org/markup-compatibility/2006" xmlns:o="urn:schemas-microsoft-com:office:office" xmlns:r="http://schemas.openxmlformats.org/officeDocument/2006/relationships" xmlns:m="http://schemas.openxmlformats.org/officeDocument/2006/math" xmlns:v="urn:schemas-microsoft-com:vml" xmlns:w10="urn:schemas-microsoft-com:office:word" xmlns:w="http://schemas.openxmlformats.org/wordprocessingml/2006/main" xmlns:w14="http://schemas.microsoft.com/office/word/2010/wordml" xmlns:w15="http://schemas.microsoft.com/office/word/2012/wordml" xmlns:sl="http://schemas.openxmlformats.org/schemaLibrary/2006/main" mc:Ignorable="w14 w15">
+<w:settings xmlns:mc="http://schemas.openxmlformats.org/markup-compatibility/2006" xmlns:o="urn:schemas-microsoft-com:office:office" xmlns:r="http://schemas.openxmlformats.org/officeDocument/2006/relationships" xmlns:m="http://schemas.openxmlformats.org/officeDocument/2006/math" xmlns:v="urn:schemas-microsoft-com:vml" xmlns:w10="urn:schemas-microsoft-com:office:word" xmlns:w="http://schemas.openxmlformats.org/wordprocessingml/2006/main" xmlns:w14="http://schemas.microsoft.com/office/word/2010/wordml" xmlns:sl="http://schemas.openxmlformats.org/schemaLibrary/2006/main" mc:Ignorable="w14">
   <w:view w:val="normal"/>
   <w:defaultTabStop w:val="708"/>
   <w:hyphenationZone w:val="425"/>
@@ -7353,6 +8422,7 @@
   <w:rsids>
     <w:rsidRoot w:val="004823D6"/>
     <w:rsid w:val="004823D6"/>
+    <w:rsid w:val="0051190B"/>
     <w:rsid w:val="00555D39"/>
     <w:rsid w:val="00CA5AAF"/>
   </w:rsids>
@@ -7377,7 +8447,7 @@
 </file>
 
 <file path=word/glossary/styles.xml><?xml version="1.0" encoding="utf-8"?>
-<w:styles xmlns:mc="http://schemas.openxmlformats.org/markup-compatibility/2006" xmlns:r="http://schemas.openxmlformats.org/officeDocument/2006/relationships" xmlns:w="http://schemas.openxmlformats.org/wordprocessingml/2006/main" xmlns:w14="http://schemas.microsoft.com/office/word/2010/wordml" xmlns:w15="http://schemas.microsoft.com/office/word/2012/wordml" mc:Ignorable="w14 w15">
+<w:styles xmlns:mc="http://schemas.openxmlformats.org/markup-compatibility/2006" xmlns:r="http://schemas.openxmlformats.org/officeDocument/2006/relationships" xmlns:w="http://schemas.openxmlformats.org/wordprocessingml/2006/main" xmlns:w14="http://schemas.microsoft.com/office/word/2010/wordml" mc:Ignorable="w14">
   <w:docDefaults>
     <w:rPrDefault>
       <w:rPr>
@@ -7393,378 +8463,144 @@
       </w:pPr>
     </w:pPrDefault>
   </w:docDefaults>
-  <w:latentStyles w:defLockedState="0" w:defUIPriority="99" w:defSemiHidden="0" w:defUnhideWhenUsed="0" w:defQFormat="0" w:count="371">
-    <w:lsdException w:name="Normal" w:uiPriority="0" w:qFormat="1"/>
-    <w:lsdException w:name="heading 1" w:uiPriority="1" w:qFormat="1"/>
-    <w:lsdException w:name="heading 2" w:semiHidden="1" w:uiPriority="9" w:unhideWhenUsed="1" w:qFormat="1"/>
-    <w:lsdException w:name="heading 3" w:semiHidden="1" w:uiPriority="9" w:unhideWhenUsed="1" w:qFormat="1"/>
-    <w:lsdException w:name="heading 4" w:semiHidden="1" w:uiPriority="9" w:unhideWhenUsed="1" w:qFormat="1"/>
-    <w:lsdException w:name="heading 5" w:semiHidden="1" w:uiPriority="9" w:unhideWhenUsed="1" w:qFormat="1"/>
-    <w:lsdException w:name="heading 6" w:semiHidden="1" w:uiPriority="9" w:unhideWhenUsed="1" w:qFormat="1"/>
-    <w:lsdException w:name="heading 7" w:semiHidden="1" w:uiPriority="9" w:unhideWhenUsed="1" w:qFormat="1"/>
-    <w:lsdException w:name="heading 8" w:semiHidden="1" w:uiPriority="9" w:unhideWhenUsed="1" w:qFormat="1"/>
-    <w:lsdException w:name="heading 9" w:semiHidden="1" w:uiPriority="9" w:unhideWhenUsed="1" w:qFormat="1"/>
-    <w:lsdException w:name="index 1" w:semiHidden="1" w:unhideWhenUsed="1"/>
-    <w:lsdException w:name="index 2" w:semiHidden="1" w:unhideWhenUsed="1"/>
-    <w:lsdException w:name="index 3" w:semiHidden="1" w:unhideWhenUsed="1"/>
-    <w:lsdException w:name="index 4" w:semiHidden="1" w:unhideWhenUsed="1"/>
-    <w:lsdException w:name="index 5" w:semiHidden="1" w:unhideWhenUsed="1"/>
-    <w:lsdException w:name="index 6" w:semiHidden="1" w:unhideWhenUsed="1"/>
-    <w:lsdException w:name="index 7" w:semiHidden="1" w:unhideWhenUsed="1"/>
-    <w:lsdException w:name="index 8" w:semiHidden="1" w:unhideWhenUsed="1"/>
-    <w:lsdException w:name="index 9" w:semiHidden="1" w:unhideWhenUsed="1"/>
-    <w:lsdException w:name="toc 1" w:semiHidden="1" w:uiPriority="39" w:unhideWhenUsed="1"/>
-    <w:lsdException w:name="toc 2" w:semiHidden="1" w:uiPriority="39" w:unhideWhenUsed="1"/>
-    <w:lsdException w:name="toc 3" w:semiHidden="1" w:uiPriority="39" w:unhideWhenUsed="1"/>
-    <w:lsdException w:name="toc 4" w:semiHidden="1" w:uiPriority="39" w:unhideWhenUsed="1"/>
-    <w:lsdException w:name="toc 5" w:semiHidden="1" w:uiPriority="39" w:unhideWhenUsed="1"/>
-    <w:lsdException w:name="toc 6" w:semiHidden="1" w:uiPriority="39" w:unhideWhenUsed="1"/>
-    <w:lsdException w:name="toc 7" w:semiHidden="1" w:uiPriority="39" w:unhideWhenUsed="1"/>
-    <w:lsdException w:name="toc 8" w:semiHidden="1" w:uiPriority="39" w:unhideWhenUsed="1"/>
-    <w:lsdException w:name="toc 9" w:semiHidden="1" w:uiPriority="39" w:unhideWhenUsed="1"/>
-    <w:lsdException w:name="Normal Indent" w:semiHidden="1" w:unhideWhenUsed="1"/>
-    <w:lsdException w:name="footnote text" w:semiHidden="1" w:unhideWhenUsed="1"/>
-    <w:lsdException w:name="annotation text" w:semiHidden="1" w:unhideWhenUsed="1"/>
-    <w:lsdException w:name="header" w:semiHidden="1" w:unhideWhenUsed="1"/>
-    <w:lsdException w:name="footer" w:semiHidden="1" w:unhideWhenUsed="1"/>
-    <w:lsdException w:name="index heading" w:semiHidden="1" w:unhideWhenUsed="1"/>
-    <w:lsdException w:name="caption" w:semiHidden="1" w:uiPriority="35" w:unhideWhenUsed="1" w:qFormat="1"/>
-    <w:lsdException w:name="table of figures" w:semiHidden="1" w:unhideWhenUsed="1"/>
-    <w:lsdException w:name="envelope address" w:semiHidden="1" w:unhideWhenUsed="1"/>
-    <w:lsdException w:name="envelope return" w:semiHidden="1" w:unhideWhenUsed="1"/>
-    <w:lsdException w:name="footnote reference" w:semiHidden="1" w:unhideWhenUsed="1"/>
-    <w:lsdException w:name="annotation reference" w:semiHidden="1" w:unhideWhenUsed="1"/>
-    <w:lsdException w:name="line number" w:semiHidden="1" w:unhideWhenUsed="1"/>
-    <w:lsdException w:name="page number" w:semiHidden="1" w:unhideWhenUsed="1"/>
-    <w:lsdException w:name="endnote reference" w:semiHidden="1" w:unhideWhenUsed="1"/>
-    <w:lsdException w:name="endnote text" w:semiHidden="1" w:unhideWhenUsed="1"/>
-    <w:lsdException w:name="table of authorities" w:semiHidden="1" w:unhideWhenUsed="1"/>
-    <w:lsdException w:name="macro" w:semiHidden="1" w:unhideWhenUsed="1"/>
-    <w:lsdException w:name="toa heading" w:semiHidden="1" w:unhideWhenUsed="1"/>
-    <w:lsdException w:name="List" w:semiHidden="1" w:unhideWhenUsed="1"/>
-    <w:lsdException w:name="List Bullet" w:semiHidden="1" w:unhideWhenUsed="1"/>
-    <w:lsdException w:name="List Number" w:semiHidden="1" w:unhideWhenUsed="1"/>
-    <w:lsdException w:name="List 2" w:semiHidden="1" w:unhideWhenUsed="1"/>
-    <w:lsdException w:name="List 3" w:semiHidden="1" w:unhideWhenUsed="1"/>
-    <w:lsdException w:name="List 4" w:semiHidden="1" w:unhideWhenUsed="1"/>
-    <w:lsdException w:name="List 5" w:semiHidden="1" w:unhideWhenUsed="1"/>
-    <w:lsdException w:name="List Bullet 2" w:semiHidden="1" w:unhideWhenUsed="1"/>
-    <w:lsdException w:name="List Bullet 3" w:semiHidden="1" w:unhideWhenUsed="1"/>
-    <w:lsdException w:name="List Bullet 4" w:semiHidden="1" w:unhideWhenUsed="1"/>
-    <w:lsdException w:name="List Bullet 5" w:semiHidden="1" w:unhideWhenUsed="1"/>
-    <w:lsdException w:name="List Number 2" w:semiHidden="1" w:unhideWhenUsed="1"/>
-    <w:lsdException w:name="List Number 3" w:semiHidden="1" w:unhideWhenUsed="1"/>
-    <w:lsdException w:name="List Number 4" w:semiHidden="1" w:unhideWhenUsed="1"/>
-    <w:lsdException w:name="List Number 5" w:semiHidden="1" w:unhideWhenUsed="1"/>
-    <w:lsdException w:name="Title" w:uiPriority="10" w:qFormat="1"/>
-    <w:lsdException w:name="Closing" w:semiHidden="1" w:unhideWhenUsed="1"/>
-    <w:lsdException w:name="Signature" w:semiHidden="1" w:unhideWhenUsed="1"/>
-    <w:lsdException w:name="Default Paragraph Font" w:semiHidden="1" w:uiPriority="1" w:unhideWhenUsed="1"/>
-    <w:lsdException w:name="Body Text" w:semiHidden="1" w:unhideWhenUsed="1"/>
-    <w:lsdException w:name="Body Text Indent" w:semiHidden="1" w:unhideWhenUsed="1"/>
-    <w:lsdException w:name="List Continue" w:semiHidden="1" w:unhideWhenUsed="1"/>
-    <w:lsdException w:name="List Continue 2" w:semiHidden="1" w:unhideWhenUsed="1"/>
-    <w:lsdException w:name="List Continue 3" w:semiHidden="1" w:unhideWhenUsed="1"/>
-    <w:lsdException w:name="List Continue 4" w:semiHidden="1" w:unhideWhenUsed="1"/>
-    <w:lsdException w:name="List Continue 5" w:semiHidden="1" w:unhideWhenUsed="1"/>
-    <w:lsdException w:name="Message Header" w:semiHidden="1" w:unhideWhenUsed="1"/>
-    <w:lsdException w:name="Subtitle" w:uiPriority="11" w:qFormat="1"/>
-    <w:lsdException w:name="Salutation" w:semiHidden="1" w:unhideWhenUsed="1"/>
-    <w:lsdException w:name="Date" w:semiHidden="1" w:unhideWhenUsed="1"/>
-    <w:lsdException w:name="Body Text First Indent" w:semiHidden="1" w:unhideWhenUsed="1"/>
-    <w:lsdException w:name="Body Text First Indent 2" w:semiHidden="1" w:unhideWhenUsed="1"/>
-    <w:lsdException w:name="Note Heading" w:semiHidden="1" w:unhideWhenUsed="1"/>
-    <w:lsdException w:name="Body Text 2" w:semiHidden="1" w:unhideWhenUsed="1"/>
-    <w:lsdException w:name="Body Text 3" w:semiHidden="1" w:unhideWhenUsed="1"/>
-    <w:lsdException w:name="Body Text Indent 2" w:semiHidden="1" w:unhideWhenUsed="1"/>
-    <w:lsdException w:name="Body Text Indent 3" w:semiHidden="1" w:unhideWhenUsed="1"/>
-    <w:lsdException w:name="Block Text" w:semiHidden="1" w:unhideWhenUsed="1"/>
-    <w:lsdException w:name="Hyperlink" w:semiHidden="1" w:unhideWhenUsed="1"/>
-    <w:lsdException w:name="FollowedHyperlink" w:semiHidden="1" w:unhideWhenUsed="1"/>
-    <w:lsdException w:name="Strong" w:uiPriority="22" w:qFormat="1"/>
-    <w:lsdException w:name="Emphasis" w:uiPriority="20" w:qFormat="1"/>
-    <w:lsdException w:name="Document Map" w:semiHidden="1" w:unhideWhenUsed="1"/>
-    <w:lsdException w:name="Plain Text" w:semiHidden="1" w:unhideWhenUsed="1"/>
-    <w:lsdException w:name="E-mail Signature" w:semiHidden="1" w:unhideWhenUsed="1"/>
-    <w:lsdException w:name="HTML Top of Form" w:semiHidden="1" w:unhideWhenUsed="1"/>
-    <w:lsdException w:name="HTML Bottom of Form" w:semiHidden="1" w:unhideWhenUsed="1"/>
-    <w:lsdException w:name="Normal (Web)" w:semiHidden="1" w:unhideWhenUsed="1"/>
-    <w:lsdException w:name="HTML Acronym" w:semiHidden="1" w:unhideWhenUsed="1"/>
-    <w:lsdException w:name="HTML Address" w:semiHidden="1" w:unhideWhenUsed="1"/>
-    <w:lsdException w:name="HTML Cite" w:semiHidden="1" w:unhideWhenUsed="1"/>
-    <w:lsdException w:name="HTML Code" w:semiHidden="1" w:unhideWhenUsed="1"/>
-    <w:lsdException w:name="HTML Definition" w:semiHidden="1" w:unhideWhenUsed="1"/>
-    <w:lsdException w:name="HTML Keyboard" w:semiHidden="1" w:unhideWhenUsed="1"/>
-    <w:lsdException w:name="HTML Preformatted" w:semiHidden="1" w:unhideWhenUsed="1"/>
-    <w:lsdException w:name="HTML Sample" w:semiHidden="1" w:unhideWhenUsed="1"/>
-    <w:lsdException w:name="HTML Typewriter" w:semiHidden="1" w:unhideWhenUsed="1"/>
-    <w:lsdException w:name="HTML Variable" w:semiHidden="1" w:unhideWhenUsed="1"/>
-    <w:lsdException w:name="Normal Table" w:semiHidden="1" w:unhideWhenUsed="1"/>
-    <w:lsdException w:name="annotation subject" w:semiHidden="1" w:unhideWhenUsed="1"/>
-    <w:lsdException w:name="No List" w:semiHidden="1" w:unhideWhenUsed="1"/>
-    <w:lsdException w:name="Outline List 1" w:semiHidden="1" w:unhideWhenUsed="1"/>
-    <w:lsdException w:name="Outline List 2" w:semiHidden="1" w:unhideWhenUsed="1"/>
-    <w:lsdException w:name="Outline List 3" w:semiHidden="1" w:unhideWhenUsed="1"/>
-    <w:lsdException w:name="Table Simple 1" w:semiHidden="1" w:unhideWhenUsed="1"/>
-    <w:lsdException w:name="Table Simple 2" w:semiHidden="1" w:unhideWhenUsed="1"/>
-    <w:lsdException w:name="Table Simple 3" w:semiHidden="1" w:unhideWhenUsed="1"/>
-    <w:lsdException w:name="Table Classic 1" w:semiHidden="1" w:unhideWhenUsed="1"/>
-    <w:lsdException w:name="Table Classic 2" w:semiHidden="1" w:unhideWhenUsed="1"/>
-    <w:lsdException w:name="Table Classic 3" w:semiHidden="1" w:unhideWhenUsed="1"/>
-    <w:lsdException w:name="Table Classic 4" w:semiHidden="1" w:unhideWhenUsed="1"/>
-    <w:lsdException w:name="Table Colorful 1" w:semiHidden="1" w:unhideWhenUsed="1"/>
-    <w:lsdException w:name="Table Colorful 2" w:semiHidden="1" w:unhideWhenUsed="1"/>
-    <w:lsdException w:name="Table Colorful 3" w:semiHidden="1" w:unhideWhenUsed="1"/>
-    <w:lsdException w:name="Table Columns 1" w:semiHidden="1" w:unhideWhenUsed="1"/>
-    <w:lsdException w:name="Table Columns 2" w:semiHidden="1" w:unhideWhenUsed="1"/>
-    <w:lsdException w:name="Table Columns 3" w:semiHidden="1" w:unhideWhenUsed="1"/>
-    <w:lsdException w:name="Table Columns 4" w:semiHidden="1" w:unhideWhenUsed="1"/>
-    <w:lsdException w:name="Table Columns 5" w:semiHidden="1" w:unhideWhenUsed="1"/>
-    <w:lsdException w:name="Table Grid 1" w:semiHidden="1" w:unhideWhenUsed="1"/>
-    <w:lsdException w:name="Table Grid 2" w:semiHidden="1" w:unhideWhenUsed="1"/>
-    <w:lsdException w:name="Table Grid 3" w:semiHidden="1" w:unhideWhenUsed="1"/>
-    <w:lsdException w:name="Table Grid 4" w:semiHidden="1" w:unhideWhenUsed="1"/>
-    <w:lsdException w:name="Table Grid 5" w:semiHidden="1" w:unhideWhenUsed="1"/>
-    <w:lsdException w:name="Table Grid 6" w:semiHidden="1" w:unhideWhenUsed="1"/>
-    <w:lsdException w:name="Table Grid 7" w:semiHidden="1" w:unhideWhenUsed="1"/>
-    <w:lsdException w:name="Table Grid 8" w:semiHidden="1" w:unhideWhenUsed="1"/>
-    <w:lsdException w:name="Table List 1" w:semiHidden="1" w:unhideWhenUsed="1"/>
-    <w:lsdException w:name="Table List 2" w:semiHidden="1" w:unhideWhenUsed="1"/>
-    <w:lsdException w:name="Table List 3" w:semiHidden="1" w:unhideWhenUsed="1"/>
-    <w:lsdException w:name="Table List 4" w:semiHidden="1" w:unhideWhenUsed="1"/>
-    <w:lsdException w:name="Table List 5" w:semiHidden="1" w:unhideWhenUsed="1"/>
-    <w:lsdException w:name="Table List 6" w:semiHidden="1" w:unhideWhenUsed="1"/>
-    <w:lsdException w:name="Table List 7" w:semiHidden="1" w:unhideWhenUsed="1"/>
-    <w:lsdException w:name="Table List 8" w:semiHidden="1" w:unhideWhenUsed="1"/>
-    <w:lsdException w:name="Table 3D effects 1" w:semiHidden="1" w:unhideWhenUsed="1"/>
-    <w:lsdException w:name="Table 3D effects 2" w:semiHidden="1" w:unhideWhenUsed="1"/>
-    <w:lsdException w:name="Table 3D effects 3" w:semiHidden="1" w:unhideWhenUsed="1"/>
-    <w:lsdException w:name="Table Contemporary" w:semiHidden="1" w:unhideWhenUsed="1"/>
-    <w:lsdException w:name="Table Elegant" w:semiHidden="1" w:unhideWhenUsed="1"/>
-    <w:lsdException w:name="Table Professional" w:semiHidden="1" w:unhideWhenUsed="1"/>
-    <w:lsdException w:name="Table Subtle 1" w:semiHidden="1" w:unhideWhenUsed="1"/>
-    <w:lsdException w:name="Table Subtle 2" w:semiHidden="1" w:unhideWhenUsed="1"/>
-    <w:lsdException w:name="Table Web 1" w:semiHidden="1" w:unhideWhenUsed="1"/>
-    <w:lsdException w:name="Table Web 2" w:semiHidden="1" w:unhideWhenUsed="1"/>
-    <w:lsdException w:name="Table Web 3" w:semiHidden="1" w:unhideWhenUsed="1"/>
-    <w:lsdException w:name="Balloon Text" w:semiHidden="1" w:unhideWhenUsed="1"/>
-    <w:lsdException w:name="Table Grid" w:uiPriority="59"/>
-    <w:lsdException w:name="Table Theme" w:semiHidden="1" w:unhideWhenUsed="1"/>
-    <w:lsdException w:name="Placeholder Text" w:semiHidden="1"/>
-    <w:lsdException w:name="No Spacing" w:uiPriority="1" w:qFormat="1"/>
-    <w:lsdException w:name="Light Shading" w:uiPriority="60"/>
-    <w:lsdException w:name="Light List" w:uiPriority="61"/>
-    <w:lsdException w:name="Light Grid" w:uiPriority="62"/>
-    <w:lsdException w:name="Medium Shading 1" w:uiPriority="63"/>
-    <w:lsdException w:name="Medium Shading 2" w:uiPriority="64"/>
-    <w:lsdException w:name="Medium List 1" w:uiPriority="65"/>
-    <w:lsdException w:name="Medium List 2" w:uiPriority="66"/>
-    <w:lsdException w:name="Medium Grid 1" w:uiPriority="67"/>
-    <w:lsdException w:name="Medium Grid 2" w:uiPriority="68"/>
-    <w:lsdException w:name="Medium Grid 3" w:uiPriority="69"/>
-    <w:lsdException w:name="Dark List" w:uiPriority="70"/>
-    <w:lsdException w:name="Colorful Shading" w:uiPriority="71"/>
-    <w:lsdException w:name="Colorful List" w:uiPriority="72"/>
-    <w:lsdException w:name="Colorful Grid" w:uiPriority="73"/>
-    <w:lsdException w:name="Light Shading Accent 1" w:uiPriority="60"/>
-    <w:lsdException w:name="Light List Accent 1" w:uiPriority="61"/>
-    <w:lsdException w:name="Light Grid Accent 1" w:uiPriority="62"/>
-    <w:lsdException w:name="Medium Shading 1 Accent 1" w:uiPriority="63"/>
-    <w:lsdException w:name="Medium Shading 2 Accent 1" w:uiPriority="64"/>
-    <w:lsdException w:name="Medium List 1 Accent 1" w:uiPriority="65"/>
-    <w:lsdException w:name="Revision" w:semiHidden="1"/>
-    <w:lsdException w:name="List Paragraph" w:uiPriority="34" w:qFormat="1"/>
-    <w:lsdException w:name="Quote" w:uiPriority="29" w:qFormat="1"/>
-    <w:lsdException w:name="Intense Quote" w:uiPriority="30" w:qFormat="1"/>
-    <w:lsdException w:name="Medium List 2 Accent 1" w:uiPriority="66"/>
-    <w:lsdException w:name="Medium Grid 1 Accent 1" w:uiPriority="67"/>
-    <w:lsdException w:name="Medium Grid 2 Accent 1" w:uiPriority="68"/>
-    <w:lsdException w:name="Medium Grid 3 Accent 1" w:uiPriority="69"/>
-    <w:lsdException w:name="Dark List Accent 1" w:uiPriority="70"/>
-    <w:lsdException w:name="Colorful Shading Accent 1" w:uiPriority="71"/>
-    <w:lsdException w:name="Colorful List Accent 1" w:uiPriority="72"/>
-    <w:lsdException w:name="Colorful Grid Accent 1" w:uiPriority="73"/>
-    <w:lsdException w:name="Light Shading Accent 2" w:uiPriority="60"/>
-    <w:lsdException w:name="Light List Accent 2" w:uiPriority="61"/>
-    <w:lsdException w:name="Light Grid Accent 2" w:uiPriority="62"/>
-    <w:lsdException w:name="Medium Shading 1 Accent 2" w:uiPriority="63"/>
-    <w:lsdException w:name="Medium Shading 2 Accent 2" w:uiPriority="64"/>
-    <w:lsdException w:name="Medium List 1 Accent 2" w:uiPriority="65"/>
-    <w:lsdException w:name="Medium List 2 Accent 2" w:uiPriority="66"/>
-    <w:lsdException w:name="Medium Grid 1 Accent 2" w:uiPriority="67"/>
-    <w:lsdException w:name="Medium Grid 2 Accent 2" w:uiPriority="68"/>
-    <w:lsdException w:name="Medium Grid 3 Accent 2" w:uiPriority="69"/>
-    <w:lsdException w:name="Dark List Accent 2" w:uiPriority="70"/>
-    <w:lsdException w:name="Colorful Shading Accent 2" w:uiPriority="71"/>
-    <w:lsdException w:name="Colorful List Accent 2" w:uiPriority="72"/>
-    <w:lsdException w:name="Colorful Grid Accent 2" w:uiPriority="73"/>
-    <w:lsdException w:name="Light Shading Accent 3" w:uiPriority="60"/>
-    <w:lsdException w:name="Light List Accent 3" w:uiPriority="61"/>
-    <w:lsdException w:name="Light Grid Accent 3" w:uiPriority="62"/>
-    <w:lsdException w:name="Medium Shading 1 Accent 3" w:uiPriority="63"/>
-    <w:lsdException w:name="Medium Shading 2 Accent 3" w:uiPriority="64"/>
-    <w:lsdException w:name="Medium List 1 Accent 3" w:uiPriority="65"/>
-    <w:lsdException w:name="Medium List 2 Accent 3" w:uiPriority="66"/>
-    <w:lsdException w:name="Medium Grid 1 Accent 3" w:uiPriority="67"/>
-    <w:lsdException w:name="Medium Grid 2 Accent 3" w:uiPriority="68"/>
-    <w:lsdException w:name="Medium Grid 3 Accent 3" w:uiPriority="69"/>
-    <w:lsdException w:name="Dark List Accent 3" w:uiPriority="70"/>
-    <w:lsdException w:name="Colorful Shading Accent 3" w:uiPriority="71"/>
-    <w:lsdException w:name="Colorful List Accent 3" w:uiPriority="72"/>
-    <w:lsdException w:name="Colorful Grid Accent 3" w:uiPriority="73"/>
-    <w:lsdException w:name="Light Shading Accent 4" w:uiPriority="60"/>
-    <w:lsdException w:name="Light List Accent 4" w:uiPriority="61"/>
-    <w:lsdException w:name="Light Grid Accent 4" w:uiPriority="62"/>
-    <w:lsdException w:name="Medium Shading 1 Accent 4" w:uiPriority="63"/>
-    <w:lsdException w:name="Medium Shading 2 Accent 4" w:uiPriority="64"/>
-    <w:lsdException w:name="Medium List 1 Accent 4" w:uiPriority="65"/>
-    <w:lsdException w:name="Medium List 2 Accent 4" w:uiPriority="66"/>
-    <w:lsdException w:name="Medium Grid 1 Accent 4" w:uiPriority="67"/>
-    <w:lsdException w:name="Medium Grid 2 Accent 4" w:uiPriority="68"/>
-    <w:lsdException w:name="Medium Grid 3 Accent 4" w:uiPriority="69"/>
-    <w:lsdException w:name="Dark List Accent 4" w:uiPriority="70"/>
-    <w:lsdException w:name="Colorful Shading Accent 4" w:uiPriority="71"/>
-    <w:lsdException w:name="Colorful List Accent 4" w:uiPriority="72"/>
-    <w:lsdException w:name="Colorful Grid Accent 4" w:uiPriority="73"/>
-    <w:lsdException w:name="Light Shading Accent 5" w:uiPriority="60"/>
-    <w:lsdException w:name="Light List Accent 5" w:uiPriority="61"/>
-    <w:lsdException w:name="Light Grid Accent 5" w:uiPriority="62"/>
-    <w:lsdException w:name="Medium Shading 1 Accent 5" w:uiPriority="63"/>
-    <w:lsdException w:name="Medium Shading 2 Accent 5" w:uiPriority="64"/>
-    <w:lsdException w:name="Medium List 1 Accent 5" w:uiPriority="65"/>
-    <w:lsdException w:name="Medium List 2 Accent 5" w:uiPriority="66"/>
-    <w:lsdException w:name="Medium Grid 1 Accent 5" w:uiPriority="67"/>
-    <w:lsdException w:name="Medium Grid 2 Accent 5" w:uiPriority="68"/>
-    <w:lsdException w:name="Medium Grid 3 Accent 5" w:uiPriority="69"/>
-    <w:lsdException w:name="Dark List Accent 5" w:uiPriority="70"/>
-    <w:lsdException w:name="Colorful Shading Accent 5" w:uiPriority="71"/>
-    <w:lsdException w:name="Colorful List Accent 5" w:uiPriority="72"/>
-    <w:lsdException w:name="Colorful Grid Accent 5" w:uiPriority="73"/>
-    <w:lsdException w:name="Light Shading Accent 6" w:uiPriority="60"/>
-    <w:lsdException w:name="Light List Accent 6" w:uiPriority="61"/>
-    <w:lsdException w:name="Light Grid Accent 6" w:uiPriority="62"/>
-    <w:lsdException w:name="Medium Shading 1 Accent 6" w:uiPriority="63"/>
-    <w:lsdException w:name="Medium Shading 2 Accent 6" w:uiPriority="64"/>
-    <w:lsdException w:name="Medium List 1 Accent 6" w:uiPriority="65"/>
-    <w:lsdException w:name="Medium List 2 Accent 6" w:uiPriority="66"/>
-    <w:lsdException w:name="Medium Grid 1 Accent 6" w:uiPriority="67"/>
-    <w:lsdException w:name="Medium Grid 2 Accent 6" w:uiPriority="68"/>
-    <w:lsdException w:name="Medium Grid 3 Accent 6" w:uiPriority="69"/>
-    <w:lsdException w:name="Dark List Accent 6" w:uiPriority="70"/>
-    <w:lsdException w:name="Colorful Shading Accent 6" w:uiPriority="71"/>
-    <w:lsdException w:name="Colorful List Accent 6" w:uiPriority="72"/>
-    <w:lsdException w:name="Colorful Grid Accent 6" w:uiPriority="73"/>
-    <w:lsdException w:name="Subtle Emphasis" w:uiPriority="19" w:qFormat="1"/>
-    <w:lsdException w:name="Intense Emphasis" w:uiPriority="21" w:qFormat="1"/>
-    <w:lsdException w:name="Subtle Reference" w:uiPriority="31" w:qFormat="1"/>
-    <w:lsdException w:name="Intense Reference" w:uiPriority="32" w:qFormat="1"/>
-    <w:lsdException w:name="Book Title" w:uiPriority="33" w:qFormat="1"/>
-    <w:lsdException w:name="Bibliography" w:semiHidden="1" w:uiPriority="37" w:unhideWhenUsed="1"/>
-    <w:lsdException w:name="TOC Heading" w:semiHidden="1" w:uiPriority="39" w:unhideWhenUsed="1" w:qFormat="1"/>
-    <w:lsdException w:name="Plain Table 1" w:uiPriority="41"/>
-    <w:lsdException w:name="Plain Table 2" w:uiPriority="42"/>
-    <w:lsdException w:name="Plain Table 3" w:uiPriority="43"/>
-    <w:lsdException w:name="Plain Table 4" w:uiPriority="44"/>
-    <w:lsdException w:name="Plain Table 5" w:uiPriority="45"/>
-    <w:lsdException w:name="Grid Table Light" w:uiPriority="40"/>
-    <w:lsdException w:name="Grid Table 1 Light" w:uiPriority="46"/>
-    <w:lsdException w:name="Grid Table 2" w:uiPriority="47"/>
-    <w:lsdException w:name="Grid Table 3" w:uiPriority="48"/>
-    <w:lsdException w:name="Grid Table 4" w:uiPriority="49"/>
-    <w:lsdException w:name="Grid Table 5 Dark" w:uiPriority="50"/>
-    <w:lsdException w:name="Grid Table 6 Colorful" w:uiPriority="51"/>
-    <w:lsdException w:name="Grid Table 7 Colorful" w:uiPriority="52"/>
-    <w:lsdException w:name="Grid Table 1 Light Accent 1" w:uiPriority="46"/>
-    <w:lsdException w:name="Grid Table 2 Accent 1" w:uiPriority="47"/>
-    <w:lsdException w:name="Grid Table 3 Accent 1" w:uiPriority="48"/>
-    <w:lsdException w:name="Grid Table 4 Accent 1" w:uiPriority="49"/>
-    <w:lsdException w:name="Grid Table 5 Dark Accent 1" w:uiPriority="50"/>
-    <w:lsdException w:name="Grid Table 6 Colorful Accent 1" w:uiPriority="51"/>
-    <w:lsdException w:name="Grid Table 7 Colorful Accent 1" w:uiPriority="52"/>
-    <w:lsdException w:name="Grid Table 1 Light Accent 2" w:uiPriority="46"/>
-    <w:lsdException w:name="Grid Table 2 Accent 2" w:uiPriority="47"/>
-    <w:lsdException w:name="Grid Table 3 Accent 2" w:uiPriority="48"/>
-    <w:lsdException w:name="Grid Table 4 Accent 2" w:uiPriority="49"/>
-    <w:lsdException w:name="Grid Table 5 Dark Accent 2" w:uiPriority="50"/>
-    <w:lsdException w:name="Grid Table 6 Colorful Accent 2" w:uiPriority="51"/>
-    <w:lsdException w:name="Grid Table 7 Colorful Accent 2" w:uiPriority="52"/>
-    <w:lsdException w:name="Grid Table 1 Light Accent 3" w:uiPriority="46"/>
-    <w:lsdException w:name="Grid Table 2 Accent 3" w:uiPriority="47"/>
-    <w:lsdException w:name="Grid Table 3 Accent 3" w:uiPriority="48"/>
-    <w:lsdException w:name="Grid Table 4 Accent 3" w:uiPriority="49"/>
-    <w:lsdException w:name="Grid Table 5 Dark Accent 3" w:uiPriority="50"/>
-    <w:lsdException w:name="Grid Table 6 Colorful Accent 3" w:uiPriority="51"/>
-    <w:lsdException w:name="Grid Table 7 Colorful Accent 3" w:uiPriority="52"/>
-    <w:lsdException w:name="Grid Table 1 Light Accent 4" w:uiPriority="46"/>
-    <w:lsdException w:name="Grid Table 2 Accent 4" w:uiPriority="47"/>
-    <w:lsdException w:name="Grid Table 3 Accent 4" w:uiPriority="48"/>
-    <w:lsdException w:name="Grid Table 4 Accent 4" w:uiPriority="49"/>
-    <w:lsdException w:name="Grid Table 5 Dark Accent 4" w:uiPriority="50"/>
-    <w:lsdException w:name="Grid Table 6 Colorful Accent 4" w:uiPriority="51"/>
-    <w:lsdException w:name="Grid Table 7 Colorful Accent 4" w:uiPriority="52"/>
-    <w:lsdException w:name="Grid Table 1 Light Accent 5" w:uiPriority="46"/>
-    <w:lsdException w:name="Grid Table 2 Accent 5" w:uiPriority="47"/>
-    <w:lsdException w:name="Grid Table 3 Accent 5" w:uiPriority="48"/>
-    <w:lsdException w:name="Grid Table 4 Accent 5" w:uiPriority="49"/>
-    <w:lsdException w:name="Grid Table 5 Dark Accent 5" w:uiPriority="50"/>
-    <w:lsdException w:name="Grid Table 6 Colorful Accent 5" w:uiPriority="51"/>
-    <w:lsdException w:name="Grid Table 7 Colorful Accent 5" w:uiPriority="52"/>
-    <w:lsdException w:name="Grid Table 1 Light Accent 6" w:uiPriority="46"/>
-    <w:lsdException w:name="Grid Table 2 Accent 6" w:uiPriority="47"/>
-    <w:lsdException w:name="Grid Table 3 Accent 6" w:uiPriority="48"/>
-    <w:lsdException w:name="Grid Table 4 Accent 6" w:uiPriority="49"/>
-    <w:lsdException w:name="Grid Table 5 Dark Accent 6" w:uiPriority="50"/>
-    <w:lsdException w:name="Grid Table 6 Colorful Accent 6" w:uiPriority="51"/>
-    <w:lsdException w:name="Grid Table 7 Colorful Accent 6" w:uiPriority="52"/>
-    <w:lsdException w:name="List Table 1 Light" w:uiPriority="46"/>
-    <w:lsdException w:name="List Table 2" w:uiPriority="47"/>
-    <w:lsdException w:name="List Table 3" w:uiPriority="48"/>
-    <w:lsdException w:name="List Table 4" w:uiPriority="49"/>
-    <w:lsdException w:name="List Table 5 Dark" w:uiPriority="50"/>
-    <w:lsdException w:name="List Table 6 Colorful" w:uiPriority="51"/>
-    <w:lsdException w:name="List Table 7 Colorful" w:uiPriority="52"/>
-    <w:lsdException w:name="List Table 1 Light Accent 1" w:uiPriority="46"/>
-    <w:lsdException w:name="List Table 2 Accent 1" w:uiPriority="47"/>
-    <w:lsdException w:name="List Table 3 Accent 1" w:uiPriority="48"/>
-    <w:lsdException w:name="List Table 4 Accent 1" w:uiPriority="49"/>
-    <w:lsdException w:name="List Table 5 Dark Accent 1" w:uiPriority="50"/>
-    <w:lsdException w:name="List Table 6 Colorful Accent 1" w:uiPriority="51"/>
-    <w:lsdException w:name="List Table 7 Colorful Accent 1" w:uiPriority="52"/>
-    <w:lsdException w:name="List Table 1 Light Accent 2" w:uiPriority="46"/>
-    <w:lsdException w:name="List Table 2 Accent 2" w:uiPriority="47"/>
-    <w:lsdException w:name="List Table 3 Accent 2" w:uiPriority="48"/>
-    <w:lsdException w:name="List Table 4 Accent 2" w:uiPriority="49"/>
-    <w:lsdException w:name="List Table 5 Dark Accent 2" w:uiPriority="50"/>
-    <w:lsdException w:name="List Table 6 Colorful Accent 2" w:uiPriority="51"/>
-    <w:lsdException w:name="List Table 7 Colorful Accent 2" w:uiPriority="52"/>
-    <w:lsdException w:name="List Table 1 Light Accent 3" w:uiPriority="46"/>
-    <w:lsdException w:name="List Table 2 Accent 3" w:uiPriority="47"/>
-    <w:lsdException w:name="List Table 3 Accent 3" w:uiPriority="48"/>
-    <w:lsdException w:name="List Table 4 Accent 3" w:uiPriority="49"/>
-    <w:lsdException w:name="List Table 5 Dark Accent 3" w:uiPriority="50"/>
-    <w:lsdException w:name="List Table 6 Colorful Accent 3" w:uiPriority="51"/>
-    <w:lsdException w:name="List Table 7 Colorful Accent 3" w:uiPriority="52"/>
-    <w:lsdException w:name="List Table 1 Light Accent 4" w:uiPriority="46"/>
-    <w:lsdException w:name="List Table 2 Accent 4" w:uiPriority="47"/>
-    <w:lsdException w:name="List Table 3 Accent 4" w:uiPriority="48"/>
-    <w:lsdException w:name="List Table 4 Accent 4" w:uiPriority="49"/>
-    <w:lsdException w:name="List Table 5 Dark Accent 4" w:uiPriority="50"/>
-    <w:lsdException w:name="List Table 6 Colorful Accent 4" w:uiPriority="51"/>
-    <w:lsdException w:name="List Table 7 Colorful Accent 4" w:uiPriority="52"/>
-    <w:lsdException w:name="List Table 1 Light Accent 5" w:uiPriority="46"/>
-    <w:lsdException w:name="List Table 2 Accent 5" w:uiPriority="47"/>
-    <w:lsdException w:name="List Table 3 Accent 5" w:uiPriority="48"/>
-    <w:lsdException w:name="List Table 4 Accent 5" w:uiPriority="49"/>
-    <w:lsdException w:name="List Table 5 Dark Accent 5" w:uiPriority="50"/>
-    <w:lsdException w:name="List Table 6 Colorful Accent 5" w:uiPriority="51"/>
-    <w:lsdException w:name="List Table 7 Colorful Accent 5" w:uiPriority="52"/>
-    <w:lsdException w:name="List Table 1 Light Accent 6" w:uiPriority="46"/>
-    <w:lsdException w:name="List Table 2 Accent 6" w:uiPriority="47"/>
-    <w:lsdException w:name="List Table 3 Accent 6" w:uiPriority="48"/>
-    <w:lsdException w:name="List Table 4 Accent 6" w:uiPriority="49"/>
-    <w:lsdException w:name="List Table 5 Dark Accent 6" w:uiPriority="50"/>
-    <w:lsdException w:name="List Table 6 Colorful Accent 6" w:uiPriority="51"/>
-    <w:lsdException w:name="List Table 7 Colorful Accent 6" w:uiPriority="52"/>
+  <w:latentStyles w:defLockedState="0" w:defUIPriority="99" w:defSemiHidden="1" w:defUnhideWhenUsed="1" w:defQFormat="0" w:count="267">
+    <w:lsdException w:name="Normal" w:semiHidden="0" w:uiPriority="0" w:unhideWhenUsed="0" w:qFormat="1"/>
+    <w:lsdException w:name="heading 1" w:semiHidden="0" w:uiPriority="1" w:unhideWhenUsed="0" w:qFormat="1"/>
+    <w:lsdException w:name="heading 2" w:uiPriority="9" w:qFormat="1"/>
+    <w:lsdException w:name="heading 3" w:uiPriority="9" w:qFormat="1"/>
+    <w:lsdException w:name="heading 4" w:uiPriority="9" w:qFormat="1"/>
+    <w:lsdException w:name="heading 5" w:uiPriority="9" w:qFormat="1"/>
+    <w:lsdException w:name="heading 6" w:uiPriority="9" w:qFormat="1"/>
+    <w:lsdException w:name="heading 7" w:uiPriority="9" w:qFormat="1"/>
+    <w:lsdException w:name="heading 8" w:uiPriority="9" w:qFormat="1"/>
+    <w:lsdException w:name="heading 9" w:uiPriority="9" w:qFormat="1"/>
+    <w:lsdException w:name="toc 1" w:uiPriority="39"/>
+    <w:lsdException w:name="toc 2" w:uiPriority="39"/>
+    <w:lsdException w:name="toc 3" w:uiPriority="39"/>
+    <w:lsdException w:name="toc 4" w:uiPriority="39"/>
+    <w:lsdException w:name="toc 5" w:uiPriority="39"/>
+    <w:lsdException w:name="toc 6" w:uiPriority="39"/>
+    <w:lsdException w:name="toc 7" w:uiPriority="39"/>
+    <w:lsdException w:name="toc 8" w:uiPriority="39"/>
+    <w:lsdException w:name="toc 9" w:uiPriority="39"/>
+    <w:lsdException w:name="caption" w:uiPriority="35" w:qFormat="1"/>
+    <w:lsdException w:name="Title" w:semiHidden="0" w:uiPriority="10" w:unhideWhenUsed="0" w:qFormat="1"/>
+    <w:lsdException w:name="Default Paragraph Font" w:uiPriority="1"/>
+    <w:lsdException w:name="Subtitle" w:semiHidden="0" w:uiPriority="11" w:unhideWhenUsed="0" w:qFormat="1"/>
+    <w:lsdException w:name="Strong" w:semiHidden="0" w:uiPriority="22" w:unhideWhenUsed="0" w:qFormat="1"/>
+    <w:lsdException w:name="Emphasis" w:semiHidden="0" w:uiPriority="20" w:unhideWhenUsed="0" w:qFormat="1"/>
+    <w:lsdException w:name="Table Grid" w:semiHidden="0" w:uiPriority="59" w:unhideWhenUsed="0"/>
+    <w:lsdException w:name="Placeholder Text" w:unhideWhenUsed="0"/>
+    <w:lsdException w:name="No Spacing" w:semiHidden="0" w:uiPriority="1" w:unhideWhenUsed="0" w:qFormat="1"/>
+    <w:lsdException w:name="Light Shading" w:semiHidden="0" w:uiPriority="60" w:unhideWhenUsed="0"/>
+    <w:lsdException w:name="Light List" w:semiHidden="0" w:uiPriority="61" w:unhideWhenUsed="0"/>
+    <w:lsdException w:name="Light Grid" w:semiHidden="0" w:uiPriority="62" w:unhideWhenUsed="0"/>
+    <w:lsdException w:name="Medium Shading 1" w:semiHidden="0" w:uiPriority="63" w:unhideWhenUsed="0"/>
+    <w:lsdException w:name="Medium Shading 2" w:semiHidden="0" w:uiPriority="64" w:unhideWhenUsed="0"/>
+    <w:lsdException w:name="Medium List 1" w:semiHidden="0" w:uiPriority="65" w:unhideWhenUsed="0"/>
+    <w:lsdException w:name="Medium List 2" w:semiHidden="0" w:uiPriority="66" w:unhideWhenUsed="0"/>
+    <w:lsdException w:name="Medium Grid 1" w:semiHidden="0" w:uiPriority="67" w:unhideWhenUsed="0"/>
+    <w:lsdException w:name="Medium Grid 2" w:semiHidden="0" w:uiPriority="68" w:unhideWhenUsed="0"/>
+    <w:lsdException w:name="Medium Grid 3" w:semiHidden="0" w:uiPriority="69" w:unhideWhenUsed="0"/>
+    <w:lsdException w:name="Dark List" w:semiHidden="0" w:uiPriority="70" w:unhideWhenUsed="0"/>
+    <w:lsdException w:name="Colorful Shading" w:semiHidden="0" w:uiPriority="71" w:unhideWhenUsed="0"/>
+    <w:lsdException w:name="Colorful List" w:semiHidden="0" w:uiPriority="72" w:unhideWhenUsed="0"/>
+    <w:lsdException w:name="Colorful Grid" w:semiHidden="0" w:uiPriority="73" w:unhideWhenUsed="0"/>
+    <w:lsdException w:name="Light Shading Accent 1" w:semiHidden="0" w:uiPriority="60" w:unhideWhenUsed="0"/>
+    <w:lsdException w:name="Light List Accent 1" w:semiHidden="0" w:uiPriority="61" w:unhideWhenUsed="0"/>
+    <w:lsdException w:name="Light Grid Accent 1" w:semiHidden="0" w:uiPriority="62" w:unhideWhenUsed="0"/>
+    <w:lsdException w:name="Medium Shading 1 Accent 1" w:semiHidden="0" w:uiPriority="63" w:unhideWhenUsed="0"/>
+    <w:lsdException w:name="Medium Shading 2 Accent 1" w:semiHidden="0" w:uiPriority="64" w:unhideWhenUsed="0"/>
+    <w:lsdException w:name="Medium List 1 Accent 1" w:semiHidden="0" w:uiPriority="65" w:unhideWhenUsed="0"/>
+    <w:lsdException w:name="Revision" w:unhideWhenUsed="0"/>
+    <w:lsdException w:name="List Paragraph" w:semiHidden="0" w:uiPriority="34" w:unhideWhenUsed="0" w:qFormat="1"/>
+    <w:lsdException w:name="Quote" w:semiHidden="0" w:uiPriority="29" w:unhideWhenUsed="0" w:qFormat="1"/>
+    <w:lsdException w:name="Intense Quote" w:semiHidden="0" w:uiPriority="30" w:unhideWhenUsed="0" w:qFormat="1"/>
+    <w:lsdException w:name="Medium List 2 Accent 1" w:semiHidden="0" w:uiPriority="66" w:unhideWhenUsed="0"/>
+    <w:lsdException w:name="Medium Grid 1 Accent 1" w:semiHidden="0" w:uiPriority="67" w:unhideWhenUsed="0"/>
+    <w:lsdException w:name="Medium Grid 2 Accent 1" w:semiHidden="0" w:uiPriority="68" w:unhideWhenUsed="0"/>
+    <w:lsdException w:name="Medium Grid 3 Accent 1" w:semiHidden="0" w:uiPriority="69" w:unhideWhenUsed="0"/>
+    <w:lsdException w:name="Dark List Accent 1" w:semiHidden="0" w:uiPriority="70" w:unhideWhenUsed="0"/>
+    <w:lsdException w:name="Colorful Shading Accent 1" w:semiHidden="0" w:uiPriority="71" w:unhideWhenUsed="0"/>
+    <w:lsdException w:name="Colorful List Accent 1" w:semiHidden="0" w:uiPriority="72" w:unhideWhenUsed="0"/>
+    <w:lsdException w:name="Colorful Grid Accent 1" w:semiHidden="0" w:uiPriority="73" w:unhideWhenUsed="0"/>
+    <w:lsdException w:name="Light Shading Accent 2" w:semiHidden="0" w:uiPriority="60" w:unhideWhenUsed="0"/>
+    <w:lsdException w:name="Light List Accent 2" w:semiHidden="0" w:uiPriority="61" w:unhideWhenUsed="0"/>
+    <w:lsdException w:name="Light Grid Accent 2" w:semiHidden="0" w:uiPriority="62" w:unhideWhenUsed="0"/>
+    <w:lsdException w:name="Medium Shading 1 Accent 2" w:semiHidden="0" w:uiPriority="63" w:unhideWhenUsed="0"/>
+    <w:lsdException w:name="Medium Shading 2 Accent 2" w:semiHidden="0" w:uiPriority="64" w:unhideWhenUsed="0"/>
+    <w:lsdException w:name="Medium List 1 Accent 2" w:semiHidden="0" w:uiPriority="65" w:unhideWhenUsed="0"/>
+    <w:lsdException w:name="Medium List 2 Accent 2" w:semiHidden="0" w:uiPriority="66" w:unhideWhenUsed="0"/>
+    <w:lsdException w:name="Medium Grid 1 Accent 2" w:semiHidden="0" w:uiPriority="67" w:unhideWhenUsed="0"/>
+    <w:lsdException w:name="Medium Grid 2 Accent 2" w:semiHidden="0" w:uiPriority="68" w:unhideWhenUsed="0"/>
+    <w:lsdException w:name="Medium Grid 3 Accent 2" w:semiHidden="0" w:uiPriority="69" w:unhideWhenUsed="0"/>
+    <w:lsdException w:name="Dark List Accent 2" w:semiHidden="0" w:uiPriority="70" w:unhideWhenUsed="0"/>
+    <w:lsdException w:name="Colorful Shading Accent 2" w:semiHidden="0" w:uiPriority="71" w:unhideWhenUsed="0"/>
+    <w:lsdException w:name="Colorful List Accent 2" w:semiHidden="0" w:uiPriority="72" w:unhideWhenUsed="0"/>
+    <w:lsdException w:name="Colorful Grid Accent 2" w:semiHidden="0" w:uiPriority="73" w:unhideWhenUsed="0"/>
+    <w:lsdException w:name="Light Shading Accent 3" w:semiHidden="0" w:uiPriority="60" w:unhideWhenUsed="0"/>
+    <w:lsdException w:name="Light List Accent 3" w:semiHidden="0" w:uiPriority="61" w:unhideWhenUsed="0"/>
+    <w:lsdException w:name="Light Grid Accent 3" w:semiHidden="0" w:uiPriority="62" w:unhideWhenUsed="0"/>
+    <w:lsdException w:name="Medium Shading 1 Accent 3" w:semiHidden="0" w:uiPriority="63" w:unhideWhenUsed="0"/>
+    <w:lsdException w:name="Medium Shading 2 Accent 3" w:semiHidden="0" w:uiPriority="64" w:unhideWhenUsed="0"/>
+    <w:lsdException w:name="Medium List 1 Accent 3" w:semiHidden="0" w:uiPriority="65" w:unhideWhenUsed="0"/>
+    <w:lsdException w:name="Medium List 2 Accent 3" w:semiHidden="0" w:uiPriority="66" w:unhideWhenUsed="0"/>
+    <w:lsdException w:name="Medium Grid 1 Accent 3" w:semiHidden="0" w:uiPriority="67" w:unhideWhenUsed="0"/>
+    <w:lsdException w:name="Medium Grid 2 Accent 3" w:semiHidden="0" w:uiPriority="68" w:unhideWhenUsed="0"/>
+    <w:lsdException w:name="Medium Grid 3 Accent 3" w:semiHidden="0" w:uiPriority="69" w:unhideWhenUsed="0"/>
+    <w:lsdException w:name="Dark List Accent 3" w:semiHidden="0" w:uiPriority="70" w:unhideWhenUsed="0"/>
+    <w:lsdException w:name="Colorful Shading Accent 3" w:semiHidden="0" w:uiPriority="71" w:unhideWhenUsed="0"/>
+    <w:lsdException w:name="Colorful List Accent 3" w:semiHidden="0" w:uiPriority="72" w:unhideWhenUsed="0"/>
+    <w:lsdException w:name="Colorful Grid Accent 3" w:semiHidden="0" w:uiPriority="73" w:unhideWhenUsed="0"/>
+    <w:lsdException w:name="Light Shading Accent 4" w:semiHidden="0" w:uiPriority="60" w:unhideWhenUsed="0"/>
+    <w:lsdException w:name="Light List Accent 4" w:semiHidden="0" w:uiPriority="61" w:unhideWhenUsed="0"/>
+    <w:lsdException w:name="Light Grid Accent 4" w:semiHidden="0" w:uiPriority="62" w:unhideWhenUsed="0"/>
+    <w:lsdException w:name="Medium Shading 1 Accent 4" w:semiHidden="0" w:uiPriority="63" w:unhideWhenUsed="0"/>
+    <w:lsdException w:name="Medium Shading 2 Accent 4" w:semiHidden="0" w:uiPriority="64" w:unhideWhenUsed="0"/>
+    <w:lsdException w:name="Medium List 1 Accent 4" w:semiHidden="0" w:uiPriority="65" w:unhideWhenUsed="0"/>
+    <w:lsdException w:name="Medium List 2 Accent 4" w:semiHidden="0" w:uiPriority="66" w:unhideWhenUsed="0"/>
+    <w:lsdException w:name="Medium Grid 1 Accent 4" w:semiHidden="0" w:uiPriority="67" w:unhideWhenUsed="0"/>
+    <w:lsdException w:name="Medium Grid 2 Accent 4" w:semiHidden="0" w:uiPriority="68" w:unhideWhenUsed="0"/>
+    <w:lsdException w:name="Medium Grid 3 Accent 4" w:semiHidden="0" w:uiPriority="69" w:unhideWhenUsed="0"/>
+    <w:lsdException w:name="Dark List Accent 4" w:semiHidden="0" w:uiPriority="70" w:unhideWhenUsed="0"/>
+    <w:lsdException w:name="Colorful Shading Accent 4" w:semiHidden="0" w:uiPriority="71" w:unhideWhenUsed="0"/>
+    <w:lsdException w:name="Colorful List Accent 4" w:semiHidden="0" w:uiPriority="72" w:unhideWhenUsed="0"/>
+    <w:lsdException w:name="Colorful Grid Accent 4" w:semiHidden="0" w:uiPriority="73" w:unhideWhenUsed="0"/>
+    <w:lsdException w:name="Light Shading Accent 5" w:semiHidden="0" w:uiPriority="60" w:unhideWhenUsed="0"/>
+    <w:lsdException w:name="Light List Accent 5" w:semiHidden="0" w:uiPriority="61" w:unhideWhenUsed="0"/>
+    <w:lsdException w:name="Light Grid Accent 5" w:semiHidden="0" w:uiPriority="62" w:unhideWhenUsed="0"/>
+    <w:lsdException w:name="Medium Shading 1 Accent 5" w:semiHidden="0" w:uiPriority="63" w:unhideWhenUsed="0"/>
+    <w:lsdException w:name="Medium Shading 2 Accent 5" w:semiHidden="0" w:uiPriority="64" w:unhideWhenUsed="0"/>
+    <w:lsdException w:name="Medium List 1 Accent 5" w:semiHidden="0" w:uiPriority="65" w:unhideWhenUsed="0"/>
+    <w:lsdException w:name="Medium List 2 Accent 5" w:semiHidden="0" w:uiPriority="66" w:unhideWhenUsed="0"/>
+    <w:lsdException w:name="Medium Grid 1 Accent 5" w:semiHidden="0" w:uiPriority="67" w:unhideWhenUsed="0"/>
+    <w:lsdException w:name="Medium Grid 2 Accent 5" w:semiHidden="0" w:uiPriority="68" w:unhideWhenUsed="0"/>
+    <w:lsdException w:name="Medium Grid 3 Accent 5" w:semiHidden="0" w:uiPriority="69" w:unhideWhenUsed="0"/>
+    <w:lsdException w:name="Dark List Accent 5" w:semiHidden="0" w:uiPriority="70" w:unhideWhenUsed="0"/>
+    <w:lsdException w:name="Colorful Shading Accent 5" w:semiHidden="0" w:uiPriority="71" w:unhideWhenUsed="0"/>
+    <w:lsdException w:name="Colorful List Accent 5" w:semiHidden="0" w:uiPriority="72" w:unhideWhenUsed="0"/>
+    <w:lsdException w:name="Colorful Grid Accent 5" w:semiHidden="0" w:uiPriority="73" w:unhideWhenUsed="0"/>
+    <w:lsdException w:name="Light Shading Accent 6" w:semiHidden="0" w:uiPriority="60" w:unhideWhenUsed="0"/>
+    <w:lsdException w:name="Light List Accent 6" w:semiHidden="0" w:uiPriority="61" w:unhideWhenUsed="0"/>
+    <w:lsdException w:name="Light Grid Accent 6" w:semiHidden="0" w:uiPriority="62" w:unhideWhenUsed="0"/>
+    <w:lsdException w:name="Medium Shading 1 Accent 6" w:semiHidden="0" w:uiPriority="63" w:unhideWhenUsed="0"/>
+    <w:lsdException w:name="Medium Shading 2 Accent 6" w:semiHidden="0" w:uiPriority="64" w:unhideWhenUsed="0"/>
+    <w:lsdException w:name="Medium List 1 Accent 6" w:semiHidden="0" w:uiPriority="65" w:unhideWhenUsed="0"/>
+    <w:lsdException w:name="Medium List 2 Accent 6" w:semiHidden="0" w:uiPriority="66" w:unhideWhenUsed="0"/>
+    <w:lsdException w:name="Medium Grid 1 Accent 6" w:semiHidden="0" w:uiPriority="67" w:unhideWhenUsed="0"/>
+    <w:lsdException w:name="Medium Grid 2 Accent 6" w:semiHidden="0" w:uiPriority="68" w:unhideWhenUsed="0"/>
+    <w:lsdException w:name="Medium Grid 3 Accent 6" w:semiHidden="0" w:uiPriority="69" w:unhideWhenUsed="0"/>
+    <w:lsdException w:name="Dark List Accent 6" w:semiHidden="0" w:uiPriority="70" w:unhideWhenUsed="0"/>
+    <w:lsdException w:name="Colorful Shading Accent 6" w:semiHidden="0" w:uiPriority="71" w:unhideWhenUsed="0"/>
+    <w:lsdException w:name="Colorful List Accent 6" w:semiHidden="0" w:uiPriority="72" w:unhideWhenUsed="0"/>
+    <w:lsdException w:name="Colorful Grid Accent 6" w:semiHidden="0" w:uiPriority="73" w:unhideWhenUsed="0"/>
+    <w:lsdException w:name="Subtle Emphasis" w:semiHidden="0" w:uiPriority="19" w:unhideWhenUsed="0" w:qFormat="1"/>
+    <w:lsdException w:name="Intense Emphasis" w:semiHidden="0" w:uiPriority="21" w:unhideWhenUsed="0" w:qFormat="1"/>
+    <w:lsdException w:name="Subtle Reference" w:semiHidden="0" w:uiPriority="31" w:unhideWhenUsed="0" w:qFormat="1"/>
+    <w:lsdException w:name="Intense Reference" w:semiHidden="0" w:uiPriority="32" w:unhideWhenUsed="0" w:qFormat="1"/>
+    <w:lsdException w:name="Book Title" w:semiHidden="0" w:uiPriority="33" w:unhideWhenUsed="0" w:qFormat="1"/>
+    <w:lsdException w:name="Bibliography" w:uiPriority="37"/>
+    <w:lsdException w:name="TOC Heading" w:uiPriority="39" w:qFormat="1"/>
   </w:latentStyles>
   <w:style w:type="paragraph" w:default="1" w:styleId="Normal">
     <w:name w:val="Normal"/>
@@ -7784,7 +8620,7 @@
     <w:rPr>
       <w:rFonts w:asciiTheme="majorHAnsi" w:eastAsiaTheme="minorHAnsi" w:hAnsiTheme="majorHAnsi"/>
       <w:smallCaps/>
-      <w:color w:val="323E4F" w:themeColor="text2" w:themeShade="BF"/>
+      <w:color w:val="17365D" w:themeColor="text2" w:themeShade="BF"/>
       <w:spacing w:val="5"/>
       <w:sz w:val="32"/>
       <w:szCs w:val="32"/>
@@ -7804,7 +8640,7 @@
     </w:pPr>
     <w:rPr>
       <w:rFonts w:asciiTheme="majorHAnsi" w:eastAsiaTheme="minorHAnsi" w:hAnsiTheme="majorHAnsi"/>
-      <w:color w:val="323E4F" w:themeColor="text2" w:themeShade="BF"/>
+      <w:color w:val="17365D" w:themeColor="text2" w:themeShade="BF"/>
       <w:sz w:val="28"/>
       <w:szCs w:val="28"/>
     </w:rPr>
@@ -7850,7 +8686,7 @@
     <w:rPr>
       <w:rFonts w:asciiTheme="majorHAnsi" w:eastAsiaTheme="minorHAnsi" w:hAnsiTheme="majorHAnsi"/>
       <w:smallCaps/>
-      <w:color w:val="323E4F" w:themeColor="text2" w:themeShade="BF"/>
+      <w:color w:val="17365D" w:themeColor="text2" w:themeShade="BF"/>
       <w:spacing w:val="5"/>
       <w:sz w:val="32"/>
       <w:szCs w:val="32"/>
@@ -7863,7 +8699,324 @@
     <w:uiPriority w:val="9"/>
     <w:rPr>
       <w:rFonts w:asciiTheme="majorHAnsi" w:eastAsiaTheme="minorHAnsi" w:hAnsiTheme="majorHAnsi"/>
-      <w:color w:val="323E4F" w:themeColor="text2" w:themeShade="BF"/>
+      <w:color w:val="17365D" w:themeColor="text2" w:themeShade="BF"/>
+      <w:sz w:val="28"/>
+      <w:szCs w:val="28"/>
+    </w:rPr>
+  </w:style>
+  <w:style w:type="paragraph" w:customStyle="1" w:styleId="164B8EAEB08547B7BCF46646877030DE">
+    <w:name w:val="164B8EAEB08547B7BCF46646877030DE"/>
+  </w:style>
+  <w:style w:type="paragraph" w:customStyle="1" w:styleId="52599C5B4B194B8AAFA04B4B537228A4">
+    <w:name w:val="52599C5B4B194B8AAFA04B4B537228A4"/>
+  </w:style>
+  <w:style w:type="paragraph" w:customStyle="1" w:styleId="15C37A5E8CE84712803FEBAC06E8A0FF">
+    <w:name w:val="15C37A5E8CE84712803FEBAC06E8A0FF"/>
+  </w:style>
+  <w:style w:type="paragraph" w:customStyle="1" w:styleId="3DE01716578C4379A1B60D883E8A838D">
+    <w:name w:val="3DE01716578C4379A1B60D883E8A838D"/>
+  </w:style>
+  <w:style w:type="paragraph" w:customStyle="1" w:styleId="AD7A05A7998746BD9BEE3F9269F2A4CD">
+    <w:name w:val="AD7A05A7998746BD9BEE3F9269F2A4CD"/>
+    <w:rsid w:val="004823D6"/>
+  </w:style>
+  <w:style w:type="paragraph" w:customStyle="1" w:styleId="6D745FD3CB8D47EBAB3D86C684B96BFA">
+    <w:name w:val="6D745FD3CB8D47EBAB3D86C684B96BFA"/>
+    <w:rsid w:val="004823D6"/>
+  </w:style>
+  <w:style w:type="paragraph" w:customStyle="1" w:styleId="C85DFC13F8AA4F559C6A3A6EF51897F5">
+    <w:name w:val="C85DFC13F8AA4F559C6A3A6EF51897F5"/>
+    <w:rsid w:val="004823D6"/>
+  </w:style>
+  <w:style w:type="paragraph" w:customStyle="1" w:styleId="2177C8249E214694893633596EA08C46">
+    <w:name w:val="2177C8249E214694893633596EA08C46"/>
+    <w:rsid w:val="004823D6"/>
+  </w:style>
+  <w:style w:type="paragraph" w:customStyle="1" w:styleId="CFD617A24A5E47EEA4706EA0A6F75326">
+    <w:name w:val="CFD617A24A5E47EEA4706EA0A6F75326"/>
+    <w:rsid w:val="004823D6"/>
+  </w:style>
+  <w:style w:type="paragraph" w:customStyle="1" w:styleId="51B6672AEFF14DBBB20C58079040A844">
+    <w:name w:val="51B6672AEFF14DBBB20C58079040A844"/>
+    <w:rsid w:val="004823D6"/>
+  </w:style>
+  <w:style w:type="paragraph" w:customStyle="1" w:styleId="46B15473AC694ECA94E5A44EC456A860">
+    <w:name w:val="46B15473AC694ECA94E5A44EC456A860"/>
+    <w:rsid w:val="004823D6"/>
+  </w:style>
+  <w:style w:type="paragraph" w:customStyle="1" w:styleId="855B955ECDA64C658FB70D9F48A1CEE7">
+    <w:name w:val="855B955ECDA64C658FB70D9F48A1CEE7"/>
+    <w:rsid w:val="004823D6"/>
+  </w:style>
+  <w:style w:type="paragraph" w:customStyle="1" w:styleId="73C3CFA098BF41719E7392A1F2D7BC02">
+    <w:name w:val="73C3CFA098BF41719E7392A1F2D7BC02"/>
+    <w:rsid w:val="004823D6"/>
+  </w:style>
+  <w:style w:type="paragraph" w:customStyle="1" w:styleId="081F1CA3F029445395D17A5FE66BCF09">
+    <w:name w:val="081F1CA3F029445395D17A5FE66BCF09"/>
+    <w:rsid w:val="004823D6"/>
+  </w:style>
+  <w:style w:type="paragraph" w:customStyle="1" w:styleId="4D077487487D43BABFAEFC9843DEBACD">
+    <w:name w:val="4D077487487D43BABFAEFC9843DEBACD"/>
+    <w:rsid w:val="004823D6"/>
+  </w:style>
+</w:styles>
+</file>
+
+<file path=word/glossary/stylesWithEffects.xml><?xml version="1.0" encoding="utf-8"?>
+<w:styles xmlns:wpc="http://schemas.microsoft.com/office/word/2010/wordprocessingCanvas" xmlns:mc="http://schemas.openxmlformats.org/markup-compatibility/2006" xmlns:o="urn:schemas-microsoft-com:office:office" xmlns:r="http://schemas.openxmlformats.org/officeDocument/2006/relationships" xmlns:m="http://schemas.openxmlformats.org/officeDocument/2006/math" xmlns:v="urn:schemas-microsoft-com:vml" xmlns:wp14="http://schemas.microsoft.com/office/word/2010/wordprocessingDrawing" xmlns:wp="http://schemas.openxmlformats.org/drawingml/2006/wordprocessingDrawing" xmlns:w10="urn:schemas-microsoft-com:office:word" xmlns:w="http://schemas.openxmlformats.org/wordprocessingml/2006/main" xmlns:w14="http://schemas.microsoft.com/office/word/2010/wordml" xmlns:wpg="http://schemas.microsoft.com/office/word/2010/wordprocessingGroup" xmlns:wpi="http://schemas.microsoft.com/office/word/2010/wordprocessingInk" xmlns:wne="http://schemas.microsoft.com/office/word/2006/wordml" xmlns:wps="http://schemas.microsoft.com/office/word/2010/wordprocessingShape" mc:Ignorable="w14 wp14">
+  <w:docDefaults>
+    <w:rPrDefault>
+      <w:rPr>
+        <w:rFonts w:asciiTheme="minorHAnsi" w:eastAsiaTheme="minorEastAsia" w:hAnsiTheme="minorHAnsi" w:cstheme="minorBidi"/>
+        <w:sz w:val="22"/>
+        <w:szCs w:val="22"/>
+        <w:lang w:val="fr-CA" w:eastAsia="fr-CA" w:bidi="ar-SA"/>
+      </w:rPr>
+    </w:rPrDefault>
+    <w:pPrDefault>
+      <w:pPr>
+        <w:spacing w:after="200" w:line="276" w:lineRule="auto"/>
+      </w:pPr>
+    </w:pPrDefault>
+  </w:docDefaults>
+  <w:latentStyles w:defLockedState="0" w:defUIPriority="99" w:defSemiHidden="1" w:defUnhideWhenUsed="1" w:defQFormat="0" w:count="267">
+    <w:lsdException w:name="Normal" w:semiHidden="0" w:uiPriority="0" w:unhideWhenUsed="0" w:qFormat="1"/>
+    <w:lsdException w:name="heading 1" w:semiHidden="0" w:uiPriority="1" w:unhideWhenUsed="0" w:qFormat="1"/>
+    <w:lsdException w:name="heading 2" w:uiPriority="9" w:qFormat="1"/>
+    <w:lsdException w:name="heading 3" w:uiPriority="9" w:qFormat="1"/>
+    <w:lsdException w:name="heading 4" w:uiPriority="9" w:qFormat="1"/>
+    <w:lsdException w:name="heading 5" w:uiPriority="9" w:qFormat="1"/>
+    <w:lsdException w:name="heading 6" w:uiPriority="9" w:qFormat="1"/>
+    <w:lsdException w:name="heading 7" w:uiPriority="9" w:qFormat="1"/>
+    <w:lsdException w:name="heading 8" w:uiPriority="9" w:qFormat="1"/>
+    <w:lsdException w:name="heading 9" w:uiPriority="9" w:qFormat="1"/>
+    <w:lsdException w:name="toc 1" w:uiPriority="39"/>
+    <w:lsdException w:name="toc 2" w:uiPriority="39"/>
+    <w:lsdException w:name="toc 3" w:uiPriority="39"/>
+    <w:lsdException w:name="toc 4" w:uiPriority="39"/>
+    <w:lsdException w:name="toc 5" w:uiPriority="39"/>
+    <w:lsdException w:name="toc 6" w:uiPriority="39"/>
+    <w:lsdException w:name="toc 7" w:uiPriority="39"/>
+    <w:lsdException w:name="toc 8" w:uiPriority="39"/>
+    <w:lsdException w:name="toc 9" w:uiPriority="39"/>
+    <w:lsdException w:name="caption" w:uiPriority="35" w:qFormat="1"/>
+    <w:lsdException w:name="Title" w:semiHidden="0" w:uiPriority="10" w:unhideWhenUsed="0" w:qFormat="1"/>
+    <w:lsdException w:name="Default Paragraph Font" w:uiPriority="1"/>
+    <w:lsdException w:name="Subtitle" w:semiHidden="0" w:uiPriority="11" w:unhideWhenUsed="0" w:qFormat="1"/>
+    <w:lsdException w:name="Strong" w:semiHidden="0" w:uiPriority="22" w:unhideWhenUsed="0" w:qFormat="1"/>
+    <w:lsdException w:name="Emphasis" w:semiHidden="0" w:uiPriority="20" w:unhideWhenUsed="0" w:qFormat="1"/>
+    <w:lsdException w:name="Table Grid" w:semiHidden="0" w:uiPriority="59" w:unhideWhenUsed="0"/>
+    <w:lsdException w:name="Placeholder Text" w:unhideWhenUsed="0"/>
+    <w:lsdException w:name="No Spacing" w:semiHidden="0" w:uiPriority="1" w:unhideWhenUsed="0" w:qFormat="1"/>
+    <w:lsdException w:name="Light Shading" w:semiHidden="0" w:uiPriority="60" w:unhideWhenUsed="0"/>
+    <w:lsdException w:name="Light List" w:semiHidden="0" w:uiPriority="61" w:unhideWhenUsed="0"/>
+    <w:lsdException w:name="Light Grid" w:semiHidden="0" w:uiPriority="62" w:unhideWhenUsed="0"/>
+    <w:lsdException w:name="Medium Shading 1" w:semiHidden="0" w:uiPriority="63" w:unhideWhenUsed="0"/>
+    <w:lsdException w:name="Medium Shading 2" w:semiHidden="0" w:uiPriority="64" w:unhideWhenUsed="0"/>
+    <w:lsdException w:name="Medium List 1" w:semiHidden="0" w:uiPriority="65" w:unhideWhenUsed="0"/>
+    <w:lsdException w:name="Medium List 2" w:semiHidden="0" w:uiPriority="66" w:unhideWhenUsed="0"/>
+    <w:lsdException w:name="Medium Grid 1" w:semiHidden="0" w:uiPriority="67" w:unhideWhenUsed="0"/>
+    <w:lsdException w:name="Medium Grid 2" w:semiHidden="0" w:uiPriority="68" w:unhideWhenUsed="0"/>
+    <w:lsdException w:name="Medium Grid 3" w:semiHidden="0" w:uiPriority="69" w:unhideWhenUsed="0"/>
+    <w:lsdException w:name="Dark List" w:semiHidden="0" w:uiPriority="70" w:unhideWhenUsed="0"/>
+    <w:lsdException w:name="Colorful Shading" w:semiHidden="0" w:uiPriority="71" w:unhideWhenUsed="0"/>
+    <w:lsdException w:name="Colorful List" w:semiHidden="0" w:uiPriority="72" w:unhideWhenUsed="0"/>
+    <w:lsdException w:name="Colorful Grid" w:semiHidden="0" w:uiPriority="73" w:unhideWhenUsed="0"/>
+    <w:lsdException w:name="Light Shading Accent 1" w:semiHidden="0" w:uiPriority="60" w:unhideWhenUsed="0"/>
+    <w:lsdException w:name="Light List Accent 1" w:semiHidden="0" w:uiPriority="61" w:unhideWhenUsed="0"/>
+    <w:lsdException w:name="Light Grid Accent 1" w:semiHidden="0" w:uiPriority="62" w:unhideWhenUsed="0"/>
+    <w:lsdException w:name="Medium Shading 1 Accent 1" w:semiHidden="0" w:uiPriority="63" w:unhideWhenUsed="0"/>
+    <w:lsdException w:name="Medium Shading 2 Accent 1" w:semiHidden="0" w:uiPriority="64" w:unhideWhenUsed="0"/>
+    <w:lsdException w:name="Medium List 1 Accent 1" w:semiHidden="0" w:uiPriority="65" w:unhideWhenUsed="0"/>
+    <w:lsdException w:name="Revision" w:unhideWhenUsed="0"/>
+    <w:lsdException w:name="List Paragraph" w:semiHidden="0" w:uiPriority="34" w:unhideWhenUsed="0" w:qFormat="1"/>
+    <w:lsdException w:name="Quote" w:semiHidden="0" w:uiPriority="29" w:unhideWhenUsed="0" w:qFormat="1"/>
+    <w:lsdException w:name="Intense Quote" w:semiHidden="0" w:uiPriority="30" w:unhideWhenUsed="0" w:qFormat="1"/>
+    <w:lsdException w:name="Medium List 2 Accent 1" w:semiHidden="0" w:uiPriority="66" w:unhideWhenUsed="0"/>
+    <w:lsdException w:name="Medium Grid 1 Accent 1" w:semiHidden="0" w:uiPriority="67" w:unhideWhenUsed="0"/>
+    <w:lsdException w:name="Medium Grid 2 Accent 1" w:semiHidden="0" w:uiPriority="68" w:unhideWhenUsed="0"/>
+    <w:lsdException w:name="Medium Grid 3 Accent 1" w:semiHidden="0" w:uiPriority="69" w:unhideWhenUsed="0"/>
+    <w:lsdException w:name="Dark List Accent 1" w:semiHidden="0" w:uiPriority="70" w:unhideWhenUsed="0"/>
+    <w:lsdException w:name="Colorful Shading Accent 1" w:semiHidden="0" w:uiPriority="71" w:unhideWhenUsed="0"/>
+    <w:lsdException w:name="Colorful List Accent 1" w:semiHidden="0" w:uiPriority="72" w:unhideWhenUsed="0"/>
+    <w:lsdException w:name="Colorful Grid Accent 1" w:semiHidden="0" w:uiPriority="73" w:unhideWhenUsed="0"/>
+    <w:lsdException w:name="Light Shading Accent 2" w:semiHidden="0" w:uiPriority="60" w:unhideWhenUsed="0"/>
+    <w:lsdException w:name="Light List Accent 2" w:semiHidden="0" w:uiPriority="61" w:unhideWhenUsed="0"/>
+    <w:lsdException w:name="Light Grid Accent 2" w:semiHidden="0" w:uiPriority="62" w:unhideWhenUsed="0"/>
+    <w:lsdException w:name="Medium Shading 1 Accent 2" w:semiHidden="0" w:uiPriority="63" w:unhideWhenUsed="0"/>
+    <w:lsdException w:name="Medium Shading 2 Accent 2" w:semiHidden="0" w:uiPriority="64" w:unhideWhenUsed="0"/>
+    <w:lsdException w:name="Medium List 1 Accent 2" w:semiHidden="0" w:uiPriority="65" w:unhideWhenUsed="0"/>
+    <w:lsdException w:name="Medium List 2 Accent 2" w:semiHidden="0" w:uiPriority="66" w:unhideWhenUsed="0"/>
+    <w:lsdException w:name="Medium Grid 1 Accent 2" w:semiHidden="0" w:uiPriority="67" w:unhideWhenUsed="0"/>
+    <w:lsdException w:name="Medium Grid 2 Accent 2" w:semiHidden="0" w:uiPriority="68" w:unhideWhenUsed="0"/>
+    <w:lsdException w:name="Medium Grid 3 Accent 2" w:semiHidden="0" w:uiPriority="69" w:unhideWhenUsed="0"/>
+    <w:lsdException w:name="Dark List Accent 2" w:semiHidden="0" w:uiPriority="70" w:unhideWhenUsed="0"/>
+    <w:lsdException w:name="Colorful Shading Accent 2" w:semiHidden="0" w:uiPriority="71" w:unhideWhenUsed="0"/>
+    <w:lsdException w:name="Colorful List Accent 2" w:semiHidden="0" w:uiPriority="72" w:unhideWhenUsed="0"/>
+    <w:lsdException w:name="Colorful Grid Accent 2" w:semiHidden="0" w:uiPriority="73" w:unhideWhenUsed="0"/>
+    <w:lsdException w:name="Light Shading Accent 3" w:semiHidden="0" w:uiPriority="60" w:unhideWhenUsed="0"/>
+    <w:lsdException w:name="Light List Accent 3" w:semiHidden="0" w:uiPriority="61" w:unhideWhenUsed="0"/>
+    <w:lsdException w:name="Light Grid Accent 3" w:semiHidden="0" w:uiPriority="62" w:unhideWhenUsed="0"/>
+    <w:lsdException w:name="Medium Shading 1 Accent 3" w:semiHidden="0" w:uiPriority="63" w:unhideWhenUsed="0"/>
+    <w:lsdException w:name="Medium Shading 2 Accent 3" w:semiHidden="0" w:uiPriority="64" w:unhideWhenUsed="0"/>
+    <w:lsdException w:name="Medium List 1 Accent 3" w:semiHidden="0" w:uiPriority="65" w:unhideWhenUsed="0"/>
+    <w:lsdException w:name="Medium List 2 Accent 3" w:semiHidden="0" w:uiPriority="66" w:unhideWhenUsed="0"/>
+    <w:lsdException w:name="Medium Grid 1 Accent 3" w:semiHidden="0" w:uiPriority="67" w:unhideWhenUsed="0"/>
+    <w:lsdException w:name="Medium Grid 2 Accent 3" w:semiHidden="0" w:uiPriority="68" w:unhideWhenUsed="0"/>
+    <w:lsdException w:name="Medium Grid 3 Accent 3" w:semiHidden="0" w:uiPriority="69" w:unhideWhenUsed="0"/>
+    <w:lsdException w:name="Dark List Accent 3" w:semiHidden="0" w:uiPriority="70" w:unhideWhenUsed="0"/>
+    <w:lsdException w:name="Colorful Shading Accent 3" w:semiHidden="0" w:uiPriority="71" w:unhideWhenUsed="0"/>
+    <w:lsdException w:name="Colorful List Accent 3" w:semiHidden="0" w:uiPriority="72" w:unhideWhenUsed="0"/>
+    <w:lsdException w:name="Colorful Grid Accent 3" w:semiHidden="0" w:uiPriority="73" w:unhideWhenUsed="0"/>
+    <w:lsdException w:name="Light Shading Accent 4" w:semiHidden="0" w:uiPriority="60" w:unhideWhenUsed="0"/>
+    <w:lsdException w:name="Light List Accent 4" w:semiHidden="0" w:uiPriority="61" w:unhideWhenUsed="0"/>
+    <w:lsdException w:name="Light Grid Accent 4" w:semiHidden="0" w:uiPriority="62" w:unhideWhenUsed="0"/>
+    <w:lsdException w:name="Medium Shading 1 Accent 4" w:semiHidden="0" w:uiPriority="63" w:unhideWhenUsed="0"/>
+    <w:lsdException w:name="Medium Shading 2 Accent 4" w:semiHidden="0" w:uiPriority="64" w:unhideWhenUsed="0"/>
+    <w:lsdException w:name="Medium List 1 Accent 4" w:semiHidden="0" w:uiPriority="65" w:unhideWhenUsed="0"/>
+    <w:lsdException w:name="Medium List 2 Accent 4" w:semiHidden="0" w:uiPriority="66" w:unhideWhenUsed="0"/>
+    <w:lsdException w:name="Medium Grid 1 Accent 4" w:semiHidden="0" w:uiPriority="67" w:unhideWhenUsed="0"/>
+    <w:lsdException w:name="Medium Grid 2 Accent 4" w:semiHidden="0" w:uiPriority="68" w:unhideWhenUsed="0"/>
+    <w:lsdException w:name="Medium Grid 3 Accent 4" w:semiHidden="0" w:uiPriority="69" w:unhideWhenUsed="0"/>
+    <w:lsdException w:name="Dark List Accent 4" w:semiHidden="0" w:uiPriority="70" w:unhideWhenUsed="0"/>
+    <w:lsdException w:name="Colorful Shading Accent 4" w:semiHidden="0" w:uiPriority="71" w:unhideWhenUsed="0"/>
+    <w:lsdException w:name="Colorful List Accent 4" w:semiHidden="0" w:uiPriority="72" w:unhideWhenUsed="0"/>
+    <w:lsdException w:name="Colorful Grid Accent 4" w:semiHidden="0" w:uiPriority="73" w:unhideWhenUsed="0"/>
+    <w:lsdException w:name="Light Shading Accent 5" w:semiHidden="0" w:uiPriority="60" w:unhideWhenUsed="0"/>
+    <w:lsdException w:name="Light List Accent 5" w:semiHidden="0" w:uiPriority="61" w:unhideWhenUsed="0"/>
+    <w:lsdException w:name="Light Grid Accent 5" w:semiHidden="0" w:uiPriority="62" w:unhideWhenUsed="0"/>
+    <w:lsdException w:name="Medium Shading 1 Accent 5" w:semiHidden="0" w:uiPriority="63" w:unhideWhenUsed="0"/>
+    <w:lsdException w:name="Medium Shading 2 Accent 5" w:semiHidden="0" w:uiPriority="64" w:unhideWhenUsed="0"/>
+    <w:lsdException w:name="Medium List 1 Accent 5" w:semiHidden="0" w:uiPriority="65" w:unhideWhenUsed="0"/>
+    <w:lsdException w:name="Medium List 2 Accent 5" w:semiHidden="0" w:uiPriority="66" w:unhideWhenUsed="0"/>
+    <w:lsdException w:name="Medium Grid 1 Accent 5" w:semiHidden="0" w:uiPriority="67" w:unhideWhenUsed="0"/>
+    <w:lsdException w:name="Medium Grid 2 Accent 5" w:semiHidden="0" w:uiPriority="68" w:unhideWhenUsed="0"/>
+    <w:lsdException w:name="Medium Grid 3 Accent 5" w:semiHidden="0" w:uiPriority="69" w:unhideWhenUsed="0"/>
+    <w:lsdException w:name="Dark List Accent 5" w:semiHidden="0" w:uiPriority="70" w:unhideWhenUsed="0"/>
+    <w:lsdException w:name="Colorful Shading Accent 5" w:semiHidden="0" w:uiPriority="71" w:unhideWhenUsed="0"/>
+    <w:lsdException w:name="Colorful List Accent 5" w:semiHidden="0" w:uiPriority="72" w:unhideWhenUsed="0"/>
+    <w:lsdException w:name="Colorful Grid Accent 5" w:semiHidden="0" w:uiPriority="73" w:unhideWhenUsed="0"/>
+    <w:lsdException w:name="Light Shading Accent 6" w:semiHidden="0" w:uiPriority="60" w:unhideWhenUsed="0"/>
+    <w:lsdException w:name="Light List Accent 6" w:semiHidden="0" w:uiPriority="61" w:unhideWhenUsed="0"/>
+    <w:lsdException w:name="Light Grid Accent 6" w:semiHidden="0" w:uiPriority="62" w:unhideWhenUsed="0"/>
+    <w:lsdException w:name="Medium Shading 1 Accent 6" w:semiHidden="0" w:uiPriority="63" w:unhideWhenUsed="0"/>
+    <w:lsdException w:name="Medium Shading 2 Accent 6" w:semiHidden="0" w:uiPriority="64" w:unhideWhenUsed="0"/>
+    <w:lsdException w:name="Medium List 1 Accent 6" w:semiHidden="0" w:uiPriority="65" w:unhideWhenUsed="0"/>
+    <w:lsdException w:name="Medium List 2 Accent 6" w:semiHidden="0" w:uiPriority="66" w:unhideWhenUsed="0"/>
+    <w:lsdException w:name="Medium Grid 1 Accent 6" w:semiHidden="0" w:uiPriority="67" w:unhideWhenUsed="0"/>
+    <w:lsdException w:name="Medium Grid 2 Accent 6" w:semiHidden="0" w:uiPriority="68" w:unhideWhenUsed="0"/>
+    <w:lsdException w:name="Medium Grid 3 Accent 6" w:semiHidden="0" w:uiPriority="69" w:unhideWhenUsed="0"/>
+    <w:lsdException w:name="Dark List Accent 6" w:semiHidden="0" w:uiPriority="70" w:unhideWhenUsed="0"/>
+    <w:lsdException w:name="Colorful Shading Accent 6" w:semiHidden="0" w:uiPriority="71" w:unhideWhenUsed="0"/>
+    <w:lsdException w:name="Colorful List Accent 6" w:semiHidden="0" w:uiPriority="72" w:unhideWhenUsed="0"/>
+    <w:lsdException w:name="Colorful Grid Accent 6" w:semiHidden="0" w:uiPriority="73" w:unhideWhenUsed="0"/>
+    <w:lsdException w:name="Subtle Emphasis" w:semiHidden="0" w:uiPriority="19" w:unhideWhenUsed="0" w:qFormat="1"/>
+    <w:lsdException w:name="Intense Emphasis" w:semiHidden="0" w:uiPriority="21" w:unhideWhenUsed="0" w:qFormat="1"/>
+    <w:lsdException w:name="Subtle Reference" w:semiHidden="0" w:uiPriority="31" w:unhideWhenUsed="0" w:qFormat="1"/>
+    <w:lsdException w:name="Intense Reference" w:semiHidden="0" w:uiPriority="32" w:unhideWhenUsed="0" w:qFormat="1"/>
+    <w:lsdException w:name="Book Title" w:semiHidden="0" w:uiPriority="33" w:unhideWhenUsed="0" w:qFormat="1"/>
+    <w:lsdException w:name="Bibliography" w:uiPriority="37"/>
+    <w:lsdException w:name="TOC Heading" w:uiPriority="39" w:qFormat="1"/>
+  </w:latentStyles>
+  <w:style w:type="paragraph" w:default="1" w:styleId="Normal">
+    <w:name w:val="Normal"/>
+    <w:qFormat/>
+  </w:style>
+  <w:style w:type="paragraph" w:styleId="Titre1">
+    <w:name w:val="heading 1"/>
+    <w:basedOn w:val="Normal"/>
+    <w:next w:val="Normal"/>
+    <w:link w:val="Titre1Car"/>
+    <w:uiPriority w:val="1"/>
+    <w:qFormat/>
+    <w:pPr>
+      <w:spacing w:before="360" w:after="40"/>
+      <w:outlineLvl w:val="0"/>
+    </w:pPr>
+    <w:rPr>
+      <w:rFonts w:asciiTheme="majorHAnsi" w:eastAsiaTheme="minorHAnsi" w:hAnsiTheme="majorHAnsi"/>
+      <w:smallCaps/>
+      <w:color w:val="17365D" w:themeColor="text2" w:themeShade="BF"/>
+      <w:spacing w:val="5"/>
+      <w:sz w:val="32"/>
+      <w:szCs w:val="32"/>
+    </w:rPr>
+  </w:style>
+  <w:style w:type="paragraph" w:styleId="Titre2">
+    <w:name w:val="heading 2"/>
+    <w:basedOn w:val="Normal"/>
+    <w:next w:val="Normal"/>
+    <w:link w:val="Titre2Car"/>
+    <w:uiPriority w:val="9"/>
+    <w:unhideWhenUsed/>
+    <w:qFormat/>
+    <w:pPr>
+      <w:spacing w:after="0"/>
+      <w:outlineLvl w:val="1"/>
+    </w:pPr>
+    <w:rPr>
+      <w:rFonts w:asciiTheme="majorHAnsi" w:eastAsiaTheme="minorHAnsi" w:hAnsiTheme="majorHAnsi"/>
+      <w:color w:val="17365D" w:themeColor="text2" w:themeShade="BF"/>
+      <w:sz w:val="28"/>
+      <w:szCs w:val="28"/>
+    </w:rPr>
+  </w:style>
+  <w:style w:type="character" w:default="1" w:styleId="Policepardfaut">
+    <w:name w:val="Default Paragraph Font"/>
+    <w:uiPriority w:val="1"/>
+    <w:semiHidden/>
+    <w:unhideWhenUsed/>
+  </w:style>
+  <w:style w:type="table" w:default="1" w:styleId="TableauNormal">
+    <w:name w:val="Normal Table"/>
+    <w:uiPriority w:val="99"/>
+    <w:semiHidden/>
+    <w:unhideWhenUsed/>
+    <w:tblPr>
+      <w:tblInd w:w="0" w:type="dxa"/>
+      <w:tblCellMar>
+        <w:top w:w="0" w:type="dxa"/>
+        <w:left w:w="108" w:type="dxa"/>
+        <w:bottom w:w="0" w:type="dxa"/>
+        <w:right w:w="108" w:type="dxa"/>
+      </w:tblCellMar>
+    </w:tblPr>
+  </w:style>
+  <w:style w:type="numbering" w:default="1" w:styleId="Aucuneliste">
+    <w:name w:val="No List"/>
+    <w:uiPriority w:val="99"/>
+    <w:semiHidden/>
+    <w:unhideWhenUsed/>
+  </w:style>
+  <w:style w:type="paragraph" w:customStyle="1" w:styleId="9D3D1D9317654E25970AB53BA4836E76">
+    <w:name w:val="9D3D1D9317654E25970AB53BA4836E76"/>
+  </w:style>
+  <w:style w:type="paragraph" w:customStyle="1" w:styleId="AA525A036A2247029D4072B9BC466D83">
+    <w:name w:val="AA525A036A2247029D4072B9BC466D83"/>
+  </w:style>
+  <w:style w:type="character" w:customStyle="1" w:styleId="Titre1Car">
+    <w:name w:val="Titre 1 Car"/>
+    <w:basedOn w:val="Policepardfaut"/>
+    <w:link w:val="Titre1"/>
+    <w:uiPriority w:val="1"/>
+    <w:rPr>
+      <w:rFonts w:asciiTheme="majorHAnsi" w:eastAsiaTheme="minorHAnsi" w:hAnsiTheme="majorHAnsi"/>
+      <w:smallCaps/>
+      <w:color w:val="17365D" w:themeColor="text2" w:themeShade="BF"/>
+      <w:spacing w:val="5"/>
+      <w:sz w:val="32"/>
+      <w:szCs w:val="32"/>
+    </w:rPr>
+  </w:style>
+  <w:style w:type="character" w:customStyle="1" w:styleId="Titre2Car">
+    <w:name w:val="Titre 2 Car"/>
+    <w:basedOn w:val="Policepardfaut"/>
+    <w:link w:val="Titre2"/>
+    <w:uiPriority w:val="9"/>
+    <w:rPr>
+      <w:rFonts w:asciiTheme="majorHAnsi" w:eastAsiaTheme="minorHAnsi" w:hAnsiTheme="majorHAnsi"/>
+      <w:color w:val="17365D" w:themeColor="text2" w:themeShade="BF"/>
       <w:sz w:val="28"/>
       <w:szCs w:val="28"/>
     </w:rPr>
@@ -7928,7 +9081,7 @@
 </file>
 
 <file path=word/glossary/webSettings.xml><?xml version="1.0" encoding="utf-8"?>
-<w:webSettings xmlns:mc="http://schemas.openxmlformats.org/markup-compatibility/2006" xmlns:r="http://schemas.openxmlformats.org/officeDocument/2006/relationships" xmlns:w="http://schemas.openxmlformats.org/wordprocessingml/2006/main" xmlns:w14="http://schemas.microsoft.com/office/word/2010/wordml" xmlns:w15="http://schemas.microsoft.com/office/word/2012/wordml" mc:Ignorable="w14 w15">
+<w:webSettings xmlns:mc="http://schemas.openxmlformats.org/markup-compatibility/2006" xmlns:r="http://schemas.openxmlformats.org/officeDocument/2006/relationships" xmlns:w="http://schemas.openxmlformats.org/wordprocessingml/2006/main" xmlns:w14="http://schemas.microsoft.com/office/word/2010/wordml" mc:Ignorable="w14">
   <w:optimizeForBrowser/>
   <w:allowPNG/>
 </w:webSettings>

--- a/Partie Modelisation/TP1 Modelisation.docx
+++ b/Partie Modelisation/TP1 Modelisation.docx
@@ -474,7 +474,6 @@
                                     <w:szCs w:val="56"/>
                                   </w:rPr>
                                 </w:pPr>
-                                <w:proofErr w:type="spellStart"/>
                                 <w:r>
                                   <w:rPr>
                                     <w:rFonts w:asciiTheme="majorHAnsi" w:eastAsiaTheme="majorEastAsia" w:hAnsiTheme="majorHAnsi" w:cstheme="majorBidi"/>
@@ -484,33 +483,8 @@
                                     <w:sz w:val="56"/>
                                     <w:szCs w:val="56"/>
                                   </w:rPr>
-                                  <w:t>Trivia</w:t>
+                                  <w:t>Trivia Pursuit</w:t>
                                 </w:r>
-                                <w:proofErr w:type="spellEnd"/>
-                                <w:r>
-                                  <w:rPr>
-                                    <w:rFonts w:asciiTheme="majorHAnsi" w:eastAsiaTheme="majorEastAsia" w:hAnsiTheme="majorHAnsi" w:cstheme="majorBidi"/>
-                                    <w:smallCaps/>
-                                    <w:color w:val="244583" w:themeColor="accent2" w:themeShade="80"/>
-                                    <w:spacing w:val="20"/>
-                                    <w:sz w:val="56"/>
-                                    <w:szCs w:val="56"/>
-                                  </w:rPr>
-                                  <w:t xml:space="preserve"> </w:t>
-                                </w:r>
-                                <w:proofErr w:type="spellStart"/>
-                                <w:r>
-                                  <w:rPr>
-                                    <w:rFonts w:asciiTheme="majorHAnsi" w:eastAsiaTheme="majorEastAsia" w:hAnsiTheme="majorHAnsi" w:cstheme="majorBidi"/>
-                                    <w:smallCaps/>
-                                    <w:color w:val="244583" w:themeColor="accent2" w:themeShade="80"/>
-                                    <w:spacing w:val="20"/>
-                                    <w:sz w:val="56"/>
-                                    <w:szCs w:val="56"/>
-                                  </w:rPr>
-                                  <w:t>Pursuit</w:t>
-                                </w:r>
-                                <w:proofErr w:type="spellEnd"/>
                               </w:p>
                               <w:p>
                                 <w:pPr>
@@ -554,29 +528,7 @@
                                   </w:sdtContent>
                                 </w:sdt>
                               </w:p>
-                              <w:p>
-                                <w:sdt>
-                                  <w:sdtPr>
-                                    <w:alias w:val="Résumé"/>
-                                    <w:id w:val="83737011"/>
-                                    <w:placeholder>
-                                      <w:docPart w:val="3DE01716578C4379A1B60D883E8A838D"/>
-                                    </w:placeholder>
-                                    <w:showingPlcHdr/>
-                                    <w:dataBinding w:prefixMappings="xmlns:ns0='http://schemas.microsoft.com/office/2006/coverPageProps'" w:xpath="/ns0:CoverPageProperties[1]/ns0:Abstract[1]" w:storeItemID="{55AF091B-3C7A-41E3-B477-F2FDAA23CFDA}"/>
-                                    <w:text/>
-                                  </w:sdtPr>
-                                  <w:sdtEndPr/>
-                                  <w:sdtContent>
-                                    <w:r>
-                                      <w:rPr>
-                                        <w:lang w:val="fr-FR"/>
-                                      </w:rPr>
-                                      <w:t>[Tapez le résumé du document ici. Il s'agit généralement d'une courte synthèse du document. Tapez le résumé du document ici. Il s'agit généralement d'une courte synthèse du document.]</w:t>
-                                    </w:r>
-                                  </w:sdtContent>
-                                </w:sdt>
-                              </w:p>
+                              <w:p/>
                             </w:txbxContent>
                           </wps:txbx>
                           <wps:bodyPr rot="0" vert="horz" wrap="square" lIns="91440" tIns="45720" rIns="91440" bIns="45720" anchor="ctr" anchorCtr="0" upright="1">
@@ -610,7 +562,6 @@
                               <w:szCs w:val="56"/>
                             </w:rPr>
                           </w:pPr>
-                          <w:proofErr w:type="spellStart"/>
                           <w:r>
                             <w:rPr>
                               <w:rFonts w:asciiTheme="majorHAnsi" w:eastAsiaTheme="majorEastAsia" w:hAnsiTheme="majorHAnsi" w:cstheme="majorBidi"/>
@@ -620,33 +571,8 @@
                               <w:sz w:val="56"/>
                               <w:szCs w:val="56"/>
                             </w:rPr>
-                            <w:t>Trivia</w:t>
+                            <w:t>Trivia Pursuit</w:t>
                           </w:r>
-                          <w:proofErr w:type="spellEnd"/>
-                          <w:r>
-                            <w:rPr>
-                              <w:rFonts w:asciiTheme="majorHAnsi" w:eastAsiaTheme="majorEastAsia" w:hAnsiTheme="majorHAnsi" w:cstheme="majorBidi"/>
-                              <w:smallCaps/>
-                              <w:color w:val="244583" w:themeColor="accent2" w:themeShade="80"/>
-                              <w:spacing w:val="20"/>
-                              <w:sz w:val="56"/>
-                              <w:szCs w:val="56"/>
-                            </w:rPr>
-                            <w:t xml:space="preserve"> </w:t>
-                          </w:r>
-                          <w:proofErr w:type="spellStart"/>
-                          <w:r>
-                            <w:rPr>
-                              <w:rFonts w:asciiTheme="majorHAnsi" w:eastAsiaTheme="majorEastAsia" w:hAnsiTheme="majorHAnsi" w:cstheme="majorBidi"/>
-                              <w:smallCaps/>
-                              <w:color w:val="244583" w:themeColor="accent2" w:themeShade="80"/>
-                              <w:spacing w:val="20"/>
-                              <w:sz w:val="56"/>
-                              <w:szCs w:val="56"/>
-                            </w:rPr>
-                            <w:t>Pursuit</w:t>
-                          </w:r>
-                          <w:proofErr w:type="spellEnd"/>
                         </w:p>
                         <w:p>
                           <w:pPr>
@@ -690,29 +616,7 @@
                             </w:sdtContent>
                           </w:sdt>
                         </w:p>
-                        <w:p>
-                          <w:sdt>
-                            <w:sdtPr>
-                              <w:alias w:val="Résumé"/>
-                              <w:id w:val="83737011"/>
-                              <w:placeholder>
-                                <w:docPart w:val="3DE01716578C4379A1B60D883E8A838D"/>
-                              </w:placeholder>
-                              <w:showingPlcHdr/>
-                              <w:dataBinding w:prefixMappings="xmlns:ns0='http://schemas.microsoft.com/office/2006/coverPageProps'" w:xpath="/ns0:CoverPageProperties[1]/ns0:Abstract[1]" w:storeItemID="{55AF091B-3C7A-41E3-B477-F2FDAA23CFDA}"/>
-                              <w:text/>
-                            </w:sdtPr>
-                            <w:sdtEndPr/>
-                            <w:sdtContent>
-                              <w:r>
-                                <w:rPr>
-                                  <w:lang w:val="fr-FR"/>
-                                </w:rPr>
-                                <w:t>[Tapez le résumé du document ici. Il s'agit généralement d'une courte synthèse du document. Tapez le résumé du document ici. Il s'agit généralement d'une courte synthèse du document.]</w:t>
-                              </w:r>
-                            </w:sdtContent>
-                          </w:sdt>
-                        </w:p>
+                        <w:p/>
                       </w:txbxContent>
                     </v:textbox>
                     <w10:wrap anchorx="margin" anchory="page"/>
@@ -836,7 +740,7 @@
                                     <w:alias w:val="Date"/>
                                     <w:id w:val="280430091"/>
                                     <w:dataBinding w:prefixMappings="xmlns:ns0='http://schemas.microsoft.com/office/2006/coverPageProps'" w:xpath="/ns0:CoverPageProperties[1]/ns0:PublishDate[1]" w:storeItemID="{55AF091B-3C7A-41E3-B477-F2FDAA23CFDA}"/>
-                                    <w:date w:fullDate="2015-02-24T00:00:00Z">
+                                    <w:date w:fullDate="2015-02-25T00:00:00Z">
                                       <w:dateFormat w:val="dd/MM/yyyy"/>
                                       <w:lid w:val="fr-FR"/>
                                       <w:storeMappedDataAs w:val="dateTime"/>
@@ -852,7 +756,25 @@
                                         <w:szCs w:val="24"/>
                                         <w:lang w:val="fr-FR"/>
                                       </w:rPr>
-                                      <w:t>24/02/2015</w:t>
+                                      <w:t>2</w:t>
+                                    </w:r>
+                                    <w:r>
+                                      <w:rPr>
+                                        <w:color w:val="E65B01" w:themeColor="accent1" w:themeShade="BF"/>
+                                        <w:sz w:val="24"/>
+                                        <w:szCs w:val="24"/>
+                                        <w:lang w:val="fr-FR"/>
+                                      </w:rPr>
+                                      <w:t>5</w:t>
+                                    </w:r>
+                                    <w:r>
+                                      <w:rPr>
+                                        <w:color w:val="E65B01" w:themeColor="accent1" w:themeShade="BF"/>
+                                        <w:sz w:val="24"/>
+                                        <w:szCs w:val="24"/>
+                                        <w:lang w:val="fr-FR"/>
+                                      </w:rPr>
+                                      <w:t>/02/2015</w:t>
                                     </w:r>
                                   </w:sdtContent>
                                 </w:sdt>
@@ -929,7 +851,7 @@
                               <w:alias w:val="Date"/>
                               <w:id w:val="280430091"/>
                               <w:dataBinding w:prefixMappings="xmlns:ns0='http://schemas.microsoft.com/office/2006/coverPageProps'" w:xpath="/ns0:CoverPageProperties[1]/ns0:PublishDate[1]" w:storeItemID="{55AF091B-3C7A-41E3-B477-F2FDAA23CFDA}"/>
-                              <w:date w:fullDate="2015-02-24T00:00:00Z">
+                              <w:date w:fullDate="2015-02-25T00:00:00Z">
                                 <w:dateFormat w:val="dd/MM/yyyy"/>
                                 <w:lid w:val="fr-FR"/>
                                 <w:storeMappedDataAs w:val="dateTime"/>
@@ -945,7 +867,25 @@
                                   <w:szCs w:val="24"/>
                                   <w:lang w:val="fr-FR"/>
                                 </w:rPr>
-                                <w:t>24/02/2015</w:t>
+                                <w:t>2</w:t>
+                              </w:r>
+                              <w:r>
+                                <w:rPr>
+                                  <w:color w:val="E65B01" w:themeColor="accent1" w:themeShade="BF"/>
+                                  <w:sz w:val="24"/>
+                                  <w:szCs w:val="24"/>
+                                  <w:lang w:val="fr-FR"/>
+                                </w:rPr>
+                                <w:t>5</w:t>
+                              </w:r>
+                              <w:r>
+                                <w:rPr>
+                                  <w:color w:val="E65B01" w:themeColor="accent1" w:themeShade="BF"/>
+                                  <w:sz w:val="24"/>
+                                  <w:szCs w:val="24"/>
+                                  <w:lang w:val="fr-FR"/>
+                                </w:rPr>
+                                <w:t>/02/2015</w:t>
                               </w:r>
                             </w:sdtContent>
                           </w:sdt>
@@ -977,8 +917,14 @@
       <w:pPr>
         <w:pStyle w:val="Titre"/>
         <w:jc w:val="center"/>
-      </w:pPr>
-      <w:r>
+        <w:rPr>
+          <w:b/>
+        </w:rPr>
+      </w:pPr>
+      <w:r>
+        <w:rPr>
+          <w:b/>
+        </w:rPr>
         <w:lastRenderedPageBreak/>
         <w:t>Table des matières</w:t>
       </w:r>
@@ -999,7 +945,7 @@
         <w:rPr>
           <w:rStyle w:val="Titredulivre"/>
           <w:i/>
-          <w:sz w:val="52"/>
+          <w:sz w:val="56"/>
           <w:u w:val="single"/>
         </w:rPr>
       </w:pPr>
@@ -1007,7 +953,7 @@
         <w:rPr>
           <w:rStyle w:val="Accentuation"/>
           <w:i w:val="0"/>
-          <w:sz w:val="22"/>
+          <w:sz w:val="24"/>
           <w:u w:val="single"/>
         </w:rPr>
         <w:t>Introduction</w:t>
@@ -1018,71 +964,87 @@
         <w:pStyle w:val="Titre"/>
         <w:rPr>
           <w:rStyle w:val="Accentuation"/>
-        </w:rPr>
-      </w:pPr>
-      <w:r>
-        <w:rPr>
-          <w:rStyle w:val="Accentuation"/>
+          <w:b w:val="0"/>
+          <w:sz w:val="20"/>
+        </w:rPr>
+      </w:pPr>
+      <w:r>
+        <w:rPr>
+          <w:rStyle w:val="Accentuation"/>
+          <w:b w:val="0"/>
+          <w:sz w:val="20"/>
         </w:rPr>
         <w:t>Objectif du document</w:t>
       </w:r>
       <w:r>
         <w:rPr>
           <w:rStyle w:val="Accentuation"/>
-        </w:rPr>
-        <w:tab/>
-      </w:r>
-      <w:r>
-        <w:rPr>
-          <w:rStyle w:val="Accentuation"/>
-        </w:rPr>
-        <w:tab/>
-      </w:r>
-      <w:r>
-        <w:rPr>
-          <w:rStyle w:val="Accentuation"/>
-        </w:rPr>
-        <w:tab/>
-      </w:r>
-      <w:r>
-        <w:rPr>
-          <w:rStyle w:val="Accentuation"/>
-        </w:rPr>
-        <w:tab/>
-      </w:r>
-      <w:r>
-        <w:rPr>
-          <w:rStyle w:val="Accentuation"/>
-        </w:rPr>
-        <w:tab/>
-      </w:r>
-      <w:r>
-        <w:rPr>
-          <w:rStyle w:val="Accentuation"/>
-        </w:rPr>
-        <w:tab/>
-      </w:r>
-      <w:r>
-        <w:rPr>
-          <w:rStyle w:val="Accentuation"/>
-        </w:rPr>
-        <w:tab/>
-      </w:r>
-      <w:r>
-        <w:rPr>
-          <w:rStyle w:val="Accentuation"/>
-        </w:rPr>
-        <w:t xml:space="preserve"> </w:t>
-      </w:r>
-      <w:r>
-        <w:rPr>
-          <w:rStyle w:val="Accentuation"/>
-        </w:rPr>
-        <w:tab/>
-      </w:r>
-      <w:r>
-        <w:rPr>
-          <w:rStyle w:val="Accentuation"/>
+          <w:b w:val="0"/>
+          <w:sz w:val="20"/>
+        </w:rPr>
+        <w:tab/>
+      </w:r>
+      <w:r>
+        <w:rPr>
+          <w:rStyle w:val="Accentuation"/>
+          <w:b w:val="0"/>
+          <w:sz w:val="20"/>
+        </w:rPr>
+        <w:tab/>
+      </w:r>
+      <w:r>
+        <w:rPr>
+          <w:rStyle w:val="Accentuation"/>
+          <w:b w:val="0"/>
+          <w:sz w:val="20"/>
+        </w:rPr>
+        <w:tab/>
+      </w:r>
+      <w:r>
+        <w:rPr>
+          <w:rStyle w:val="Accentuation"/>
+          <w:b w:val="0"/>
+          <w:sz w:val="20"/>
+        </w:rPr>
+        <w:tab/>
+      </w:r>
+      <w:r>
+        <w:rPr>
+          <w:rStyle w:val="Accentuation"/>
+          <w:b w:val="0"/>
+          <w:sz w:val="20"/>
+        </w:rPr>
+        <w:tab/>
+      </w:r>
+      <w:r>
+        <w:rPr>
+          <w:rStyle w:val="Accentuation"/>
+          <w:b w:val="0"/>
+          <w:sz w:val="20"/>
+        </w:rPr>
+        <w:tab/>
+      </w:r>
+      <w:r>
+        <w:rPr>
+          <w:rStyle w:val="Accentuation"/>
+          <w:b w:val="0"/>
+          <w:sz w:val="20"/>
+        </w:rPr>
+        <w:tab/>
+      </w:r>
+      <w:r>
+        <w:rPr>
+          <w:rStyle w:val="Accentuation"/>
+          <w:b w:val="0"/>
+          <w:sz w:val="20"/>
+        </w:rPr>
+        <w:tab/>
+      </w:r>
+      <w:r>
+        <w:rPr>
+          <w:rStyle w:val="Accentuation"/>
+          <w:b w:val="0"/>
+          <w:sz w:val="20"/>
         </w:rPr>
         <w:t>2</w:t>
       </w:r>
@@ -1092,71 +1054,87 @@
         <w:pStyle w:val="Titre"/>
         <w:rPr>
           <w:rStyle w:val="Accentuation"/>
-        </w:rPr>
-      </w:pPr>
-      <w:r>
-        <w:rPr>
-          <w:rStyle w:val="Accentuation"/>
+          <w:b w:val="0"/>
+          <w:sz w:val="20"/>
+        </w:rPr>
+      </w:pPr>
+      <w:r>
+        <w:rPr>
+          <w:rStyle w:val="Accentuation"/>
+          <w:b w:val="0"/>
+          <w:sz w:val="20"/>
         </w:rPr>
         <w:t>Portée du document</w:t>
       </w:r>
       <w:r>
         <w:rPr>
           <w:rStyle w:val="Accentuation"/>
-        </w:rPr>
-        <w:tab/>
-      </w:r>
-      <w:r>
-        <w:rPr>
-          <w:rStyle w:val="Accentuation"/>
-        </w:rPr>
-        <w:tab/>
-      </w:r>
-      <w:r>
-        <w:rPr>
-          <w:rStyle w:val="Accentuation"/>
-        </w:rPr>
-        <w:tab/>
-      </w:r>
-      <w:r>
-        <w:rPr>
-          <w:rStyle w:val="Accentuation"/>
-        </w:rPr>
-        <w:tab/>
-      </w:r>
-      <w:r>
-        <w:rPr>
-          <w:rStyle w:val="Accentuation"/>
-        </w:rPr>
-        <w:tab/>
-      </w:r>
-      <w:r>
-        <w:rPr>
-          <w:rStyle w:val="Accentuation"/>
-        </w:rPr>
-        <w:tab/>
-      </w:r>
-      <w:r>
-        <w:rPr>
-          <w:rStyle w:val="Accentuation"/>
-        </w:rPr>
-        <w:tab/>
-      </w:r>
-      <w:r>
-        <w:rPr>
-          <w:rStyle w:val="Accentuation"/>
-        </w:rPr>
-        <w:tab/>
-      </w:r>
-      <w:r>
-        <w:rPr>
-          <w:rStyle w:val="Accentuation"/>
-        </w:rPr>
-        <w:tab/>
-      </w:r>
-      <w:r>
-        <w:rPr>
-          <w:rStyle w:val="Accentuation"/>
+          <w:b w:val="0"/>
+          <w:sz w:val="20"/>
+        </w:rPr>
+        <w:tab/>
+      </w:r>
+      <w:r>
+        <w:rPr>
+          <w:rStyle w:val="Accentuation"/>
+          <w:b w:val="0"/>
+          <w:sz w:val="20"/>
+        </w:rPr>
+        <w:tab/>
+      </w:r>
+      <w:r>
+        <w:rPr>
+          <w:rStyle w:val="Accentuation"/>
+          <w:b w:val="0"/>
+          <w:sz w:val="20"/>
+        </w:rPr>
+        <w:tab/>
+      </w:r>
+      <w:r>
+        <w:rPr>
+          <w:rStyle w:val="Accentuation"/>
+          <w:b w:val="0"/>
+          <w:sz w:val="20"/>
+        </w:rPr>
+        <w:tab/>
+      </w:r>
+      <w:r>
+        <w:rPr>
+          <w:rStyle w:val="Accentuation"/>
+          <w:b w:val="0"/>
+          <w:sz w:val="20"/>
+        </w:rPr>
+        <w:tab/>
+      </w:r>
+      <w:r>
+        <w:rPr>
+          <w:rStyle w:val="Accentuation"/>
+          <w:b w:val="0"/>
+          <w:sz w:val="20"/>
+        </w:rPr>
+        <w:tab/>
+      </w:r>
+      <w:r>
+        <w:rPr>
+          <w:rStyle w:val="Accentuation"/>
+          <w:b w:val="0"/>
+          <w:sz w:val="20"/>
+        </w:rPr>
+        <w:tab/>
+      </w:r>
+      <w:r>
+        <w:rPr>
+          <w:rStyle w:val="Accentuation"/>
+          <w:b w:val="0"/>
+          <w:sz w:val="20"/>
+        </w:rPr>
+        <w:tab/>
+      </w:r>
+      <w:r>
+        <w:rPr>
+          <w:rStyle w:val="Accentuation"/>
+          <w:b w:val="0"/>
+          <w:sz w:val="20"/>
         </w:rPr>
         <w:t>2</w:t>
       </w:r>
@@ -1166,71 +1144,95 @@
         <w:pStyle w:val="Titre"/>
         <w:rPr>
           <w:rStyle w:val="Accentuation"/>
-        </w:rPr>
-      </w:pPr>
-      <w:r>
-        <w:rPr>
-          <w:rStyle w:val="Accentuation"/>
+          <w:b w:val="0"/>
+          <w:sz w:val="20"/>
+        </w:rPr>
+      </w:pPr>
+      <w:r>
+        <w:rPr>
+          <w:rStyle w:val="Accentuation"/>
+          <w:b w:val="0"/>
+          <w:sz w:val="20"/>
         </w:rPr>
         <w:t>Références</w:t>
       </w:r>
       <w:r>
         <w:rPr>
           <w:rStyle w:val="Accentuation"/>
-        </w:rPr>
-        <w:tab/>
-      </w:r>
-      <w:r>
-        <w:rPr>
-          <w:rStyle w:val="Accentuation"/>
-        </w:rPr>
-        <w:tab/>
-      </w:r>
-      <w:r>
-        <w:rPr>
-          <w:rStyle w:val="Accentuation"/>
-        </w:rPr>
-        <w:tab/>
-      </w:r>
-      <w:r>
-        <w:rPr>
-          <w:rStyle w:val="Accentuation"/>
-        </w:rPr>
-        <w:tab/>
-      </w:r>
-      <w:r>
-        <w:rPr>
-          <w:rStyle w:val="Accentuation"/>
-        </w:rPr>
-        <w:tab/>
-      </w:r>
-      <w:r>
-        <w:rPr>
-          <w:rStyle w:val="Accentuation"/>
-        </w:rPr>
-        <w:tab/>
-      </w:r>
-      <w:r>
-        <w:rPr>
-          <w:rStyle w:val="Accentuation"/>
-        </w:rPr>
-        <w:tab/>
-      </w:r>
-      <w:r>
-        <w:rPr>
-          <w:rStyle w:val="Accentuation"/>
-        </w:rPr>
-        <w:tab/>
-      </w:r>
-      <w:r>
-        <w:rPr>
-          <w:rStyle w:val="Accentuation"/>
-        </w:rPr>
-        <w:tab/>
-      </w:r>
-      <w:r>
-        <w:rPr>
-          <w:rStyle w:val="Accentuation"/>
+          <w:b w:val="0"/>
+          <w:sz w:val="20"/>
+        </w:rPr>
+        <w:tab/>
+      </w:r>
+      <w:r>
+        <w:rPr>
+          <w:rStyle w:val="Accentuation"/>
+          <w:b w:val="0"/>
+          <w:sz w:val="20"/>
+        </w:rPr>
+        <w:tab/>
+      </w:r>
+      <w:r>
+        <w:rPr>
+          <w:rStyle w:val="Accentuation"/>
+          <w:b w:val="0"/>
+          <w:sz w:val="20"/>
+        </w:rPr>
+        <w:tab/>
+      </w:r>
+      <w:r>
+        <w:rPr>
+          <w:rStyle w:val="Accentuation"/>
+          <w:b w:val="0"/>
+          <w:sz w:val="20"/>
+        </w:rPr>
+        <w:tab/>
+      </w:r>
+      <w:r>
+        <w:rPr>
+          <w:rStyle w:val="Accentuation"/>
+          <w:b w:val="0"/>
+          <w:sz w:val="20"/>
+        </w:rPr>
+        <w:tab/>
+      </w:r>
+      <w:r>
+        <w:rPr>
+          <w:rStyle w:val="Accentuation"/>
+          <w:b w:val="0"/>
+          <w:sz w:val="20"/>
+        </w:rPr>
+        <w:tab/>
+      </w:r>
+      <w:r>
+        <w:rPr>
+          <w:rStyle w:val="Accentuation"/>
+          <w:b w:val="0"/>
+          <w:sz w:val="20"/>
+        </w:rPr>
+        <w:tab/>
+      </w:r>
+      <w:r>
+        <w:rPr>
+          <w:rStyle w:val="Accentuation"/>
+          <w:b w:val="0"/>
+          <w:sz w:val="20"/>
+        </w:rPr>
+        <w:tab/>
+      </w:r>
+      <w:r>
+        <w:rPr>
+          <w:rStyle w:val="Accentuation"/>
+          <w:b w:val="0"/>
+          <w:sz w:val="20"/>
+        </w:rPr>
+        <w:tab/>
+      </w:r>
+      <w:r>
+        <w:rPr>
+          <w:rStyle w:val="Accentuation"/>
+          <w:b w:val="0"/>
+          <w:sz w:val="20"/>
         </w:rPr>
         <w:tab/>
         <w:t>2</w:t>
@@ -1241,65 +1243,87 @@
         <w:pStyle w:val="Titre"/>
         <w:rPr>
           <w:rStyle w:val="Accentuation"/>
-        </w:rPr>
-      </w:pPr>
-      <w:r>
-        <w:rPr>
-          <w:rStyle w:val="Accentuation"/>
+          <w:b w:val="0"/>
+          <w:sz w:val="20"/>
+        </w:rPr>
+      </w:pPr>
+      <w:r>
+        <w:rPr>
+          <w:rStyle w:val="Accentuation"/>
+          <w:b w:val="0"/>
+          <w:sz w:val="20"/>
         </w:rPr>
         <w:t xml:space="preserve">Problématique </w:t>
       </w:r>
       <w:r>
         <w:rPr>
           <w:rStyle w:val="Accentuation"/>
-        </w:rPr>
-        <w:tab/>
-      </w:r>
-      <w:r>
-        <w:rPr>
-          <w:rStyle w:val="Accentuation"/>
-        </w:rPr>
-        <w:tab/>
-      </w:r>
-      <w:r>
-        <w:rPr>
-          <w:rStyle w:val="Accentuation"/>
-        </w:rPr>
-        <w:tab/>
-      </w:r>
-      <w:r>
-        <w:rPr>
-          <w:rStyle w:val="Accentuation"/>
-        </w:rPr>
-        <w:tab/>
-      </w:r>
-      <w:r>
-        <w:rPr>
-          <w:rStyle w:val="Accentuation"/>
-        </w:rPr>
-        <w:tab/>
-      </w:r>
-      <w:r>
-        <w:rPr>
-          <w:rStyle w:val="Accentuation"/>
-        </w:rPr>
-        <w:tab/>
-      </w:r>
-      <w:r>
-        <w:rPr>
-          <w:rStyle w:val="Accentuation"/>
-        </w:rPr>
-        <w:tab/>
-      </w:r>
-      <w:r>
-        <w:rPr>
-          <w:rStyle w:val="Accentuation"/>
-        </w:rPr>
-        <w:tab/>
-      </w:r>
-      <w:r>
-        <w:rPr>
-          <w:rStyle w:val="Accentuation"/>
+          <w:b w:val="0"/>
+          <w:sz w:val="20"/>
+        </w:rPr>
+        <w:tab/>
+      </w:r>
+      <w:r>
+        <w:rPr>
+          <w:rStyle w:val="Accentuation"/>
+          <w:b w:val="0"/>
+          <w:sz w:val="20"/>
+        </w:rPr>
+        <w:tab/>
+      </w:r>
+      <w:r>
+        <w:rPr>
+          <w:rStyle w:val="Accentuation"/>
+          <w:b w:val="0"/>
+          <w:sz w:val="20"/>
+        </w:rPr>
+        <w:tab/>
+      </w:r>
+      <w:r>
+        <w:rPr>
+          <w:rStyle w:val="Accentuation"/>
+          <w:b w:val="0"/>
+          <w:sz w:val="20"/>
+        </w:rPr>
+        <w:tab/>
+      </w:r>
+      <w:r>
+        <w:rPr>
+          <w:rStyle w:val="Accentuation"/>
+          <w:b w:val="0"/>
+          <w:sz w:val="20"/>
+        </w:rPr>
+        <w:tab/>
+      </w:r>
+      <w:r>
+        <w:rPr>
+          <w:rStyle w:val="Accentuation"/>
+          <w:b w:val="0"/>
+          <w:sz w:val="20"/>
+        </w:rPr>
+        <w:tab/>
+      </w:r>
+      <w:r>
+        <w:rPr>
+          <w:rStyle w:val="Accentuation"/>
+          <w:b w:val="0"/>
+          <w:sz w:val="20"/>
+        </w:rPr>
+        <w:tab/>
+      </w:r>
+      <w:r>
+        <w:rPr>
+          <w:rStyle w:val="Accentuation"/>
+          <w:b w:val="0"/>
+          <w:sz w:val="20"/>
+        </w:rPr>
+        <w:tab/>
+      </w:r>
+      <w:r>
+        <w:rPr>
+          <w:rStyle w:val="Accentuation"/>
+          <w:b w:val="0"/>
+          <w:sz w:val="20"/>
         </w:rPr>
         <w:tab/>
         <w:t>2</w:t>
@@ -1308,6 +1332,15 @@
     <w:p>
       <w:pPr>
         <w:pStyle w:val="Titre"/>
+        <w:rPr>
+          <w:rStyle w:val="Accentuation"/>
+          <w:sz w:val="6"/>
+        </w:rPr>
+      </w:pPr>
+    </w:p>
+    <w:p>
+      <w:pPr>
+        <w:pStyle w:val="Titre"/>
         <w:ind w:firstLine="720"/>
         <w:rPr>
           <w:rStyle w:val="Accentuation"/>
@@ -1315,7 +1348,7 @@
           <w:b w:val="0"/>
           <w:smallCaps w:val="0"/>
           <w:color w:val="000000"/>
-          <w:sz w:val="52"/>
+          <w:sz w:val="56"/>
           <w:szCs w:val="48"/>
           <w:u w:val="single"/>
         </w:rPr>
@@ -1324,7 +1357,7 @@
         <w:rPr>
           <w:rStyle w:val="Accentuation"/>
           <w:i w:val="0"/>
-          <w:sz w:val="22"/>
+          <w:sz w:val="24"/>
           <w:u w:val="single"/>
         </w:rPr>
         <w:t>Description de contexte</w:t>
@@ -1335,59 +1368,79 @@
         <w:pStyle w:val="Titre"/>
         <w:rPr>
           <w:rStyle w:val="Accentuation"/>
-        </w:rPr>
-      </w:pPr>
-      <w:r>
-        <w:rPr>
-          <w:rStyle w:val="Accentuation"/>
+          <w:b w:val="0"/>
+          <w:sz w:val="20"/>
+        </w:rPr>
+      </w:pPr>
+      <w:r>
+        <w:rPr>
+          <w:rStyle w:val="Accentuation"/>
+          <w:b w:val="0"/>
+          <w:sz w:val="20"/>
         </w:rPr>
         <w:t>Diagramme</w:t>
       </w:r>
       <w:r>
         <w:rPr>
           <w:rStyle w:val="Accentuation"/>
+          <w:b w:val="0"/>
+          <w:sz w:val="20"/>
         </w:rPr>
         <w:t xml:space="preserve"> des cas d’utilisation</w:t>
       </w:r>
       <w:r>
         <w:rPr>
           <w:rStyle w:val="Accentuation"/>
-        </w:rPr>
-        <w:tab/>
-      </w:r>
-      <w:r>
-        <w:rPr>
-          <w:rStyle w:val="Accentuation"/>
-        </w:rPr>
-        <w:tab/>
-      </w:r>
-      <w:r>
-        <w:rPr>
-          <w:rStyle w:val="Accentuation"/>
-        </w:rPr>
-        <w:tab/>
-      </w:r>
-      <w:r>
-        <w:rPr>
-          <w:rStyle w:val="Accentuation"/>
-        </w:rPr>
-        <w:tab/>
-      </w:r>
-      <w:r>
-        <w:rPr>
-          <w:rStyle w:val="Accentuation"/>
-        </w:rPr>
-        <w:tab/>
-      </w:r>
-      <w:r>
-        <w:rPr>
-          <w:rStyle w:val="Accentuation"/>
-        </w:rPr>
-        <w:tab/>
-      </w:r>
-      <w:r>
-        <w:rPr>
-          <w:rStyle w:val="Accentuation"/>
+          <w:b w:val="0"/>
+          <w:sz w:val="20"/>
+        </w:rPr>
+        <w:tab/>
+      </w:r>
+      <w:r>
+        <w:rPr>
+          <w:rStyle w:val="Accentuation"/>
+          <w:b w:val="0"/>
+          <w:sz w:val="20"/>
+        </w:rPr>
+        <w:tab/>
+      </w:r>
+      <w:r>
+        <w:rPr>
+          <w:rStyle w:val="Accentuation"/>
+          <w:b w:val="0"/>
+          <w:sz w:val="20"/>
+        </w:rPr>
+        <w:tab/>
+      </w:r>
+      <w:r>
+        <w:rPr>
+          <w:rStyle w:val="Accentuation"/>
+          <w:b w:val="0"/>
+          <w:sz w:val="20"/>
+        </w:rPr>
+        <w:tab/>
+      </w:r>
+      <w:r>
+        <w:rPr>
+          <w:rStyle w:val="Accentuation"/>
+          <w:b w:val="0"/>
+          <w:sz w:val="20"/>
+        </w:rPr>
+        <w:tab/>
+      </w:r>
+      <w:r>
+        <w:rPr>
+          <w:rStyle w:val="Accentuation"/>
+          <w:b w:val="0"/>
+          <w:sz w:val="20"/>
+        </w:rPr>
+        <w:tab/>
+      </w:r>
+      <w:r>
+        <w:rPr>
+          <w:rStyle w:val="Accentuation"/>
+          <w:b w:val="0"/>
+          <w:sz w:val="20"/>
         </w:rPr>
         <w:tab/>
         <w:t>3</w:t>
@@ -1398,59 +1451,79 @@
         <w:pStyle w:val="Titre"/>
         <w:rPr>
           <w:rStyle w:val="Accentuation"/>
-        </w:rPr>
-      </w:pPr>
-      <w:r>
-        <w:rPr>
-          <w:rStyle w:val="Accentuation"/>
+          <w:b w:val="0"/>
+          <w:sz w:val="20"/>
+        </w:rPr>
+      </w:pPr>
+      <w:r>
+        <w:rPr>
+          <w:rStyle w:val="Accentuation"/>
+          <w:b w:val="0"/>
+          <w:sz w:val="20"/>
         </w:rPr>
         <w:t>D</w:t>
       </w:r>
       <w:r>
         <w:rPr>
           <w:rStyle w:val="Accentuation"/>
-        </w:rPr>
-        <w:t>escription des cas d’utilisation</w:t>
-      </w:r>
-      <w:r>
-        <w:rPr>
-          <w:rStyle w:val="Accentuation"/>
-        </w:rPr>
-        <w:tab/>
-      </w:r>
-      <w:r>
-        <w:rPr>
-          <w:rStyle w:val="Accentuation"/>
-        </w:rPr>
-        <w:tab/>
-      </w:r>
-      <w:r>
-        <w:rPr>
-          <w:rStyle w:val="Accentuation"/>
-        </w:rPr>
-        <w:tab/>
-      </w:r>
-      <w:r>
-        <w:rPr>
-          <w:rStyle w:val="Accentuation"/>
-        </w:rPr>
-        <w:tab/>
-      </w:r>
-      <w:r>
-        <w:rPr>
-          <w:rStyle w:val="Accentuation"/>
-        </w:rPr>
-        <w:tab/>
-      </w:r>
-      <w:r>
-        <w:rPr>
-          <w:rStyle w:val="Accentuation"/>
-        </w:rPr>
-        <w:tab/>
-      </w:r>
-      <w:r>
-        <w:rPr>
-          <w:rStyle w:val="Accentuation"/>
+          <w:b w:val="0"/>
+          <w:sz w:val="20"/>
+        </w:rPr>
+        <w:t>escri</w:t>
+      </w:r>
+      <w:r>
+        <w:rPr>
+          <w:rStyle w:val="Accentuation"/>
+          <w:b w:val="0"/>
+          <w:sz w:val="20"/>
+        </w:rPr>
+        <w:t>ption des cas d’utilisation</w:t>
+      </w:r>
+      <w:r>
+        <w:rPr>
+          <w:rStyle w:val="Accentuation"/>
+          <w:b w:val="0"/>
+          <w:sz w:val="20"/>
+        </w:rPr>
+        <w:tab/>
+      </w:r>
+      <w:r>
+        <w:rPr>
+          <w:rStyle w:val="Accentuation"/>
+          <w:b w:val="0"/>
+          <w:sz w:val="20"/>
+        </w:rPr>
+        <w:tab/>
+      </w:r>
+      <w:r>
+        <w:rPr>
+          <w:rStyle w:val="Accentuation"/>
+          <w:b w:val="0"/>
+          <w:sz w:val="20"/>
+        </w:rPr>
+        <w:tab/>
+      </w:r>
+      <w:r>
+        <w:rPr>
+          <w:rStyle w:val="Accentuation"/>
+          <w:b w:val="0"/>
+          <w:sz w:val="20"/>
+        </w:rPr>
+        <w:tab/>
+      </w:r>
+      <w:r>
+        <w:rPr>
+          <w:rStyle w:val="Accentuation"/>
+          <w:b w:val="0"/>
+          <w:sz w:val="20"/>
+        </w:rPr>
+        <w:tab/>
+      </w:r>
+      <w:r>
+        <w:rPr>
+          <w:rStyle w:val="Accentuation"/>
+          <w:b w:val="0"/>
+          <w:sz w:val="20"/>
         </w:rPr>
         <w:tab/>
         <w:t>4</w:t>
@@ -1462,71 +1535,95 @@
         <w:ind w:firstLine="720"/>
         <w:rPr>
           <w:rStyle w:val="Accentuation"/>
-        </w:rPr>
-      </w:pPr>
-      <w:r>
-        <w:rPr>
-          <w:rStyle w:val="Accentuation"/>
+          <w:b w:val="0"/>
+          <w:sz w:val="20"/>
+        </w:rPr>
+      </w:pPr>
+      <w:r>
+        <w:rPr>
+          <w:rStyle w:val="Accentuation"/>
+          <w:b w:val="0"/>
+          <w:sz w:val="20"/>
         </w:rPr>
         <w:t>Cas 1</w:t>
       </w:r>
       <w:r>
         <w:rPr>
           <w:rStyle w:val="Accentuation"/>
-        </w:rPr>
-        <w:tab/>
-      </w:r>
-      <w:r>
-        <w:rPr>
-          <w:rStyle w:val="Accentuation"/>
-        </w:rPr>
-        <w:tab/>
-      </w:r>
-      <w:r>
-        <w:rPr>
-          <w:rStyle w:val="Accentuation"/>
-        </w:rPr>
-        <w:tab/>
-      </w:r>
-      <w:r>
-        <w:rPr>
-          <w:rStyle w:val="Accentuation"/>
-        </w:rPr>
-        <w:tab/>
-      </w:r>
-      <w:r>
-        <w:rPr>
-          <w:rStyle w:val="Accentuation"/>
-        </w:rPr>
-        <w:tab/>
-      </w:r>
-      <w:r>
-        <w:rPr>
-          <w:rStyle w:val="Accentuation"/>
-        </w:rPr>
-        <w:tab/>
-      </w:r>
-      <w:r>
-        <w:rPr>
-          <w:rStyle w:val="Accentuation"/>
-        </w:rPr>
-        <w:tab/>
-      </w:r>
-      <w:r>
-        <w:rPr>
-          <w:rStyle w:val="Accentuation"/>
-        </w:rPr>
-        <w:tab/>
-      </w:r>
-      <w:r>
-        <w:rPr>
-          <w:rStyle w:val="Accentuation"/>
-        </w:rPr>
-        <w:tab/>
-      </w:r>
-      <w:r>
-        <w:rPr>
-          <w:rStyle w:val="Accentuation"/>
+          <w:b w:val="0"/>
+          <w:sz w:val="20"/>
+        </w:rPr>
+        <w:tab/>
+      </w:r>
+      <w:r>
+        <w:rPr>
+          <w:rStyle w:val="Accentuation"/>
+          <w:b w:val="0"/>
+          <w:sz w:val="20"/>
+        </w:rPr>
+        <w:tab/>
+      </w:r>
+      <w:r>
+        <w:rPr>
+          <w:rStyle w:val="Accentuation"/>
+          <w:b w:val="0"/>
+          <w:sz w:val="20"/>
+        </w:rPr>
+        <w:tab/>
+      </w:r>
+      <w:r>
+        <w:rPr>
+          <w:rStyle w:val="Accentuation"/>
+          <w:b w:val="0"/>
+          <w:sz w:val="20"/>
+        </w:rPr>
+        <w:tab/>
+      </w:r>
+      <w:r>
+        <w:rPr>
+          <w:rStyle w:val="Accentuation"/>
+          <w:b w:val="0"/>
+          <w:sz w:val="20"/>
+        </w:rPr>
+        <w:tab/>
+      </w:r>
+      <w:r>
+        <w:rPr>
+          <w:rStyle w:val="Accentuation"/>
+          <w:b w:val="0"/>
+          <w:sz w:val="20"/>
+        </w:rPr>
+        <w:tab/>
+      </w:r>
+      <w:r>
+        <w:rPr>
+          <w:rStyle w:val="Accentuation"/>
+          <w:b w:val="0"/>
+          <w:sz w:val="20"/>
+        </w:rPr>
+        <w:tab/>
+      </w:r>
+      <w:r>
+        <w:rPr>
+          <w:rStyle w:val="Accentuation"/>
+          <w:b w:val="0"/>
+          <w:sz w:val="20"/>
+        </w:rPr>
+        <w:tab/>
+      </w:r>
+      <w:r>
+        <w:rPr>
+          <w:rStyle w:val="Accentuation"/>
+          <w:b w:val="0"/>
+          <w:sz w:val="20"/>
+        </w:rPr>
+        <w:tab/>
+      </w:r>
+      <w:r>
+        <w:rPr>
+          <w:rStyle w:val="Accentuation"/>
+          <w:b w:val="0"/>
+          <w:sz w:val="20"/>
         </w:rPr>
         <w:tab/>
         <w:t>4</w:t>
@@ -1538,71 +1635,95 @@
         <w:ind w:firstLine="720"/>
         <w:rPr>
           <w:rStyle w:val="Accentuation"/>
-        </w:rPr>
-      </w:pPr>
-      <w:r>
-        <w:rPr>
-          <w:rStyle w:val="Accentuation"/>
+          <w:b w:val="0"/>
+          <w:sz w:val="20"/>
+        </w:rPr>
+      </w:pPr>
+      <w:r>
+        <w:rPr>
+          <w:rStyle w:val="Accentuation"/>
+          <w:b w:val="0"/>
+          <w:sz w:val="20"/>
         </w:rPr>
         <w:t>Cas 2</w:t>
       </w:r>
       <w:r>
         <w:rPr>
           <w:rStyle w:val="Accentuation"/>
-        </w:rPr>
-        <w:tab/>
-      </w:r>
-      <w:r>
-        <w:rPr>
-          <w:rStyle w:val="Accentuation"/>
-        </w:rPr>
-        <w:tab/>
-      </w:r>
-      <w:r>
-        <w:rPr>
-          <w:rStyle w:val="Accentuation"/>
-        </w:rPr>
-        <w:tab/>
-      </w:r>
-      <w:r>
-        <w:rPr>
-          <w:rStyle w:val="Accentuation"/>
-        </w:rPr>
-        <w:tab/>
-      </w:r>
-      <w:r>
-        <w:rPr>
-          <w:rStyle w:val="Accentuation"/>
-        </w:rPr>
-        <w:tab/>
-      </w:r>
-      <w:r>
-        <w:rPr>
-          <w:rStyle w:val="Accentuation"/>
-        </w:rPr>
-        <w:tab/>
-      </w:r>
-      <w:r>
-        <w:rPr>
-          <w:rStyle w:val="Accentuation"/>
-        </w:rPr>
-        <w:tab/>
-      </w:r>
-      <w:r>
-        <w:rPr>
-          <w:rStyle w:val="Accentuation"/>
-        </w:rPr>
-        <w:tab/>
-      </w:r>
-      <w:r>
-        <w:rPr>
-          <w:rStyle w:val="Accentuation"/>
-        </w:rPr>
-        <w:tab/>
-      </w:r>
-      <w:r>
-        <w:rPr>
-          <w:rStyle w:val="Accentuation"/>
+          <w:b w:val="0"/>
+          <w:sz w:val="20"/>
+        </w:rPr>
+        <w:tab/>
+      </w:r>
+      <w:r>
+        <w:rPr>
+          <w:rStyle w:val="Accentuation"/>
+          <w:b w:val="0"/>
+          <w:sz w:val="20"/>
+        </w:rPr>
+        <w:tab/>
+      </w:r>
+      <w:r>
+        <w:rPr>
+          <w:rStyle w:val="Accentuation"/>
+          <w:b w:val="0"/>
+          <w:sz w:val="20"/>
+        </w:rPr>
+        <w:tab/>
+      </w:r>
+      <w:r>
+        <w:rPr>
+          <w:rStyle w:val="Accentuation"/>
+          <w:b w:val="0"/>
+          <w:sz w:val="20"/>
+        </w:rPr>
+        <w:tab/>
+      </w:r>
+      <w:r>
+        <w:rPr>
+          <w:rStyle w:val="Accentuation"/>
+          <w:b w:val="0"/>
+          <w:sz w:val="20"/>
+        </w:rPr>
+        <w:tab/>
+      </w:r>
+      <w:r>
+        <w:rPr>
+          <w:rStyle w:val="Accentuation"/>
+          <w:b w:val="0"/>
+          <w:sz w:val="20"/>
+        </w:rPr>
+        <w:tab/>
+      </w:r>
+      <w:r>
+        <w:rPr>
+          <w:rStyle w:val="Accentuation"/>
+          <w:b w:val="0"/>
+          <w:sz w:val="20"/>
+        </w:rPr>
+        <w:tab/>
+      </w:r>
+      <w:r>
+        <w:rPr>
+          <w:rStyle w:val="Accentuation"/>
+          <w:b w:val="0"/>
+          <w:sz w:val="20"/>
+        </w:rPr>
+        <w:tab/>
+      </w:r>
+      <w:r>
+        <w:rPr>
+          <w:rStyle w:val="Accentuation"/>
+          <w:b w:val="0"/>
+          <w:sz w:val="20"/>
+        </w:rPr>
+        <w:tab/>
+      </w:r>
+      <w:r>
+        <w:rPr>
+          <w:rStyle w:val="Accentuation"/>
+          <w:b w:val="0"/>
+          <w:sz w:val="20"/>
         </w:rPr>
         <w:tab/>
         <w:t>5</w:t>
@@ -1614,71 +1735,95 @@
         <w:ind w:firstLine="720"/>
         <w:rPr>
           <w:rStyle w:val="Accentuation"/>
-        </w:rPr>
-      </w:pPr>
-      <w:r>
-        <w:rPr>
-          <w:rStyle w:val="Accentuation"/>
+          <w:b w:val="0"/>
+          <w:sz w:val="20"/>
+        </w:rPr>
+      </w:pPr>
+      <w:r>
+        <w:rPr>
+          <w:rStyle w:val="Accentuation"/>
+          <w:b w:val="0"/>
+          <w:sz w:val="20"/>
         </w:rPr>
         <w:t>Cas 3</w:t>
       </w:r>
       <w:r>
         <w:rPr>
           <w:rStyle w:val="Accentuation"/>
-        </w:rPr>
-        <w:tab/>
-      </w:r>
-      <w:r>
-        <w:rPr>
-          <w:rStyle w:val="Accentuation"/>
-        </w:rPr>
-        <w:tab/>
-      </w:r>
-      <w:r>
-        <w:rPr>
-          <w:rStyle w:val="Accentuation"/>
-        </w:rPr>
-        <w:tab/>
-      </w:r>
-      <w:r>
-        <w:rPr>
-          <w:rStyle w:val="Accentuation"/>
-        </w:rPr>
-        <w:tab/>
-      </w:r>
-      <w:r>
-        <w:rPr>
-          <w:rStyle w:val="Accentuation"/>
-        </w:rPr>
-        <w:tab/>
-      </w:r>
-      <w:r>
-        <w:rPr>
-          <w:rStyle w:val="Accentuation"/>
-        </w:rPr>
-        <w:tab/>
-      </w:r>
-      <w:r>
-        <w:rPr>
-          <w:rStyle w:val="Accentuation"/>
-        </w:rPr>
-        <w:tab/>
-      </w:r>
-      <w:r>
-        <w:rPr>
-          <w:rStyle w:val="Accentuation"/>
-        </w:rPr>
-        <w:tab/>
-      </w:r>
-      <w:r>
-        <w:rPr>
-          <w:rStyle w:val="Accentuation"/>
-        </w:rPr>
-        <w:tab/>
-      </w:r>
-      <w:r>
-        <w:rPr>
-          <w:rStyle w:val="Accentuation"/>
+          <w:b w:val="0"/>
+          <w:sz w:val="20"/>
+        </w:rPr>
+        <w:tab/>
+      </w:r>
+      <w:r>
+        <w:rPr>
+          <w:rStyle w:val="Accentuation"/>
+          <w:b w:val="0"/>
+          <w:sz w:val="20"/>
+        </w:rPr>
+        <w:tab/>
+      </w:r>
+      <w:r>
+        <w:rPr>
+          <w:rStyle w:val="Accentuation"/>
+          <w:b w:val="0"/>
+          <w:sz w:val="20"/>
+        </w:rPr>
+        <w:tab/>
+      </w:r>
+      <w:r>
+        <w:rPr>
+          <w:rStyle w:val="Accentuation"/>
+          <w:b w:val="0"/>
+          <w:sz w:val="20"/>
+        </w:rPr>
+        <w:tab/>
+      </w:r>
+      <w:r>
+        <w:rPr>
+          <w:rStyle w:val="Accentuation"/>
+          <w:b w:val="0"/>
+          <w:sz w:val="20"/>
+        </w:rPr>
+        <w:tab/>
+      </w:r>
+      <w:r>
+        <w:rPr>
+          <w:rStyle w:val="Accentuation"/>
+          <w:b w:val="0"/>
+          <w:sz w:val="20"/>
+        </w:rPr>
+        <w:tab/>
+      </w:r>
+      <w:r>
+        <w:rPr>
+          <w:rStyle w:val="Accentuation"/>
+          <w:b w:val="0"/>
+          <w:sz w:val="20"/>
+        </w:rPr>
+        <w:tab/>
+      </w:r>
+      <w:r>
+        <w:rPr>
+          <w:rStyle w:val="Accentuation"/>
+          <w:b w:val="0"/>
+          <w:sz w:val="20"/>
+        </w:rPr>
+        <w:tab/>
+      </w:r>
+      <w:r>
+        <w:rPr>
+          <w:rStyle w:val="Accentuation"/>
+          <w:b w:val="0"/>
+          <w:sz w:val="20"/>
+        </w:rPr>
+        <w:tab/>
+      </w:r>
+      <w:r>
+        <w:rPr>
+          <w:rStyle w:val="Accentuation"/>
+          <w:b w:val="0"/>
+          <w:sz w:val="20"/>
         </w:rPr>
         <w:tab/>
         <w:t>6</w:t>
@@ -1690,71 +1835,95 @@
         <w:ind w:firstLine="720"/>
         <w:rPr>
           <w:rStyle w:val="Accentuation"/>
-        </w:rPr>
-      </w:pPr>
-      <w:r>
-        <w:rPr>
-          <w:rStyle w:val="Accentuation"/>
+          <w:b w:val="0"/>
+          <w:sz w:val="20"/>
+        </w:rPr>
+      </w:pPr>
+      <w:r>
+        <w:rPr>
+          <w:rStyle w:val="Accentuation"/>
+          <w:b w:val="0"/>
+          <w:sz w:val="20"/>
         </w:rPr>
         <w:t>Cas 4</w:t>
       </w:r>
       <w:r>
         <w:rPr>
           <w:rStyle w:val="Accentuation"/>
-        </w:rPr>
-        <w:tab/>
-      </w:r>
-      <w:r>
-        <w:rPr>
-          <w:rStyle w:val="Accentuation"/>
-        </w:rPr>
-        <w:tab/>
-      </w:r>
-      <w:r>
-        <w:rPr>
-          <w:rStyle w:val="Accentuation"/>
-        </w:rPr>
-        <w:tab/>
-      </w:r>
-      <w:r>
-        <w:rPr>
-          <w:rStyle w:val="Accentuation"/>
-        </w:rPr>
-        <w:tab/>
-      </w:r>
-      <w:r>
-        <w:rPr>
-          <w:rStyle w:val="Accentuation"/>
-        </w:rPr>
-        <w:tab/>
-      </w:r>
-      <w:r>
-        <w:rPr>
-          <w:rStyle w:val="Accentuation"/>
-        </w:rPr>
-        <w:tab/>
-      </w:r>
-      <w:r>
-        <w:rPr>
-          <w:rStyle w:val="Accentuation"/>
-        </w:rPr>
-        <w:tab/>
-      </w:r>
-      <w:r>
-        <w:rPr>
-          <w:rStyle w:val="Accentuation"/>
-        </w:rPr>
-        <w:tab/>
-      </w:r>
-      <w:r>
-        <w:rPr>
-          <w:rStyle w:val="Accentuation"/>
-        </w:rPr>
-        <w:tab/>
-      </w:r>
-      <w:r>
-        <w:rPr>
-          <w:rStyle w:val="Accentuation"/>
+          <w:b w:val="0"/>
+          <w:sz w:val="20"/>
+        </w:rPr>
+        <w:tab/>
+      </w:r>
+      <w:r>
+        <w:rPr>
+          <w:rStyle w:val="Accentuation"/>
+          <w:b w:val="0"/>
+          <w:sz w:val="20"/>
+        </w:rPr>
+        <w:tab/>
+      </w:r>
+      <w:r>
+        <w:rPr>
+          <w:rStyle w:val="Accentuation"/>
+          <w:b w:val="0"/>
+          <w:sz w:val="20"/>
+        </w:rPr>
+        <w:tab/>
+      </w:r>
+      <w:r>
+        <w:rPr>
+          <w:rStyle w:val="Accentuation"/>
+          <w:b w:val="0"/>
+          <w:sz w:val="20"/>
+        </w:rPr>
+        <w:tab/>
+      </w:r>
+      <w:r>
+        <w:rPr>
+          <w:rStyle w:val="Accentuation"/>
+          <w:b w:val="0"/>
+          <w:sz w:val="20"/>
+        </w:rPr>
+        <w:tab/>
+      </w:r>
+      <w:r>
+        <w:rPr>
+          <w:rStyle w:val="Accentuation"/>
+          <w:b w:val="0"/>
+          <w:sz w:val="20"/>
+        </w:rPr>
+        <w:tab/>
+      </w:r>
+      <w:r>
+        <w:rPr>
+          <w:rStyle w:val="Accentuation"/>
+          <w:b w:val="0"/>
+          <w:sz w:val="20"/>
+        </w:rPr>
+        <w:tab/>
+      </w:r>
+      <w:r>
+        <w:rPr>
+          <w:rStyle w:val="Accentuation"/>
+          <w:b w:val="0"/>
+          <w:sz w:val="20"/>
+        </w:rPr>
+        <w:tab/>
+      </w:r>
+      <w:r>
+        <w:rPr>
+          <w:rStyle w:val="Accentuation"/>
+          <w:b w:val="0"/>
+          <w:sz w:val="20"/>
+        </w:rPr>
+        <w:tab/>
+      </w:r>
+      <w:r>
+        <w:rPr>
+          <w:rStyle w:val="Accentuation"/>
+          <w:b w:val="0"/>
+          <w:sz w:val="20"/>
         </w:rPr>
         <w:tab/>
         <w:t>7</w:t>
@@ -1765,71 +1934,95 @@
         <w:pStyle w:val="Titre"/>
         <w:rPr>
           <w:rStyle w:val="Accentuation"/>
-        </w:rPr>
-      </w:pPr>
-      <w:r>
-        <w:rPr>
-          <w:rStyle w:val="Accentuation"/>
+          <w:b w:val="0"/>
+          <w:sz w:val="20"/>
+        </w:rPr>
+      </w:pPr>
+      <w:r>
+        <w:rPr>
+          <w:rStyle w:val="Accentuation"/>
+          <w:b w:val="0"/>
+          <w:sz w:val="20"/>
         </w:rPr>
         <w:t>Diagramme U</w:t>
       </w:r>
       <w:r>
         <w:rPr>
           <w:rStyle w:val="Accentuation"/>
+          <w:b w:val="0"/>
+          <w:sz w:val="20"/>
         </w:rPr>
         <w:t>ML</w:t>
       </w:r>
       <w:r>
         <w:rPr>
           <w:rStyle w:val="Accentuation"/>
-        </w:rPr>
-        <w:tab/>
-      </w:r>
-      <w:r>
-        <w:rPr>
-          <w:rStyle w:val="Accentuation"/>
-        </w:rPr>
-        <w:tab/>
-      </w:r>
-      <w:r>
-        <w:rPr>
-          <w:rStyle w:val="Accentuation"/>
-        </w:rPr>
-        <w:tab/>
-      </w:r>
-      <w:r>
-        <w:rPr>
-          <w:rStyle w:val="Accentuation"/>
-        </w:rPr>
-        <w:tab/>
-      </w:r>
-      <w:r>
-        <w:rPr>
-          <w:rStyle w:val="Accentuation"/>
-        </w:rPr>
-        <w:tab/>
-      </w:r>
-      <w:r>
-        <w:rPr>
-          <w:rStyle w:val="Accentuation"/>
-        </w:rPr>
-        <w:tab/>
-      </w:r>
-      <w:r>
-        <w:rPr>
-          <w:rStyle w:val="Accentuation"/>
-        </w:rPr>
-        <w:tab/>
-      </w:r>
-      <w:r>
-        <w:rPr>
-          <w:rStyle w:val="Accentuation"/>
-        </w:rPr>
-        <w:tab/>
-      </w:r>
-      <w:r>
-        <w:rPr>
-          <w:rStyle w:val="Accentuation"/>
+          <w:b w:val="0"/>
+          <w:sz w:val="20"/>
+        </w:rPr>
+        <w:tab/>
+      </w:r>
+      <w:r>
+        <w:rPr>
+          <w:rStyle w:val="Accentuation"/>
+          <w:b w:val="0"/>
+          <w:sz w:val="20"/>
+        </w:rPr>
+        <w:tab/>
+      </w:r>
+      <w:r>
+        <w:rPr>
+          <w:rStyle w:val="Accentuation"/>
+          <w:b w:val="0"/>
+          <w:sz w:val="20"/>
+        </w:rPr>
+        <w:tab/>
+      </w:r>
+      <w:r>
+        <w:rPr>
+          <w:rStyle w:val="Accentuation"/>
+          <w:b w:val="0"/>
+          <w:sz w:val="20"/>
+        </w:rPr>
+        <w:tab/>
+      </w:r>
+      <w:r>
+        <w:rPr>
+          <w:rStyle w:val="Accentuation"/>
+          <w:b w:val="0"/>
+          <w:sz w:val="20"/>
+        </w:rPr>
+        <w:tab/>
+      </w:r>
+      <w:r>
+        <w:rPr>
+          <w:rStyle w:val="Accentuation"/>
+          <w:b w:val="0"/>
+          <w:sz w:val="20"/>
+        </w:rPr>
+        <w:tab/>
+      </w:r>
+      <w:r>
+        <w:rPr>
+          <w:rStyle w:val="Accentuation"/>
+          <w:b w:val="0"/>
+          <w:sz w:val="20"/>
+        </w:rPr>
+        <w:tab/>
+      </w:r>
+      <w:r>
+        <w:rPr>
+          <w:rStyle w:val="Accentuation"/>
+          <w:b w:val="0"/>
+          <w:sz w:val="20"/>
+        </w:rPr>
+        <w:tab/>
+      </w:r>
+      <w:r>
+        <w:rPr>
+          <w:rStyle w:val="Accentuation"/>
+          <w:b w:val="0"/>
+          <w:sz w:val="20"/>
         </w:rPr>
         <w:tab/>
         <w:t>8</w:t>
@@ -1843,17 +2036,23 @@
         </w:tabs>
         <w:rPr>
           <w:rStyle w:val="Accentuation"/>
-        </w:rPr>
-      </w:pPr>
-      <w:r>
-        <w:rPr>
-          <w:rStyle w:val="Accentuation"/>
+          <w:b w:val="0"/>
+          <w:sz w:val="20"/>
+        </w:rPr>
+      </w:pPr>
+      <w:r>
+        <w:rPr>
+          <w:rStyle w:val="Accentuation"/>
+          <w:b w:val="0"/>
+          <w:sz w:val="20"/>
         </w:rPr>
         <w:t>Diagramme de classes</w:t>
       </w:r>
       <w:r>
         <w:rPr>
           <w:rStyle w:val="Accentuation"/>
+          <w:b w:val="0"/>
+          <w:sz w:val="20"/>
         </w:rPr>
         <w:tab/>
         <w:t xml:space="preserve">           </w:t>
@@ -1861,42 +2060,56 @@
       <w:r>
         <w:rPr>
           <w:rStyle w:val="Accentuation"/>
-        </w:rPr>
-        <w:tab/>
-      </w:r>
-      <w:r>
-        <w:rPr>
-          <w:rStyle w:val="Accentuation"/>
-        </w:rPr>
-        <w:tab/>
-      </w:r>
-      <w:r>
-        <w:rPr>
-          <w:rStyle w:val="Accentuation"/>
-        </w:rPr>
-        <w:tab/>
-      </w:r>
-      <w:r>
-        <w:rPr>
-          <w:rStyle w:val="Accentuation"/>
-        </w:rPr>
-        <w:tab/>
-      </w:r>
-      <w:r>
-        <w:rPr>
-          <w:rStyle w:val="Accentuation"/>
-        </w:rPr>
-        <w:tab/>
-      </w:r>
-      <w:r>
-        <w:rPr>
-          <w:rStyle w:val="Accentuation"/>
-        </w:rPr>
-        <w:tab/>
-      </w:r>
-      <w:r>
-        <w:rPr>
-          <w:rStyle w:val="Accentuation"/>
+          <w:b w:val="0"/>
+          <w:sz w:val="20"/>
+        </w:rPr>
+        <w:tab/>
+      </w:r>
+      <w:r>
+        <w:rPr>
+          <w:rStyle w:val="Accentuation"/>
+          <w:b w:val="0"/>
+          <w:sz w:val="20"/>
+        </w:rPr>
+        <w:tab/>
+      </w:r>
+      <w:r>
+        <w:rPr>
+          <w:rStyle w:val="Accentuation"/>
+          <w:b w:val="0"/>
+          <w:sz w:val="20"/>
+        </w:rPr>
+        <w:tab/>
+      </w:r>
+      <w:r>
+        <w:rPr>
+          <w:rStyle w:val="Accentuation"/>
+          <w:b w:val="0"/>
+          <w:sz w:val="20"/>
+        </w:rPr>
+        <w:tab/>
+      </w:r>
+      <w:r>
+        <w:rPr>
+          <w:rStyle w:val="Accentuation"/>
+          <w:b w:val="0"/>
+          <w:sz w:val="20"/>
+        </w:rPr>
+        <w:tab/>
+      </w:r>
+      <w:r>
+        <w:rPr>
+          <w:rStyle w:val="Accentuation"/>
+          <w:b w:val="0"/>
+          <w:sz w:val="20"/>
+        </w:rPr>
+        <w:tab/>
+      </w:r>
+      <w:r>
+        <w:rPr>
+          <w:rStyle w:val="Accentuation"/>
+          <w:b w:val="0"/>
+          <w:sz w:val="20"/>
         </w:rPr>
         <w:tab/>
         <w:t>9</w:t>
@@ -1910,93 +2123,90 @@
         </w:tabs>
         <w:rPr>
           <w:rStyle w:val="Accentuation"/>
-        </w:rPr>
-      </w:pPr>
-      <w:r>
-        <w:rPr>
-          <w:rStyle w:val="Accentuation"/>
-        </w:rPr>
-        <w:t>Modèle relationnel</w:t>
-      </w:r>
-      <w:r>
-        <w:rPr>
-          <w:rStyle w:val="Accentuation"/>
-        </w:rPr>
-        <w:tab/>
-      </w:r>
-      <w:r>
-        <w:rPr>
-          <w:rStyle w:val="Accentuation"/>
-        </w:rPr>
-        <w:tab/>
-      </w:r>
-      <w:r>
-        <w:rPr>
-          <w:rStyle w:val="Accentuation"/>
-        </w:rPr>
-        <w:tab/>
-      </w:r>
-      <w:r>
-        <w:rPr>
-          <w:rStyle w:val="Accentuation"/>
-        </w:rPr>
-        <w:tab/>
-      </w:r>
-      <w:r>
-        <w:rPr>
-          <w:rStyle w:val="Accentuation"/>
-        </w:rPr>
-        <w:tab/>
-      </w:r>
-      <w:r>
-        <w:rPr>
-          <w:rStyle w:val="Accentuation"/>
-        </w:rPr>
-        <w:tab/>
-      </w:r>
-      <w:r>
-        <w:rPr>
-          <w:rStyle w:val="Accentuation"/>
-        </w:rPr>
-        <w:tab/>
-      </w:r>
-      <w:r>
-        <w:rPr>
-          <w:rStyle w:val="Accentuation"/>
-        </w:rPr>
-        <w:tab/>
-      </w:r>
-      <w:r>
-        <w:rPr>
-          <w:rStyle w:val="Accentuation"/>
+          <w:b w:val="0"/>
+          <w:sz w:val="20"/>
+        </w:rPr>
+      </w:pPr>
+      <w:r>
+        <w:rPr>
+          <w:rStyle w:val="Accentuation"/>
+          <w:b w:val="0"/>
+          <w:sz w:val="20"/>
+        </w:rPr>
+        <w:t>Modèle relationne</w:t>
+      </w:r>
+      <w:r>
+        <w:rPr>
+          <w:rStyle w:val="Accentuation"/>
+          <w:b w:val="0"/>
+          <w:sz w:val="20"/>
+        </w:rPr>
+        <w:t>l</w:t>
+      </w:r>
+      <w:r>
+        <w:rPr>
+          <w:rStyle w:val="Accentuation"/>
+          <w:b w:val="0"/>
+          <w:sz w:val="20"/>
+        </w:rPr>
+        <w:tab/>
+      </w:r>
+      <w:r>
+        <w:rPr>
+          <w:rStyle w:val="Accentuation"/>
+          <w:b w:val="0"/>
+          <w:sz w:val="20"/>
+        </w:rPr>
+        <w:tab/>
+      </w:r>
+      <w:r>
+        <w:rPr>
+          <w:rStyle w:val="Accentuation"/>
+          <w:b w:val="0"/>
+          <w:sz w:val="20"/>
+        </w:rPr>
+        <w:tab/>
+      </w:r>
+      <w:r>
+        <w:rPr>
+          <w:rStyle w:val="Accentuation"/>
+          <w:b w:val="0"/>
+          <w:sz w:val="20"/>
+        </w:rPr>
+        <w:tab/>
+      </w:r>
+      <w:r>
+        <w:rPr>
+          <w:rStyle w:val="Accentuation"/>
+          <w:b w:val="0"/>
+          <w:sz w:val="20"/>
+        </w:rPr>
+        <w:tab/>
+      </w:r>
+      <w:r>
+        <w:rPr>
+          <w:rStyle w:val="Accentuation"/>
+          <w:b w:val="0"/>
+          <w:sz w:val="20"/>
+        </w:rPr>
+        <w:tab/>
+      </w:r>
+      <w:r>
+        <w:rPr>
+          <w:rStyle w:val="Accentuation"/>
+          <w:b w:val="0"/>
+          <w:sz w:val="20"/>
+        </w:rPr>
+        <w:tab/>
+      </w:r>
+      <w:r>
+        <w:rPr>
+          <w:rStyle w:val="Accentuation"/>
+          <w:b w:val="0"/>
+          <w:sz w:val="20"/>
         </w:rPr>
         <w:tab/>
         <w:t>10</w:t>
-      </w:r>
-    </w:p>
-    <w:p>
-      <w:pPr>
-        <w:pStyle w:val="Titre"/>
-        <w:ind w:firstLine="720"/>
-        <w:rPr>
-          <w:rStyle w:val="Accentuation"/>
-          <w:rFonts w:cs="Times New Roman"/>
-          <w:b w:val="0"/>
-          <w:smallCaps w:val="0"/>
-          <w:color w:val="000000"/>
-          <w:sz w:val="52"/>
-          <w:szCs w:val="48"/>
-          <w:u w:val="single"/>
-        </w:rPr>
-      </w:pPr>
-      <w:r>
-        <w:rPr>
-          <w:rStyle w:val="Accentuation"/>
-          <w:i w:val="0"/>
-          <w:sz w:val="22"/>
-          <w:u w:val="single"/>
-        </w:rPr>
-        <w:t>Conclusion</w:t>
       </w:r>
     </w:p>
     <w:p>
@@ -2007,62 +2217,33 @@
         </w:tabs>
         <w:rPr>
           <w:rStyle w:val="Accentuation"/>
-        </w:rPr>
-      </w:pPr>
-      <w:r>
-        <w:rPr>
-          <w:rStyle w:val="Accentuation"/>
-        </w:rPr>
-        <w:t>évaluer la faisabilité</w:t>
-      </w:r>
-      <w:r>
-        <w:rPr>
-          <w:rStyle w:val="Accentuation"/>
-        </w:rPr>
-        <w:tab/>
-      </w:r>
-      <w:r>
-        <w:rPr>
-          <w:rStyle w:val="Accentuation"/>
-        </w:rPr>
-        <w:tab/>
-      </w:r>
-      <w:r>
-        <w:rPr>
-          <w:rStyle w:val="Accentuation"/>
-        </w:rPr>
-        <w:tab/>
-      </w:r>
-      <w:r>
-        <w:rPr>
-          <w:rStyle w:val="Accentuation"/>
-        </w:rPr>
-        <w:tab/>
-      </w:r>
-      <w:r>
-        <w:rPr>
-          <w:rStyle w:val="Accentuation"/>
-        </w:rPr>
-        <w:tab/>
-      </w:r>
-      <w:r>
-        <w:rPr>
-          <w:rStyle w:val="Accentuation"/>
-        </w:rPr>
-        <w:tab/>
-      </w:r>
-      <w:r>
-        <w:rPr>
-          <w:rStyle w:val="Accentuation"/>
-        </w:rPr>
-        <w:tab/>
-      </w:r>
-      <w:r>
-        <w:rPr>
-          <w:rStyle w:val="Accentuation"/>
-        </w:rPr>
-        <w:tab/>
-        <w:t>11</w:t>
+          <w:sz w:val="6"/>
+        </w:rPr>
+      </w:pPr>
+    </w:p>
+    <w:p>
+      <w:pPr>
+        <w:pStyle w:val="Titre"/>
+        <w:ind w:firstLine="720"/>
+        <w:rPr>
+          <w:rStyle w:val="Accentuation"/>
+          <w:rFonts w:cs="Times New Roman"/>
+          <w:b w:val="0"/>
+          <w:smallCaps w:val="0"/>
+          <w:color w:val="000000"/>
+          <w:sz w:val="56"/>
+          <w:szCs w:val="48"/>
+          <w:u w:val="single"/>
+        </w:rPr>
+      </w:pPr>
+      <w:r>
+        <w:rPr>
+          <w:rStyle w:val="Accentuation"/>
+          <w:i w:val="0"/>
+          <w:sz w:val="24"/>
+          <w:u w:val="single"/>
+        </w:rPr>
+        <w:t>Conclusion</w:t>
       </w:r>
     </w:p>
     <w:p>
@@ -2073,71 +2254,79 @@
         </w:tabs>
         <w:rPr>
           <w:rStyle w:val="Accentuation"/>
-        </w:rPr>
-      </w:pPr>
-      <w:r>
-        <w:rPr>
-          <w:rStyle w:val="Accentuation"/>
-        </w:rPr>
-        <w:t>Solution</w:t>
-      </w:r>
-      <w:r>
-        <w:rPr>
-          <w:rStyle w:val="Accentuation"/>
-        </w:rPr>
-        <w:t>s</w:t>
-      </w:r>
-      <w:r>
-        <w:rPr>
-          <w:rStyle w:val="Accentuation"/>
-        </w:rPr>
-        <w:t xml:space="preserve"> d’implémentation</w:t>
-      </w:r>
-      <w:r>
-        <w:rPr>
-          <w:rStyle w:val="Accentuation"/>
-        </w:rPr>
-        <w:tab/>
-      </w:r>
-      <w:r>
-        <w:rPr>
-          <w:rStyle w:val="Accentuation"/>
-        </w:rPr>
-        <w:tab/>
-      </w:r>
-      <w:r>
-        <w:rPr>
-          <w:rStyle w:val="Accentuation"/>
-        </w:rPr>
-        <w:tab/>
-      </w:r>
-      <w:r>
-        <w:rPr>
-          <w:rStyle w:val="Accentuation"/>
-        </w:rPr>
-        <w:tab/>
-      </w:r>
-      <w:r>
-        <w:rPr>
-          <w:rStyle w:val="Accentuation"/>
-        </w:rPr>
-        <w:tab/>
-      </w:r>
-      <w:r>
-        <w:rPr>
-          <w:rStyle w:val="Accentuation"/>
-        </w:rPr>
-        <w:tab/>
-      </w:r>
-      <w:r>
-        <w:rPr>
-          <w:rStyle w:val="Accentuation"/>
-        </w:rPr>
-        <w:tab/>
-      </w:r>
-      <w:r>
-        <w:rPr>
-          <w:rStyle w:val="Accentuation"/>
+          <w:b w:val="0"/>
+          <w:sz w:val="20"/>
+        </w:rPr>
+      </w:pPr>
+      <w:r>
+        <w:rPr>
+          <w:rStyle w:val="Accentuation"/>
+          <w:b w:val="0"/>
+          <w:sz w:val="20"/>
+        </w:rPr>
+        <w:t>évaluer la faisabilité</w:t>
+      </w:r>
+      <w:r>
+        <w:rPr>
+          <w:rStyle w:val="Accentuation"/>
+          <w:b w:val="0"/>
+          <w:sz w:val="20"/>
+        </w:rPr>
+        <w:tab/>
+      </w:r>
+      <w:r>
+        <w:rPr>
+          <w:rStyle w:val="Accentuation"/>
+          <w:b w:val="0"/>
+          <w:sz w:val="20"/>
+        </w:rPr>
+        <w:tab/>
+      </w:r>
+      <w:r>
+        <w:rPr>
+          <w:rStyle w:val="Accentuation"/>
+          <w:b w:val="0"/>
+          <w:sz w:val="20"/>
+        </w:rPr>
+        <w:tab/>
+      </w:r>
+      <w:r>
+        <w:rPr>
+          <w:rStyle w:val="Accentuation"/>
+          <w:b w:val="0"/>
+          <w:sz w:val="20"/>
+        </w:rPr>
+        <w:tab/>
+      </w:r>
+      <w:r>
+        <w:rPr>
+          <w:rStyle w:val="Accentuation"/>
+          <w:b w:val="0"/>
+          <w:sz w:val="20"/>
+        </w:rPr>
+        <w:tab/>
+      </w:r>
+      <w:r>
+        <w:rPr>
+          <w:rStyle w:val="Accentuation"/>
+          <w:b w:val="0"/>
+          <w:sz w:val="20"/>
+        </w:rPr>
+        <w:tab/>
+      </w:r>
+      <w:r>
+        <w:rPr>
+          <w:rStyle w:val="Accentuation"/>
+          <w:b w:val="0"/>
+          <w:sz w:val="20"/>
+        </w:rPr>
+        <w:tab/>
+      </w:r>
+      <w:r>
+        <w:rPr>
+          <w:rStyle w:val="Accentuation"/>
+          <w:b w:val="0"/>
+          <w:sz w:val="20"/>
         </w:rPr>
         <w:tab/>
         <w:t>11</w:t>
@@ -2151,53 +2340,87 @@
         </w:tabs>
         <w:rPr>
           <w:rStyle w:val="Accentuation"/>
-        </w:rPr>
-      </w:pPr>
-      <w:r>
-        <w:rPr>
-          <w:rStyle w:val="Accentuation"/>
-        </w:rPr>
-        <w:t>Échéancier d’implémentation</w:t>
-      </w:r>
-      <w:r>
-        <w:rPr>
-          <w:rStyle w:val="Accentuation"/>
-        </w:rPr>
-        <w:tab/>
-      </w:r>
-      <w:r>
-        <w:rPr>
-          <w:rStyle w:val="Accentuation"/>
-        </w:rPr>
-        <w:tab/>
-      </w:r>
-      <w:r>
-        <w:rPr>
-          <w:rStyle w:val="Accentuation"/>
-        </w:rPr>
-        <w:tab/>
-      </w:r>
-      <w:r>
-        <w:rPr>
-          <w:rStyle w:val="Accentuation"/>
-        </w:rPr>
-        <w:tab/>
-      </w:r>
-      <w:r>
-        <w:rPr>
-          <w:rStyle w:val="Accentuation"/>
-        </w:rPr>
-        <w:tab/>
-      </w:r>
-      <w:r>
-        <w:rPr>
-          <w:rStyle w:val="Accentuation"/>
-        </w:rPr>
-        <w:tab/>
-      </w:r>
-      <w:r>
-        <w:rPr>
-          <w:rStyle w:val="Accentuation"/>
+          <w:b w:val="0"/>
+          <w:sz w:val="20"/>
+        </w:rPr>
+      </w:pPr>
+      <w:r>
+        <w:rPr>
+          <w:rStyle w:val="Accentuation"/>
+          <w:b w:val="0"/>
+          <w:sz w:val="20"/>
+        </w:rPr>
+        <w:t>Solution</w:t>
+      </w:r>
+      <w:r>
+        <w:rPr>
+          <w:rStyle w:val="Accentuation"/>
+          <w:b w:val="0"/>
+          <w:sz w:val="20"/>
+        </w:rPr>
+        <w:t>s</w:t>
+      </w:r>
+      <w:r>
+        <w:rPr>
+          <w:rStyle w:val="Accentuation"/>
+          <w:b w:val="0"/>
+          <w:sz w:val="20"/>
+        </w:rPr>
+        <w:t xml:space="preserve"> d’implémentation</w:t>
+      </w:r>
+      <w:r>
+        <w:rPr>
+          <w:rStyle w:val="Accentuation"/>
+          <w:b w:val="0"/>
+          <w:sz w:val="20"/>
+        </w:rPr>
+        <w:tab/>
+      </w:r>
+      <w:r>
+        <w:rPr>
+          <w:rStyle w:val="Accentuation"/>
+          <w:b w:val="0"/>
+          <w:sz w:val="20"/>
+        </w:rPr>
+        <w:tab/>
+      </w:r>
+      <w:r>
+        <w:rPr>
+          <w:rStyle w:val="Accentuation"/>
+          <w:b w:val="0"/>
+          <w:sz w:val="20"/>
+        </w:rPr>
+        <w:tab/>
+      </w:r>
+      <w:r>
+        <w:rPr>
+          <w:rStyle w:val="Accentuation"/>
+          <w:b w:val="0"/>
+          <w:sz w:val="20"/>
+        </w:rPr>
+        <w:tab/>
+      </w:r>
+      <w:r>
+        <w:rPr>
+          <w:rStyle w:val="Accentuation"/>
+          <w:b w:val="0"/>
+          <w:sz w:val="20"/>
+        </w:rPr>
+        <w:tab/>
+      </w:r>
+      <w:r>
+        <w:rPr>
+          <w:rStyle w:val="Accentuation"/>
+          <w:b w:val="0"/>
+          <w:sz w:val="20"/>
+        </w:rPr>
+        <w:tab/>
+      </w:r>
+      <w:r>
+        <w:rPr>
+          <w:rStyle w:val="Accentuation"/>
+          <w:b w:val="0"/>
+          <w:sz w:val="20"/>
         </w:rPr>
         <w:tab/>
         <w:t>11</w:t>
@@ -2210,13 +2433,154 @@
           <w:tab w:val="left" w:pos="426"/>
         </w:tabs>
         <w:rPr>
-          <w:b/>
-          <w:i/>
-          <w:color w:val="2B2F36" w:themeColor="text2" w:themeShade="80"/>
-          <w:sz w:val="18"/>
-          <w:szCs w:val="18"/>
-        </w:rPr>
-      </w:pPr>
+          <w:rStyle w:val="Accentuation"/>
+          <w:b w:val="0"/>
+          <w:sz w:val="20"/>
+        </w:rPr>
+      </w:pPr>
+      <w:r>
+        <w:rPr>
+          <w:rStyle w:val="Accentuation"/>
+          <w:b w:val="0"/>
+          <w:sz w:val="20"/>
+        </w:rPr>
+        <w:t>Échéancier d’implémentation</w:t>
+      </w:r>
+      <w:r>
+        <w:rPr>
+          <w:rStyle w:val="Accentuation"/>
+          <w:b w:val="0"/>
+          <w:sz w:val="20"/>
+        </w:rPr>
+        <w:tab/>
+      </w:r>
+      <w:r>
+        <w:rPr>
+          <w:rStyle w:val="Accentuation"/>
+          <w:b w:val="0"/>
+          <w:sz w:val="20"/>
+        </w:rPr>
+        <w:tab/>
+      </w:r>
+      <w:r>
+        <w:rPr>
+          <w:rStyle w:val="Accentuation"/>
+          <w:b w:val="0"/>
+          <w:sz w:val="20"/>
+        </w:rPr>
+        <w:tab/>
+      </w:r>
+      <w:r>
+        <w:rPr>
+          <w:rStyle w:val="Accentuation"/>
+          <w:b w:val="0"/>
+          <w:sz w:val="20"/>
+        </w:rPr>
+        <w:tab/>
+      </w:r>
+      <w:r>
+        <w:rPr>
+          <w:rStyle w:val="Accentuation"/>
+          <w:b w:val="0"/>
+          <w:sz w:val="20"/>
+        </w:rPr>
+        <w:tab/>
+      </w:r>
+      <w:r>
+        <w:rPr>
+          <w:rStyle w:val="Accentuation"/>
+          <w:b w:val="0"/>
+          <w:sz w:val="20"/>
+        </w:rPr>
+        <w:tab/>
+      </w:r>
+      <w:r>
+        <w:rPr>
+          <w:rStyle w:val="Accentuation"/>
+          <w:b w:val="0"/>
+          <w:sz w:val="20"/>
+        </w:rPr>
+        <w:tab/>
+        <w:t>11</w:t>
+      </w:r>
+    </w:p>
+    <w:p>
+      <w:pPr>
+        <w:pStyle w:val="Titre"/>
+        <w:ind w:firstLine="720"/>
+        <w:rPr>
+          <w:rStyle w:val="Accentuation"/>
+          <w:sz w:val="6"/>
+        </w:rPr>
+      </w:pPr>
+    </w:p>
+    <w:p>
+      <w:pPr>
+        <w:pStyle w:val="Titre"/>
+        <w:tabs>
+          <w:tab w:val="left" w:pos="426"/>
+        </w:tabs>
+        <w:ind w:left="720"/>
+        <w:rPr>
+          <w:rStyle w:val="Accentuation"/>
+          <w:i w:val="0"/>
+          <w:sz w:val="24"/>
+          <w:u w:val="single"/>
+        </w:rPr>
+      </w:pPr>
+    </w:p>
+    <w:p>
+      <w:pPr>
+        <w:pStyle w:val="Titre"/>
+        <w:tabs>
+          <w:tab w:val="left" w:pos="426"/>
+        </w:tabs>
+        <w:ind w:left="720"/>
+        <w:rPr>
+          <w:rStyle w:val="Accentuation"/>
+          <w:i w:val="0"/>
+          <w:sz w:val="24"/>
+          <w:u w:val="single"/>
+        </w:rPr>
+      </w:pPr>
+    </w:p>
+    <w:p>
+      <w:pPr>
+        <w:pStyle w:val="Titre"/>
+        <w:tabs>
+          <w:tab w:val="left" w:pos="426"/>
+        </w:tabs>
+        <w:ind w:left="720"/>
+        <w:rPr>
+          <w:rStyle w:val="Accentuation"/>
+          <w:b w:val="0"/>
+          <w:sz w:val="20"/>
+        </w:rPr>
+      </w:pPr>
+      <w:r>
+        <w:rPr>
+          <w:rStyle w:val="Accentuation"/>
+          <w:b w:val="0"/>
+          <w:sz w:val="20"/>
+        </w:rPr>
+        <w:tab/>
+      </w:r>
+      <w:r>
+        <w:rPr>
+          <w:rStyle w:val="Accentuation"/>
+          <w:b w:val="0"/>
+          <w:sz w:val="20"/>
+        </w:rPr>
+        <w:tab/>
+      </w:r>
+      <w:r>
+        <w:rPr>
+          <w:rStyle w:val="Accentuation"/>
+          <w:b w:val="0"/>
+          <w:sz w:val="20"/>
+        </w:rPr>
+        <w:tab/>
+      </w:r>
     </w:p>
     <w:p>
       <w:pPr>
@@ -2231,51 +2595,36 @@
     <w:p>
       <w:pPr>
         <w:pStyle w:val="Titre"/>
-        <w:rPr>
-          <w:rFonts w:asciiTheme="minorHAnsi" w:eastAsiaTheme="minorEastAsia" w:hAnsiTheme="minorHAnsi"/>
-          <w:smallCaps w:val="0"/>
-          <w:spacing w:val="0"/>
-        </w:rPr>
-      </w:pPr>
+        <w:jc w:val="center"/>
+        <w:rPr>
+          <w:b/>
+        </w:rPr>
+      </w:pPr>
+      <w:r>
+        <w:rPr>
+          <w:b/>
+        </w:rPr>
+        <w:lastRenderedPageBreak/>
+        <w:t>Introduction</w:t>
+      </w:r>
     </w:p>
     <w:p>
       <w:pPr>
         <w:pStyle w:val="Titre"/>
-        <w:rPr>
-          <w:rFonts w:asciiTheme="minorHAnsi" w:eastAsiaTheme="minorEastAsia" w:hAnsiTheme="minorHAnsi"/>
-          <w:smallCaps w:val="0"/>
-          <w:spacing w:val="0"/>
-        </w:rPr>
-      </w:pPr>
-    </w:p>
-    <w:p>
-      <w:pPr>
-        <w:pStyle w:val="Titre"/>
-        <w:rPr>
-          <w:rFonts w:asciiTheme="minorHAnsi" w:eastAsiaTheme="minorEastAsia" w:hAnsiTheme="minorHAnsi"/>
-          <w:smallCaps w:val="0"/>
-          <w:spacing w:val="0"/>
-        </w:rPr>
-      </w:pPr>
-    </w:p>
-    <w:p>
-      <w:pPr>
-        <w:pStyle w:val="Titre"/>
+        <w:spacing w:line="240" w:lineRule="auto"/>
         <w:jc w:val="center"/>
-      </w:pPr>
-      <w:r>
-        <w:lastRenderedPageBreak/>
-        <w:t>Introduction</w:t>
-      </w:r>
-      <w:r>
-        <w:rPr>
-          <w:noProof/>
-          <w:szCs w:val="52"/>
+        <w:rPr>
+          <w:sz w:val="18"/>
+        </w:rPr>
+      </w:pPr>
+      <w:r>
+        <w:rPr>
+          <w:sz w:val="18"/>
         </w:rPr>
         <mc:AlternateContent>
           <mc:Choice Requires="wpg">
             <w:drawing>
-              <wp:anchor distT="0" distB="0" distL="114300" distR="114300" simplePos="0" relativeHeight="251646976" behindDoc="0" locked="0" layoutInCell="1" allowOverlap="1" wp14:anchorId="43DB6A12" wp14:editId="53811F76">
+              <wp:anchor distT="0" distB="0" distL="114300" distR="114300" simplePos="0" relativeHeight="251646976" behindDoc="0" locked="0" layoutInCell="1" allowOverlap="1" wp14:anchorId="6B37BAF4" wp14:editId="540C0805">
                 <wp:simplePos x="0" y="0"/>
                 <mc:AlternateContent>
                   <mc:Choice Requires="wp14">
@@ -2425,13 +2774,12 @@
       </w:r>
       <w:r>
         <w:rPr>
-          <w:noProof/>
-          <w:szCs w:val="52"/>
+          <w:sz w:val="18"/>
         </w:rPr>
         <mc:AlternateContent>
           <mc:Choice Requires="wpg">
             <w:drawing>
-              <wp:anchor distT="0" distB="0" distL="114300" distR="114300" simplePos="0" relativeHeight="251648000" behindDoc="0" locked="0" layoutInCell="1" allowOverlap="1" wp14:anchorId="1BA0D36D" wp14:editId="03DBC31C">
+              <wp:anchor distT="0" distB="0" distL="114300" distR="114300" simplePos="0" relativeHeight="251648000" behindDoc="0" locked="0" layoutInCell="1" allowOverlap="1" wp14:anchorId="49C82B7B" wp14:editId="1F38EB1F">
                 <wp:simplePos x="0" y="0"/>
                 <mc:AlternateContent>
                   <mc:Choice Requires="wp14">
@@ -2581,13 +2929,12 @@
       </w:r>
       <w:r>
         <w:rPr>
-          <w:noProof/>
-          <w:szCs w:val="52"/>
+          <w:sz w:val="18"/>
         </w:rPr>
         <mc:AlternateContent>
           <mc:Choice Requires="wpg">
             <w:drawing>
-              <wp:anchor distT="0" distB="0" distL="114300" distR="114300" simplePos="0" relativeHeight="251649024" behindDoc="0" locked="0" layoutInCell="1" allowOverlap="1" wp14:anchorId="20D8B9BA" wp14:editId="3559E305">
+              <wp:anchor distT="0" distB="0" distL="114300" distR="114300" simplePos="0" relativeHeight="251649024" behindDoc="0" locked="0" layoutInCell="1" allowOverlap="1" wp14:anchorId="649E1DD6" wp14:editId="20EB7AF4">
                 <wp:simplePos x="0" y="0"/>
                 <mc:AlternateContent>
                   <mc:Choice Requires="wp14">
@@ -2737,13 +3084,12 @@
       </w:r>
       <w:r>
         <w:rPr>
-          <w:noProof/>
-          <w:szCs w:val="52"/>
+          <w:sz w:val="18"/>
         </w:rPr>
         <mc:AlternateContent>
           <mc:Choice Requires="wpg">
             <w:drawing>
-              <wp:anchor distT="0" distB="0" distL="114300" distR="114300" simplePos="0" relativeHeight="251650048" behindDoc="0" locked="0" layoutInCell="1" allowOverlap="1" wp14:anchorId="54671779" wp14:editId="11FC62F0">
+              <wp:anchor distT="0" distB="0" distL="114300" distR="114300" simplePos="0" relativeHeight="251650048" behindDoc="0" locked="0" layoutInCell="1" allowOverlap="1" wp14:anchorId="05513F93" wp14:editId="19008BC0">
                 <wp:simplePos x="0" y="0"/>
                 <mc:AlternateContent>
                   <mc:Choice Requires="wp14">
@@ -2893,13 +3239,12 @@
       </w:r>
       <w:r>
         <w:rPr>
-          <w:noProof/>
-          <w:szCs w:val="52"/>
+          <w:sz w:val="18"/>
         </w:rPr>
         <mc:AlternateContent>
           <mc:Choice Requires="wpg">
             <w:drawing>
-              <wp:anchor distT="0" distB="0" distL="114300" distR="114300" simplePos="0" relativeHeight="251651072" behindDoc="0" locked="0" layoutInCell="1" allowOverlap="1" wp14:anchorId="1A6C4CD5" wp14:editId="47CC5155">
+              <wp:anchor distT="0" distB="0" distL="114300" distR="114300" simplePos="0" relativeHeight="251651072" behindDoc="0" locked="0" layoutInCell="1" allowOverlap="1" wp14:anchorId="5D2E85FE" wp14:editId="5CD747EC">
                 <wp:simplePos x="0" y="0"/>
                 <mc:AlternateContent>
                   <mc:Choice Requires="wp14">
@@ -3049,13 +3394,12 @@
       </w:r>
       <w:r>
         <w:rPr>
-          <w:noProof/>
-          <w:szCs w:val="52"/>
+          <w:sz w:val="18"/>
         </w:rPr>
         <mc:AlternateContent>
           <mc:Choice Requires="wpg">
             <w:drawing>
-              <wp:anchor distT="0" distB="0" distL="114300" distR="114300" simplePos="0" relativeHeight="251652096" behindDoc="0" locked="0" layoutInCell="1" allowOverlap="1" wp14:anchorId="04590E70" wp14:editId="678B8905">
+              <wp:anchor distT="0" distB="0" distL="114300" distR="114300" simplePos="0" relativeHeight="251652096" behindDoc="0" locked="0" layoutInCell="1" allowOverlap="1" wp14:anchorId="76221AF2" wp14:editId="15709DD8">
                 <wp:simplePos x="0" y="0"/>
                 <mc:AlternateContent>
                   <mc:Choice Requires="wp14">
@@ -3205,13 +3549,12 @@
       </w:r>
       <w:r>
         <w:rPr>
-          <w:noProof/>
-          <w:szCs w:val="52"/>
+          <w:sz w:val="18"/>
         </w:rPr>
         <mc:AlternateContent>
           <mc:Choice Requires="wpg">
             <w:drawing>
-              <wp:anchor distT="0" distB="0" distL="114300" distR="114300" simplePos="0" relativeHeight="251653120" behindDoc="0" locked="0" layoutInCell="1" allowOverlap="1" wp14:anchorId="6F1476B4" wp14:editId="7F1ADB30">
+              <wp:anchor distT="0" distB="0" distL="114300" distR="114300" simplePos="0" relativeHeight="251653120" behindDoc="0" locked="0" layoutInCell="1" allowOverlap="1" wp14:anchorId="470E8BB9" wp14:editId="14132262">
                 <wp:simplePos x="0" y="0"/>
                 <mc:AlternateContent>
                   <mc:Choice Requires="wp14">
@@ -3361,13 +3704,12 @@
       </w:r>
       <w:r>
         <w:rPr>
-          <w:noProof/>
-          <w:szCs w:val="52"/>
+          <w:sz w:val="18"/>
         </w:rPr>
         <mc:AlternateContent>
           <mc:Choice Requires="wpg">
             <w:drawing>
-              <wp:anchor distT="0" distB="0" distL="114300" distR="114300" simplePos="0" relativeHeight="251654144" behindDoc="0" locked="0" layoutInCell="1" allowOverlap="1" wp14:anchorId="4457ADC2" wp14:editId="72B1C5EA">
+              <wp:anchor distT="0" distB="0" distL="114300" distR="114300" simplePos="0" relativeHeight="251654144" behindDoc="0" locked="0" layoutInCell="1" allowOverlap="1" wp14:anchorId="480AC076" wp14:editId="5F864209">
                 <wp:simplePos x="0" y="0"/>
                 <mc:AlternateContent>
                   <mc:Choice Requires="wp14">
@@ -3517,13 +3859,12 @@
       </w:r>
       <w:r>
         <w:rPr>
-          <w:noProof/>
-          <w:szCs w:val="52"/>
+          <w:sz w:val="18"/>
         </w:rPr>
         <mc:AlternateContent>
           <mc:Choice Requires="wpg">
             <w:drawing>
-              <wp:anchor distT="0" distB="0" distL="114300" distR="114300" simplePos="0" relativeHeight="251655168" behindDoc="0" locked="0" layoutInCell="1" allowOverlap="1" wp14:anchorId="29028511" wp14:editId="60B79598">
+              <wp:anchor distT="0" distB="0" distL="114300" distR="114300" simplePos="0" relativeHeight="251655168" behindDoc="0" locked="0" layoutInCell="1" allowOverlap="1" wp14:anchorId="6B8173B7" wp14:editId="60412D16">
                 <wp:simplePos x="0" y="0"/>
                 <mc:AlternateContent>
                   <mc:Choice Requires="wp14">
@@ -3673,13 +4014,12 @@
       </w:r>
       <w:r>
         <w:rPr>
-          <w:noProof/>
-          <w:szCs w:val="52"/>
+          <w:sz w:val="18"/>
         </w:rPr>
         <mc:AlternateContent>
           <mc:Choice Requires="wpg">
             <w:drawing>
-              <wp:anchor distT="0" distB="0" distL="114300" distR="114300" simplePos="0" relativeHeight="251656192" behindDoc="0" locked="0" layoutInCell="1" allowOverlap="1" wp14:anchorId="7DF2DFCD" wp14:editId="6980B7C7">
+              <wp:anchor distT="0" distB="0" distL="114300" distR="114300" simplePos="0" relativeHeight="251656192" behindDoc="0" locked="0" layoutInCell="1" allowOverlap="1" wp14:anchorId="1E8DCDC5" wp14:editId="411BCE11">
                 <wp:simplePos x="0" y="0"/>
                 <mc:AlternateContent>
                   <mc:Choice Requires="wp14">
@@ -3829,13 +4169,12 @@
       </w:r>
       <w:r>
         <w:rPr>
-          <w:noProof/>
-          <w:szCs w:val="52"/>
+          <w:sz w:val="18"/>
         </w:rPr>
         <mc:AlternateContent>
           <mc:Choice Requires="wpg">
             <w:drawing>
-              <wp:anchor distT="0" distB="0" distL="114300" distR="114300" simplePos="0" relativeHeight="251657216" behindDoc="0" locked="0" layoutInCell="1" allowOverlap="1" wp14:anchorId="0A173453" wp14:editId="373EFE43">
+              <wp:anchor distT="0" distB="0" distL="114300" distR="114300" simplePos="0" relativeHeight="251657216" behindDoc="0" locked="0" layoutInCell="1" allowOverlap="1" wp14:anchorId="0F19299F" wp14:editId="535E79A6">
                 <wp:simplePos x="0" y="0"/>
                 <mc:AlternateContent>
                   <mc:Choice Requires="wp14">
@@ -3985,13 +4324,12 @@
       </w:r>
       <w:r>
         <w:rPr>
-          <w:noProof/>
-          <w:szCs w:val="52"/>
+          <w:sz w:val="18"/>
         </w:rPr>
         <mc:AlternateContent>
           <mc:Choice Requires="wpg">
             <w:drawing>
-              <wp:anchor distT="0" distB="0" distL="114300" distR="114300" simplePos="0" relativeHeight="251658240" behindDoc="0" locked="0" layoutInCell="1" allowOverlap="1" wp14:anchorId="06AD2D54" wp14:editId="3CB0B2F4">
+              <wp:anchor distT="0" distB="0" distL="114300" distR="114300" simplePos="0" relativeHeight="251658240" behindDoc="0" locked="0" layoutInCell="1" allowOverlap="1" wp14:anchorId="0E9F9C33" wp14:editId="1C381517">
                 <wp:simplePos x="0" y="0"/>
                 <mc:AlternateContent>
                   <mc:Choice Requires="wp14">
@@ -4141,13 +4479,12 @@
       </w:r>
       <w:r>
         <w:rPr>
-          <w:noProof/>
-          <w:szCs w:val="52"/>
+          <w:sz w:val="18"/>
         </w:rPr>
         <mc:AlternateContent>
           <mc:Choice Requires="wpg">
             <w:drawing>
-              <wp:anchor distT="0" distB="0" distL="114300" distR="114300" simplePos="0" relativeHeight="251659264" behindDoc="0" locked="0" layoutInCell="1" allowOverlap="1" wp14:anchorId="61CE0066" wp14:editId="36F22704">
+              <wp:anchor distT="0" distB="0" distL="114300" distR="114300" simplePos="0" relativeHeight="251659264" behindDoc="0" locked="0" layoutInCell="1" allowOverlap="1" wp14:anchorId="1139BDBC" wp14:editId="6F3085D9">
                 <wp:simplePos x="0" y="0"/>
                 <mc:AlternateContent>
                   <mc:Choice Requires="wp14">
@@ -4297,13 +4634,12 @@
       </w:r>
       <w:r>
         <w:rPr>
-          <w:noProof/>
-          <w:szCs w:val="52"/>
+          <w:sz w:val="18"/>
         </w:rPr>
         <mc:AlternateContent>
           <mc:Choice Requires="wpg">
             <w:drawing>
-              <wp:anchor distT="0" distB="0" distL="114300" distR="114300" simplePos="0" relativeHeight="251660288" behindDoc="0" locked="0" layoutInCell="1" allowOverlap="1" wp14:anchorId="02CF95C1" wp14:editId="70B0C3A9">
+              <wp:anchor distT="0" distB="0" distL="114300" distR="114300" simplePos="0" relativeHeight="251660288" behindDoc="0" locked="0" layoutInCell="1" allowOverlap="1" wp14:anchorId="14E9FCAD" wp14:editId="6F8F3F6D">
                 <wp:simplePos x="0" y="0"/>
                 <mc:AlternateContent>
                   <mc:Choice Requires="wp14">
@@ -4453,13 +4789,12 @@
       </w:r>
       <w:r>
         <w:rPr>
-          <w:noProof/>
-          <w:szCs w:val="52"/>
+          <w:sz w:val="18"/>
         </w:rPr>
         <mc:AlternateContent>
           <mc:Choice Requires="wpg">
             <w:drawing>
-              <wp:anchor distT="0" distB="0" distL="114300" distR="114300" simplePos="0" relativeHeight="251661312" behindDoc="0" locked="0" layoutInCell="1" allowOverlap="1" wp14:anchorId="484F0D3A" wp14:editId="1BBB4AF5">
+              <wp:anchor distT="0" distB="0" distL="114300" distR="114300" simplePos="0" relativeHeight="251661312" behindDoc="0" locked="0" layoutInCell="1" allowOverlap="1" wp14:anchorId="2A081B3D" wp14:editId="1409B4CD">
                 <wp:simplePos x="0" y="0"/>
                 <mc:AlternateContent>
                   <mc:Choice Requires="wp14">
@@ -4609,13 +4944,12 @@
       </w:r>
       <w:r>
         <w:rPr>
-          <w:noProof/>
-          <w:szCs w:val="52"/>
+          <w:sz w:val="18"/>
         </w:rPr>
         <mc:AlternateContent>
           <mc:Choice Requires="wpg">
             <w:drawing>
-              <wp:anchor distT="0" distB="0" distL="114300" distR="114300" simplePos="0" relativeHeight="251662336" behindDoc="0" locked="0" layoutInCell="1" allowOverlap="1" wp14:anchorId="7B374728" wp14:editId="12B1C58A">
+              <wp:anchor distT="0" distB="0" distL="114300" distR="114300" simplePos="0" relativeHeight="251662336" behindDoc="0" locked="0" layoutInCell="1" allowOverlap="1" wp14:anchorId="1E07E731" wp14:editId="303D0B1C">
                 <wp:simplePos x="0" y="0"/>
                 <mc:AlternateContent>
                   <mc:Choice Requires="wp14">
@@ -4765,13 +5099,12 @@
       </w:r>
       <w:r>
         <w:rPr>
-          <w:noProof/>
-          <w:szCs w:val="52"/>
+          <w:sz w:val="18"/>
         </w:rPr>
         <mc:AlternateContent>
           <mc:Choice Requires="wpg">
             <w:drawing>
-              <wp:anchor distT="0" distB="0" distL="114300" distR="114300" simplePos="0" relativeHeight="251663360" behindDoc="0" locked="0" layoutInCell="1" allowOverlap="1" wp14:anchorId="48F40A49" wp14:editId="553B737A">
+              <wp:anchor distT="0" distB="0" distL="114300" distR="114300" simplePos="0" relativeHeight="251663360" behindDoc="0" locked="0" layoutInCell="1" allowOverlap="1" wp14:anchorId="19F4533A" wp14:editId="4D299B5B">
                 <wp:simplePos x="0" y="0"/>
                 <mc:AlternateContent>
                   <mc:Choice Requires="wp14">
@@ -4921,13 +5254,12 @@
       </w:r>
       <w:r>
         <w:rPr>
-          <w:noProof/>
-          <w:szCs w:val="52"/>
+          <w:sz w:val="18"/>
         </w:rPr>
         <mc:AlternateContent>
           <mc:Choice Requires="wpg">
             <w:drawing>
-              <wp:anchor distT="0" distB="0" distL="114300" distR="114300" simplePos="0" relativeHeight="251664384" behindDoc="0" locked="0" layoutInCell="1" allowOverlap="1" wp14:anchorId="64C9EACE" wp14:editId="3141D8B9">
+              <wp:anchor distT="0" distB="0" distL="114300" distR="114300" simplePos="0" relativeHeight="251664384" behindDoc="0" locked="0" layoutInCell="1" allowOverlap="1" wp14:anchorId="54F6C0BA" wp14:editId="194C701F">
                 <wp:simplePos x="0" y="0"/>
                 <mc:AlternateContent>
                   <mc:Choice Requires="wp14">
@@ -5077,13 +5409,12 @@
       </w:r>
       <w:r>
         <w:rPr>
-          <w:noProof/>
-          <w:szCs w:val="52"/>
+          <w:sz w:val="18"/>
         </w:rPr>
         <mc:AlternateContent>
           <mc:Choice Requires="wpg">
             <w:drawing>
-              <wp:anchor distT="0" distB="0" distL="114300" distR="114300" simplePos="0" relativeHeight="251665408" behindDoc="0" locked="0" layoutInCell="1" allowOverlap="1" wp14:anchorId="4623FCA9" wp14:editId="6DA0B5DC">
+              <wp:anchor distT="0" distB="0" distL="114300" distR="114300" simplePos="0" relativeHeight="251665408" behindDoc="0" locked="0" layoutInCell="1" allowOverlap="1" wp14:anchorId="60BE1ADF" wp14:editId="7819C981">
                 <wp:simplePos x="0" y="0"/>
                 <mc:AlternateContent>
                   <mc:Choice Requires="wp14">
@@ -5233,13 +5564,12 @@
       </w:r>
       <w:r>
         <w:rPr>
-          <w:noProof/>
-          <w:szCs w:val="52"/>
+          <w:sz w:val="18"/>
         </w:rPr>
         <mc:AlternateContent>
           <mc:Choice Requires="wpg">
             <w:drawing>
-              <wp:anchor distT="0" distB="0" distL="114300" distR="114300" simplePos="0" relativeHeight="251666432" behindDoc="0" locked="0" layoutInCell="1" allowOverlap="1" wp14:anchorId="496DAA4A" wp14:editId="0F2AABFB">
+              <wp:anchor distT="0" distB="0" distL="114300" distR="114300" simplePos="0" relativeHeight="251666432" behindDoc="0" locked="0" layoutInCell="1" allowOverlap="1" wp14:anchorId="0F270EE4" wp14:editId="68730037">
                 <wp:simplePos x="0" y="0"/>
                 <mc:AlternateContent>
                   <mc:Choice Requires="wp14">
@@ -5389,13 +5719,12 @@
       </w:r>
       <w:r>
         <w:rPr>
-          <w:noProof/>
-          <w:szCs w:val="52"/>
+          <w:sz w:val="18"/>
         </w:rPr>
         <mc:AlternateContent>
           <mc:Choice Requires="wpg">
             <w:drawing>
-              <wp:anchor distT="0" distB="0" distL="114300" distR="114300" simplePos="0" relativeHeight="251667456" behindDoc="0" locked="0" layoutInCell="1" allowOverlap="1" wp14:anchorId="73148084" wp14:editId="74933AF7">
+              <wp:anchor distT="0" distB="0" distL="114300" distR="114300" simplePos="0" relativeHeight="251667456" behindDoc="0" locked="0" layoutInCell="1" allowOverlap="1" wp14:anchorId="0061B8BC" wp14:editId="3FF8C15D">
                 <wp:simplePos x="0" y="0"/>
                 <mc:AlternateContent>
                   <mc:Choice Requires="wp14">
@@ -5783,31 +6112,188 @@
         <w:jc w:val="both"/>
       </w:pPr>
       <w:r>
-        <w:t xml:space="preserve">Le </w:t>
-      </w:r>
-      <w:r>
-        <w:t xml:space="preserve">client désire un jeu développé nommé </w:t>
-      </w:r>
-      <w:proofErr w:type="spellStart"/>
-      <w:r>
-        <w:t>Trivia</w:t>
-      </w:r>
-      <w:proofErr w:type="spellEnd"/>
+        <w:t>Le client désire un jeu développé nommé Trivia Pursuit. Il s’agit d’un jeu questionnaire pouvant être joué de 2 à 4 joueurs. 6 catégories de questions sont disponibles pour divertir les joueurs.</w:t>
+      </w:r>
       <w:r>
         <w:t xml:space="preserve"> </w:t>
       </w:r>
-      <w:proofErr w:type="spellStart"/>
-      <w:r>
-        <w:t>Pursuit</w:t>
-      </w:r>
-      <w:proofErr w:type="spellEnd"/>
-      <w:r>
-        <w:t>. Il s’agit d’un jeu questionnaire pouvant être joué de 2 à 4 joueurs. 6 catégories de questions sont disponibles pour divertir les joueurs.</w:t>
-      </w:r>
+      <w:r>
+        <w:t xml:space="preserve">Ce jeu doit </w:t>
+      </w:r>
+      <w:r>
+        <w:t>être composé d’une base de données ainsi que d’un programme fait à partir du langage Ado.Net.</w:t>
+      </w:r>
+    </w:p>
+    <w:p/>
+    <w:p/>
+    <w:p/>
+    <w:p/>
+    <w:p/>
+    <w:p/>
+    <w:p/>
+    <w:p/>
+    <w:p/>
+    <w:p>
+      <w:pPr>
+        <w:pStyle w:val="Titre"/>
+        <w:jc w:val="center"/>
+        <w:rPr>
+          <w:b/>
+        </w:rPr>
+      </w:pPr>
+      <w:r>
+        <w:rPr>
+          <w:b/>
+        </w:rPr>
+        <w:lastRenderedPageBreak/>
+        <w:t>Description de contexte</w:t>
+      </w:r>
+    </w:p>
+    <w:p>
+      <w:pPr>
+        <w:pStyle w:val="Titre2"/>
+        <w:spacing w:line="360" w:lineRule="auto"/>
+        <w:jc w:val="center"/>
+        <w:rPr>
+          <w:rStyle w:val="Accentuation"/>
+          <w:sz w:val="24"/>
+        </w:rPr>
+      </w:pPr>
+      <w:r>
+        <w:rPr>
+          <w:rStyle w:val="Accentuation"/>
+          <w:sz w:val="24"/>
+        </w:rPr>
+        <w:t>Diagramme de cas d’utilisation</w:t>
+      </w:r>
+    </w:p>
+    <w:p/>
+    <w:p/>
+    <w:p/>
+    <w:p/>
+    <w:p/>
+    <w:p/>
+    <w:p/>
+    <w:p/>
+    <w:p/>
+    <w:p/>
+    <w:p/>
+    <w:p/>
+    <w:p/>
+    <w:p/>
+    <w:p/>
+    <w:p/>
+    <w:p/>
+    <w:p/>
+    <w:p/>
+    <w:p/>
+    <w:p/>
+    <w:p/>
+    <w:p/>
+    <w:p/>
+    <w:p/>
+    <w:p/>
+    <w:p>
+      <w:pPr>
+        <w:spacing w:after="0" w:line="360" w:lineRule="auto"/>
+        <w:jc w:val="center"/>
+        <w:rPr>
+          <w:rStyle w:val="Accentuation"/>
+          <w:rFonts w:asciiTheme="majorHAnsi" w:hAnsiTheme="majorHAnsi"/>
+          <w:sz w:val="24"/>
+        </w:rPr>
+      </w:pPr>
+      <w:r>
+        <w:rPr>
+          <w:rStyle w:val="Accentuation"/>
+          <w:rFonts w:asciiTheme="majorHAnsi" w:hAnsiTheme="majorHAnsi"/>
+          <w:sz w:val="24"/>
+        </w:rPr>
+        <w:lastRenderedPageBreak/>
+        <w:t>Description des cas d’utilisation</w:t>
+      </w:r>
+    </w:p>
+    <w:p>
+      <w:pPr>
+        <w:spacing w:after="0" w:line="360" w:lineRule="auto"/>
+        <w:jc w:val="center"/>
+        <w:rPr>
+          <w:rStyle w:val="Accentuation"/>
+          <w:b w:val="0"/>
+          <w:sz w:val="20"/>
+        </w:rPr>
+      </w:pPr>
       <w:bookmarkStart w:id="0" w:name="_GoBack"/>
       <w:bookmarkEnd w:id="0"/>
     </w:p>
-    <w:p/>
+    <w:p>
+      <w:pPr>
+        <w:spacing w:after="0" w:line="360" w:lineRule="auto"/>
+        <w:jc w:val="center"/>
+        <w:rPr>
+          <w:rStyle w:val="Accentuation"/>
+          <w:rFonts w:asciiTheme="majorHAnsi" w:hAnsiTheme="majorHAnsi"/>
+          <w:sz w:val="24"/>
+        </w:rPr>
+      </w:pPr>
+      <w:r>
+        <w:rPr>
+          <w:rStyle w:val="Accentuation"/>
+          <w:rFonts w:asciiTheme="majorHAnsi" w:hAnsiTheme="majorHAnsi"/>
+          <w:sz w:val="24"/>
+        </w:rPr>
+        <w:t>Diagramme UML</w:t>
+      </w:r>
+    </w:p>
+    <w:p>
+      <w:pPr>
+        <w:spacing w:after="0" w:line="360" w:lineRule="auto"/>
+        <w:jc w:val="center"/>
+        <w:rPr>
+          <w:rStyle w:val="Accentuation"/>
+          <w:rFonts w:asciiTheme="majorHAnsi" w:hAnsiTheme="majorHAnsi"/>
+          <w:sz w:val="24"/>
+        </w:rPr>
+      </w:pPr>
+    </w:p>
+    <w:p>
+      <w:pPr>
+        <w:spacing w:after="0" w:line="360" w:lineRule="auto"/>
+        <w:jc w:val="center"/>
+        <w:rPr>
+          <w:rStyle w:val="Accentuation"/>
+          <w:rFonts w:asciiTheme="majorHAnsi" w:hAnsiTheme="majorHAnsi"/>
+          <w:sz w:val="24"/>
+        </w:rPr>
+      </w:pPr>
+      <w:r>
+        <w:rPr>
+          <w:rStyle w:val="Accentuation"/>
+          <w:rFonts w:asciiTheme="majorHAnsi" w:hAnsiTheme="majorHAnsi"/>
+          <w:sz w:val="24"/>
+        </w:rPr>
+        <w:t>Diagramme de classes</w:t>
+      </w:r>
+    </w:p>
+    <w:p>
+      <w:pPr>
+        <w:spacing w:after="0" w:line="360" w:lineRule="auto"/>
+        <w:jc w:val="center"/>
+        <w:rPr>
+          <w:rStyle w:val="Accentuation"/>
+          <w:rFonts w:asciiTheme="majorHAnsi" w:hAnsiTheme="majorHAnsi"/>
+          <w:sz w:val="24"/>
+        </w:rPr>
+      </w:pPr>
+      <w:r>
+        <w:rPr>
+          <w:rStyle w:val="Accentuation"/>
+          <w:rFonts w:asciiTheme="majorHAnsi" w:hAnsiTheme="majorHAnsi"/>
+          <w:sz w:val="24"/>
+        </w:rPr>
+        <w:t>Modèle relationnel</w:t>
+      </w:r>
+    </w:p>
     <w:sectPr>
       <w:headerReference w:type="default" r:id="rId10"/>
       <w:footerReference w:type="default" r:id="rId11"/>
@@ -5869,7 +6355,7 @@
       <w:rPr>
         <w:noProof/>
       </w:rPr>
-      <w:t>2</w:t>
+      <w:t>4</w:t>
     </w:r>
     <w:r>
       <w:fldChar w:fldCharType="end"/>
@@ -6007,7 +6493,7 @@
           <w:docPart w:val="4D077487487D43BABFAEFC9843DEBACD"/>
         </w:placeholder>
         <w:dataBinding w:prefixMappings="xmlns:ns0='http://schemas.microsoft.com/office/2006/coverPageProps'" w:xpath="/ns0:CoverPageProperties[1]/ns0:PublishDate[1]" w:storeItemID="{55AF091B-3C7A-41E3-B477-F2FDAA23CFDA}"/>
-        <w:date w:fullDate="2015-02-24T00:00:00Z">
+        <w:date w:fullDate="2015-02-25T00:00:00Z">
           <w:dateFormat w:val="dd/MM/yyyy"/>
           <w:lid w:val="fr-FR"/>
           <w:storeMappedDataAs w:val="dateTime"/>
@@ -6020,7 +6506,7 @@
           <w:rPr>
             <w:lang w:val="fr-FR"/>
           </w:rPr>
-          <w:t>24/02/2015</w:t>
+          <w:t>25/02/2015</w:t>
         </w:r>
       </w:sdtContent>
     </w:sdt>
@@ -6031,7 +6517,7 @@
       <mc:AlternateContent>
         <mc:Choice Requires="wps">
           <w:drawing>
-            <wp:anchor distT="0" distB="0" distL="114300" distR="114300" simplePos="0" relativeHeight="251659264" behindDoc="0" locked="0" layoutInCell="1" allowOverlap="1" wp14:anchorId="491F31F9" wp14:editId="4CCCFAE4">
+            <wp:anchor distT="0" distB="0" distL="114300" distR="114300" simplePos="0" relativeHeight="251659264" behindDoc="0" locked="0" layoutInCell="1" allowOverlap="1" wp14:anchorId="106890E2" wp14:editId="168AD751">
               <wp:simplePos x="0" y="0"/>
               <mc:AlternateContent>
                 <mc:Choice Requires="wp14">
@@ -6376,6 +6862,95 @@
     </w:lvl>
   </w:abstractNum>
   <w:abstractNum w:abstractNumId="2">
+    <w:nsid w:val="6567739D"/>
+    <w:multiLevelType w:val="hybridMultilevel"/>
+    <w:tmpl w:val="A3CC5BBE"/>
+    <w:lvl w:ilvl="0" w:tplc="88C0A984">
+      <w:start w:val="1"/>
+      <w:numFmt w:val="decimal"/>
+      <w:lvlText w:val="%1-"/>
+      <w:lvlJc w:val="left"/>
+      <w:pPr>
+        <w:ind w:left="720" w:hanging="360"/>
+      </w:pPr>
+      <w:rPr>
+        <w:rFonts w:hint="default"/>
+      </w:rPr>
+    </w:lvl>
+    <w:lvl w:ilvl="1" w:tplc="0C0C0019" w:tentative="1">
+      <w:start w:val="1"/>
+      <w:numFmt w:val="lowerLetter"/>
+      <w:lvlText w:val="%2."/>
+      <w:lvlJc w:val="left"/>
+      <w:pPr>
+        <w:ind w:left="1440" w:hanging="360"/>
+      </w:pPr>
+    </w:lvl>
+    <w:lvl w:ilvl="2" w:tplc="0C0C001B" w:tentative="1">
+      <w:start w:val="1"/>
+      <w:numFmt w:val="lowerRoman"/>
+      <w:lvlText w:val="%3."/>
+      <w:lvlJc w:val="right"/>
+      <w:pPr>
+        <w:ind w:left="2160" w:hanging="180"/>
+      </w:pPr>
+    </w:lvl>
+    <w:lvl w:ilvl="3" w:tplc="0C0C000F" w:tentative="1">
+      <w:start w:val="1"/>
+      <w:numFmt w:val="decimal"/>
+      <w:lvlText w:val="%4."/>
+      <w:lvlJc w:val="left"/>
+      <w:pPr>
+        <w:ind w:left="2880" w:hanging="360"/>
+      </w:pPr>
+    </w:lvl>
+    <w:lvl w:ilvl="4" w:tplc="0C0C0019" w:tentative="1">
+      <w:start w:val="1"/>
+      <w:numFmt w:val="lowerLetter"/>
+      <w:lvlText w:val="%5."/>
+      <w:lvlJc w:val="left"/>
+      <w:pPr>
+        <w:ind w:left="3600" w:hanging="360"/>
+      </w:pPr>
+    </w:lvl>
+    <w:lvl w:ilvl="5" w:tplc="0C0C001B" w:tentative="1">
+      <w:start w:val="1"/>
+      <w:numFmt w:val="lowerRoman"/>
+      <w:lvlText w:val="%6."/>
+      <w:lvlJc w:val="right"/>
+      <w:pPr>
+        <w:ind w:left="4320" w:hanging="180"/>
+      </w:pPr>
+    </w:lvl>
+    <w:lvl w:ilvl="6" w:tplc="0C0C000F" w:tentative="1">
+      <w:start w:val="1"/>
+      <w:numFmt w:val="decimal"/>
+      <w:lvlText w:val="%7."/>
+      <w:lvlJc w:val="left"/>
+      <w:pPr>
+        <w:ind w:left="5040" w:hanging="360"/>
+      </w:pPr>
+    </w:lvl>
+    <w:lvl w:ilvl="7" w:tplc="0C0C0019" w:tentative="1">
+      <w:start w:val="1"/>
+      <w:numFmt w:val="lowerLetter"/>
+      <w:lvlText w:val="%8."/>
+      <w:lvlJc w:val="left"/>
+      <w:pPr>
+        <w:ind w:left="5760" w:hanging="360"/>
+      </w:pPr>
+    </w:lvl>
+    <w:lvl w:ilvl="8" w:tplc="0C0C001B" w:tentative="1">
+      <w:start w:val="1"/>
+      <w:numFmt w:val="lowerRoman"/>
+      <w:lvlText w:val="%9."/>
+      <w:lvlJc w:val="right"/>
+      <w:pPr>
+        <w:ind w:left="6480" w:hanging="180"/>
+      </w:pPr>
+    </w:lvl>
+  </w:abstractNum>
+  <w:abstractNum w:abstractNumId="3">
     <w:nsid w:val="6865374A"/>
     <w:multiLevelType w:val="hybridMultilevel"/>
     <w:tmpl w:val="15C214DA"/>
@@ -6510,6 +7085,9 @@
     <w:abstractNumId w:val="1"/>
   </w:num>
   <w:num w:numId="7">
+    <w:abstractNumId w:val="3"/>
+  </w:num>
+  <w:num w:numId="8">
     <w:abstractNumId w:val="2"/>
   </w:num>
 </w:numbering>
@@ -8276,35 +8854,6 @@
     </w:docPart>
     <w:docPart>
       <w:docPartPr>
-        <w:name w:val="3DE01716578C4379A1B60D883E8A838D"/>
-        <w:category>
-          <w:name w:val="Général"/>
-          <w:gallery w:val="placeholder"/>
-        </w:category>
-        <w:types>
-          <w:type w:val="bbPlcHdr"/>
-        </w:types>
-        <w:behaviors>
-          <w:behavior w:val="content"/>
-        </w:behaviors>
-        <w:guid w:val="{B31854F3-9DD3-42AB-A3B2-571D475FB829}"/>
-      </w:docPartPr>
-      <w:docPartBody>
-        <w:p>
-          <w:pPr>
-            <w:pStyle w:val="3DE01716578C4379A1B60D883E8A838D"/>
-          </w:pPr>
-          <w:r>
-            <w:rPr>
-              <w:lang w:val="fr-FR"/>
-            </w:rPr>
-            <w:t>[Tapez le résumé du document ici. Il s'agit généralement d'une courte synthèse du document. Tapez le résumé du document ici. Il s'agit généralement d'une courte synthèse du document.]</w:t>
-          </w:r>
-        </w:p>
-      </w:docPartBody>
-    </w:docPart>
-    <w:docPart>
-      <w:docPartPr>
         <w:name w:val="4D077487487D43BABFAEFC9843DEBACD"/>
         <w:category>
           <w:name w:val="Général"/>
@@ -8394,7 +8943,7 @@
     <w:charset w:val="00"/>
     <w:family w:val="swiss"/>
     <w:pitch w:val="variable"/>
-    <w:sig w:usb0="E00002FF" w:usb1="4000ACFF" w:usb2="00000001" w:usb3="00000000" w:csb0="0000019F" w:csb1="00000000"/>
+    <w:sig w:usb0="E10002FF" w:usb1="4000ACFF" w:usb2="00000009" w:usb3="00000000" w:csb0="0000019F" w:csb1="00000000"/>
   </w:font>
   <w:font w:name="Cambria">
     <w:panose1 w:val="02040503050406030204"/>
@@ -8424,6 +8973,7 @@
     <w:rsid w:val="004823D6"/>
     <w:rsid w:val="0051190B"/>
     <w:rsid w:val="00555D39"/>
+    <w:rsid w:val="00A7761A"/>
     <w:rsid w:val="00CA5AAF"/>
   </w:rsids>
   <m:mathPr>
@@ -9382,7 +9932,7 @@
 
 <file path=customXml/item1.xml><?xml version="1.0" encoding="utf-8"?>
 <CoverPageProperties xmlns="http://schemas.microsoft.com/office/2006/coverPageProps">
-  <PublishDate>2015-02-24T00:00:00</PublishDate>
+  <PublishDate>2015-02-25T00:00:00</PublishDate>
   <Abstract/>
   <CompanyAddress/>
   <CompanyPhone/>

--- a/Partie Modelisation/TP1 Modelisation.docx
+++ b/Partie Modelisation/TP1 Modelisation.docx
@@ -474,6 +474,7 @@
                                     <w:szCs w:val="56"/>
                                   </w:rPr>
                                 </w:pPr>
+                                <w:proofErr w:type="spellStart"/>
                                 <w:r>
                                   <w:rPr>
                                     <w:rFonts w:asciiTheme="majorHAnsi" w:eastAsiaTheme="majorEastAsia" w:hAnsiTheme="majorHAnsi" w:cstheme="majorBidi"/>
@@ -483,8 +484,33 @@
                                     <w:sz w:val="56"/>
                                     <w:szCs w:val="56"/>
                                   </w:rPr>
-                                  <w:t>Trivia Pursuit</w:t>
+                                  <w:t>Trivia</w:t>
                                 </w:r>
+                                <w:proofErr w:type="spellEnd"/>
+                                <w:r>
+                                  <w:rPr>
+                                    <w:rFonts w:asciiTheme="majorHAnsi" w:eastAsiaTheme="majorEastAsia" w:hAnsiTheme="majorHAnsi" w:cstheme="majorBidi"/>
+                                    <w:smallCaps/>
+                                    <w:color w:val="244583" w:themeColor="accent2" w:themeShade="80"/>
+                                    <w:spacing w:val="20"/>
+                                    <w:sz w:val="56"/>
+                                    <w:szCs w:val="56"/>
+                                  </w:rPr>
+                                  <w:t xml:space="preserve"> </w:t>
+                                </w:r>
+                                <w:proofErr w:type="spellStart"/>
+                                <w:r>
+                                  <w:rPr>
+                                    <w:rFonts w:asciiTheme="majorHAnsi" w:eastAsiaTheme="majorEastAsia" w:hAnsiTheme="majorHAnsi" w:cstheme="majorBidi"/>
+                                    <w:smallCaps/>
+                                    <w:color w:val="244583" w:themeColor="accent2" w:themeShade="80"/>
+                                    <w:spacing w:val="20"/>
+                                    <w:sz w:val="56"/>
+                                    <w:szCs w:val="56"/>
+                                  </w:rPr>
+                                  <w:t>Pursuit</w:t>
+                                </w:r>
+                                <w:proofErr w:type="spellEnd"/>
                               </w:p>
                               <w:p>
                                 <w:pPr>
@@ -562,6 +588,7 @@
                               <w:szCs w:val="56"/>
                             </w:rPr>
                           </w:pPr>
+                          <w:proofErr w:type="spellStart"/>
                           <w:r>
                             <w:rPr>
                               <w:rFonts w:asciiTheme="majorHAnsi" w:eastAsiaTheme="majorEastAsia" w:hAnsiTheme="majorHAnsi" w:cstheme="majorBidi"/>
@@ -571,8 +598,33 @@
                               <w:sz w:val="56"/>
                               <w:szCs w:val="56"/>
                             </w:rPr>
-                            <w:t>Trivia Pursuit</w:t>
+                            <w:t>Trivia</w:t>
                           </w:r>
+                          <w:proofErr w:type="spellEnd"/>
+                          <w:r>
+                            <w:rPr>
+                              <w:rFonts w:asciiTheme="majorHAnsi" w:eastAsiaTheme="majorEastAsia" w:hAnsiTheme="majorHAnsi" w:cstheme="majorBidi"/>
+                              <w:smallCaps/>
+                              <w:color w:val="244583" w:themeColor="accent2" w:themeShade="80"/>
+                              <w:spacing w:val="20"/>
+                              <w:sz w:val="56"/>
+                              <w:szCs w:val="56"/>
+                            </w:rPr>
+                            <w:t xml:space="preserve"> </w:t>
+                          </w:r>
+                          <w:proofErr w:type="spellStart"/>
+                          <w:r>
+                            <w:rPr>
+                              <w:rFonts w:asciiTheme="majorHAnsi" w:eastAsiaTheme="majorEastAsia" w:hAnsiTheme="majorHAnsi" w:cstheme="majorBidi"/>
+                              <w:smallCaps/>
+                              <w:color w:val="244583" w:themeColor="accent2" w:themeShade="80"/>
+                              <w:spacing w:val="20"/>
+                              <w:sz w:val="56"/>
+                              <w:szCs w:val="56"/>
+                            </w:rPr>
+                            <w:t>Pursuit</w:t>
+                          </w:r>
+                          <w:proofErr w:type="spellEnd"/>
                         </w:p>
                         <w:p>
                           <w:pPr>
@@ -6112,7 +6164,23 @@
         <w:jc w:val="both"/>
       </w:pPr>
       <w:r>
-        <w:t>Le client désire un jeu développé nommé Trivia Pursuit. Il s’agit d’un jeu questionnaire pouvant être joué de 2 à 4 joueurs. 6 catégories de questions sont disponibles pour divertir les joueurs.</w:t>
+        <w:t xml:space="preserve">Le client désire un jeu développé nommé </w:t>
+      </w:r>
+      <w:proofErr w:type="spellStart"/>
+      <w:r>
+        <w:t>Trivia</w:t>
+      </w:r>
+      <w:proofErr w:type="spellEnd"/>
+      <w:r>
+        <w:t xml:space="preserve"> </w:t>
+      </w:r>
+      <w:proofErr w:type="spellStart"/>
+      <w:r>
+        <w:t>Pursuit</w:t>
+      </w:r>
+      <w:proofErr w:type="spellEnd"/>
+      <w:r>
+        <w:t>. Il s’agit d’un jeu questionnaire pouvant être joué de 2 à 4 joueurs. 6 catégories de questions sont disponibles pour divertir les joueurs.</w:t>
       </w:r>
       <w:r>
         <w:t xml:space="preserve"> </w:t>
@@ -6156,13 +6224,13 @@
         <w:jc w:val="center"/>
         <w:rPr>
           <w:rStyle w:val="Accentuation"/>
-          <w:sz w:val="24"/>
-        </w:rPr>
-      </w:pPr>
-      <w:r>
-        <w:rPr>
-          <w:rStyle w:val="Accentuation"/>
-          <w:sz w:val="24"/>
+          <w:sz w:val="28"/>
+        </w:rPr>
+      </w:pPr>
+      <w:r>
+        <w:rPr>
+          <w:rStyle w:val="Accentuation"/>
+          <w:sz w:val="28"/>
         </w:rPr>
         <w:t>Diagramme de cas d’utilisation</w:t>
       </w:r>
@@ -6200,17 +6268,1513 @@
         <w:rPr>
           <w:rStyle w:val="Accentuation"/>
           <w:rFonts w:asciiTheme="majorHAnsi" w:hAnsiTheme="majorHAnsi"/>
+          <w:sz w:val="28"/>
+        </w:rPr>
+      </w:pPr>
+      <w:r>
+        <w:rPr>
+          <w:rStyle w:val="Accentuation"/>
+          <w:rFonts w:asciiTheme="majorHAnsi" w:hAnsiTheme="majorHAnsi"/>
+          <w:sz w:val="28"/>
+        </w:rPr>
+        <w:lastRenderedPageBreak/>
+        <w:t>Description des cas d’utilisation</w:t>
+      </w:r>
+    </w:p>
+    <w:p>
+      <w:pPr>
+        <w:spacing w:after="0" w:line="360" w:lineRule="auto"/>
+        <w:jc w:val="center"/>
+        <w:rPr>
+          <w:rFonts w:asciiTheme="majorHAnsi" w:hAnsiTheme="majorHAnsi"/>
+          <w:b/>
+          <w:i/>
+          <w:color w:val="2B2F36" w:themeColor="text2" w:themeShade="80"/>
+          <w:spacing w:val="10"/>
+          <w:sz w:val="16"/>
+          <w:szCs w:val="18"/>
+        </w:rPr>
+      </w:pPr>
+    </w:p>
+    <w:p>
+      <w:pPr>
+        <w:rPr>
+          <w:rFonts w:ascii="Century Schoolbook" w:hAnsi="Century Schoolbook"/>
+          <w:sz w:val="22"/>
+          <w:szCs w:val="24"/>
+        </w:rPr>
+      </w:pPr>
+      <w:r>
+        <w:rPr>
+          <w:rFonts w:ascii="Century Schoolbook" w:hAnsi="Century Schoolbook"/>
+          <w:b/>
+          <w:sz w:val="22"/>
+          <w:szCs w:val="24"/>
+        </w:rPr>
+        <w:t>ID :</w:t>
+      </w:r>
+      <w:r>
+        <w:rPr>
+          <w:rFonts w:ascii="Century Schoolbook" w:hAnsi="Century Schoolbook"/>
+          <w:sz w:val="22"/>
+          <w:szCs w:val="24"/>
+        </w:rPr>
+        <w:t xml:space="preserve"> Case 1 </w:t>
+      </w:r>
+    </w:p>
+    <w:p>
+      <w:pPr>
+        <w:rPr>
+          <w:rFonts w:ascii="Century Schoolbook" w:hAnsi="Century Schoolbook"/>
+          <w:sz w:val="22"/>
+          <w:szCs w:val="24"/>
+        </w:rPr>
+      </w:pPr>
+      <w:r>
+        <w:rPr>
+          <w:rFonts w:ascii="Century Schoolbook" w:hAnsi="Century Schoolbook"/>
+          <w:b/>
+          <w:sz w:val="22"/>
+          <w:szCs w:val="24"/>
+        </w:rPr>
+        <w:t>Titre :</w:t>
+      </w:r>
+      <w:r>
+        <w:rPr>
+          <w:rFonts w:ascii="Century Schoolbook" w:hAnsi="Century Schoolbook"/>
+          <w:sz w:val="22"/>
+          <w:szCs w:val="24"/>
+        </w:rPr>
+        <w:t xml:space="preserve"> Commencer une partie</w:t>
+      </w:r>
+    </w:p>
+    <w:p>
+      <w:pPr>
+        <w:rPr>
+          <w:rFonts w:ascii="Century Schoolbook" w:hAnsi="Century Schoolbook"/>
+          <w:sz w:val="22"/>
+          <w:szCs w:val="24"/>
+        </w:rPr>
+      </w:pPr>
+      <w:r>
+        <w:rPr>
+          <w:rFonts w:ascii="Century Schoolbook" w:hAnsi="Century Schoolbook"/>
+          <w:b/>
+          <w:sz w:val="22"/>
+          <w:szCs w:val="24"/>
+        </w:rPr>
+        <w:t>Brève description :</w:t>
+      </w:r>
+      <w:r>
+        <w:rPr>
+          <w:rFonts w:ascii="Century Schoolbook" w:hAnsi="Century Schoolbook"/>
+          <w:sz w:val="22"/>
+          <w:szCs w:val="24"/>
+        </w:rPr>
+        <w:t xml:space="preserve"> Des utilisateurs créent une partie de </w:t>
+      </w:r>
+      <w:proofErr w:type="spellStart"/>
+      <w:r>
+        <w:rPr>
+          <w:rFonts w:ascii="Century Schoolbook" w:hAnsi="Century Schoolbook"/>
+          <w:sz w:val="22"/>
+          <w:szCs w:val="24"/>
+        </w:rPr>
+        <w:t>Trivia</w:t>
+      </w:r>
+      <w:proofErr w:type="spellEnd"/>
+      <w:r>
+        <w:rPr>
+          <w:rFonts w:ascii="Century Schoolbook" w:hAnsi="Century Schoolbook"/>
+          <w:sz w:val="22"/>
+          <w:szCs w:val="24"/>
+        </w:rPr>
+        <w:t xml:space="preserve"> </w:t>
+      </w:r>
+      <w:proofErr w:type="spellStart"/>
+      <w:r>
+        <w:rPr>
+          <w:rFonts w:ascii="Century Schoolbook" w:hAnsi="Century Schoolbook"/>
+          <w:sz w:val="22"/>
+          <w:szCs w:val="24"/>
+        </w:rPr>
+        <w:t>Pursuit</w:t>
+      </w:r>
+      <w:proofErr w:type="spellEnd"/>
+      <w:r>
+        <w:rPr>
+          <w:rFonts w:ascii="Century Schoolbook" w:hAnsi="Century Schoolbook"/>
+          <w:sz w:val="22"/>
+          <w:szCs w:val="24"/>
+        </w:rPr>
+        <w:t>.</w:t>
+      </w:r>
+    </w:p>
+    <w:p>
+      <w:pPr>
+        <w:rPr>
+          <w:rFonts w:ascii="Century Schoolbook" w:hAnsi="Century Schoolbook"/>
+          <w:sz w:val="22"/>
+          <w:szCs w:val="24"/>
+        </w:rPr>
+      </w:pPr>
+      <w:r>
+        <w:rPr>
+          <w:rFonts w:ascii="Century Schoolbook" w:hAnsi="Century Schoolbook"/>
+          <w:b/>
+          <w:sz w:val="22"/>
+          <w:szCs w:val="24"/>
+        </w:rPr>
+        <w:t>Acteurs :</w:t>
+      </w:r>
+      <w:r>
+        <w:rPr>
+          <w:rFonts w:ascii="Century Schoolbook" w:hAnsi="Century Schoolbook"/>
+          <w:sz w:val="22"/>
+          <w:szCs w:val="24"/>
+        </w:rPr>
+        <w:t xml:space="preserve"> Les joueurs</w:t>
+      </w:r>
+    </w:p>
+    <w:p>
+      <w:pPr>
+        <w:spacing w:after="0"/>
+        <w:rPr>
+          <w:rFonts w:ascii="Century Schoolbook" w:hAnsi="Century Schoolbook"/>
+          <w:sz w:val="22"/>
+          <w:szCs w:val="24"/>
+        </w:rPr>
+      </w:pPr>
+      <w:r>
+        <w:rPr>
+          <w:rFonts w:ascii="Century Schoolbook" w:hAnsi="Century Schoolbook"/>
+          <w:b/>
+          <w:sz w:val="22"/>
+          <w:szCs w:val="24"/>
+        </w:rPr>
+        <w:t>Préconditions :</w:t>
+      </w:r>
+      <w:r>
+        <w:rPr>
+          <w:rFonts w:ascii="Century Schoolbook" w:hAnsi="Century Schoolbook"/>
+          <w:sz w:val="22"/>
+          <w:szCs w:val="24"/>
+        </w:rPr>
+        <w:t xml:space="preserve"> </w:t>
+      </w:r>
+    </w:p>
+    <w:p>
+      <w:pPr>
+        <w:pStyle w:val="Paragraphedeliste"/>
+        <w:numPr>
+          <w:ilvl w:val="0"/>
+          <w:numId w:val="11"/>
+        </w:numPr>
+        <w:spacing w:after="0"/>
+        <w:rPr>
+          <w:rFonts w:ascii="Century Schoolbook" w:hAnsi="Century Schoolbook"/>
+          <w:sz w:val="22"/>
+          <w:szCs w:val="24"/>
+        </w:rPr>
+      </w:pPr>
+      <w:r>
+        <w:rPr>
+          <w:rFonts w:ascii="Century Schoolbook" w:hAnsi="Century Schoolbook"/>
+          <w:sz w:val="22"/>
+          <w:szCs w:val="24"/>
+        </w:rPr>
+        <w:t>Il</w:t>
+      </w:r>
+      <w:r>
+        <w:rPr>
+          <w:rFonts w:ascii="Century Schoolbook" w:hAnsi="Century Schoolbook"/>
+          <w:sz w:val="22"/>
+          <w:szCs w:val="24"/>
+        </w:rPr>
+        <w:t xml:space="preserve"> y a minimum 2 joueurs présents</w:t>
+      </w:r>
+    </w:p>
+    <w:p>
+      <w:pPr>
+        <w:pStyle w:val="Paragraphedeliste"/>
+        <w:numPr>
+          <w:ilvl w:val="0"/>
+          <w:numId w:val="11"/>
+        </w:numPr>
+        <w:rPr>
+          <w:rFonts w:ascii="Century Schoolbook" w:hAnsi="Century Schoolbook"/>
+          <w:sz w:val="22"/>
+          <w:szCs w:val="24"/>
+        </w:rPr>
+      </w:pPr>
+      <w:r>
+        <w:rPr>
+          <w:rFonts w:ascii="Century Schoolbook" w:hAnsi="Century Schoolbook"/>
+          <w:sz w:val="22"/>
+          <w:szCs w:val="24"/>
+        </w:rPr>
+        <w:t xml:space="preserve">Il </w:t>
+      </w:r>
+      <w:r>
+        <w:rPr>
+          <w:rFonts w:ascii="Century Schoolbook" w:hAnsi="Century Schoolbook"/>
+          <w:sz w:val="22"/>
+          <w:szCs w:val="24"/>
+        </w:rPr>
+        <w:t>y a maximum 4 joueurs présents</w:t>
+      </w:r>
+    </w:p>
+    <w:p>
+      <w:pPr>
+        <w:pStyle w:val="Paragraphedeliste"/>
+        <w:numPr>
+          <w:ilvl w:val="0"/>
+          <w:numId w:val="11"/>
+        </w:numPr>
+        <w:rPr>
+          <w:rFonts w:ascii="Century Schoolbook" w:hAnsi="Century Schoolbook"/>
+          <w:sz w:val="22"/>
+          <w:szCs w:val="24"/>
+        </w:rPr>
+      </w:pPr>
+      <w:r>
+        <w:rPr>
+          <w:rFonts w:ascii="Century Schoolbook" w:hAnsi="Century Schoolbook"/>
+          <w:sz w:val="22"/>
+          <w:szCs w:val="24"/>
+        </w:rPr>
+        <w:t>Les joueurs doivent savoir jouer au jeu</w:t>
+      </w:r>
+    </w:p>
+    <w:p>
+      <w:pPr>
+        <w:spacing w:after="0"/>
+        <w:rPr>
+          <w:rFonts w:ascii="Century Schoolbook" w:hAnsi="Century Schoolbook"/>
+          <w:sz w:val="22"/>
+          <w:szCs w:val="24"/>
+        </w:rPr>
+      </w:pPr>
+      <w:r>
+        <w:rPr>
+          <w:rFonts w:ascii="Century Schoolbook" w:hAnsi="Century Schoolbook"/>
+          <w:b/>
+          <w:sz w:val="22"/>
+          <w:szCs w:val="24"/>
+        </w:rPr>
+        <w:t>Post conditions :</w:t>
+      </w:r>
+      <w:r>
+        <w:rPr>
+          <w:rFonts w:ascii="Century Schoolbook" w:hAnsi="Century Schoolbook"/>
+          <w:sz w:val="22"/>
+          <w:szCs w:val="24"/>
+        </w:rPr>
+        <w:t xml:space="preserve"> </w:t>
+      </w:r>
+    </w:p>
+    <w:p>
+      <w:pPr>
+        <w:pStyle w:val="Paragraphedeliste"/>
+        <w:numPr>
+          <w:ilvl w:val="0"/>
+          <w:numId w:val="11"/>
+        </w:numPr>
+        <w:spacing w:after="0"/>
+        <w:rPr>
+          <w:rFonts w:ascii="Century Schoolbook" w:hAnsi="Century Schoolbook"/>
+          <w:sz w:val="22"/>
+          <w:szCs w:val="24"/>
+        </w:rPr>
+      </w:pPr>
+      <w:r>
+        <w:rPr>
+          <w:rFonts w:ascii="Century Schoolbook" w:hAnsi="Century Schoolbook"/>
+          <w:sz w:val="22"/>
+          <w:szCs w:val="24"/>
+        </w:rPr>
+        <w:t>Les joueurs j</w:t>
+      </w:r>
+      <w:r>
+        <w:rPr>
+          <w:rFonts w:ascii="Century Schoolbook" w:hAnsi="Century Schoolbook"/>
+          <w:sz w:val="22"/>
+          <w:szCs w:val="24"/>
+        </w:rPr>
+        <w:t>ouent au jeu</w:t>
+      </w:r>
+    </w:p>
+    <w:p>
+      <w:pPr>
+        <w:pStyle w:val="Paragraphedeliste"/>
+        <w:spacing w:after="0"/>
+        <w:rPr>
+          <w:rFonts w:ascii="Century Schoolbook" w:hAnsi="Century Schoolbook"/>
+          <w:sz w:val="22"/>
+          <w:szCs w:val="24"/>
+        </w:rPr>
+      </w:pPr>
+    </w:p>
+    <w:p>
+      <w:pPr>
+        <w:rPr>
+          <w:rFonts w:ascii="Century Schoolbook" w:hAnsi="Century Schoolbook"/>
+          <w:b/>
           <w:sz w:val="24"/>
-        </w:rPr>
-      </w:pPr>
-      <w:r>
+          <w:szCs w:val="24"/>
+        </w:rPr>
+      </w:pPr>
+      <w:r>
+        <w:rPr>
+          <w:rFonts w:ascii="Century Schoolbook" w:hAnsi="Century Schoolbook"/>
+          <w:b/>
+          <w:sz w:val="24"/>
+          <w:szCs w:val="24"/>
+        </w:rPr>
+        <w:t xml:space="preserve">Enchaînement des opérations </w:t>
+      </w:r>
+    </w:p>
+    <w:tbl>
+      <w:tblPr>
+        <w:tblStyle w:val="Grilledutableau"/>
+        <w:tblW w:w="0" w:type="auto"/>
+        <w:tblLook w:val="04A0" w:firstRow="1" w:lastRow="0" w:firstColumn="1" w:lastColumn="0" w:noHBand="0" w:noVBand="1"/>
+      </w:tblPr>
+      <w:tblGrid>
+        <w:gridCol w:w="4325"/>
+        <w:gridCol w:w="4296"/>
+      </w:tblGrid>
+      <w:tr>
+        <w:trPr>
+          <w:trHeight w:val="340"/>
+        </w:trPr>
+        <w:tc>
+          <w:tcPr>
+            <w:tcW w:w="4773" w:type="dxa"/>
+            <w:vAlign w:val="center"/>
+          </w:tcPr>
+          <w:p>
+            <w:pPr>
+              <w:jc w:val="center"/>
+              <w:rPr>
+                <w:rFonts w:ascii="Century Schoolbook" w:hAnsi="Century Schoolbook"/>
+                <w:b/>
+                <w:sz w:val="22"/>
+                <w:szCs w:val="24"/>
+              </w:rPr>
+            </w:pPr>
+            <w:r>
+              <w:rPr>
+                <w:rFonts w:ascii="Century Schoolbook" w:hAnsi="Century Schoolbook"/>
+                <w:b/>
+                <w:sz w:val="22"/>
+                <w:szCs w:val="24"/>
+              </w:rPr>
+              <w:t>Acteurs</w:t>
+            </w:r>
+          </w:p>
+        </w:tc>
+        <w:tc>
+          <w:tcPr>
+            <w:tcW w:w="4773" w:type="dxa"/>
+            <w:vAlign w:val="center"/>
+          </w:tcPr>
+          <w:p>
+            <w:pPr>
+              <w:jc w:val="center"/>
+              <w:rPr>
+                <w:rFonts w:ascii="Century Schoolbook" w:hAnsi="Century Schoolbook"/>
+                <w:b/>
+                <w:sz w:val="22"/>
+                <w:szCs w:val="24"/>
+              </w:rPr>
+            </w:pPr>
+            <w:r>
+              <w:rPr>
+                <w:rFonts w:ascii="Century Schoolbook" w:hAnsi="Century Schoolbook"/>
+                <w:b/>
+                <w:sz w:val="22"/>
+                <w:szCs w:val="24"/>
+              </w:rPr>
+              <w:t>Système</w:t>
+            </w:r>
+          </w:p>
+        </w:tc>
+      </w:tr>
+      <w:tr>
+        <w:trPr>
+          <w:trHeight w:val="1020"/>
+        </w:trPr>
+        <w:tc>
+          <w:tcPr>
+            <w:tcW w:w="4773" w:type="dxa"/>
+            <w:vAlign w:val="center"/>
+          </w:tcPr>
+          <w:p>
+            <w:pPr>
+              <w:pStyle w:val="Paragraphedeliste"/>
+              <w:numPr>
+                <w:ilvl w:val="0"/>
+                <w:numId w:val="9"/>
+              </w:numPr>
+              <w:rPr>
+                <w:rFonts w:ascii="Century Schoolbook" w:hAnsi="Century Schoolbook"/>
+                <w:sz w:val="22"/>
+                <w:szCs w:val="24"/>
+              </w:rPr>
+            </w:pPr>
+            <w:r>
+              <w:rPr>
+                <w:rFonts w:ascii="Century Schoolbook" w:hAnsi="Century Schoolbook"/>
+                <w:sz w:val="22"/>
+                <w:szCs w:val="24"/>
+              </w:rPr>
+              <w:t>Le cas d’utilisation débute lorsque des joueurs démarrent le programme.</w:t>
+            </w:r>
+          </w:p>
+        </w:tc>
+        <w:tc>
+          <w:tcPr>
+            <w:tcW w:w="4773" w:type="dxa"/>
+            <w:vAlign w:val="center"/>
+          </w:tcPr>
+          <w:p>
+            <w:pPr>
+              <w:pStyle w:val="Paragraphedeliste"/>
+              <w:numPr>
+                <w:ilvl w:val="0"/>
+                <w:numId w:val="9"/>
+              </w:numPr>
+              <w:rPr>
+                <w:rFonts w:ascii="Century Schoolbook" w:hAnsi="Century Schoolbook"/>
+                <w:sz w:val="22"/>
+                <w:szCs w:val="24"/>
+              </w:rPr>
+            </w:pPr>
+            <w:r>
+              <w:rPr>
+                <w:rFonts w:ascii="Century Schoolbook" w:hAnsi="Century Schoolbook"/>
+                <w:sz w:val="22"/>
+                <w:szCs w:val="24"/>
+              </w:rPr>
+              <w:t>Le système demande un nombre de joueurs valide (2 à 4)</w:t>
+            </w:r>
+            <w:r>
+              <w:rPr>
+                <w:rFonts w:ascii="Century Schoolbook" w:hAnsi="Century Schoolbook"/>
+                <w:sz w:val="22"/>
+                <w:szCs w:val="24"/>
+              </w:rPr>
+              <w:t>.</w:t>
+            </w:r>
+          </w:p>
+        </w:tc>
+      </w:tr>
+      <w:tr>
+        <w:trPr>
+          <w:trHeight w:val="1020"/>
+        </w:trPr>
+        <w:tc>
+          <w:tcPr>
+            <w:tcW w:w="4773" w:type="dxa"/>
+            <w:vAlign w:val="center"/>
+          </w:tcPr>
+          <w:p>
+            <w:pPr>
+              <w:pStyle w:val="Paragraphedeliste"/>
+              <w:numPr>
+                <w:ilvl w:val="0"/>
+                <w:numId w:val="9"/>
+              </w:numPr>
+              <w:rPr>
+                <w:rFonts w:ascii="Century Schoolbook" w:hAnsi="Century Schoolbook"/>
+                <w:sz w:val="22"/>
+                <w:szCs w:val="24"/>
+              </w:rPr>
+            </w:pPr>
+            <w:r>
+              <w:rPr>
+                <w:rFonts w:ascii="Century Schoolbook" w:hAnsi="Century Schoolbook"/>
+                <w:sz w:val="22"/>
+                <w:szCs w:val="24"/>
+              </w:rPr>
+              <w:t>Les joueurs entrent leur nom de joueur</w:t>
+            </w:r>
+            <w:r>
+              <w:rPr>
+                <w:rFonts w:ascii="Century Schoolbook" w:hAnsi="Century Schoolbook"/>
+                <w:sz w:val="22"/>
+                <w:szCs w:val="24"/>
+              </w:rPr>
+              <w:t>.</w:t>
+            </w:r>
+          </w:p>
+        </w:tc>
+        <w:tc>
+          <w:tcPr>
+            <w:tcW w:w="4773" w:type="dxa"/>
+            <w:vAlign w:val="center"/>
+          </w:tcPr>
+          <w:p>
+            <w:pPr>
+              <w:pStyle w:val="Paragraphedeliste"/>
+              <w:numPr>
+                <w:ilvl w:val="0"/>
+                <w:numId w:val="9"/>
+              </w:numPr>
+              <w:rPr>
+                <w:rFonts w:ascii="Century Schoolbook" w:hAnsi="Century Schoolbook"/>
+                <w:sz w:val="22"/>
+                <w:szCs w:val="24"/>
+              </w:rPr>
+            </w:pPr>
+            <w:r>
+              <w:rPr>
+                <w:rFonts w:ascii="Century Schoolbook" w:hAnsi="Century Schoolbook"/>
+                <w:sz w:val="22"/>
+                <w:szCs w:val="24"/>
+              </w:rPr>
+              <w:t>Le système crée ou cherche l’identité des joueurs dans la BD</w:t>
+            </w:r>
+            <w:r>
+              <w:rPr>
+                <w:rFonts w:ascii="Century Schoolbook" w:hAnsi="Century Schoolbook"/>
+                <w:sz w:val="22"/>
+                <w:szCs w:val="24"/>
+              </w:rPr>
+              <w:t>.</w:t>
+            </w:r>
+          </w:p>
+        </w:tc>
+      </w:tr>
+      <w:tr>
+        <w:trPr>
+          <w:trHeight w:val="1020"/>
+        </w:trPr>
+        <w:tc>
+          <w:tcPr>
+            <w:tcW w:w="4773" w:type="dxa"/>
+            <w:vAlign w:val="center"/>
+          </w:tcPr>
+          <w:p>
+            <w:pPr>
+              <w:pStyle w:val="Paragraphedeliste"/>
+              <w:rPr>
+                <w:rFonts w:ascii="Century Schoolbook" w:hAnsi="Century Schoolbook"/>
+                <w:sz w:val="22"/>
+                <w:szCs w:val="24"/>
+              </w:rPr>
+            </w:pPr>
+          </w:p>
+        </w:tc>
+        <w:tc>
+          <w:tcPr>
+            <w:tcW w:w="4773" w:type="dxa"/>
+            <w:vAlign w:val="center"/>
+          </w:tcPr>
+          <w:p>
+            <w:pPr>
+              <w:pStyle w:val="Paragraphedeliste"/>
+              <w:numPr>
+                <w:ilvl w:val="0"/>
+                <w:numId w:val="9"/>
+              </w:numPr>
+              <w:rPr>
+                <w:rFonts w:ascii="Century Schoolbook" w:hAnsi="Century Schoolbook"/>
+                <w:sz w:val="22"/>
+                <w:szCs w:val="24"/>
+              </w:rPr>
+            </w:pPr>
+            <w:r>
+              <w:rPr>
+                <w:rFonts w:ascii="Century Schoolbook" w:hAnsi="Century Schoolbook"/>
+                <w:sz w:val="22"/>
+                <w:szCs w:val="24"/>
+              </w:rPr>
+              <w:t>Le système détermine l’ordre des joueurs</w:t>
+            </w:r>
+            <w:r>
+              <w:rPr>
+                <w:rFonts w:ascii="Century Schoolbook" w:hAnsi="Century Schoolbook"/>
+                <w:sz w:val="22"/>
+                <w:szCs w:val="24"/>
+              </w:rPr>
+              <w:t>.</w:t>
+            </w:r>
+          </w:p>
+        </w:tc>
+      </w:tr>
+      <w:tr>
+        <w:trPr>
+          <w:trHeight w:val="1020"/>
+        </w:trPr>
+        <w:tc>
+          <w:tcPr>
+            <w:tcW w:w="4773" w:type="dxa"/>
+            <w:vAlign w:val="center"/>
+          </w:tcPr>
+          <w:p>
+            <w:pPr>
+              <w:rPr>
+                <w:rFonts w:ascii="Century Schoolbook" w:hAnsi="Century Schoolbook"/>
+                <w:sz w:val="22"/>
+                <w:szCs w:val="24"/>
+              </w:rPr>
+            </w:pPr>
+          </w:p>
+        </w:tc>
+        <w:tc>
+          <w:tcPr>
+            <w:tcW w:w="4773" w:type="dxa"/>
+            <w:vAlign w:val="center"/>
+          </w:tcPr>
+          <w:p>
+            <w:pPr>
+              <w:pStyle w:val="Paragraphedeliste"/>
+              <w:numPr>
+                <w:ilvl w:val="0"/>
+                <w:numId w:val="9"/>
+              </w:numPr>
+              <w:rPr>
+                <w:rFonts w:ascii="Century Schoolbook" w:hAnsi="Century Schoolbook"/>
+                <w:sz w:val="22"/>
+                <w:szCs w:val="24"/>
+              </w:rPr>
+            </w:pPr>
+            <w:r>
+              <w:rPr>
+                <w:rFonts w:ascii="Century Schoolbook" w:hAnsi="Century Schoolbook"/>
+                <w:sz w:val="22"/>
+                <w:szCs w:val="24"/>
+              </w:rPr>
+              <w:t>Le système démarre la partie.</w:t>
+            </w:r>
+          </w:p>
+        </w:tc>
+      </w:tr>
+    </w:tbl>
+    <w:p>
+      <w:pPr>
+        <w:rPr>
+          <w:rFonts w:ascii="Century Schoolbook" w:hAnsi="Century Schoolbook"/>
+          <w:sz w:val="22"/>
+          <w:szCs w:val="24"/>
+        </w:rPr>
+      </w:pPr>
+    </w:p>
+    <w:p>
+      <w:pPr>
+        <w:rPr>
+          <w:rFonts w:ascii="Century Schoolbook" w:hAnsi="Century Schoolbook"/>
+          <w:b/>
+          <w:sz w:val="24"/>
+          <w:szCs w:val="24"/>
+        </w:rPr>
+      </w:pPr>
+      <w:r>
+        <w:rPr>
+          <w:rFonts w:ascii="Century Schoolbook" w:hAnsi="Century Schoolbook"/>
+          <w:b/>
+          <w:sz w:val="24"/>
+          <w:szCs w:val="24"/>
+        </w:rPr>
+        <w:t xml:space="preserve">Scénarios alternatifs : </w:t>
+      </w:r>
+    </w:p>
+    <w:p>
+      <w:pPr>
+        <w:rPr>
+          <w:rFonts w:ascii="Century Schoolbook" w:hAnsi="Century Schoolbook"/>
+          <w:sz w:val="22"/>
+          <w:szCs w:val="24"/>
+        </w:rPr>
+      </w:pPr>
+      <w:r>
+        <w:rPr>
+          <w:rFonts w:ascii="Century Schoolbook" w:hAnsi="Century Schoolbook"/>
+          <w:b/>
+          <w:sz w:val="22"/>
+          <w:szCs w:val="24"/>
+        </w:rPr>
+        <w:t>A1 :</w:t>
+      </w:r>
+      <w:r>
+        <w:rPr>
+          <w:rFonts w:ascii="Century Schoolbook" w:hAnsi="Century Schoolbook"/>
+          <w:sz w:val="22"/>
+          <w:szCs w:val="24"/>
+        </w:rPr>
+        <w:t xml:space="preserve"> Un joueur décide de quitter ou d’abandonner pendant la création de partie.</w:t>
+      </w:r>
+    </w:p>
+    <w:p>
+      <w:pPr>
+        <w:pStyle w:val="Paragraphedeliste"/>
+        <w:numPr>
+          <w:ilvl w:val="0"/>
+          <w:numId w:val="10"/>
+        </w:numPr>
+        <w:rPr>
+          <w:rFonts w:ascii="Century Schoolbook" w:hAnsi="Century Schoolbook"/>
+          <w:sz w:val="22"/>
+          <w:szCs w:val="24"/>
+        </w:rPr>
+      </w:pPr>
+      <w:r>
+        <w:rPr>
+          <w:rFonts w:ascii="Century Schoolbook" w:hAnsi="Century Schoolbook"/>
+          <w:sz w:val="22"/>
+          <w:szCs w:val="24"/>
+        </w:rPr>
+        <w:t>Une nouvelle partie doit être créée</w:t>
+      </w:r>
+    </w:p>
+    <w:p>
+      <w:pPr>
+        <w:rPr>
+          <w:rFonts w:ascii="Century Schoolbook" w:hAnsi="Century Schoolbook"/>
+          <w:sz w:val="22"/>
+          <w:szCs w:val="24"/>
+        </w:rPr>
+      </w:pPr>
+      <w:r>
+        <w:rPr>
+          <w:rFonts w:ascii="Century Schoolbook" w:hAnsi="Century Schoolbook"/>
+          <w:b/>
+          <w:sz w:val="22"/>
+          <w:szCs w:val="24"/>
+        </w:rPr>
+        <w:t>A2 :</w:t>
+      </w:r>
+      <w:r>
+        <w:rPr>
+          <w:rFonts w:ascii="Century Schoolbook" w:hAnsi="Century Schoolbook"/>
+          <w:sz w:val="22"/>
+          <w:szCs w:val="24"/>
+        </w:rPr>
+        <w:t xml:space="preserve"> Il n’y a pas assez de joueurs ou trop de joueurs.</w:t>
+      </w:r>
+    </w:p>
+    <w:p>
+      <w:pPr>
+        <w:pStyle w:val="Paragraphedeliste"/>
+        <w:numPr>
+          <w:ilvl w:val="0"/>
+          <w:numId w:val="10"/>
+        </w:numPr>
+        <w:rPr>
+          <w:rFonts w:ascii="Century Schoolbook" w:hAnsi="Century Schoolbook"/>
+          <w:sz w:val="22"/>
+          <w:szCs w:val="24"/>
+        </w:rPr>
+      </w:pPr>
+      <w:r>
+        <w:rPr>
+          <w:rFonts w:ascii="Century Schoolbook" w:hAnsi="Century Schoolbook"/>
+          <w:sz w:val="22"/>
+          <w:szCs w:val="24"/>
+        </w:rPr>
+        <w:t>Les utilisateurs doivent par eux même décider quoi faire</w:t>
+      </w:r>
+    </w:p>
+    <w:p/>
+    <w:p/>
+    <w:p>
+      <w:pPr>
+        <w:rPr>
+          <w:rFonts w:ascii="Century Schoolbook" w:hAnsi="Century Schoolbook"/>
+          <w:b/>
+          <w:sz w:val="22"/>
+          <w:szCs w:val="24"/>
+        </w:rPr>
+      </w:pPr>
+    </w:p>
+    <w:p>
+      <w:pPr>
+        <w:rPr>
+          <w:rFonts w:ascii="Century Schoolbook" w:hAnsi="Century Schoolbook"/>
+          <w:sz w:val="22"/>
+          <w:szCs w:val="24"/>
+        </w:rPr>
+      </w:pPr>
+      <w:r>
+        <w:rPr>
+          <w:rFonts w:ascii="Century Schoolbook" w:hAnsi="Century Schoolbook"/>
+          <w:b/>
+          <w:sz w:val="22"/>
+          <w:szCs w:val="24"/>
+        </w:rPr>
+        <w:t>ID :</w:t>
+      </w:r>
+      <w:r>
+        <w:rPr>
+          <w:rFonts w:ascii="Century Schoolbook" w:hAnsi="Century Schoolbook"/>
+          <w:sz w:val="22"/>
+          <w:szCs w:val="24"/>
+        </w:rPr>
+        <w:t xml:space="preserve"> Case 3</w:t>
+      </w:r>
+    </w:p>
+    <w:p>
+      <w:pPr>
+        <w:rPr>
+          <w:rFonts w:ascii="Century Schoolbook" w:hAnsi="Century Schoolbook"/>
+          <w:sz w:val="22"/>
+          <w:szCs w:val="24"/>
+        </w:rPr>
+      </w:pPr>
+      <w:r>
+        <w:rPr>
+          <w:rFonts w:ascii="Century Schoolbook" w:hAnsi="Century Schoolbook"/>
+          <w:b/>
+          <w:sz w:val="22"/>
+          <w:szCs w:val="24"/>
+        </w:rPr>
+        <w:t>Titre :</w:t>
+      </w:r>
+      <w:r>
+        <w:rPr>
+          <w:rFonts w:ascii="Century Schoolbook" w:hAnsi="Century Schoolbook"/>
+          <w:sz w:val="22"/>
+          <w:szCs w:val="24"/>
+        </w:rPr>
+        <w:t xml:space="preserve"> </w:t>
+      </w:r>
+      <w:r>
+        <w:rPr>
+          <w:rFonts w:ascii="Century Schoolbook" w:hAnsi="Century Schoolbook"/>
+          <w:sz w:val="22"/>
+          <w:szCs w:val="24"/>
+        </w:rPr>
+        <w:t>Vérification de fin de partie</w:t>
+      </w:r>
+    </w:p>
+    <w:p>
+      <w:pPr>
+        <w:rPr>
+          <w:rFonts w:ascii="Century Schoolbook" w:hAnsi="Century Schoolbook"/>
+          <w:sz w:val="22"/>
+          <w:szCs w:val="24"/>
+        </w:rPr>
+      </w:pPr>
+      <w:r>
+        <w:rPr>
+          <w:rFonts w:ascii="Century Schoolbook" w:hAnsi="Century Schoolbook"/>
+          <w:b/>
+          <w:sz w:val="22"/>
+          <w:szCs w:val="24"/>
+        </w:rPr>
+        <w:t>Brève description :</w:t>
+      </w:r>
+      <w:r>
+        <w:rPr>
+          <w:rFonts w:ascii="Century Schoolbook" w:hAnsi="Century Schoolbook"/>
+          <w:sz w:val="22"/>
+          <w:szCs w:val="24"/>
+        </w:rPr>
+        <w:t xml:space="preserve"> </w:t>
+      </w:r>
+      <w:r>
+        <w:rPr>
+          <w:rFonts w:ascii="Century Schoolbook" w:hAnsi="Century Schoolbook"/>
+          <w:sz w:val="22"/>
+          <w:szCs w:val="24"/>
+        </w:rPr>
+        <w:t xml:space="preserve">On veut vérifier si un joueur remplit les conditions de gagnant qui mettraient fin à la partie. </w:t>
+      </w:r>
+    </w:p>
+    <w:p>
+      <w:pPr>
+        <w:rPr>
+          <w:rFonts w:ascii="Century Schoolbook" w:hAnsi="Century Schoolbook"/>
+          <w:sz w:val="22"/>
+          <w:szCs w:val="24"/>
+        </w:rPr>
+      </w:pPr>
+      <w:r>
+        <w:rPr>
+          <w:rFonts w:ascii="Century Schoolbook" w:hAnsi="Century Schoolbook"/>
+          <w:b/>
+          <w:sz w:val="22"/>
+          <w:szCs w:val="24"/>
+        </w:rPr>
+        <w:t>Acteurs :</w:t>
+      </w:r>
+      <w:r>
+        <w:rPr>
+          <w:rFonts w:ascii="Century Schoolbook" w:hAnsi="Century Schoolbook"/>
+          <w:sz w:val="22"/>
+          <w:szCs w:val="24"/>
+        </w:rPr>
+        <w:t xml:space="preserve"> </w:t>
+      </w:r>
+      <w:r>
+        <w:rPr>
+          <w:rFonts w:ascii="Century Schoolbook" w:hAnsi="Century Schoolbook"/>
+          <w:sz w:val="22"/>
+          <w:szCs w:val="24"/>
+        </w:rPr>
+        <w:t>Un joueur</w:t>
+      </w:r>
+    </w:p>
+    <w:p>
+      <w:pPr>
+        <w:spacing w:after="0"/>
+        <w:rPr>
+          <w:rFonts w:ascii="Century Schoolbook" w:hAnsi="Century Schoolbook"/>
+          <w:sz w:val="22"/>
+          <w:szCs w:val="24"/>
+        </w:rPr>
+      </w:pPr>
+      <w:r>
+        <w:rPr>
+          <w:rFonts w:ascii="Century Schoolbook" w:hAnsi="Century Schoolbook"/>
+          <w:b/>
+          <w:sz w:val="22"/>
+          <w:szCs w:val="24"/>
+        </w:rPr>
+        <w:t>Préconditions :</w:t>
+      </w:r>
+      <w:r>
+        <w:rPr>
+          <w:rFonts w:ascii="Century Schoolbook" w:hAnsi="Century Schoolbook"/>
+          <w:sz w:val="22"/>
+          <w:szCs w:val="24"/>
+        </w:rPr>
+        <w:t xml:space="preserve"> </w:t>
+      </w:r>
+    </w:p>
+    <w:p>
+      <w:pPr>
+        <w:pStyle w:val="Paragraphedeliste"/>
+        <w:numPr>
+          <w:ilvl w:val="0"/>
+          <w:numId w:val="10"/>
+        </w:numPr>
+        <w:spacing w:after="0"/>
+        <w:rPr>
+          <w:rFonts w:ascii="Century Schoolbook" w:hAnsi="Century Schoolbook"/>
+          <w:sz w:val="22"/>
+          <w:szCs w:val="24"/>
+        </w:rPr>
+      </w:pPr>
+      <w:r>
+        <w:rPr>
+          <w:rFonts w:ascii="Century Schoolbook" w:hAnsi="Century Schoolbook"/>
+          <w:sz w:val="22"/>
+          <w:szCs w:val="24"/>
+        </w:rPr>
+        <w:t>Une partie doit avoir été débutée</w:t>
+      </w:r>
+    </w:p>
+    <w:p>
+      <w:pPr>
+        <w:pStyle w:val="Paragraphedeliste"/>
+        <w:numPr>
+          <w:ilvl w:val="0"/>
+          <w:numId w:val="10"/>
+        </w:numPr>
+        <w:spacing w:after="0"/>
+        <w:rPr>
+          <w:rFonts w:ascii="Century Schoolbook" w:hAnsi="Century Schoolbook"/>
+          <w:sz w:val="22"/>
+          <w:szCs w:val="24"/>
+        </w:rPr>
+      </w:pPr>
+      <w:r>
+        <w:rPr>
+          <w:rFonts w:ascii="Century Schoolbook" w:hAnsi="Century Schoolbook"/>
+          <w:sz w:val="22"/>
+          <w:szCs w:val="24"/>
+        </w:rPr>
+        <w:t>Une réponse doit avoir été répondue correctement</w:t>
+      </w:r>
+    </w:p>
+    <w:p>
+      <w:pPr>
+        <w:spacing w:after="0"/>
+        <w:rPr>
+          <w:rFonts w:ascii="Century Schoolbook" w:hAnsi="Century Schoolbook"/>
+          <w:sz w:val="22"/>
+          <w:szCs w:val="24"/>
+        </w:rPr>
+      </w:pPr>
+      <w:r>
+        <w:rPr>
+          <w:rFonts w:ascii="Century Schoolbook" w:hAnsi="Century Schoolbook"/>
+          <w:b/>
+          <w:sz w:val="22"/>
+          <w:szCs w:val="24"/>
+        </w:rPr>
+        <w:t>Post conditions :</w:t>
+      </w:r>
+      <w:r>
+        <w:rPr>
+          <w:rFonts w:ascii="Century Schoolbook" w:hAnsi="Century Schoolbook"/>
+          <w:sz w:val="22"/>
+          <w:szCs w:val="24"/>
+        </w:rPr>
+        <w:t xml:space="preserve"> </w:t>
+      </w:r>
+    </w:p>
+    <w:p>
+      <w:pPr>
+        <w:pStyle w:val="Paragraphedeliste"/>
+        <w:numPr>
+          <w:ilvl w:val="0"/>
+          <w:numId w:val="11"/>
+        </w:numPr>
+        <w:spacing w:after="0"/>
+        <w:rPr>
+          <w:rFonts w:ascii="Century Schoolbook" w:hAnsi="Century Schoolbook"/>
+          <w:sz w:val="22"/>
+          <w:szCs w:val="24"/>
+        </w:rPr>
+      </w:pPr>
+      <w:r>
+        <w:rPr>
+          <w:rFonts w:ascii="Century Schoolbook" w:hAnsi="Century Schoolbook"/>
+          <w:sz w:val="22"/>
+          <w:szCs w:val="24"/>
+        </w:rPr>
+        <w:t>Les joueurs arrêtent de jouer</w:t>
+      </w:r>
+    </w:p>
+    <w:p>
+      <w:pPr>
+        <w:pStyle w:val="Paragraphedeliste"/>
+        <w:numPr>
+          <w:ilvl w:val="0"/>
+          <w:numId w:val="11"/>
+        </w:numPr>
+        <w:spacing w:after="0"/>
+        <w:rPr>
+          <w:rFonts w:ascii="Century Schoolbook" w:hAnsi="Century Schoolbook"/>
+          <w:sz w:val="22"/>
+          <w:szCs w:val="24"/>
+        </w:rPr>
+      </w:pPr>
+      <w:r>
+        <w:rPr>
+          <w:rFonts w:ascii="Century Schoolbook" w:hAnsi="Century Schoolbook"/>
+          <w:sz w:val="22"/>
+          <w:szCs w:val="24"/>
+        </w:rPr>
+        <w:t>Les joueurs continuent de jouer</w:t>
+      </w:r>
+    </w:p>
+    <w:p>
+      <w:pPr>
+        <w:pStyle w:val="Paragraphedeliste"/>
+        <w:spacing w:after="0"/>
+        <w:rPr>
+          <w:rFonts w:ascii="Century Schoolbook" w:hAnsi="Century Schoolbook"/>
+          <w:sz w:val="22"/>
+          <w:szCs w:val="24"/>
+        </w:rPr>
+      </w:pPr>
+    </w:p>
+    <w:p>
+      <w:pPr>
+        <w:rPr>
+          <w:rFonts w:ascii="Century Schoolbook" w:hAnsi="Century Schoolbook"/>
+          <w:b/>
+          <w:sz w:val="24"/>
+          <w:szCs w:val="24"/>
+        </w:rPr>
+      </w:pPr>
+      <w:r>
+        <w:rPr>
+          <w:rFonts w:ascii="Century Schoolbook" w:hAnsi="Century Schoolbook"/>
+          <w:b/>
+          <w:sz w:val="24"/>
+          <w:szCs w:val="24"/>
+        </w:rPr>
+        <w:t xml:space="preserve">Enchaînement des opérations </w:t>
+      </w:r>
+    </w:p>
+    <w:tbl>
+      <w:tblPr>
+        <w:tblStyle w:val="Grilledutableau"/>
+        <w:tblW w:w="0" w:type="auto"/>
+        <w:tblLook w:val="04A0" w:firstRow="1" w:lastRow="0" w:firstColumn="1" w:lastColumn="0" w:noHBand="0" w:noVBand="1"/>
+      </w:tblPr>
+      <w:tblGrid>
+        <w:gridCol w:w="4342"/>
+        <w:gridCol w:w="4279"/>
+      </w:tblGrid>
+      <w:tr>
+        <w:trPr>
+          <w:trHeight w:val="340"/>
+        </w:trPr>
+        <w:tc>
+          <w:tcPr>
+            <w:tcW w:w="4342" w:type="dxa"/>
+            <w:vAlign w:val="center"/>
+          </w:tcPr>
+          <w:p>
+            <w:pPr>
+              <w:jc w:val="center"/>
+              <w:rPr>
+                <w:rFonts w:ascii="Century Schoolbook" w:hAnsi="Century Schoolbook"/>
+                <w:b/>
+                <w:sz w:val="22"/>
+                <w:szCs w:val="24"/>
+              </w:rPr>
+            </w:pPr>
+            <w:r>
+              <w:rPr>
+                <w:rFonts w:ascii="Century Schoolbook" w:hAnsi="Century Schoolbook"/>
+                <w:b/>
+                <w:sz w:val="22"/>
+                <w:szCs w:val="24"/>
+              </w:rPr>
+              <w:t>Acteurs</w:t>
+            </w:r>
+          </w:p>
+        </w:tc>
+        <w:tc>
+          <w:tcPr>
+            <w:tcW w:w="4279" w:type="dxa"/>
+            <w:vAlign w:val="center"/>
+          </w:tcPr>
+          <w:p>
+            <w:pPr>
+              <w:jc w:val="center"/>
+              <w:rPr>
+                <w:rFonts w:ascii="Century Schoolbook" w:hAnsi="Century Schoolbook"/>
+                <w:b/>
+                <w:sz w:val="22"/>
+                <w:szCs w:val="24"/>
+              </w:rPr>
+            </w:pPr>
+            <w:r>
+              <w:rPr>
+                <w:rFonts w:ascii="Century Schoolbook" w:hAnsi="Century Schoolbook"/>
+                <w:b/>
+                <w:sz w:val="22"/>
+                <w:szCs w:val="24"/>
+              </w:rPr>
+              <w:t>Système</w:t>
+            </w:r>
+          </w:p>
+        </w:tc>
+      </w:tr>
+      <w:tr>
+        <w:trPr>
+          <w:trHeight w:val="1020"/>
+        </w:trPr>
+        <w:tc>
+          <w:tcPr>
+            <w:tcW w:w="4342" w:type="dxa"/>
+            <w:vAlign w:val="center"/>
+          </w:tcPr>
+          <w:p>
+            <w:pPr>
+              <w:pStyle w:val="Paragraphedeliste"/>
+              <w:numPr>
+                <w:ilvl w:val="0"/>
+                <w:numId w:val="12"/>
+              </w:numPr>
+              <w:rPr>
+                <w:rFonts w:ascii="Century Schoolbook" w:hAnsi="Century Schoolbook"/>
+                <w:sz w:val="22"/>
+                <w:szCs w:val="24"/>
+              </w:rPr>
+            </w:pPr>
+            <w:r>
+              <w:rPr>
+                <w:rFonts w:ascii="Century Schoolbook" w:hAnsi="Century Schoolbook"/>
+                <w:sz w:val="22"/>
+                <w:szCs w:val="24"/>
+              </w:rPr>
+              <w:t>Un joueur répond à une question correctement.</w:t>
+            </w:r>
+          </w:p>
+        </w:tc>
+        <w:tc>
+          <w:tcPr>
+            <w:tcW w:w="4279" w:type="dxa"/>
+            <w:vAlign w:val="center"/>
+          </w:tcPr>
+          <w:p>
+            <w:pPr>
+              <w:pStyle w:val="Paragraphedeliste"/>
+              <w:numPr>
+                <w:ilvl w:val="0"/>
+                <w:numId w:val="12"/>
+              </w:numPr>
+              <w:rPr>
+                <w:rFonts w:ascii="Century Schoolbook" w:hAnsi="Century Schoolbook"/>
+                <w:sz w:val="22"/>
+                <w:szCs w:val="24"/>
+              </w:rPr>
+            </w:pPr>
+            <w:r>
+              <w:rPr>
+                <w:rFonts w:ascii="Century Schoolbook" w:hAnsi="Century Schoolbook"/>
+                <w:sz w:val="22"/>
+                <w:szCs w:val="24"/>
+              </w:rPr>
+              <w:t>Le système met la question répondu dans la table Réussi avec l’ID du joueur et de la question.</w:t>
+            </w:r>
+          </w:p>
+        </w:tc>
+      </w:tr>
+      <w:tr>
+        <w:trPr>
+          <w:trHeight w:val="1020"/>
+        </w:trPr>
+        <w:tc>
+          <w:tcPr>
+            <w:tcW w:w="4342" w:type="dxa"/>
+            <w:vAlign w:val="center"/>
+          </w:tcPr>
+          <w:p>
+            <w:pPr>
+              <w:rPr>
+                <w:rFonts w:ascii="Century Schoolbook" w:hAnsi="Century Schoolbook"/>
+                <w:sz w:val="22"/>
+                <w:szCs w:val="24"/>
+              </w:rPr>
+            </w:pPr>
+          </w:p>
+        </w:tc>
+        <w:tc>
+          <w:tcPr>
+            <w:tcW w:w="4279" w:type="dxa"/>
+            <w:vAlign w:val="center"/>
+          </w:tcPr>
+          <w:p>
+            <w:pPr>
+              <w:pStyle w:val="Paragraphedeliste"/>
+              <w:numPr>
+                <w:ilvl w:val="0"/>
+                <w:numId w:val="12"/>
+              </w:numPr>
+              <w:rPr>
+                <w:rFonts w:ascii="Century Schoolbook" w:hAnsi="Century Schoolbook"/>
+                <w:sz w:val="22"/>
+                <w:szCs w:val="24"/>
+              </w:rPr>
+            </w:pPr>
+            <w:r>
+              <w:rPr>
+                <w:rFonts w:ascii="Century Schoolbook" w:hAnsi="Century Schoolbook"/>
+                <w:sz w:val="22"/>
+                <w:szCs w:val="24"/>
+              </w:rPr>
+              <w:t>Le système compte le nombre de questions réussies.</w:t>
+            </w:r>
+          </w:p>
+        </w:tc>
+      </w:tr>
+    </w:tbl>
+    <w:p>
+      <w:pPr>
+        <w:rPr>
+          <w:rFonts w:ascii="Century Schoolbook" w:hAnsi="Century Schoolbook"/>
+          <w:sz w:val="22"/>
+          <w:szCs w:val="24"/>
+        </w:rPr>
+      </w:pPr>
+    </w:p>
+    <w:p>
+      <w:pPr>
+        <w:rPr>
+          <w:rFonts w:ascii="Century Schoolbook" w:hAnsi="Century Schoolbook"/>
+          <w:b/>
+          <w:sz w:val="24"/>
+          <w:szCs w:val="24"/>
+        </w:rPr>
+      </w:pPr>
+      <w:r>
+        <w:rPr>
+          <w:rFonts w:ascii="Century Schoolbook" w:hAnsi="Century Schoolbook"/>
+          <w:b/>
+          <w:sz w:val="24"/>
+          <w:szCs w:val="24"/>
+        </w:rPr>
+        <w:t xml:space="preserve">Scénarios alternatifs : </w:t>
+      </w:r>
+    </w:p>
+    <w:p>
+      <w:pPr>
+        <w:rPr>
+          <w:rFonts w:ascii="Century Schoolbook" w:hAnsi="Century Schoolbook"/>
+          <w:sz w:val="22"/>
+          <w:szCs w:val="24"/>
+        </w:rPr>
+      </w:pPr>
+      <w:r>
+        <w:rPr>
+          <w:rFonts w:ascii="Century Schoolbook" w:hAnsi="Century Schoolbook"/>
+          <w:b/>
+          <w:sz w:val="22"/>
+          <w:szCs w:val="24"/>
+        </w:rPr>
+        <w:t>A1 :</w:t>
+      </w:r>
+      <w:r>
+        <w:rPr>
+          <w:rFonts w:ascii="Century Schoolbook" w:hAnsi="Century Schoolbook"/>
+          <w:sz w:val="22"/>
+          <w:szCs w:val="24"/>
+        </w:rPr>
+        <w:t xml:space="preserve"> </w:t>
+      </w:r>
+      <w:r>
+        <w:rPr>
+          <w:rFonts w:ascii="Century Schoolbook" w:hAnsi="Century Schoolbook"/>
+          <w:sz w:val="22"/>
+          <w:szCs w:val="24"/>
+        </w:rPr>
+        <w:t>Il y a 30 questions réussites dans la table Réussi pour un même joueur.</w:t>
+      </w:r>
+    </w:p>
+    <w:p>
+      <w:pPr>
+        <w:pStyle w:val="Paragraphedeliste"/>
+        <w:numPr>
+          <w:ilvl w:val="0"/>
+          <w:numId w:val="11"/>
+        </w:numPr>
+        <w:rPr>
+          <w:rFonts w:ascii="Century Schoolbook" w:hAnsi="Century Schoolbook"/>
+          <w:sz w:val="22"/>
+          <w:szCs w:val="24"/>
+        </w:rPr>
+      </w:pPr>
+      <w:r>
+        <w:rPr>
+          <w:rFonts w:ascii="Century Schoolbook" w:hAnsi="Century Schoolbook"/>
+          <w:sz w:val="22"/>
+          <w:szCs w:val="24"/>
+        </w:rPr>
+        <w:t>La partie se termine</w:t>
+      </w:r>
+    </w:p>
+    <w:p>
+      <w:pPr>
+        <w:rPr>
+          <w:rFonts w:ascii="Century Schoolbook" w:hAnsi="Century Schoolbook"/>
+          <w:sz w:val="22"/>
+          <w:szCs w:val="24"/>
+        </w:rPr>
+      </w:pPr>
+      <w:r>
+        <w:rPr>
+          <w:rFonts w:ascii="Century Schoolbook" w:hAnsi="Century Schoolbook"/>
+          <w:b/>
+          <w:sz w:val="22"/>
+          <w:szCs w:val="24"/>
+        </w:rPr>
+        <w:t>A2 :</w:t>
+      </w:r>
+      <w:r>
+        <w:rPr>
+          <w:rFonts w:ascii="Century Schoolbook" w:hAnsi="Century Schoolbook"/>
+          <w:sz w:val="22"/>
+          <w:szCs w:val="24"/>
+        </w:rPr>
+        <w:t xml:space="preserve"> </w:t>
+      </w:r>
+      <w:r>
+        <w:rPr>
+          <w:rFonts w:ascii="Century Schoolbook" w:hAnsi="Century Schoolbook"/>
+          <w:sz w:val="22"/>
+          <w:szCs w:val="24"/>
+        </w:rPr>
+        <w:t xml:space="preserve">Il </w:t>
+      </w:r>
+      <w:r>
+        <w:rPr>
+          <w:rFonts w:ascii="Century Schoolbook" w:hAnsi="Century Schoolbook"/>
+          <w:sz w:val="22"/>
+          <w:szCs w:val="24"/>
+        </w:rPr>
+        <w:t>n’</w:t>
+      </w:r>
+      <w:r>
+        <w:rPr>
+          <w:rFonts w:ascii="Century Schoolbook" w:hAnsi="Century Schoolbook"/>
+          <w:sz w:val="22"/>
+          <w:szCs w:val="24"/>
+        </w:rPr>
+        <w:t>y a</w:t>
+      </w:r>
+      <w:r>
+        <w:rPr>
+          <w:rFonts w:ascii="Century Schoolbook" w:hAnsi="Century Schoolbook"/>
+          <w:sz w:val="22"/>
+          <w:szCs w:val="24"/>
+        </w:rPr>
+        <w:t xml:space="preserve"> pas</w:t>
+      </w:r>
+      <w:r>
+        <w:rPr>
+          <w:rFonts w:ascii="Century Schoolbook" w:hAnsi="Century Schoolbook"/>
+          <w:sz w:val="22"/>
+          <w:szCs w:val="24"/>
+        </w:rPr>
+        <w:t xml:space="preserve"> 30 questions réussites dans la table Réussi pour un même joueur.</w:t>
+      </w:r>
+    </w:p>
+    <w:p>
+      <w:pPr>
+        <w:pStyle w:val="Paragraphedeliste"/>
+        <w:numPr>
+          <w:ilvl w:val="0"/>
+          <w:numId w:val="11"/>
+        </w:numPr>
+        <w:rPr>
+          <w:rFonts w:ascii="Century Schoolbook" w:hAnsi="Century Schoolbook"/>
+          <w:sz w:val="22"/>
+          <w:szCs w:val="24"/>
+        </w:rPr>
+      </w:pPr>
+      <w:r>
+        <w:rPr>
+          <w:rFonts w:ascii="Century Schoolbook" w:hAnsi="Century Schoolbook"/>
+          <w:sz w:val="22"/>
+          <w:szCs w:val="24"/>
+        </w:rPr>
+        <w:t>La partie continue</w:t>
+      </w:r>
+    </w:p>
+    <w:p/>
+    <w:p/>
+    <w:p/>
+    <w:p/>
+    <w:p/>
+    <w:p>
+      <w:pPr>
+        <w:spacing w:after="0" w:line="360" w:lineRule="auto"/>
+        <w:rPr>
+          <w:rStyle w:val="Accentuation"/>
+          <w:b w:val="0"/>
+          <w:sz w:val="20"/>
+        </w:rPr>
+      </w:pPr>
+    </w:p>
+    <w:p>
+      <w:pPr>
+        <w:spacing w:after="0" w:line="360" w:lineRule="auto"/>
+        <w:jc w:val="center"/>
         <w:rPr>
           <w:rStyle w:val="Accentuation"/>
           <w:rFonts w:asciiTheme="majorHAnsi" w:hAnsiTheme="majorHAnsi"/>
           <w:sz w:val="24"/>
         </w:rPr>
+      </w:pPr>
+      <w:r>
+        <w:rPr>
+          <w:rStyle w:val="Accentuation"/>
+          <w:rFonts w:asciiTheme="majorHAnsi" w:hAnsiTheme="majorHAnsi"/>
+          <w:sz w:val="24"/>
+        </w:rPr>
         <w:lastRenderedPageBreak/>
-        <w:t>Description des cas d’utilisation</w:t>
+        <w:t>Diagramme UML</w:t>
       </w:r>
     </w:p>
     <w:p>
@@ -6219,8 +7783,343 @@
         <w:jc w:val="center"/>
         <w:rPr>
           <w:rStyle w:val="Accentuation"/>
-          <w:b w:val="0"/>
-          <w:sz w:val="20"/>
+          <w:rFonts w:asciiTheme="majorHAnsi" w:hAnsiTheme="majorHAnsi"/>
+          <w:sz w:val="24"/>
+        </w:rPr>
+      </w:pPr>
+      <w:r>
+        <w:rPr>
+          <w:rStyle w:val="Accentuation"/>
+          <w:rFonts w:asciiTheme="majorHAnsi" w:hAnsiTheme="majorHAnsi"/>
+          <w:sz w:val="24"/>
+        </w:rPr>
+        <w:t>Diagramme de classes</w:t>
+      </w:r>
+    </w:p>
+    <w:p>
+      <w:pPr>
+        <w:spacing w:after="0" w:line="360" w:lineRule="auto"/>
+        <w:jc w:val="center"/>
+        <w:rPr>
+          <w:rStyle w:val="Accentuation"/>
+          <w:rFonts w:asciiTheme="majorHAnsi" w:hAnsiTheme="majorHAnsi"/>
+          <w:sz w:val="24"/>
+        </w:rPr>
+      </w:pPr>
+      <w:r>
+        <w:rPr>
+          <w:rStyle w:val="Accentuation"/>
+          <w:rFonts w:asciiTheme="majorHAnsi" w:hAnsiTheme="majorHAnsi"/>
+          <w:sz w:val="24"/>
+        </w:rPr>
+        <w:t>Modèle relationnel</w:t>
+      </w:r>
+    </w:p>
+    <w:p>
+      <w:pPr>
+        <w:spacing w:after="0" w:line="360" w:lineRule="auto"/>
+        <w:jc w:val="center"/>
+        <w:rPr>
+          <w:rStyle w:val="Accentuation"/>
+          <w:rFonts w:asciiTheme="majorHAnsi" w:hAnsiTheme="majorHAnsi"/>
+          <w:sz w:val="24"/>
+        </w:rPr>
+      </w:pPr>
+    </w:p>
+    <w:p>
+      <w:pPr>
+        <w:spacing w:after="0" w:line="360" w:lineRule="auto"/>
+        <w:jc w:val="center"/>
+        <w:rPr>
+          <w:rStyle w:val="Accentuation"/>
+          <w:rFonts w:asciiTheme="majorHAnsi" w:hAnsiTheme="majorHAnsi"/>
+          <w:sz w:val="24"/>
+        </w:rPr>
+      </w:pPr>
+    </w:p>
+    <w:p>
+      <w:pPr>
+        <w:spacing w:after="0" w:line="360" w:lineRule="auto"/>
+        <w:jc w:val="center"/>
+        <w:rPr>
+          <w:rStyle w:val="Accentuation"/>
+          <w:rFonts w:asciiTheme="majorHAnsi" w:hAnsiTheme="majorHAnsi"/>
+          <w:sz w:val="24"/>
+        </w:rPr>
+      </w:pPr>
+    </w:p>
+    <w:p>
+      <w:pPr>
+        <w:spacing w:after="0" w:line="360" w:lineRule="auto"/>
+        <w:jc w:val="center"/>
+        <w:rPr>
+          <w:rStyle w:val="Accentuation"/>
+          <w:rFonts w:asciiTheme="majorHAnsi" w:hAnsiTheme="majorHAnsi"/>
+          <w:sz w:val="24"/>
+        </w:rPr>
+      </w:pPr>
+    </w:p>
+    <w:p>
+      <w:pPr>
+        <w:spacing w:after="0" w:line="360" w:lineRule="auto"/>
+        <w:jc w:val="center"/>
+        <w:rPr>
+          <w:rStyle w:val="Accentuation"/>
+          <w:rFonts w:asciiTheme="majorHAnsi" w:hAnsiTheme="majorHAnsi"/>
+          <w:sz w:val="24"/>
+        </w:rPr>
+      </w:pPr>
+    </w:p>
+    <w:p>
+      <w:pPr>
+        <w:spacing w:after="0" w:line="360" w:lineRule="auto"/>
+        <w:jc w:val="center"/>
+        <w:rPr>
+          <w:rStyle w:val="Accentuation"/>
+          <w:rFonts w:asciiTheme="majorHAnsi" w:hAnsiTheme="majorHAnsi"/>
+          <w:sz w:val="24"/>
+        </w:rPr>
+      </w:pPr>
+    </w:p>
+    <w:p>
+      <w:pPr>
+        <w:spacing w:after="0" w:line="360" w:lineRule="auto"/>
+        <w:jc w:val="center"/>
+        <w:rPr>
+          <w:rStyle w:val="Accentuation"/>
+          <w:rFonts w:asciiTheme="majorHAnsi" w:hAnsiTheme="majorHAnsi"/>
+          <w:sz w:val="24"/>
+        </w:rPr>
+      </w:pPr>
+    </w:p>
+    <w:p>
+      <w:pPr>
+        <w:spacing w:after="0" w:line="360" w:lineRule="auto"/>
+        <w:jc w:val="center"/>
+        <w:rPr>
+          <w:rStyle w:val="Accentuation"/>
+          <w:rFonts w:asciiTheme="majorHAnsi" w:hAnsiTheme="majorHAnsi"/>
+          <w:sz w:val="24"/>
+        </w:rPr>
+      </w:pPr>
+    </w:p>
+    <w:p>
+      <w:pPr>
+        <w:spacing w:after="0" w:line="360" w:lineRule="auto"/>
+        <w:jc w:val="center"/>
+        <w:rPr>
+          <w:rStyle w:val="Accentuation"/>
+          <w:rFonts w:asciiTheme="majorHAnsi" w:hAnsiTheme="majorHAnsi"/>
+          <w:sz w:val="24"/>
+        </w:rPr>
+      </w:pPr>
+    </w:p>
+    <w:p>
+      <w:pPr>
+        <w:spacing w:after="0" w:line="360" w:lineRule="auto"/>
+        <w:jc w:val="center"/>
+        <w:rPr>
+          <w:rStyle w:val="Accentuation"/>
+          <w:rFonts w:asciiTheme="majorHAnsi" w:hAnsiTheme="majorHAnsi"/>
+          <w:sz w:val="24"/>
+        </w:rPr>
+      </w:pPr>
+    </w:p>
+    <w:p>
+      <w:pPr>
+        <w:spacing w:after="0" w:line="360" w:lineRule="auto"/>
+        <w:jc w:val="center"/>
+        <w:rPr>
+          <w:rStyle w:val="Accentuation"/>
+          <w:rFonts w:asciiTheme="majorHAnsi" w:hAnsiTheme="majorHAnsi"/>
+          <w:sz w:val="24"/>
+        </w:rPr>
+      </w:pPr>
+    </w:p>
+    <w:p>
+      <w:pPr>
+        <w:spacing w:after="0" w:line="360" w:lineRule="auto"/>
+        <w:jc w:val="center"/>
+        <w:rPr>
+          <w:rStyle w:val="Accentuation"/>
+          <w:rFonts w:asciiTheme="majorHAnsi" w:hAnsiTheme="majorHAnsi"/>
+          <w:sz w:val="24"/>
+        </w:rPr>
+      </w:pPr>
+    </w:p>
+    <w:p>
+      <w:pPr>
+        <w:spacing w:after="0" w:line="360" w:lineRule="auto"/>
+        <w:jc w:val="center"/>
+        <w:rPr>
+          <w:rStyle w:val="Accentuation"/>
+          <w:rFonts w:asciiTheme="majorHAnsi" w:hAnsiTheme="majorHAnsi"/>
+          <w:sz w:val="24"/>
+        </w:rPr>
+      </w:pPr>
+    </w:p>
+    <w:p>
+      <w:pPr>
+        <w:spacing w:after="0" w:line="360" w:lineRule="auto"/>
+        <w:jc w:val="center"/>
+        <w:rPr>
+          <w:rStyle w:val="Accentuation"/>
+          <w:rFonts w:asciiTheme="majorHAnsi" w:hAnsiTheme="majorHAnsi"/>
+          <w:sz w:val="24"/>
+        </w:rPr>
+      </w:pPr>
+    </w:p>
+    <w:p>
+      <w:pPr>
+        <w:spacing w:after="0" w:line="360" w:lineRule="auto"/>
+        <w:jc w:val="center"/>
+        <w:rPr>
+          <w:rStyle w:val="Accentuation"/>
+          <w:rFonts w:asciiTheme="majorHAnsi" w:hAnsiTheme="majorHAnsi"/>
+          <w:sz w:val="24"/>
+        </w:rPr>
+      </w:pPr>
+    </w:p>
+    <w:p>
+      <w:pPr>
+        <w:spacing w:after="0" w:line="360" w:lineRule="auto"/>
+        <w:jc w:val="center"/>
+        <w:rPr>
+          <w:rStyle w:val="Accentuation"/>
+          <w:rFonts w:asciiTheme="majorHAnsi" w:hAnsiTheme="majorHAnsi"/>
+          <w:sz w:val="24"/>
+        </w:rPr>
+      </w:pPr>
+    </w:p>
+    <w:p>
+      <w:pPr>
+        <w:spacing w:after="0" w:line="360" w:lineRule="auto"/>
+        <w:jc w:val="center"/>
+        <w:rPr>
+          <w:rStyle w:val="Accentuation"/>
+          <w:rFonts w:asciiTheme="majorHAnsi" w:hAnsiTheme="majorHAnsi"/>
+          <w:sz w:val="24"/>
+        </w:rPr>
+      </w:pPr>
+    </w:p>
+    <w:p>
+      <w:pPr>
+        <w:spacing w:after="0" w:line="360" w:lineRule="auto"/>
+        <w:jc w:val="center"/>
+        <w:rPr>
+          <w:rStyle w:val="Accentuation"/>
+          <w:rFonts w:asciiTheme="majorHAnsi" w:hAnsiTheme="majorHAnsi"/>
+          <w:sz w:val="24"/>
+        </w:rPr>
+      </w:pPr>
+    </w:p>
+    <w:p>
+      <w:pPr>
+        <w:spacing w:after="0" w:line="360" w:lineRule="auto"/>
+        <w:jc w:val="center"/>
+        <w:rPr>
+          <w:rStyle w:val="Accentuation"/>
+          <w:rFonts w:asciiTheme="majorHAnsi" w:hAnsiTheme="majorHAnsi"/>
+          <w:sz w:val="24"/>
+        </w:rPr>
+      </w:pPr>
+    </w:p>
+    <w:p>
+      <w:pPr>
+        <w:spacing w:after="0" w:line="360" w:lineRule="auto"/>
+        <w:jc w:val="center"/>
+        <w:rPr>
+          <w:rStyle w:val="Accentuation"/>
+          <w:rFonts w:asciiTheme="majorHAnsi" w:hAnsiTheme="majorHAnsi"/>
+          <w:sz w:val="24"/>
+        </w:rPr>
+      </w:pPr>
+    </w:p>
+    <w:p>
+      <w:pPr>
+        <w:spacing w:after="0" w:line="360" w:lineRule="auto"/>
+        <w:jc w:val="center"/>
+        <w:rPr>
+          <w:rStyle w:val="Accentuation"/>
+          <w:rFonts w:asciiTheme="majorHAnsi" w:hAnsiTheme="majorHAnsi"/>
+          <w:sz w:val="24"/>
+        </w:rPr>
+      </w:pPr>
+    </w:p>
+    <w:p>
+      <w:pPr>
+        <w:spacing w:after="0" w:line="360" w:lineRule="auto"/>
+        <w:jc w:val="center"/>
+        <w:rPr>
+          <w:rStyle w:val="Accentuation"/>
+          <w:rFonts w:asciiTheme="majorHAnsi" w:hAnsiTheme="majorHAnsi"/>
+          <w:sz w:val="24"/>
+        </w:rPr>
+      </w:pPr>
+    </w:p>
+    <w:p>
+      <w:pPr>
+        <w:spacing w:after="0" w:line="360" w:lineRule="auto"/>
+        <w:jc w:val="center"/>
+        <w:rPr>
+          <w:rStyle w:val="Accentuation"/>
+          <w:rFonts w:asciiTheme="majorHAnsi" w:hAnsiTheme="majorHAnsi"/>
+          <w:sz w:val="24"/>
+        </w:rPr>
+      </w:pPr>
+    </w:p>
+    <w:p>
+      <w:pPr>
+        <w:spacing w:after="0" w:line="360" w:lineRule="auto"/>
+        <w:jc w:val="center"/>
+        <w:rPr>
+          <w:rStyle w:val="Accentuation"/>
+          <w:rFonts w:asciiTheme="majorHAnsi" w:hAnsiTheme="majorHAnsi"/>
+          <w:sz w:val="24"/>
+        </w:rPr>
+      </w:pPr>
+    </w:p>
+    <w:p>
+      <w:pPr>
+        <w:spacing w:after="0" w:line="360" w:lineRule="auto"/>
+        <w:jc w:val="center"/>
+        <w:rPr>
+          <w:rStyle w:val="Accentuation"/>
+          <w:rFonts w:asciiTheme="majorHAnsi" w:hAnsiTheme="majorHAnsi"/>
+          <w:sz w:val="24"/>
+        </w:rPr>
+      </w:pPr>
+    </w:p>
+    <w:p>
+      <w:pPr>
+        <w:spacing w:after="0" w:line="360" w:lineRule="auto"/>
+        <w:jc w:val="center"/>
+        <w:rPr>
+          <w:rStyle w:val="Accentuation"/>
+          <w:rFonts w:asciiTheme="majorHAnsi" w:hAnsiTheme="majorHAnsi"/>
+          <w:sz w:val="24"/>
+        </w:rPr>
+      </w:pPr>
+    </w:p>
+    <w:p>
+      <w:pPr>
+        <w:spacing w:after="0" w:line="360" w:lineRule="auto"/>
+        <w:jc w:val="center"/>
+        <w:rPr>
+          <w:rStyle w:val="Accentuation"/>
+          <w:rFonts w:asciiTheme="majorHAnsi" w:hAnsiTheme="majorHAnsi"/>
+          <w:sz w:val="24"/>
+        </w:rPr>
+      </w:pPr>
+    </w:p>
+    <w:p>
+      <w:pPr>
+        <w:spacing w:after="0" w:line="360" w:lineRule="auto"/>
+        <w:jc w:val="center"/>
+        <w:rPr>
+          <w:rStyle w:val="Accentuation"/>
+          <w:rFonts w:asciiTheme="majorHAnsi" w:hAnsiTheme="majorHAnsi"/>
+          <w:sz w:val="24"/>
         </w:rPr>
       </w:pPr>
       <w:bookmarkStart w:id="0" w:name="_GoBack"/>
@@ -6228,6 +8127,22 @@
     </w:p>
     <w:p>
       <w:pPr>
+        <w:pStyle w:val="Titre"/>
+        <w:jc w:val="center"/>
+        <w:rPr>
+          <w:b/>
+        </w:rPr>
+      </w:pPr>
+      <w:r>
+        <w:rPr>
+          <w:b/>
+        </w:rPr>
+        <w:lastRenderedPageBreak/>
+        <w:t>Conclusion</w:t>
+      </w:r>
+    </w:p>
+    <w:p>
+      <w:pPr>
         <w:spacing w:after="0" w:line="360" w:lineRule="auto"/>
         <w:jc w:val="center"/>
         <w:rPr>
@@ -6242,7 +8157,7 @@
           <w:rFonts w:asciiTheme="majorHAnsi" w:hAnsiTheme="majorHAnsi"/>
           <w:sz w:val="24"/>
         </w:rPr>
-        <w:t>Diagramme UML</w:t>
+        <w:t>Évaluation de la faisabilité</w:t>
       </w:r>
     </w:p>
     <w:p>
@@ -6255,6 +8170,14 @@
           <w:sz w:val="24"/>
         </w:rPr>
       </w:pPr>
+      <w:r>
+        <w:rPr>
+          <w:rStyle w:val="Accentuation"/>
+          <w:rFonts w:asciiTheme="majorHAnsi" w:hAnsiTheme="majorHAnsi"/>
+          <w:sz w:val="24"/>
+        </w:rPr>
+        <w:t>Solutions d’implémentation</w:t>
+      </w:r>
     </w:p>
     <w:p>
       <w:pPr>
@@ -6272,7 +8195,7 @@
           <w:rFonts w:asciiTheme="majorHAnsi" w:hAnsiTheme="majorHAnsi"/>
           <w:sz w:val="24"/>
         </w:rPr>
-        <w:t>Diagramme de classes</w:t>
+        <w:t>Échéancier d’implémentation</w:t>
       </w:r>
     </w:p>
     <w:p>
@@ -6285,14 +8208,6 @@
           <w:sz w:val="24"/>
         </w:rPr>
       </w:pPr>
-      <w:r>
-        <w:rPr>
-          <w:rStyle w:val="Accentuation"/>
-          <w:rFonts w:asciiTheme="majorHAnsi" w:hAnsiTheme="majorHAnsi"/>
-          <w:sz w:val="24"/>
-        </w:rPr>
-        <w:t>Modèle relationnel</w:t>
-      </w:r>
     </w:p>
     <w:sectPr>
       <w:headerReference w:type="default" r:id="rId10"/>
@@ -6355,7 +8270,7 @@
       <w:rPr>
         <w:noProof/>
       </w:rPr>
-      <w:t>4</w:t>
+      <w:t>1</w:t>
     </w:r>
     <w:r>
       <w:fldChar w:fldCharType="end"/>
@@ -6608,6 +8523,119 @@
 <file path=word/numbering.xml><?xml version="1.0" encoding="utf-8"?>
 <w:numbering xmlns:wpc="http://schemas.microsoft.com/office/word/2010/wordprocessingCanvas" xmlns:mc="http://schemas.openxmlformats.org/markup-compatibility/2006" xmlns:o="urn:schemas-microsoft-com:office:office" xmlns:r="http://schemas.openxmlformats.org/officeDocument/2006/relationships" xmlns:m="http://schemas.openxmlformats.org/officeDocument/2006/math" xmlns:v="urn:schemas-microsoft-com:vml" xmlns:wp14="http://schemas.microsoft.com/office/word/2010/wordprocessingDrawing" xmlns:wp="http://schemas.openxmlformats.org/drawingml/2006/wordprocessingDrawing" xmlns:w10="urn:schemas-microsoft-com:office:word" xmlns:w="http://schemas.openxmlformats.org/wordprocessingml/2006/main" xmlns:w14="http://schemas.microsoft.com/office/word/2010/wordml" xmlns:wpg="http://schemas.microsoft.com/office/word/2010/wordprocessingGroup" xmlns:wpi="http://schemas.microsoft.com/office/word/2010/wordprocessingInk" xmlns:wne="http://schemas.microsoft.com/office/word/2006/wordml" xmlns:wps="http://schemas.microsoft.com/office/word/2010/wordprocessingShape" mc:Ignorable="w14 wp14">
   <w:abstractNum w:abstractNumId="0">
+    <w:nsid w:val="05E015CD"/>
+    <w:multiLevelType w:val="hybridMultilevel"/>
+    <w:tmpl w:val="792E5BE8"/>
+    <w:lvl w:ilvl="0" w:tplc="EBD4E0C4">
+      <w:start w:val="5"/>
+      <w:numFmt w:val="bullet"/>
+      <w:lvlText w:val="-"/>
+      <w:lvlJc w:val="left"/>
+      <w:pPr>
+        <w:ind w:left="720" w:hanging="360"/>
+      </w:pPr>
+      <w:rPr>
+        <w:rFonts w:ascii="Calibri" w:eastAsiaTheme="minorHAnsi" w:hAnsi="Calibri" w:cs="Calibri" w:hint="default"/>
+      </w:rPr>
+    </w:lvl>
+    <w:lvl w:ilvl="1" w:tplc="0C0C0003" w:tentative="1">
+      <w:start w:val="1"/>
+      <w:numFmt w:val="bullet"/>
+      <w:lvlText w:val="o"/>
+      <w:lvlJc w:val="left"/>
+      <w:pPr>
+        <w:ind w:left="1440" w:hanging="360"/>
+      </w:pPr>
+      <w:rPr>
+        <w:rFonts w:ascii="Courier New" w:hAnsi="Courier New" w:cs="Courier New" w:hint="default"/>
+      </w:rPr>
+    </w:lvl>
+    <w:lvl w:ilvl="2" w:tplc="0C0C0005" w:tentative="1">
+      <w:start w:val="1"/>
+      <w:numFmt w:val="bullet"/>
+      <w:lvlText w:val=""/>
+      <w:lvlJc w:val="left"/>
+      <w:pPr>
+        <w:ind w:left="2160" w:hanging="360"/>
+      </w:pPr>
+      <w:rPr>
+        <w:rFonts w:ascii="Wingdings" w:hAnsi="Wingdings" w:hint="default"/>
+      </w:rPr>
+    </w:lvl>
+    <w:lvl w:ilvl="3" w:tplc="0C0C0001" w:tentative="1">
+      <w:start w:val="1"/>
+      <w:numFmt w:val="bullet"/>
+      <w:lvlText w:val=""/>
+      <w:lvlJc w:val="left"/>
+      <w:pPr>
+        <w:ind w:left="2880" w:hanging="360"/>
+      </w:pPr>
+      <w:rPr>
+        <w:rFonts w:ascii="Symbol" w:hAnsi="Symbol" w:hint="default"/>
+      </w:rPr>
+    </w:lvl>
+    <w:lvl w:ilvl="4" w:tplc="0C0C0003" w:tentative="1">
+      <w:start w:val="1"/>
+      <w:numFmt w:val="bullet"/>
+      <w:lvlText w:val="o"/>
+      <w:lvlJc w:val="left"/>
+      <w:pPr>
+        <w:ind w:left="3600" w:hanging="360"/>
+      </w:pPr>
+      <w:rPr>
+        <w:rFonts w:ascii="Courier New" w:hAnsi="Courier New" w:cs="Courier New" w:hint="default"/>
+      </w:rPr>
+    </w:lvl>
+    <w:lvl w:ilvl="5" w:tplc="0C0C0005" w:tentative="1">
+      <w:start w:val="1"/>
+      <w:numFmt w:val="bullet"/>
+      <w:lvlText w:val=""/>
+      <w:lvlJc w:val="left"/>
+      <w:pPr>
+        <w:ind w:left="4320" w:hanging="360"/>
+      </w:pPr>
+      <w:rPr>
+        <w:rFonts w:ascii="Wingdings" w:hAnsi="Wingdings" w:hint="default"/>
+      </w:rPr>
+    </w:lvl>
+    <w:lvl w:ilvl="6" w:tplc="0C0C0001" w:tentative="1">
+      <w:start w:val="1"/>
+      <w:numFmt w:val="bullet"/>
+      <w:lvlText w:val=""/>
+      <w:lvlJc w:val="left"/>
+      <w:pPr>
+        <w:ind w:left="5040" w:hanging="360"/>
+      </w:pPr>
+      <w:rPr>
+        <w:rFonts w:ascii="Symbol" w:hAnsi="Symbol" w:hint="default"/>
+      </w:rPr>
+    </w:lvl>
+    <w:lvl w:ilvl="7" w:tplc="0C0C0003" w:tentative="1">
+      <w:start w:val="1"/>
+      <w:numFmt w:val="bullet"/>
+      <w:lvlText w:val="o"/>
+      <w:lvlJc w:val="left"/>
+      <w:pPr>
+        <w:ind w:left="5760" w:hanging="360"/>
+      </w:pPr>
+      <w:rPr>
+        <w:rFonts w:ascii="Courier New" w:hAnsi="Courier New" w:cs="Courier New" w:hint="default"/>
+      </w:rPr>
+    </w:lvl>
+    <w:lvl w:ilvl="8" w:tplc="0C0C0005" w:tentative="1">
+      <w:start w:val="1"/>
+      <w:numFmt w:val="bullet"/>
+      <w:lvlText w:val=""/>
+      <w:lvlJc w:val="left"/>
+      <w:pPr>
+        <w:ind w:left="6480" w:hanging="360"/>
+      </w:pPr>
+      <w:rPr>
+        <w:rFonts w:ascii="Wingdings" w:hAnsi="Wingdings" w:hint="default"/>
+      </w:rPr>
+    </w:lvl>
+  </w:abstractNum>
+  <w:abstractNum w:abstractNumId="1">
     <w:nsid w:val="0C3F09ED"/>
     <w:multiLevelType w:val="multilevel"/>
     <w:tmpl w:val="CD40BF9A"/>
@@ -6739,7 +8767,7 @@
       </w:rPr>
     </w:lvl>
   </w:abstractNum>
-  <w:abstractNum w:abstractNumId="1">
+  <w:abstractNum w:abstractNumId="2">
     <w:nsid w:val="197E3499"/>
     <w:multiLevelType w:val="multilevel"/>
     <w:tmpl w:val="85C08436"/>
@@ -6861,14 +8889,127 @@
       </w:rPr>
     </w:lvl>
   </w:abstractNum>
-  <w:abstractNum w:abstractNumId="2">
-    <w:nsid w:val="6567739D"/>
+  <w:abstractNum w:abstractNumId="3">
+    <w:nsid w:val="199762E8"/>
     <w:multiLevelType w:val="hybridMultilevel"/>
-    <w:tmpl w:val="A3CC5BBE"/>
-    <w:lvl w:ilvl="0" w:tplc="88C0A984">
+    <w:tmpl w:val="7C24E814"/>
+    <w:lvl w:ilvl="0" w:tplc="D0EC9C10">
+      <w:start w:val="5"/>
+      <w:numFmt w:val="bullet"/>
+      <w:lvlText w:val="-"/>
+      <w:lvlJc w:val="left"/>
+      <w:pPr>
+        <w:ind w:left="720" w:hanging="360"/>
+      </w:pPr>
+      <w:rPr>
+        <w:rFonts w:ascii="Century Schoolbook" w:eastAsiaTheme="minorHAnsi" w:hAnsi="Century Schoolbook" w:cstheme="minorBidi" w:hint="default"/>
+      </w:rPr>
+    </w:lvl>
+    <w:lvl w:ilvl="1" w:tplc="0C0C0003" w:tentative="1">
+      <w:start w:val="1"/>
+      <w:numFmt w:val="bullet"/>
+      <w:lvlText w:val="o"/>
+      <w:lvlJc w:val="left"/>
+      <w:pPr>
+        <w:ind w:left="1440" w:hanging="360"/>
+      </w:pPr>
+      <w:rPr>
+        <w:rFonts w:ascii="Courier New" w:hAnsi="Courier New" w:cs="Courier New" w:hint="default"/>
+      </w:rPr>
+    </w:lvl>
+    <w:lvl w:ilvl="2" w:tplc="0C0C0005" w:tentative="1">
+      <w:start w:val="1"/>
+      <w:numFmt w:val="bullet"/>
+      <w:lvlText w:val=""/>
+      <w:lvlJc w:val="left"/>
+      <w:pPr>
+        <w:ind w:left="2160" w:hanging="360"/>
+      </w:pPr>
+      <w:rPr>
+        <w:rFonts w:ascii="Wingdings" w:hAnsi="Wingdings" w:hint="default"/>
+      </w:rPr>
+    </w:lvl>
+    <w:lvl w:ilvl="3" w:tplc="0C0C0001" w:tentative="1">
+      <w:start w:val="1"/>
+      <w:numFmt w:val="bullet"/>
+      <w:lvlText w:val=""/>
+      <w:lvlJc w:val="left"/>
+      <w:pPr>
+        <w:ind w:left="2880" w:hanging="360"/>
+      </w:pPr>
+      <w:rPr>
+        <w:rFonts w:ascii="Symbol" w:hAnsi="Symbol" w:hint="default"/>
+      </w:rPr>
+    </w:lvl>
+    <w:lvl w:ilvl="4" w:tplc="0C0C0003" w:tentative="1">
+      <w:start w:val="1"/>
+      <w:numFmt w:val="bullet"/>
+      <w:lvlText w:val="o"/>
+      <w:lvlJc w:val="left"/>
+      <w:pPr>
+        <w:ind w:left="3600" w:hanging="360"/>
+      </w:pPr>
+      <w:rPr>
+        <w:rFonts w:ascii="Courier New" w:hAnsi="Courier New" w:cs="Courier New" w:hint="default"/>
+      </w:rPr>
+    </w:lvl>
+    <w:lvl w:ilvl="5" w:tplc="0C0C0005" w:tentative="1">
+      <w:start w:val="1"/>
+      <w:numFmt w:val="bullet"/>
+      <w:lvlText w:val=""/>
+      <w:lvlJc w:val="left"/>
+      <w:pPr>
+        <w:ind w:left="4320" w:hanging="360"/>
+      </w:pPr>
+      <w:rPr>
+        <w:rFonts w:ascii="Wingdings" w:hAnsi="Wingdings" w:hint="default"/>
+      </w:rPr>
+    </w:lvl>
+    <w:lvl w:ilvl="6" w:tplc="0C0C0001" w:tentative="1">
+      <w:start w:val="1"/>
+      <w:numFmt w:val="bullet"/>
+      <w:lvlText w:val=""/>
+      <w:lvlJc w:val="left"/>
+      <w:pPr>
+        <w:ind w:left="5040" w:hanging="360"/>
+      </w:pPr>
+      <w:rPr>
+        <w:rFonts w:ascii="Symbol" w:hAnsi="Symbol" w:hint="default"/>
+      </w:rPr>
+    </w:lvl>
+    <w:lvl w:ilvl="7" w:tplc="0C0C0003" w:tentative="1">
+      <w:start w:val="1"/>
+      <w:numFmt w:val="bullet"/>
+      <w:lvlText w:val="o"/>
+      <w:lvlJc w:val="left"/>
+      <w:pPr>
+        <w:ind w:left="5760" w:hanging="360"/>
+      </w:pPr>
+      <w:rPr>
+        <w:rFonts w:ascii="Courier New" w:hAnsi="Courier New" w:cs="Courier New" w:hint="default"/>
+      </w:rPr>
+    </w:lvl>
+    <w:lvl w:ilvl="8" w:tplc="0C0C0005" w:tentative="1">
+      <w:start w:val="1"/>
+      <w:numFmt w:val="bullet"/>
+      <w:lvlText w:val=""/>
+      <w:lvlJc w:val="left"/>
+      <w:pPr>
+        <w:ind w:left="6480" w:hanging="360"/>
+      </w:pPr>
+      <w:rPr>
+        <w:rFonts w:ascii="Wingdings" w:hAnsi="Wingdings" w:hint="default"/>
+      </w:rPr>
+    </w:lvl>
+  </w:abstractNum>
+  <w:abstractNum w:abstractNumId="4">
+    <w:nsid w:val="447D24B9"/>
+    <w:multiLevelType w:val="hybridMultilevel"/>
+    <w:tmpl w:val="BFCEBB6C"/>
+    <w:lvl w:ilvl="0" w:tplc="0C0C000F">
       <w:start w:val="1"/>
       <w:numFmt w:val="decimal"/>
-      <w:lvlText w:val="%1-"/>
+      <w:lvlText w:val="%1."/>
       <w:lvlJc w:val="left"/>
       <w:pPr>
         <w:ind w:left="720" w:hanging="360"/>
@@ -6950,7 +9091,96 @@
       </w:pPr>
     </w:lvl>
   </w:abstractNum>
-  <w:abstractNum w:abstractNumId="3">
+  <w:abstractNum w:abstractNumId="5">
+    <w:nsid w:val="6567739D"/>
+    <w:multiLevelType w:val="hybridMultilevel"/>
+    <w:tmpl w:val="A3CC5BBE"/>
+    <w:lvl w:ilvl="0" w:tplc="88C0A984">
+      <w:start w:val="1"/>
+      <w:numFmt w:val="decimal"/>
+      <w:lvlText w:val="%1-"/>
+      <w:lvlJc w:val="left"/>
+      <w:pPr>
+        <w:ind w:left="720" w:hanging="360"/>
+      </w:pPr>
+      <w:rPr>
+        <w:rFonts w:hint="default"/>
+      </w:rPr>
+    </w:lvl>
+    <w:lvl w:ilvl="1" w:tplc="0C0C0019" w:tentative="1">
+      <w:start w:val="1"/>
+      <w:numFmt w:val="lowerLetter"/>
+      <w:lvlText w:val="%2."/>
+      <w:lvlJc w:val="left"/>
+      <w:pPr>
+        <w:ind w:left="1440" w:hanging="360"/>
+      </w:pPr>
+    </w:lvl>
+    <w:lvl w:ilvl="2" w:tplc="0C0C001B" w:tentative="1">
+      <w:start w:val="1"/>
+      <w:numFmt w:val="lowerRoman"/>
+      <w:lvlText w:val="%3."/>
+      <w:lvlJc w:val="right"/>
+      <w:pPr>
+        <w:ind w:left="2160" w:hanging="180"/>
+      </w:pPr>
+    </w:lvl>
+    <w:lvl w:ilvl="3" w:tplc="0C0C000F" w:tentative="1">
+      <w:start w:val="1"/>
+      <w:numFmt w:val="decimal"/>
+      <w:lvlText w:val="%4."/>
+      <w:lvlJc w:val="left"/>
+      <w:pPr>
+        <w:ind w:left="2880" w:hanging="360"/>
+      </w:pPr>
+    </w:lvl>
+    <w:lvl w:ilvl="4" w:tplc="0C0C0019" w:tentative="1">
+      <w:start w:val="1"/>
+      <w:numFmt w:val="lowerLetter"/>
+      <w:lvlText w:val="%5."/>
+      <w:lvlJc w:val="left"/>
+      <w:pPr>
+        <w:ind w:left="3600" w:hanging="360"/>
+      </w:pPr>
+    </w:lvl>
+    <w:lvl w:ilvl="5" w:tplc="0C0C001B" w:tentative="1">
+      <w:start w:val="1"/>
+      <w:numFmt w:val="lowerRoman"/>
+      <w:lvlText w:val="%6."/>
+      <w:lvlJc w:val="right"/>
+      <w:pPr>
+        <w:ind w:left="4320" w:hanging="180"/>
+      </w:pPr>
+    </w:lvl>
+    <w:lvl w:ilvl="6" w:tplc="0C0C000F" w:tentative="1">
+      <w:start w:val="1"/>
+      <w:numFmt w:val="decimal"/>
+      <w:lvlText w:val="%7."/>
+      <w:lvlJc w:val="left"/>
+      <w:pPr>
+        <w:ind w:left="5040" w:hanging="360"/>
+      </w:pPr>
+    </w:lvl>
+    <w:lvl w:ilvl="7" w:tplc="0C0C0019" w:tentative="1">
+      <w:start w:val="1"/>
+      <w:numFmt w:val="lowerLetter"/>
+      <w:lvlText w:val="%8."/>
+      <w:lvlJc w:val="left"/>
+      <w:pPr>
+        <w:ind w:left="5760" w:hanging="360"/>
+      </w:pPr>
+    </w:lvl>
+    <w:lvl w:ilvl="8" w:tplc="0C0C001B" w:tentative="1">
+      <w:start w:val="1"/>
+      <w:numFmt w:val="lowerRoman"/>
+      <w:lvlText w:val="%9."/>
+      <w:lvlJc w:val="right"/>
+      <w:pPr>
+        <w:ind w:left="6480" w:hanging="180"/>
+      </w:pPr>
+    </w:lvl>
+  </w:abstractNum>
+  <w:abstractNum w:abstractNumId="6">
     <w:nsid w:val="6865374A"/>
     <w:multiLevelType w:val="hybridMultilevel"/>
     <w:tmpl w:val="15C214DA"/>
@@ -7066,29 +9296,130 @@
       </w:rPr>
     </w:lvl>
   </w:abstractNum>
+  <w:abstractNum w:abstractNumId="7">
+    <w:nsid w:val="7AEA30D1"/>
+    <w:multiLevelType w:val="hybridMultilevel"/>
+    <w:tmpl w:val="238CF9EC"/>
+    <w:lvl w:ilvl="0" w:tplc="0C0C000F">
+      <w:start w:val="1"/>
+      <w:numFmt w:val="decimal"/>
+      <w:lvlText w:val="%1."/>
+      <w:lvlJc w:val="left"/>
+      <w:pPr>
+        <w:ind w:left="720" w:hanging="360"/>
+      </w:pPr>
+      <w:rPr>
+        <w:rFonts w:hint="default"/>
+      </w:rPr>
+    </w:lvl>
+    <w:lvl w:ilvl="1" w:tplc="0C0C0019" w:tentative="1">
+      <w:start w:val="1"/>
+      <w:numFmt w:val="lowerLetter"/>
+      <w:lvlText w:val="%2."/>
+      <w:lvlJc w:val="left"/>
+      <w:pPr>
+        <w:ind w:left="1440" w:hanging="360"/>
+      </w:pPr>
+    </w:lvl>
+    <w:lvl w:ilvl="2" w:tplc="0C0C001B" w:tentative="1">
+      <w:start w:val="1"/>
+      <w:numFmt w:val="lowerRoman"/>
+      <w:lvlText w:val="%3."/>
+      <w:lvlJc w:val="right"/>
+      <w:pPr>
+        <w:ind w:left="2160" w:hanging="180"/>
+      </w:pPr>
+    </w:lvl>
+    <w:lvl w:ilvl="3" w:tplc="0C0C000F" w:tentative="1">
+      <w:start w:val="1"/>
+      <w:numFmt w:val="decimal"/>
+      <w:lvlText w:val="%4."/>
+      <w:lvlJc w:val="left"/>
+      <w:pPr>
+        <w:ind w:left="2880" w:hanging="360"/>
+      </w:pPr>
+    </w:lvl>
+    <w:lvl w:ilvl="4" w:tplc="0C0C0019" w:tentative="1">
+      <w:start w:val="1"/>
+      <w:numFmt w:val="lowerLetter"/>
+      <w:lvlText w:val="%5."/>
+      <w:lvlJc w:val="left"/>
+      <w:pPr>
+        <w:ind w:left="3600" w:hanging="360"/>
+      </w:pPr>
+    </w:lvl>
+    <w:lvl w:ilvl="5" w:tplc="0C0C001B" w:tentative="1">
+      <w:start w:val="1"/>
+      <w:numFmt w:val="lowerRoman"/>
+      <w:lvlText w:val="%6."/>
+      <w:lvlJc w:val="right"/>
+      <w:pPr>
+        <w:ind w:left="4320" w:hanging="180"/>
+      </w:pPr>
+    </w:lvl>
+    <w:lvl w:ilvl="6" w:tplc="0C0C000F" w:tentative="1">
+      <w:start w:val="1"/>
+      <w:numFmt w:val="decimal"/>
+      <w:lvlText w:val="%7."/>
+      <w:lvlJc w:val="left"/>
+      <w:pPr>
+        <w:ind w:left="5040" w:hanging="360"/>
+      </w:pPr>
+    </w:lvl>
+    <w:lvl w:ilvl="7" w:tplc="0C0C0019" w:tentative="1">
+      <w:start w:val="1"/>
+      <w:numFmt w:val="lowerLetter"/>
+      <w:lvlText w:val="%8."/>
+      <w:lvlJc w:val="left"/>
+      <w:pPr>
+        <w:ind w:left="5760" w:hanging="360"/>
+      </w:pPr>
+    </w:lvl>
+    <w:lvl w:ilvl="8" w:tplc="0C0C001B" w:tentative="1">
+      <w:start w:val="1"/>
+      <w:numFmt w:val="lowerRoman"/>
+      <w:lvlText w:val="%9."/>
+      <w:lvlJc w:val="right"/>
+      <w:pPr>
+        <w:ind w:left="6480" w:hanging="180"/>
+      </w:pPr>
+    </w:lvl>
+  </w:abstractNum>
   <w:num w:numId="1">
+    <w:abstractNumId w:val="1"/>
+  </w:num>
+  <w:num w:numId="2">
+    <w:abstractNumId w:val="2"/>
+  </w:num>
+  <w:num w:numId="3">
+    <w:abstractNumId w:val="1"/>
+  </w:num>
+  <w:num w:numId="4">
+    <w:abstractNumId w:val="2"/>
+  </w:num>
+  <w:num w:numId="5">
+    <w:abstractNumId w:val="1"/>
+  </w:num>
+  <w:num w:numId="6">
+    <w:abstractNumId w:val="2"/>
+  </w:num>
+  <w:num w:numId="7">
+    <w:abstractNumId w:val="6"/>
+  </w:num>
+  <w:num w:numId="8">
+    <w:abstractNumId w:val="5"/>
+  </w:num>
+  <w:num w:numId="9">
+    <w:abstractNumId w:val="7"/>
+  </w:num>
+  <w:num w:numId="10">
     <w:abstractNumId w:val="0"/>
   </w:num>
-  <w:num w:numId="2">
-    <w:abstractNumId w:val="1"/>
-  </w:num>
-  <w:num w:numId="3">
-    <w:abstractNumId w:val="0"/>
-  </w:num>
-  <w:num w:numId="4">
-    <w:abstractNumId w:val="1"/>
-  </w:num>
-  <w:num w:numId="5">
-    <w:abstractNumId w:val="0"/>
-  </w:num>
-  <w:num w:numId="6">
-    <w:abstractNumId w:val="1"/>
-  </w:num>
-  <w:num w:numId="7">
+  <w:num w:numId="11">
     <w:abstractNumId w:val="3"/>
   </w:num>
-  <w:num w:numId="8">
-    <w:abstractNumId w:val="2"/>
+  <w:num w:numId="12">
+    <w:abstractNumId w:val="4"/>
   </w:num>
 </w:numbering>
 </file>
@@ -7136,7 +9467,7 @@
     <w:lsdException w:name="Subtitle" w:semiHidden="0" w:uiPriority="11" w:unhideWhenUsed="0" w:qFormat="1"/>
     <w:lsdException w:name="Strong" w:semiHidden="0" w:uiPriority="22" w:unhideWhenUsed="0" w:qFormat="1"/>
     <w:lsdException w:name="Emphasis" w:semiHidden="0" w:uiPriority="20" w:unhideWhenUsed="0" w:qFormat="1"/>
-    <w:lsdException w:name="Table Grid" w:semiHidden="0" w:uiPriority="1" w:unhideWhenUsed="0"/>
+    <w:lsdException w:name="Table Grid" w:semiHidden="0" w:uiPriority="59" w:unhideWhenUsed="0"/>
     <w:lsdException w:name="Placeholder Text" w:unhideWhenUsed="0"/>
     <w:lsdException w:name="No Spacing" w:semiHidden="0" w:uiPriority="1" w:unhideWhenUsed="0" w:qFormat="1"/>
     <w:lsdException w:name="Light Shading" w:semiHidden="0" w:uiPriority="40" w:unhideWhenUsed="0"/>
@@ -7160,7 +9491,7 @@
     <w:lsdException w:name="Medium Shading 2 Accent 1" w:semiHidden="0" w:uiPriority="41" w:unhideWhenUsed="0"/>
     <w:lsdException w:name="Medium List 1 Accent 1" w:semiHidden="0" w:uiPriority="41" w:unhideWhenUsed="0"/>
     <w:lsdException w:name="Revision" w:unhideWhenUsed="0"/>
-    <w:lsdException w:name="List Paragraph" w:semiHidden="0" w:uiPriority="36" w:unhideWhenUsed="0" w:qFormat="1"/>
+    <w:lsdException w:name="List Paragraph" w:semiHidden="0" w:uiPriority="34" w:unhideWhenUsed="0" w:qFormat="1"/>
     <w:lsdException w:name="Quote" w:semiHidden="0" w:uiPriority="29" w:unhideWhenUsed="0" w:qFormat="1"/>
     <w:lsdException w:name="Intense Quote" w:semiHidden="0" w:uiPriority="30" w:unhideWhenUsed="0" w:qFormat="1"/>
     <w:lsdException w:name="Medium List 2 Accent 1" w:semiHidden="0" w:uiPriority="41" w:unhideWhenUsed="0"/>
@@ -7853,7 +10184,7 @@
   <w:style w:type="paragraph" w:styleId="Paragraphedeliste">
     <w:name w:val="List Paragraph"/>
     <w:basedOn w:val="Normal"/>
-    <w:uiPriority w:val="36"/>
+    <w:uiPriority w:val="34"/>
     <w:unhideWhenUsed/>
     <w:qFormat/>
     <w:pPr>
@@ -7924,7 +10255,7 @@
   <w:style w:type="table" w:styleId="Grilledutableau">
     <w:name w:val="Table Grid"/>
     <w:basedOn w:val="TableauNormal"/>
-    <w:uiPriority w:val="1"/>
+    <w:uiPriority w:val="59"/>
     <w:pPr>
       <w:spacing w:after="0" w:line="240" w:lineRule="auto"/>
     </w:pPr>
@@ -7997,7 +10328,7 @@
     <w:lsdException w:name="Subtitle" w:semiHidden="0" w:uiPriority="11" w:unhideWhenUsed="0" w:qFormat="1"/>
     <w:lsdException w:name="Strong" w:semiHidden="0" w:uiPriority="22" w:unhideWhenUsed="0" w:qFormat="1"/>
     <w:lsdException w:name="Emphasis" w:semiHidden="0" w:uiPriority="20" w:unhideWhenUsed="0" w:qFormat="1"/>
-    <w:lsdException w:name="Table Grid" w:semiHidden="0" w:uiPriority="1" w:unhideWhenUsed="0"/>
+    <w:lsdException w:name="Table Grid" w:semiHidden="0" w:uiPriority="59" w:unhideWhenUsed="0"/>
     <w:lsdException w:name="Placeholder Text" w:unhideWhenUsed="0"/>
     <w:lsdException w:name="No Spacing" w:semiHidden="0" w:uiPriority="1" w:unhideWhenUsed="0" w:qFormat="1"/>
     <w:lsdException w:name="Light Shading" w:semiHidden="0" w:uiPriority="40" w:unhideWhenUsed="0"/>
@@ -8021,7 +10352,7 @@
     <w:lsdException w:name="Medium Shading 2 Accent 1" w:semiHidden="0" w:uiPriority="41" w:unhideWhenUsed="0"/>
     <w:lsdException w:name="Medium List 1 Accent 1" w:semiHidden="0" w:uiPriority="41" w:unhideWhenUsed="0"/>
     <w:lsdException w:name="Revision" w:unhideWhenUsed="0"/>
-    <w:lsdException w:name="List Paragraph" w:semiHidden="0" w:uiPriority="36" w:unhideWhenUsed="0" w:qFormat="1"/>
+    <w:lsdException w:name="List Paragraph" w:semiHidden="0" w:uiPriority="34" w:unhideWhenUsed="0" w:qFormat="1"/>
     <w:lsdException w:name="Quote" w:semiHidden="0" w:uiPriority="29" w:unhideWhenUsed="0" w:qFormat="1"/>
     <w:lsdException w:name="Intense Quote" w:semiHidden="0" w:uiPriority="30" w:unhideWhenUsed="0" w:qFormat="1"/>
     <w:lsdException w:name="Medium List 2 Accent 1" w:semiHidden="0" w:uiPriority="41" w:unhideWhenUsed="0"/>
@@ -8714,7 +11045,7 @@
   <w:style w:type="paragraph" w:styleId="Paragraphedeliste">
     <w:name w:val="List Paragraph"/>
     <w:basedOn w:val="Normal"/>
-    <w:uiPriority w:val="36"/>
+    <w:uiPriority w:val="34"/>
     <w:unhideWhenUsed/>
     <w:qFormat/>
     <w:pPr>
@@ -8785,7 +11116,7 @@
   <w:style w:type="table" w:styleId="Grilledutableau">
     <w:name w:val="Table Grid"/>
     <w:basedOn w:val="TableauNormal"/>
-    <w:uiPriority w:val="1"/>
+    <w:uiPriority w:val="59"/>
     <w:pPr>
       <w:spacing w:after="0" w:line="240" w:lineRule="auto"/>
     </w:pPr>
@@ -8889,26 +11220,12 @@
 
 <file path=word/glossary/fontTable.xml><?xml version="1.0" encoding="utf-8"?>
 <w:fonts xmlns:mc="http://schemas.openxmlformats.org/markup-compatibility/2006" xmlns:r="http://schemas.openxmlformats.org/officeDocument/2006/relationships" xmlns:w="http://schemas.openxmlformats.org/wordprocessingml/2006/main" xmlns:w14="http://schemas.microsoft.com/office/word/2010/wordml" mc:Ignorable="w14">
-  <w:font w:name="Wingdings 2">
-    <w:panose1 w:val="05020102010507070707"/>
-    <w:charset w:val="02"/>
-    <w:family w:val="roman"/>
+  <w:font w:name="Calibri">
+    <w:panose1 w:val="020F0502020204030204"/>
+    <w:charset w:val="00"/>
+    <w:family w:val="swiss"/>
     <w:pitch w:val="variable"/>
-    <w:sig w:usb0="00000000" w:usb1="10000000" w:usb2="00000000" w:usb3="00000000" w:csb0="80000000" w:csb1="00000000"/>
-  </w:font>
-  <w:font w:name="Times New Roman">
-    <w:panose1 w:val="02020603050405020304"/>
-    <w:charset w:val="00"/>
-    <w:family w:val="roman"/>
-    <w:pitch w:val="variable"/>
-    <w:sig w:usb0="E0002AFF" w:usb1="C0007841" w:usb2="00000009" w:usb3="00000000" w:csb0="000001FF" w:csb1="00000000"/>
-  </w:font>
-  <w:font w:name="Symbol">
-    <w:panose1 w:val="05050102010706020507"/>
-    <w:charset w:val="02"/>
-    <w:family w:val="roman"/>
-    <w:pitch w:val="variable"/>
-    <w:sig w:usb0="00000000" w:usb1="10000000" w:usb2="00000000" w:usb3="00000000" w:csb0="80000000" w:csb1="00000000"/>
+    <w:sig w:usb0="E10002FF" w:usb1="4000ACFF" w:usb2="00000009" w:usb3="00000000" w:csb0="0000019F" w:csb1="00000000"/>
   </w:font>
   <w:font w:name="Century Schoolbook">
     <w:panose1 w:val="02040604050505020304"/>
@@ -8924,10 +11241,31 @@
     <w:pitch w:val="fixed"/>
     <w:sig w:usb0="E0002AFF" w:usb1="C0007843" w:usb2="00000009" w:usb3="00000000" w:csb0="000001FF" w:csb1="00000000"/>
   </w:font>
+  <w:font w:name="Times New Roman">
+    <w:panose1 w:val="02020603050405020304"/>
+    <w:charset w:val="00"/>
+    <w:family w:val="roman"/>
+    <w:pitch w:val="variable"/>
+    <w:sig w:usb0="E0002AFF" w:usb1="C0007841" w:usb2="00000009" w:usb3="00000000" w:csb0="000001FF" w:csb1="00000000"/>
+  </w:font>
   <w:font w:name="Wingdings">
     <w:panose1 w:val="05000000000000000000"/>
     <w:charset w:val="02"/>
     <w:family w:val="auto"/>
+    <w:pitch w:val="variable"/>
+    <w:sig w:usb0="00000000" w:usb1="10000000" w:usb2="00000000" w:usb3="00000000" w:csb0="80000000" w:csb1="00000000"/>
+  </w:font>
+  <w:font w:name="Symbol">
+    <w:panose1 w:val="05050102010706020507"/>
+    <w:charset w:val="02"/>
+    <w:family w:val="roman"/>
+    <w:pitch w:val="variable"/>
+    <w:sig w:usb0="00000000" w:usb1="10000000" w:usb2="00000000" w:usb3="00000000" w:csb0="80000000" w:csb1="00000000"/>
+  </w:font>
+  <w:font w:name="Wingdings 2">
+    <w:panose1 w:val="05020102010507070707"/>
+    <w:charset w:val="02"/>
+    <w:family w:val="roman"/>
     <w:pitch w:val="variable"/>
     <w:sig w:usb0="00000000" w:usb1="10000000" w:usb2="00000000" w:usb3="00000000" w:csb0="80000000" w:csb1="00000000"/>
   </w:font>
@@ -8937,13 +11275,6 @@
     <w:family w:val="swiss"/>
     <w:pitch w:val="variable"/>
     <w:sig w:usb0="E1002EFF" w:usb1="C000605B" w:usb2="00000029" w:usb3="00000000" w:csb0="000101FF" w:csb1="00000000"/>
-  </w:font>
-  <w:font w:name="Calibri">
-    <w:panose1 w:val="020F0502020204030204"/>
-    <w:charset w:val="00"/>
-    <w:family w:val="swiss"/>
-    <w:pitch w:val="variable"/>
-    <w:sig w:usb0="E10002FF" w:usb1="4000ACFF" w:usb2="00000009" w:usb3="00000000" w:csb0="0000019F" w:csb1="00000000"/>
   </w:font>
   <w:font w:name="Cambria">
     <w:panose1 w:val="02040503050406030204"/>
@@ -8973,7 +11304,7 @@
     <w:rsid w:val="004823D6"/>
     <w:rsid w:val="0051190B"/>
     <w:rsid w:val="00555D39"/>
-    <w:rsid w:val="00A7761A"/>
+    <w:rsid w:val="009B5B7E"/>
     <w:rsid w:val="00CA5AAF"/>
   </w:rsids>
   <m:mathPr>

--- a/Partie Modelisation/TP1 Modelisation.docx
+++ b/Partie Modelisation/TP1 Modelisation.docx
@@ -1380,6 +1380,8 @@
         <w:tab/>
         <w:t>2</w:t>
       </w:r>
+      <w:bookmarkStart w:id="0" w:name="_GoBack"/>
+      <w:bookmarkEnd w:id="0"/>
     </w:p>
     <w:p>
       <w:pPr>
@@ -2671,6 +2673,7 @@
       </w:pPr>
       <w:r>
         <w:rPr>
+          <w:noProof/>
           <w:sz w:val="18"/>
         </w:rPr>
         <mc:AlternateContent>
@@ -2826,6 +2829,7 @@
       </w:r>
       <w:r>
         <w:rPr>
+          <w:noProof/>
           <w:sz w:val="18"/>
         </w:rPr>
         <mc:AlternateContent>
@@ -2981,6 +2985,7 @@
       </w:r>
       <w:r>
         <w:rPr>
+          <w:noProof/>
           <w:sz w:val="18"/>
         </w:rPr>
         <mc:AlternateContent>
@@ -3136,6 +3141,7 @@
       </w:r>
       <w:r>
         <w:rPr>
+          <w:noProof/>
           <w:sz w:val="18"/>
         </w:rPr>
         <mc:AlternateContent>
@@ -3291,6 +3297,7 @@
       </w:r>
       <w:r>
         <w:rPr>
+          <w:noProof/>
           <w:sz w:val="18"/>
         </w:rPr>
         <mc:AlternateContent>
@@ -3446,6 +3453,7 @@
       </w:r>
       <w:r>
         <w:rPr>
+          <w:noProof/>
           <w:sz w:val="18"/>
         </w:rPr>
         <mc:AlternateContent>
@@ -3601,6 +3609,7 @@
       </w:r>
       <w:r>
         <w:rPr>
+          <w:noProof/>
           <w:sz w:val="18"/>
         </w:rPr>
         <mc:AlternateContent>
@@ -3756,6 +3765,7 @@
       </w:r>
       <w:r>
         <w:rPr>
+          <w:noProof/>
           <w:sz w:val="18"/>
         </w:rPr>
         <mc:AlternateContent>
@@ -3911,6 +3921,7 @@
       </w:r>
       <w:r>
         <w:rPr>
+          <w:noProof/>
           <w:sz w:val="18"/>
         </w:rPr>
         <mc:AlternateContent>
@@ -4066,6 +4077,7 @@
       </w:r>
       <w:r>
         <w:rPr>
+          <w:noProof/>
           <w:sz w:val="18"/>
         </w:rPr>
         <mc:AlternateContent>
@@ -4221,6 +4233,7 @@
       </w:r>
       <w:r>
         <w:rPr>
+          <w:noProof/>
           <w:sz w:val="18"/>
         </w:rPr>
         <mc:AlternateContent>
@@ -4376,6 +4389,7 @@
       </w:r>
       <w:r>
         <w:rPr>
+          <w:noProof/>
           <w:sz w:val="18"/>
         </w:rPr>
         <mc:AlternateContent>
@@ -4531,6 +4545,7 @@
       </w:r>
       <w:r>
         <w:rPr>
+          <w:noProof/>
           <w:sz w:val="18"/>
         </w:rPr>
         <mc:AlternateContent>
@@ -4686,6 +4701,7 @@
       </w:r>
       <w:r>
         <w:rPr>
+          <w:noProof/>
           <w:sz w:val="18"/>
         </w:rPr>
         <mc:AlternateContent>
@@ -4841,6 +4857,7 @@
       </w:r>
       <w:r>
         <w:rPr>
+          <w:noProof/>
           <w:sz w:val="18"/>
         </w:rPr>
         <mc:AlternateContent>
@@ -4996,6 +5013,7 @@
       </w:r>
       <w:r>
         <w:rPr>
+          <w:noProof/>
           <w:sz w:val="18"/>
         </w:rPr>
         <mc:AlternateContent>
@@ -5151,6 +5169,7 @@
       </w:r>
       <w:r>
         <w:rPr>
+          <w:noProof/>
           <w:sz w:val="18"/>
         </w:rPr>
         <mc:AlternateContent>
@@ -5306,6 +5325,7 @@
       </w:r>
       <w:r>
         <w:rPr>
+          <w:noProof/>
           <w:sz w:val="18"/>
         </w:rPr>
         <mc:AlternateContent>
@@ -5461,6 +5481,7 @@
       </w:r>
       <w:r>
         <w:rPr>
+          <w:noProof/>
           <w:sz w:val="18"/>
         </w:rPr>
         <mc:AlternateContent>
@@ -5616,6 +5637,7 @@
       </w:r>
       <w:r>
         <w:rPr>
+          <w:noProof/>
           <w:sz w:val="18"/>
         </w:rPr>
         <mc:AlternateContent>
@@ -5771,6 +5793,7 @@
       </w:r>
       <w:r>
         <w:rPr>
+          <w:noProof/>
           <w:sz w:val="18"/>
         </w:rPr>
         <mc:AlternateContent>
@@ -6003,7 +6026,13 @@
         <w:t>Le document présent s’adresse à toute personne pouvant lire et comprendre des diagrammes de cas d’utilisations et d’</w:t>
       </w:r>
       <w:r>
-        <w:t xml:space="preserve">UML. Le client pourra également y retrouver des explications résumés des fonctionnalités du système. </w:t>
+        <w:t>UML, soit les programmeurs qui devront écrire le programme.</w:t>
+      </w:r>
+      <w:r>
+        <w:t xml:space="preserve"> Le client pourra également y retrouver des explications résumés </w:t>
+      </w:r>
+      <w:r>
+        <w:t>des fonctionnalités du système pour vérifier si nous avons compris l’énoncé.</w:t>
       </w:r>
     </w:p>
     <w:p>
@@ -6075,19 +6104,13 @@
         </w:rPr>
       </w:pPr>
       <w:r>
-        <w:t>La documentation du cours fait par le professeur</w:t>
-      </w:r>
-      <w:r>
-        <w:t xml:space="preserve"> en ligne</w:t>
+        <w:t>Période de questions répondu par le professeur</w:t>
       </w:r>
     </w:p>
     <w:p>
       <w:pPr>
         <w:pStyle w:val="Paragraphedeliste"/>
-        <w:numPr>
-          <w:ilvl w:val="0"/>
-          <w:numId w:val="7"/>
-        </w:numPr>
+        <w:ind w:left="1080"/>
         <w:rPr>
           <w:b/>
           <w:i/>
@@ -6097,43 +6120,6 @@
           <w:szCs w:val="18"/>
         </w:rPr>
       </w:pPr>
-      <w:r>
-        <w:t>La documentation</w:t>
-      </w:r>
-      <w:r>
-        <w:t xml:space="preserve"> autre</w:t>
-      </w:r>
-      <w:r>
-        <w:t xml:space="preserve"> trouvée</w:t>
-      </w:r>
-      <w:r>
-        <w:t xml:space="preserve"> sur internet</w:t>
-      </w:r>
-    </w:p>
-    <w:p>
-      <w:pPr>
-        <w:pStyle w:val="Paragraphedeliste"/>
-        <w:numPr>
-          <w:ilvl w:val="0"/>
-          <w:numId w:val="7"/>
-        </w:numPr>
-        <w:rPr>
-          <w:b/>
-          <w:i/>
-          <w:color w:val="2B2F36" w:themeColor="text2" w:themeShade="80"/>
-          <w:spacing w:val="10"/>
-          <w:sz w:val="24"/>
-          <w:szCs w:val="18"/>
-        </w:rPr>
-      </w:pPr>
-      <w:r>
-        <w:t>Les explications du professeur</w:t>
-      </w:r>
-    </w:p>
-    <w:p>
-      <w:pPr>
-        <w:pStyle w:val="Paragraphedeliste"/>
-      </w:pPr>
     </w:p>
     <w:p>
       <w:pPr>
@@ -6181,6 +6167,9 @@
       <w:proofErr w:type="spellEnd"/>
       <w:r>
         <w:t>. Il s’agit d’un jeu questionnaire pouvant être joué de 2 à 4 joueurs. 6 catégories de questions sont disponibles pour divertir les joueurs.</w:t>
+      </w:r>
+      <w:r>
+        <w:t xml:space="preserve"> Chacun leur tour, les joueurs devront répondre à des questions. Le jeu se termine lorsqu’un joueur réussi à répondre correctement à 5 questions de chaque catégorie.</w:t>
       </w:r>
       <w:r>
         <w:t xml:space="preserve"> </w:t>
@@ -6213,7 +6202,6 @@
         <w:rPr>
           <w:b/>
         </w:rPr>
-        <w:lastRenderedPageBreak/>
         <w:t>Description de contexte</w:t>
       </w:r>
     </w:p>
@@ -6277,7 +6265,6 @@
           <w:rFonts w:asciiTheme="majorHAnsi" w:hAnsiTheme="majorHAnsi"/>
           <w:sz w:val="28"/>
         </w:rPr>
-        <w:lastRenderedPageBreak/>
         <w:t>Description des cas d’utilisation</w:t>
       </w:r>
     </w:p>
@@ -7685,39 +7672,7 @@
           <w:sz w:val="22"/>
           <w:szCs w:val="24"/>
         </w:rPr>
-        <w:t xml:space="preserve">Il </w:t>
-      </w:r>
-      <w:r>
-        <w:rPr>
-          <w:rFonts w:ascii="Century Schoolbook" w:hAnsi="Century Schoolbook"/>
-          <w:sz w:val="22"/>
-          <w:szCs w:val="24"/>
-        </w:rPr>
-        <w:t>n’</w:t>
-      </w:r>
-      <w:r>
-        <w:rPr>
-          <w:rFonts w:ascii="Century Schoolbook" w:hAnsi="Century Schoolbook"/>
-          <w:sz w:val="22"/>
-          <w:szCs w:val="24"/>
-        </w:rPr>
-        <w:t>y a</w:t>
-      </w:r>
-      <w:r>
-        <w:rPr>
-          <w:rFonts w:ascii="Century Schoolbook" w:hAnsi="Century Schoolbook"/>
-          <w:sz w:val="22"/>
-          <w:szCs w:val="24"/>
-        </w:rPr>
-        <w:t xml:space="preserve"> pas</w:t>
-      </w:r>
-      <w:r>
-        <w:rPr>
-          <w:rFonts w:ascii="Century Schoolbook" w:hAnsi="Century Schoolbook"/>
-          <w:sz w:val="22"/>
-          <w:szCs w:val="24"/>
-        </w:rPr>
-        <w:t xml:space="preserve"> 30 questions réussites dans la table Réussi pour un même joueur.</w:t>
+        <w:t>Il n’y a pas 30 questions réussites dans la table Réussi pour un même joueur.</w:t>
       </w:r>
     </w:p>
     <w:p>
@@ -7773,7 +7728,6 @@
           <w:rFonts w:asciiTheme="majorHAnsi" w:hAnsiTheme="majorHAnsi"/>
           <w:sz w:val="24"/>
         </w:rPr>
-        <w:lastRenderedPageBreak/>
         <w:t>Diagramme UML</w:t>
       </w:r>
     </w:p>
@@ -8122,8 +8076,6 @@
           <w:sz w:val="24"/>
         </w:rPr>
       </w:pPr>
-      <w:bookmarkStart w:id="0" w:name="_GoBack"/>
-      <w:bookmarkEnd w:id="0"/>
     </w:p>
     <w:p>
       <w:pPr>
@@ -8255,6 +8207,9 @@
       <w:pStyle w:val="Pieddepage"/>
     </w:pPr>
     <w:r>
+      <w:t>Tous droits réservés à Charlie Laplante et Mélissa Boucher</w:t>
+    </w:r>
+    <w:r>
       <w:ptab w:relativeTo="margin" w:alignment="right" w:leader="none"/>
     </w:r>
     <w:r>
@@ -8270,7 +8225,7 @@
       <w:rPr>
         <w:noProof/>
       </w:rPr>
-      <w:t>1</w:t>
+      <w:t>5</w:t>
     </w:r>
     <w:r>
       <w:fldChar w:fldCharType="end"/>
@@ -8288,7 +8243,7 @@
       <mc:AlternateContent>
         <mc:Choice Requires="wps">
           <w:drawing>
-            <wp:inline distT="0" distB="0" distL="0" distR="0" wp14:editId="11101075">
+            <wp:inline distT="0" distB="0" distL="0" distR="0" wp14:anchorId="56010CD6" wp14:editId="01564C61">
               <wp:extent cx="91440" cy="91440"/>
               <wp:effectExtent l="19050" t="19050" r="22860" b="22860"/>
               <wp:docPr id="72" name="Ellipse 12"/>
@@ -11151,40 +11106,6 @@
   <w:docParts>
     <w:docPart>
       <w:docPartPr>
-        <w:name w:val="15C37A5E8CE84712803FEBAC06E8A0FF"/>
-        <w:category>
-          <w:name w:val="Général"/>
-          <w:gallery w:val="placeholder"/>
-        </w:category>
-        <w:types>
-          <w:type w:val="bbPlcHdr"/>
-        </w:types>
-        <w:behaviors>
-          <w:behavior w:val="content"/>
-        </w:behaviors>
-        <w:guid w:val="{EF04DD1E-E152-4DD2-972D-16B81D7FCCBD}"/>
-      </w:docPartPr>
-      <w:docPartBody>
-        <w:p>
-          <w:pPr>
-            <w:pStyle w:val="15C37A5E8CE84712803FEBAC06E8A0FF"/>
-          </w:pPr>
-          <w:r>
-            <w:rPr>
-              <w:i/>
-              <w:iCs/>
-              <w:color w:val="632423" w:themeColor="accent2" w:themeShade="80"/>
-              <w:sz w:val="28"/>
-              <w:szCs w:val="28"/>
-              <w:lang w:val="fr-FR"/>
-            </w:rPr>
-            <w:t>[Sous-titre du document]</w:t>
-          </w:r>
-        </w:p>
-      </w:docPartBody>
-    </w:docPart>
-    <w:docPart>
-      <w:docPartPr>
         <w:name w:val="4D077487487D43BABFAEFC9843DEBACD"/>
         <w:category>
           <w:name w:val="Général"/>
@@ -11225,7 +11146,7 @@
     <w:charset w:val="00"/>
     <w:family w:val="swiss"/>
     <w:pitch w:val="variable"/>
-    <w:sig w:usb0="E10002FF" w:usb1="4000ACFF" w:usb2="00000009" w:usb3="00000000" w:csb0="0000019F" w:csb1="00000000"/>
+    <w:sig w:usb0="E00002FF" w:usb1="4000ACFF" w:usb2="00000001" w:usb3="00000000" w:csb0="0000019F" w:csb1="00000000"/>
   </w:font>
   <w:font w:name="Century Schoolbook">
     <w:panose1 w:val="02040604050505020304"/>
@@ -11273,8 +11194,9 @@
     <w:panose1 w:val="020B0604030504040204"/>
     <w:charset w:val="00"/>
     <w:family w:val="swiss"/>
+    <w:notTrueType/>
     <w:pitch w:val="variable"/>
-    <w:sig w:usb0="E1002EFF" w:usb1="C000605B" w:usb2="00000029" w:usb3="00000000" w:csb0="000101FF" w:csb1="00000000"/>
+    <w:sig w:usb0="00000003" w:usb1="00000000" w:usb2="00000000" w:usb3="00000000" w:csb0="00000001" w:csb1="00000000"/>
   </w:font>
   <w:font w:name="Cambria">
     <w:panose1 w:val="02040503050406030204"/>
@@ -11304,6 +11226,7 @@
     <w:rsid w:val="004823D6"/>
     <w:rsid w:val="0051190B"/>
     <w:rsid w:val="00555D39"/>
+    <w:rsid w:val="00871B89"/>
     <w:rsid w:val="009B5B7E"/>
     <w:rsid w:val="00CA5AAF"/>
   </w:rsids>

--- a/Partie Modelisation/TP1 Modelisation.docx
+++ b/Partie Modelisation/TP1 Modelisation.docx
@@ -1380,8 +1380,6 @@
         <w:tab/>
         <w:t>2</w:t>
       </w:r>
-      <w:bookmarkStart w:id="0" w:name="_GoBack"/>
-      <w:bookmarkEnd w:id="0"/>
     </w:p>
     <w:p>
       <w:pPr>
@@ -7084,6 +7082,809 @@
           <w:szCs w:val="24"/>
         </w:rPr>
       </w:pPr>
+      <w:bookmarkStart w:id="0" w:name="_GoBack"/>
+      <w:bookmarkEnd w:id="0"/>
+      <w:r>
+        <w:rPr>
+          <w:rFonts w:ascii="Century Schoolbook" w:hAnsi="Century Schoolbook"/>
+          <w:b/>
+          <w:sz w:val="22"/>
+          <w:szCs w:val="24"/>
+        </w:rPr>
+        <w:t>ID :</w:t>
+      </w:r>
+      <w:r>
+        <w:rPr>
+          <w:rFonts w:ascii="Century Schoolbook" w:hAnsi="Century Schoolbook"/>
+          <w:sz w:val="22"/>
+          <w:szCs w:val="24"/>
+        </w:rPr>
+        <w:t xml:space="preserve"> Case 2</w:t>
+      </w:r>
+    </w:p>
+    <w:p>
+      <w:pPr>
+        <w:rPr>
+          <w:rFonts w:ascii="Century Schoolbook" w:hAnsi="Century Schoolbook"/>
+          <w:sz w:val="22"/>
+          <w:szCs w:val="24"/>
+        </w:rPr>
+      </w:pPr>
+      <w:r>
+        <w:rPr>
+          <w:rFonts w:ascii="Century Schoolbook" w:hAnsi="Century Schoolbook"/>
+          <w:b/>
+          <w:sz w:val="22"/>
+          <w:szCs w:val="24"/>
+        </w:rPr>
+        <w:t>Titre :</w:t>
+      </w:r>
+      <w:r>
+        <w:rPr>
+          <w:rFonts w:ascii="Century Schoolbook" w:hAnsi="Century Schoolbook"/>
+          <w:sz w:val="22"/>
+          <w:szCs w:val="24"/>
+        </w:rPr>
+        <w:t xml:space="preserve"> Commencer une partie</w:t>
+      </w:r>
+    </w:p>
+    <w:p>
+      <w:pPr>
+        <w:rPr>
+          <w:rFonts w:ascii="Century Schoolbook" w:hAnsi="Century Schoolbook"/>
+          <w:sz w:val="22"/>
+          <w:szCs w:val="24"/>
+        </w:rPr>
+      </w:pPr>
+      <w:r>
+        <w:rPr>
+          <w:rFonts w:ascii="Century Schoolbook" w:hAnsi="Century Schoolbook"/>
+          <w:b/>
+          <w:sz w:val="22"/>
+          <w:szCs w:val="24"/>
+        </w:rPr>
+        <w:t>Brève description :</w:t>
+      </w:r>
+      <w:r>
+        <w:rPr>
+          <w:rFonts w:ascii="Century Schoolbook" w:hAnsi="Century Schoolbook"/>
+          <w:sz w:val="22"/>
+          <w:szCs w:val="24"/>
+        </w:rPr>
+        <w:t xml:space="preserve"> Des utilisateurs créent une partie de </w:t>
+      </w:r>
+      <w:proofErr w:type="spellStart"/>
+      <w:r>
+        <w:rPr>
+          <w:rFonts w:ascii="Century Schoolbook" w:hAnsi="Century Schoolbook"/>
+          <w:sz w:val="22"/>
+          <w:szCs w:val="24"/>
+        </w:rPr>
+        <w:t>Trivia</w:t>
+      </w:r>
+      <w:proofErr w:type="spellEnd"/>
+      <w:r>
+        <w:rPr>
+          <w:rFonts w:ascii="Century Schoolbook" w:hAnsi="Century Schoolbook"/>
+          <w:sz w:val="22"/>
+          <w:szCs w:val="24"/>
+        </w:rPr>
+        <w:t xml:space="preserve"> </w:t>
+      </w:r>
+      <w:proofErr w:type="spellStart"/>
+      <w:r>
+        <w:rPr>
+          <w:rFonts w:ascii="Century Schoolbook" w:hAnsi="Century Schoolbook"/>
+          <w:sz w:val="22"/>
+          <w:szCs w:val="24"/>
+        </w:rPr>
+        <w:t>Pursuit</w:t>
+      </w:r>
+      <w:proofErr w:type="spellEnd"/>
+      <w:r>
+        <w:rPr>
+          <w:rFonts w:ascii="Century Schoolbook" w:hAnsi="Century Schoolbook"/>
+          <w:sz w:val="22"/>
+          <w:szCs w:val="24"/>
+        </w:rPr>
+        <w:t>.</w:t>
+      </w:r>
+    </w:p>
+    <w:p>
+      <w:pPr>
+        <w:rPr>
+          <w:rFonts w:ascii="Century Schoolbook" w:hAnsi="Century Schoolbook"/>
+          <w:sz w:val="22"/>
+          <w:szCs w:val="24"/>
+        </w:rPr>
+      </w:pPr>
+      <w:r>
+        <w:rPr>
+          <w:rFonts w:ascii="Century Schoolbook" w:hAnsi="Century Schoolbook"/>
+          <w:b/>
+          <w:sz w:val="22"/>
+          <w:szCs w:val="24"/>
+        </w:rPr>
+        <w:t>Acteurs :</w:t>
+      </w:r>
+      <w:r>
+        <w:rPr>
+          <w:rFonts w:ascii="Century Schoolbook" w:hAnsi="Century Schoolbook"/>
+          <w:sz w:val="22"/>
+          <w:szCs w:val="24"/>
+        </w:rPr>
+        <w:t xml:space="preserve"> Les joueurs</w:t>
+      </w:r>
+    </w:p>
+    <w:p>
+      <w:pPr>
+        <w:spacing w:after="0"/>
+        <w:rPr>
+          <w:rFonts w:ascii="Century Schoolbook" w:hAnsi="Century Schoolbook"/>
+          <w:sz w:val="22"/>
+          <w:szCs w:val="24"/>
+        </w:rPr>
+      </w:pPr>
+      <w:r>
+        <w:rPr>
+          <w:rFonts w:ascii="Century Schoolbook" w:hAnsi="Century Schoolbook"/>
+          <w:b/>
+          <w:sz w:val="22"/>
+          <w:szCs w:val="24"/>
+        </w:rPr>
+        <w:t>Préconditions :</w:t>
+      </w:r>
+      <w:r>
+        <w:rPr>
+          <w:rFonts w:ascii="Century Schoolbook" w:hAnsi="Century Schoolbook"/>
+          <w:sz w:val="22"/>
+          <w:szCs w:val="24"/>
+        </w:rPr>
+        <w:t xml:space="preserve"> </w:t>
+      </w:r>
+    </w:p>
+    <w:p>
+      <w:pPr>
+        <w:pStyle w:val="Paragraphedeliste"/>
+        <w:numPr>
+          <w:ilvl w:val="0"/>
+          <w:numId w:val="11"/>
+        </w:numPr>
+        <w:spacing w:after="0"/>
+        <w:rPr>
+          <w:rFonts w:ascii="Century Schoolbook" w:hAnsi="Century Schoolbook"/>
+          <w:sz w:val="22"/>
+          <w:szCs w:val="24"/>
+        </w:rPr>
+      </w:pPr>
+      <w:r>
+        <w:rPr>
+          <w:rFonts w:ascii="Century Schoolbook" w:hAnsi="Century Schoolbook"/>
+          <w:sz w:val="22"/>
+          <w:szCs w:val="24"/>
+        </w:rPr>
+        <w:t>Il</w:t>
+      </w:r>
+      <w:r>
+        <w:rPr>
+          <w:rFonts w:ascii="Century Schoolbook" w:hAnsi="Century Schoolbook"/>
+          <w:sz w:val="22"/>
+          <w:szCs w:val="24"/>
+        </w:rPr>
+        <w:t xml:space="preserve"> y a minimum 2 joueurs présents</w:t>
+      </w:r>
+    </w:p>
+    <w:p>
+      <w:pPr>
+        <w:pStyle w:val="Paragraphedeliste"/>
+        <w:numPr>
+          <w:ilvl w:val="0"/>
+          <w:numId w:val="11"/>
+        </w:numPr>
+        <w:rPr>
+          <w:rFonts w:ascii="Century Schoolbook" w:hAnsi="Century Schoolbook"/>
+          <w:sz w:val="22"/>
+          <w:szCs w:val="24"/>
+        </w:rPr>
+      </w:pPr>
+      <w:r>
+        <w:rPr>
+          <w:rFonts w:ascii="Century Schoolbook" w:hAnsi="Century Schoolbook"/>
+          <w:sz w:val="22"/>
+          <w:szCs w:val="24"/>
+        </w:rPr>
+        <w:t xml:space="preserve">Il </w:t>
+      </w:r>
+      <w:r>
+        <w:rPr>
+          <w:rFonts w:ascii="Century Schoolbook" w:hAnsi="Century Schoolbook"/>
+          <w:sz w:val="22"/>
+          <w:szCs w:val="24"/>
+        </w:rPr>
+        <w:t>y a maximum 4 joueurs présents</w:t>
+      </w:r>
+    </w:p>
+    <w:p>
+      <w:pPr>
+        <w:pStyle w:val="Paragraphedeliste"/>
+        <w:numPr>
+          <w:ilvl w:val="0"/>
+          <w:numId w:val="11"/>
+        </w:numPr>
+        <w:rPr>
+          <w:rFonts w:ascii="Century Schoolbook" w:hAnsi="Century Schoolbook"/>
+          <w:sz w:val="22"/>
+          <w:szCs w:val="24"/>
+        </w:rPr>
+      </w:pPr>
+      <w:r>
+        <w:rPr>
+          <w:rFonts w:ascii="Century Schoolbook" w:hAnsi="Century Schoolbook"/>
+          <w:sz w:val="22"/>
+          <w:szCs w:val="24"/>
+        </w:rPr>
+        <w:t>Les joueurs doivent savoir jouer au jeu</w:t>
+      </w:r>
+    </w:p>
+    <w:p>
+      <w:pPr>
+        <w:spacing w:after="0"/>
+        <w:rPr>
+          <w:rFonts w:ascii="Century Schoolbook" w:hAnsi="Century Schoolbook"/>
+          <w:sz w:val="22"/>
+          <w:szCs w:val="24"/>
+        </w:rPr>
+      </w:pPr>
+      <w:r>
+        <w:rPr>
+          <w:rFonts w:ascii="Century Schoolbook" w:hAnsi="Century Schoolbook"/>
+          <w:b/>
+          <w:sz w:val="22"/>
+          <w:szCs w:val="24"/>
+        </w:rPr>
+        <w:t>Post conditions :</w:t>
+      </w:r>
+      <w:r>
+        <w:rPr>
+          <w:rFonts w:ascii="Century Schoolbook" w:hAnsi="Century Schoolbook"/>
+          <w:sz w:val="22"/>
+          <w:szCs w:val="24"/>
+        </w:rPr>
+        <w:t xml:space="preserve"> </w:t>
+      </w:r>
+    </w:p>
+    <w:p>
+      <w:pPr>
+        <w:pStyle w:val="Paragraphedeliste"/>
+        <w:numPr>
+          <w:ilvl w:val="0"/>
+          <w:numId w:val="11"/>
+        </w:numPr>
+        <w:spacing w:after="0"/>
+        <w:rPr>
+          <w:rFonts w:ascii="Century Schoolbook" w:hAnsi="Century Schoolbook"/>
+          <w:sz w:val="22"/>
+          <w:szCs w:val="24"/>
+        </w:rPr>
+      </w:pPr>
+      <w:r>
+        <w:rPr>
+          <w:rFonts w:ascii="Century Schoolbook" w:hAnsi="Century Schoolbook"/>
+          <w:sz w:val="22"/>
+          <w:szCs w:val="24"/>
+        </w:rPr>
+        <w:t>Les joueurs j</w:t>
+      </w:r>
+      <w:r>
+        <w:rPr>
+          <w:rFonts w:ascii="Century Schoolbook" w:hAnsi="Century Schoolbook"/>
+          <w:sz w:val="22"/>
+          <w:szCs w:val="24"/>
+        </w:rPr>
+        <w:t>ouent au jeu</w:t>
+      </w:r>
+    </w:p>
+    <w:p>
+      <w:pPr>
+        <w:pStyle w:val="Paragraphedeliste"/>
+        <w:spacing w:after="0"/>
+        <w:rPr>
+          <w:rFonts w:ascii="Century Schoolbook" w:hAnsi="Century Schoolbook"/>
+          <w:sz w:val="22"/>
+          <w:szCs w:val="24"/>
+        </w:rPr>
+      </w:pPr>
+    </w:p>
+    <w:p>
+      <w:pPr>
+        <w:rPr>
+          <w:rFonts w:ascii="Century Schoolbook" w:hAnsi="Century Schoolbook"/>
+          <w:b/>
+          <w:sz w:val="24"/>
+          <w:szCs w:val="24"/>
+        </w:rPr>
+      </w:pPr>
+      <w:r>
+        <w:rPr>
+          <w:rFonts w:ascii="Century Schoolbook" w:hAnsi="Century Schoolbook"/>
+          <w:b/>
+          <w:sz w:val="24"/>
+          <w:szCs w:val="24"/>
+        </w:rPr>
+        <w:t xml:space="preserve">Enchaînement des opérations </w:t>
+      </w:r>
+    </w:p>
+    <w:tbl>
+      <w:tblPr>
+        <w:tblStyle w:val="Grilledutableau"/>
+        <w:tblW w:w="0" w:type="auto"/>
+        <w:tblLook w:val="04A0" w:firstRow="1" w:lastRow="0" w:firstColumn="1" w:lastColumn="0" w:noHBand="0" w:noVBand="1"/>
+      </w:tblPr>
+      <w:tblGrid>
+        <w:gridCol w:w="4325"/>
+        <w:gridCol w:w="4296"/>
+      </w:tblGrid>
+      <w:tr>
+        <w:trPr>
+          <w:trHeight w:val="340"/>
+        </w:trPr>
+        <w:tc>
+          <w:tcPr>
+            <w:tcW w:w="4773" w:type="dxa"/>
+            <w:vAlign w:val="center"/>
+          </w:tcPr>
+          <w:p>
+            <w:pPr>
+              <w:jc w:val="center"/>
+              <w:rPr>
+                <w:rFonts w:ascii="Century Schoolbook" w:hAnsi="Century Schoolbook"/>
+                <w:b/>
+                <w:sz w:val="22"/>
+                <w:szCs w:val="24"/>
+              </w:rPr>
+            </w:pPr>
+            <w:r>
+              <w:rPr>
+                <w:rFonts w:ascii="Century Schoolbook" w:hAnsi="Century Schoolbook"/>
+                <w:b/>
+                <w:sz w:val="22"/>
+                <w:szCs w:val="24"/>
+              </w:rPr>
+              <w:t>Acteurs</w:t>
+            </w:r>
+          </w:p>
+        </w:tc>
+        <w:tc>
+          <w:tcPr>
+            <w:tcW w:w="4773" w:type="dxa"/>
+            <w:vAlign w:val="center"/>
+          </w:tcPr>
+          <w:p>
+            <w:pPr>
+              <w:jc w:val="center"/>
+              <w:rPr>
+                <w:rFonts w:ascii="Century Schoolbook" w:hAnsi="Century Schoolbook"/>
+                <w:b/>
+                <w:sz w:val="22"/>
+                <w:szCs w:val="24"/>
+              </w:rPr>
+            </w:pPr>
+            <w:r>
+              <w:rPr>
+                <w:rFonts w:ascii="Century Schoolbook" w:hAnsi="Century Schoolbook"/>
+                <w:b/>
+                <w:sz w:val="22"/>
+                <w:szCs w:val="24"/>
+              </w:rPr>
+              <w:t>Système</w:t>
+            </w:r>
+          </w:p>
+        </w:tc>
+      </w:tr>
+      <w:tr>
+        <w:trPr>
+          <w:trHeight w:val="1020"/>
+        </w:trPr>
+        <w:tc>
+          <w:tcPr>
+            <w:tcW w:w="4773" w:type="dxa"/>
+            <w:vAlign w:val="center"/>
+          </w:tcPr>
+          <w:p>
+            <w:pPr>
+              <w:pStyle w:val="Paragraphedeliste"/>
+              <w:numPr>
+                <w:ilvl w:val="0"/>
+                <w:numId w:val="9"/>
+              </w:numPr>
+              <w:rPr>
+                <w:rFonts w:ascii="Century Schoolbook" w:hAnsi="Century Schoolbook"/>
+                <w:sz w:val="22"/>
+                <w:szCs w:val="24"/>
+              </w:rPr>
+            </w:pPr>
+            <w:r>
+              <w:rPr>
+                <w:rFonts w:ascii="Century Schoolbook" w:hAnsi="Century Schoolbook"/>
+                <w:sz w:val="22"/>
+                <w:szCs w:val="24"/>
+              </w:rPr>
+              <w:t>Le cas d’utilisation débute lorsque des joueurs démarrent le programme.</w:t>
+            </w:r>
+          </w:p>
+        </w:tc>
+        <w:tc>
+          <w:tcPr>
+            <w:tcW w:w="4773" w:type="dxa"/>
+            <w:vAlign w:val="center"/>
+          </w:tcPr>
+          <w:p>
+            <w:pPr>
+              <w:pStyle w:val="Paragraphedeliste"/>
+              <w:numPr>
+                <w:ilvl w:val="0"/>
+                <w:numId w:val="9"/>
+              </w:numPr>
+              <w:rPr>
+                <w:rFonts w:ascii="Century Schoolbook" w:hAnsi="Century Schoolbook"/>
+                <w:sz w:val="22"/>
+                <w:szCs w:val="24"/>
+              </w:rPr>
+            </w:pPr>
+            <w:r>
+              <w:rPr>
+                <w:rFonts w:ascii="Century Schoolbook" w:hAnsi="Century Schoolbook"/>
+                <w:sz w:val="22"/>
+                <w:szCs w:val="24"/>
+              </w:rPr>
+              <w:t>Le système demande un nombre de joueurs valide (2 à 4)</w:t>
+            </w:r>
+            <w:r>
+              <w:rPr>
+                <w:rFonts w:ascii="Century Schoolbook" w:hAnsi="Century Schoolbook"/>
+                <w:sz w:val="22"/>
+                <w:szCs w:val="24"/>
+              </w:rPr>
+              <w:t>.</w:t>
+            </w:r>
+          </w:p>
+        </w:tc>
+      </w:tr>
+      <w:tr>
+        <w:trPr>
+          <w:trHeight w:val="1020"/>
+        </w:trPr>
+        <w:tc>
+          <w:tcPr>
+            <w:tcW w:w="4773" w:type="dxa"/>
+            <w:vAlign w:val="center"/>
+          </w:tcPr>
+          <w:p>
+            <w:pPr>
+              <w:pStyle w:val="Paragraphedeliste"/>
+              <w:numPr>
+                <w:ilvl w:val="0"/>
+                <w:numId w:val="9"/>
+              </w:numPr>
+              <w:rPr>
+                <w:rFonts w:ascii="Century Schoolbook" w:hAnsi="Century Schoolbook"/>
+                <w:sz w:val="22"/>
+                <w:szCs w:val="24"/>
+              </w:rPr>
+            </w:pPr>
+            <w:r>
+              <w:rPr>
+                <w:rFonts w:ascii="Century Schoolbook" w:hAnsi="Century Schoolbook"/>
+                <w:sz w:val="22"/>
+                <w:szCs w:val="24"/>
+              </w:rPr>
+              <w:t>Les joueurs entrent leur nom de joueur</w:t>
+            </w:r>
+            <w:r>
+              <w:rPr>
+                <w:rFonts w:ascii="Century Schoolbook" w:hAnsi="Century Schoolbook"/>
+                <w:sz w:val="22"/>
+                <w:szCs w:val="24"/>
+              </w:rPr>
+              <w:t>.</w:t>
+            </w:r>
+          </w:p>
+        </w:tc>
+        <w:tc>
+          <w:tcPr>
+            <w:tcW w:w="4773" w:type="dxa"/>
+            <w:vAlign w:val="center"/>
+          </w:tcPr>
+          <w:p>
+            <w:pPr>
+              <w:pStyle w:val="Paragraphedeliste"/>
+              <w:numPr>
+                <w:ilvl w:val="0"/>
+                <w:numId w:val="9"/>
+              </w:numPr>
+              <w:rPr>
+                <w:rFonts w:ascii="Century Schoolbook" w:hAnsi="Century Schoolbook"/>
+                <w:sz w:val="22"/>
+                <w:szCs w:val="24"/>
+              </w:rPr>
+            </w:pPr>
+            <w:r>
+              <w:rPr>
+                <w:rFonts w:ascii="Century Schoolbook" w:hAnsi="Century Schoolbook"/>
+                <w:sz w:val="22"/>
+                <w:szCs w:val="24"/>
+              </w:rPr>
+              <w:t>Le système crée ou cherche l’identité des joueurs dans la BD</w:t>
+            </w:r>
+            <w:r>
+              <w:rPr>
+                <w:rFonts w:ascii="Century Schoolbook" w:hAnsi="Century Schoolbook"/>
+                <w:sz w:val="22"/>
+                <w:szCs w:val="24"/>
+              </w:rPr>
+              <w:t>.</w:t>
+            </w:r>
+          </w:p>
+        </w:tc>
+      </w:tr>
+      <w:tr>
+        <w:trPr>
+          <w:trHeight w:val="1020"/>
+        </w:trPr>
+        <w:tc>
+          <w:tcPr>
+            <w:tcW w:w="4773" w:type="dxa"/>
+            <w:vAlign w:val="center"/>
+          </w:tcPr>
+          <w:p>
+            <w:pPr>
+              <w:pStyle w:val="Paragraphedeliste"/>
+              <w:rPr>
+                <w:rFonts w:ascii="Century Schoolbook" w:hAnsi="Century Schoolbook"/>
+                <w:sz w:val="22"/>
+                <w:szCs w:val="24"/>
+              </w:rPr>
+            </w:pPr>
+          </w:p>
+        </w:tc>
+        <w:tc>
+          <w:tcPr>
+            <w:tcW w:w="4773" w:type="dxa"/>
+            <w:vAlign w:val="center"/>
+          </w:tcPr>
+          <w:p>
+            <w:pPr>
+              <w:pStyle w:val="Paragraphedeliste"/>
+              <w:numPr>
+                <w:ilvl w:val="0"/>
+                <w:numId w:val="9"/>
+              </w:numPr>
+              <w:rPr>
+                <w:rFonts w:ascii="Century Schoolbook" w:hAnsi="Century Schoolbook"/>
+                <w:sz w:val="22"/>
+                <w:szCs w:val="24"/>
+              </w:rPr>
+            </w:pPr>
+            <w:r>
+              <w:rPr>
+                <w:rFonts w:ascii="Century Schoolbook" w:hAnsi="Century Schoolbook"/>
+                <w:sz w:val="22"/>
+                <w:szCs w:val="24"/>
+              </w:rPr>
+              <w:t>Le système détermine l’ordre des joueurs</w:t>
+            </w:r>
+            <w:r>
+              <w:rPr>
+                <w:rFonts w:ascii="Century Schoolbook" w:hAnsi="Century Schoolbook"/>
+                <w:sz w:val="22"/>
+                <w:szCs w:val="24"/>
+              </w:rPr>
+              <w:t>.</w:t>
+            </w:r>
+          </w:p>
+        </w:tc>
+      </w:tr>
+      <w:tr>
+        <w:trPr>
+          <w:trHeight w:val="1020"/>
+        </w:trPr>
+        <w:tc>
+          <w:tcPr>
+            <w:tcW w:w="4773" w:type="dxa"/>
+            <w:vAlign w:val="center"/>
+          </w:tcPr>
+          <w:p>
+            <w:pPr>
+              <w:rPr>
+                <w:rFonts w:ascii="Century Schoolbook" w:hAnsi="Century Schoolbook"/>
+                <w:sz w:val="22"/>
+                <w:szCs w:val="24"/>
+              </w:rPr>
+            </w:pPr>
+          </w:p>
+        </w:tc>
+        <w:tc>
+          <w:tcPr>
+            <w:tcW w:w="4773" w:type="dxa"/>
+            <w:vAlign w:val="center"/>
+          </w:tcPr>
+          <w:p>
+            <w:pPr>
+              <w:pStyle w:val="Paragraphedeliste"/>
+              <w:numPr>
+                <w:ilvl w:val="0"/>
+                <w:numId w:val="9"/>
+              </w:numPr>
+              <w:rPr>
+                <w:rFonts w:ascii="Century Schoolbook" w:hAnsi="Century Schoolbook"/>
+                <w:sz w:val="22"/>
+                <w:szCs w:val="24"/>
+              </w:rPr>
+            </w:pPr>
+            <w:r>
+              <w:rPr>
+                <w:rFonts w:ascii="Century Schoolbook" w:hAnsi="Century Schoolbook"/>
+                <w:sz w:val="22"/>
+                <w:szCs w:val="24"/>
+              </w:rPr>
+              <w:t>Le système démarre la partie.</w:t>
+            </w:r>
+          </w:p>
+        </w:tc>
+      </w:tr>
+    </w:tbl>
+    <w:p>
+      <w:pPr>
+        <w:rPr>
+          <w:rFonts w:ascii="Century Schoolbook" w:hAnsi="Century Schoolbook"/>
+          <w:sz w:val="22"/>
+          <w:szCs w:val="24"/>
+        </w:rPr>
+      </w:pPr>
+    </w:p>
+    <w:p>
+      <w:pPr>
+        <w:rPr>
+          <w:rFonts w:ascii="Century Schoolbook" w:hAnsi="Century Schoolbook"/>
+          <w:b/>
+          <w:sz w:val="24"/>
+          <w:szCs w:val="24"/>
+        </w:rPr>
+      </w:pPr>
+      <w:r>
+        <w:rPr>
+          <w:rFonts w:ascii="Century Schoolbook" w:hAnsi="Century Schoolbook"/>
+          <w:b/>
+          <w:sz w:val="24"/>
+          <w:szCs w:val="24"/>
+        </w:rPr>
+        <w:t xml:space="preserve">Scénarios alternatifs : </w:t>
+      </w:r>
+    </w:p>
+    <w:p>
+      <w:pPr>
+        <w:rPr>
+          <w:rFonts w:ascii="Century Schoolbook" w:hAnsi="Century Schoolbook"/>
+          <w:sz w:val="22"/>
+          <w:szCs w:val="24"/>
+        </w:rPr>
+      </w:pPr>
+      <w:r>
+        <w:rPr>
+          <w:rFonts w:ascii="Century Schoolbook" w:hAnsi="Century Schoolbook"/>
+          <w:b/>
+          <w:sz w:val="22"/>
+          <w:szCs w:val="24"/>
+        </w:rPr>
+        <w:t>A1 :</w:t>
+      </w:r>
+      <w:r>
+        <w:rPr>
+          <w:rFonts w:ascii="Century Schoolbook" w:hAnsi="Century Schoolbook"/>
+          <w:sz w:val="22"/>
+          <w:szCs w:val="24"/>
+        </w:rPr>
+        <w:t xml:space="preserve"> Un joueur décide de quitter ou d’abandonner pendant la création de partie.</w:t>
+      </w:r>
+    </w:p>
+    <w:p>
+      <w:pPr>
+        <w:pStyle w:val="Paragraphedeliste"/>
+        <w:numPr>
+          <w:ilvl w:val="0"/>
+          <w:numId w:val="10"/>
+        </w:numPr>
+        <w:rPr>
+          <w:rFonts w:ascii="Century Schoolbook" w:hAnsi="Century Schoolbook"/>
+          <w:sz w:val="22"/>
+          <w:szCs w:val="24"/>
+        </w:rPr>
+      </w:pPr>
+      <w:r>
+        <w:rPr>
+          <w:rFonts w:ascii="Century Schoolbook" w:hAnsi="Century Schoolbook"/>
+          <w:sz w:val="22"/>
+          <w:szCs w:val="24"/>
+        </w:rPr>
+        <w:t>Une nouvelle partie doit être créée</w:t>
+      </w:r>
+    </w:p>
+    <w:p>
+      <w:pPr>
+        <w:rPr>
+          <w:rFonts w:ascii="Century Schoolbook" w:hAnsi="Century Schoolbook"/>
+          <w:sz w:val="22"/>
+          <w:szCs w:val="24"/>
+        </w:rPr>
+      </w:pPr>
+      <w:r>
+        <w:rPr>
+          <w:rFonts w:ascii="Century Schoolbook" w:hAnsi="Century Schoolbook"/>
+          <w:b/>
+          <w:sz w:val="22"/>
+          <w:szCs w:val="24"/>
+        </w:rPr>
+        <w:t>A2 :</w:t>
+      </w:r>
+      <w:r>
+        <w:rPr>
+          <w:rFonts w:ascii="Century Schoolbook" w:hAnsi="Century Schoolbook"/>
+          <w:sz w:val="22"/>
+          <w:szCs w:val="24"/>
+        </w:rPr>
+        <w:t xml:space="preserve"> Il n’y a pas assez de joueurs ou trop de joueurs.</w:t>
+      </w:r>
+    </w:p>
+    <w:p>
+      <w:pPr>
+        <w:pStyle w:val="Paragraphedeliste"/>
+        <w:numPr>
+          <w:ilvl w:val="0"/>
+          <w:numId w:val="10"/>
+        </w:numPr>
+        <w:rPr>
+          <w:rFonts w:ascii="Century Schoolbook" w:hAnsi="Century Schoolbook"/>
+          <w:sz w:val="22"/>
+          <w:szCs w:val="24"/>
+        </w:rPr>
+      </w:pPr>
+      <w:r>
+        <w:rPr>
+          <w:rFonts w:ascii="Century Schoolbook" w:hAnsi="Century Schoolbook"/>
+          <w:sz w:val="22"/>
+          <w:szCs w:val="24"/>
+        </w:rPr>
+        <w:t>Les utilisateurs doivent par eux même décider quoi faire</w:t>
+      </w:r>
+    </w:p>
+    <w:p>
+      <w:pPr>
+        <w:rPr>
+          <w:rFonts w:ascii="Century Schoolbook" w:hAnsi="Century Schoolbook"/>
+          <w:b/>
+          <w:sz w:val="22"/>
+          <w:szCs w:val="24"/>
+        </w:rPr>
+      </w:pPr>
+    </w:p>
+    <w:p>
+      <w:pPr>
+        <w:rPr>
+          <w:rFonts w:ascii="Century Schoolbook" w:hAnsi="Century Schoolbook"/>
+          <w:b/>
+          <w:sz w:val="22"/>
+          <w:szCs w:val="24"/>
+        </w:rPr>
+      </w:pPr>
+    </w:p>
+    <w:p>
+      <w:pPr>
+        <w:rPr>
+          <w:rFonts w:ascii="Century Schoolbook" w:hAnsi="Century Schoolbook"/>
+          <w:sz w:val="22"/>
+          <w:szCs w:val="24"/>
+        </w:rPr>
+      </w:pPr>
       <w:r>
         <w:rPr>
           <w:rFonts w:ascii="Century Schoolbook" w:hAnsi="Century Schoolbook"/>
@@ -7702,6 +8503,7 @@
     <w:p/>
     <w:p/>
     <w:p/>
+    <w:p/>
     <w:p>
       <w:pPr>
         <w:spacing w:after="0" w:line="360" w:lineRule="auto"/>
@@ -7711,6 +8513,787 @@
           <w:sz w:val="20"/>
         </w:rPr>
       </w:pPr>
+    </w:p>
+    <w:p>
+      <w:pPr>
+        <w:rPr>
+          <w:rFonts w:ascii="Century Schoolbook" w:hAnsi="Century Schoolbook"/>
+          <w:sz w:val="22"/>
+          <w:szCs w:val="24"/>
+        </w:rPr>
+      </w:pPr>
+      <w:r>
+        <w:rPr>
+          <w:rFonts w:ascii="Century Schoolbook" w:hAnsi="Century Schoolbook"/>
+          <w:b/>
+          <w:sz w:val="22"/>
+          <w:szCs w:val="24"/>
+        </w:rPr>
+        <w:t>ID :</w:t>
+      </w:r>
+      <w:r>
+        <w:rPr>
+          <w:rFonts w:ascii="Century Schoolbook" w:hAnsi="Century Schoolbook"/>
+          <w:sz w:val="22"/>
+          <w:szCs w:val="24"/>
+        </w:rPr>
+        <w:t xml:space="preserve"> Case 4</w:t>
+      </w:r>
+    </w:p>
+    <w:p>
+      <w:pPr>
+        <w:rPr>
+          <w:rFonts w:ascii="Century Schoolbook" w:hAnsi="Century Schoolbook"/>
+          <w:sz w:val="22"/>
+          <w:szCs w:val="24"/>
+        </w:rPr>
+      </w:pPr>
+      <w:r>
+        <w:rPr>
+          <w:rFonts w:ascii="Century Schoolbook" w:hAnsi="Century Schoolbook"/>
+          <w:b/>
+          <w:sz w:val="22"/>
+          <w:szCs w:val="24"/>
+        </w:rPr>
+        <w:t>Titre :</w:t>
+      </w:r>
+      <w:r>
+        <w:rPr>
+          <w:rFonts w:ascii="Century Schoolbook" w:hAnsi="Century Schoolbook"/>
+          <w:sz w:val="22"/>
+          <w:szCs w:val="24"/>
+        </w:rPr>
+        <w:t xml:space="preserve"> Commencer une partie</w:t>
+      </w:r>
+    </w:p>
+    <w:p>
+      <w:pPr>
+        <w:rPr>
+          <w:rFonts w:ascii="Century Schoolbook" w:hAnsi="Century Schoolbook"/>
+          <w:sz w:val="22"/>
+          <w:szCs w:val="24"/>
+        </w:rPr>
+      </w:pPr>
+      <w:r>
+        <w:rPr>
+          <w:rFonts w:ascii="Century Schoolbook" w:hAnsi="Century Schoolbook"/>
+          <w:b/>
+          <w:sz w:val="22"/>
+          <w:szCs w:val="24"/>
+        </w:rPr>
+        <w:t>Brève description :</w:t>
+      </w:r>
+      <w:r>
+        <w:rPr>
+          <w:rFonts w:ascii="Century Schoolbook" w:hAnsi="Century Schoolbook"/>
+          <w:sz w:val="22"/>
+          <w:szCs w:val="24"/>
+        </w:rPr>
+        <w:t xml:space="preserve"> Des utilisateurs créent une partie de </w:t>
+      </w:r>
+      <w:proofErr w:type="spellStart"/>
+      <w:r>
+        <w:rPr>
+          <w:rFonts w:ascii="Century Schoolbook" w:hAnsi="Century Schoolbook"/>
+          <w:sz w:val="22"/>
+          <w:szCs w:val="24"/>
+        </w:rPr>
+        <w:t>Trivia</w:t>
+      </w:r>
+      <w:proofErr w:type="spellEnd"/>
+      <w:r>
+        <w:rPr>
+          <w:rFonts w:ascii="Century Schoolbook" w:hAnsi="Century Schoolbook"/>
+          <w:sz w:val="22"/>
+          <w:szCs w:val="24"/>
+        </w:rPr>
+        <w:t xml:space="preserve"> </w:t>
+      </w:r>
+      <w:proofErr w:type="spellStart"/>
+      <w:r>
+        <w:rPr>
+          <w:rFonts w:ascii="Century Schoolbook" w:hAnsi="Century Schoolbook"/>
+          <w:sz w:val="22"/>
+          <w:szCs w:val="24"/>
+        </w:rPr>
+        <w:t>Pursuit</w:t>
+      </w:r>
+      <w:proofErr w:type="spellEnd"/>
+      <w:r>
+        <w:rPr>
+          <w:rFonts w:ascii="Century Schoolbook" w:hAnsi="Century Schoolbook"/>
+          <w:sz w:val="22"/>
+          <w:szCs w:val="24"/>
+        </w:rPr>
+        <w:t>.</w:t>
+      </w:r>
+    </w:p>
+    <w:p>
+      <w:pPr>
+        <w:rPr>
+          <w:rFonts w:ascii="Century Schoolbook" w:hAnsi="Century Schoolbook"/>
+          <w:sz w:val="22"/>
+          <w:szCs w:val="24"/>
+        </w:rPr>
+      </w:pPr>
+      <w:r>
+        <w:rPr>
+          <w:rFonts w:ascii="Century Schoolbook" w:hAnsi="Century Schoolbook"/>
+          <w:b/>
+          <w:sz w:val="22"/>
+          <w:szCs w:val="24"/>
+        </w:rPr>
+        <w:t>Acteurs :</w:t>
+      </w:r>
+      <w:r>
+        <w:rPr>
+          <w:rFonts w:ascii="Century Schoolbook" w:hAnsi="Century Schoolbook"/>
+          <w:sz w:val="22"/>
+          <w:szCs w:val="24"/>
+        </w:rPr>
+        <w:t xml:space="preserve"> Les joueurs</w:t>
+      </w:r>
+    </w:p>
+    <w:p>
+      <w:pPr>
+        <w:spacing w:after="0"/>
+        <w:rPr>
+          <w:rFonts w:ascii="Century Schoolbook" w:hAnsi="Century Schoolbook"/>
+          <w:sz w:val="22"/>
+          <w:szCs w:val="24"/>
+        </w:rPr>
+      </w:pPr>
+      <w:r>
+        <w:rPr>
+          <w:rFonts w:ascii="Century Schoolbook" w:hAnsi="Century Schoolbook"/>
+          <w:b/>
+          <w:sz w:val="22"/>
+          <w:szCs w:val="24"/>
+        </w:rPr>
+        <w:t>Préconditions :</w:t>
+      </w:r>
+      <w:r>
+        <w:rPr>
+          <w:rFonts w:ascii="Century Schoolbook" w:hAnsi="Century Schoolbook"/>
+          <w:sz w:val="22"/>
+          <w:szCs w:val="24"/>
+        </w:rPr>
+        <w:t xml:space="preserve"> </w:t>
+      </w:r>
+    </w:p>
+    <w:p>
+      <w:pPr>
+        <w:pStyle w:val="Paragraphedeliste"/>
+        <w:numPr>
+          <w:ilvl w:val="0"/>
+          <w:numId w:val="11"/>
+        </w:numPr>
+        <w:spacing w:after="0"/>
+        <w:rPr>
+          <w:rFonts w:ascii="Century Schoolbook" w:hAnsi="Century Schoolbook"/>
+          <w:sz w:val="22"/>
+          <w:szCs w:val="24"/>
+        </w:rPr>
+      </w:pPr>
+      <w:r>
+        <w:rPr>
+          <w:rFonts w:ascii="Century Schoolbook" w:hAnsi="Century Schoolbook"/>
+          <w:sz w:val="22"/>
+          <w:szCs w:val="24"/>
+        </w:rPr>
+        <w:t>Il</w:t>
+      </w:r>
+      <w:r>
+        <w:rPr>
+          <w:rFonts w:ascii="Century Schoolbook" w:hAnsi="Century Schoolbook"/>
+          <w:sz w:val="22"/>
+          <w:szCs w:val="24"/>
+        </w:rPr>
+        <w:t xml:space="preserve"> y a minimum 2 joueurs présents</w:t>
+      </w:r>
+    </w:p>
+    <w:p>
+      <w:pPr>
+        <w:pStyle w:val="Paragraphedeliste"/>
+        <w:numPr>
+          <w:ilvl w:val="0"/>
+          <w:numId w:val="11"/>
+        </w:numPr>
+        <w:rPr>
+          <w:rFonts w:ascii="Century Schoolbook" w:hAnsi="Century Schoolbook"/>
+          <w:sz w:val="22"/>
+          <w:szCs w:val="24"/>
+        </w:rPr>
+      </w:pPr>
+      <w:r>
+        <w:rPr>
+          <w:rFonts w:ascii="Century Schoolbook" w:hAnsi="Century Schoolbook"/>
+          <w:sz w:val="22"/>
+          <w:szCs w:val="24"/>
+        </w:rPr>
+        <w:t xml:space="preserve">Il </w:t>
+      </w:r>
+      <w:r>
+        <w:rPr>
+          <w:rFonts w:ascii="Century Schoolbook" w:hAnsi="Century Schoolbook"/>
+          <w:sz w:val="22"/>
+          <w:szCs w:val="24"/>
+        </w:rPr>
+        <w:t>y a maximum 4 joueurs présents</w:t>
+      </w:r>
+    </w:p>
+    <w:p>
+      <w:pPr>
+        <w:pStyle w:val="Paragraphedeliste"/>
+        <w:numPr>
+          <w:ilvl w:val="0"/>
+          <w:numId w:val="11"/>
+        </w:numPr>
+        <w:rPr>
+          <w:rFonts w:ascii="Century Schoolbook" w:hAnsi="Century Schoolbook"/>
+          <w:sz w:val="22"/>
+          <w:szCs w:val="24"/>
+        </w:rPr>
+      </w:pPr>
+      <w:r>
+        <w:rPr>
+          <w:rFonts w:ascii="Century Schoolbook" w:hAnsi="Century Schoolbook"/>
+          <w:sz w:val="22"/>
+          <w:szCs w:val="24"/>
+        </w:rPr>
+        <w:t>Les joueurs doivent savoir jouer au jeu</w:t>
+      </w:r>
+    </w:p>
+    <w:p>
+      <w:pPr>
+        <w:spacing w:after="0"/>
+        <w:rPr>
+          <w:rFonts w:ascii="Century Schoolbook" w:hAnsi="Century Schoolbook"/>
+          <w:sz w:val="22"/>
+          <w:szCs w:val="24"/>
+        </w:rPr>
+      </w:pPr>
+      <w:r>
+        <w:rPr>
+          <w:rFonts w:ascii="Century Schoolbook" w:hAnsi="Century Schoolbook"/>
+          <w:b/>
+          <w:sz w:val="22"/>
+          <w:szCs w:val="24"/>
+        </w:rPr>
+        <w:t>Post conditions :</w:t>
+      </w:r>
+      <w:r>
+        <w:rPr>
+          <w:rFonts w:ascii="Century Schoolbook" w:hAnsi="Century Schoolbook"/>
+          <w:sz w:val="22"/>
+          <w:szCs w:val="24"/>
+        </w:rPr>
+        <w:t xml:space="preserve"> </w:t>
+      </w:r>
+    </w:p>
+    <w:p>
+      <w:pPr>
+        <w:pStyle w:val="Paragraphedeliste"/>
+        <w:numPr>
+          <w:ilvl w:val="0"/>
+          <w:numId w:val="11"/>
+        </w:numPr>
+        <w:spacing w:after="0"/>
+        <w:rPr>
+          <w:rFonts w:ascii="Century Schoolbook" w:hAnsi="Century Schoolbook"/>
+          <w:sz w:val="22"/>
+          <w:szCs w:val="24"/>
+        </w:rPr>
+      </w:pPr>
+      <w:r>
+        <w:rPr>
+          <w:rFonts w:ascii="Century Schoolbook" w:hAnsi="Century Schoolbook"/>
+          <w:sz w:val="22"/>
+          <w:szCs w:val="24"/>
+        </w:rPr>
+        <w:t>Les joueurs j</w:t>
+      </w:r>
+      <w:r>
+        <w:rPr>
+          <w:rFonts w:ascii="Century Schoolbook" w:hAnsi="Century Schoolbook"/>
+          <w:sz w:val="22"/>
+          <w:szCs w:val="24"/>
+        </w:rPr>
+        <w:t>ouent au jeu</w:t>
+      </w:r>
+    </w:p>
+    <w:p>
+      <w:pPr>
+        <w:pStyle w:val="Paragraphedeliste"/>
+        <w:spacing w:after="0"/>
+        <w:rPr>
+          <w:rFonts w:ascii="Century Schoolbook" w:hAnsi="Century Schoolbook"/>
+          <w:sz w:val="22"/>
+          <w:szCs w:val="24"/>
+        </w:rPr>
+      </w:pPr>
+    </w:p>
+    <w:p>
+      <w:pPr>
+        <w:rPr>
+          <w:rFonts w:ascii="Century Schoolbook" w:hAnsi="Century Schoolbook"/>
+          <w:b/>
+          <w:sz w:val="24"/>
+          <w:szCs w:val="24"/>
+        </w:rPr>
+      </w:pPr>
+      <w:r>
+        <w:rPr>
+          <w:rFonts w:ascii="Century Schoolbook" w:hAnsi="Century Schoolbook"/>
+          <w:b/>
+          <w:sz w:val="24"/>
+          <w:szCs w:val="24"/>
+        </w:rPr>
+        <w:t xml:space="preserve">Enchaînement des opérations </w:t>
+      </w:r>
+    </w:p>
+    <w:tbl>
+      <w:tblPr>
+        <w:tblStyle w:val="Grilledutableau"/>
+        <w:tblW w:w="0" w:type="auto"/>
+        <w:tblLook w:val="04A0" w:firstRow="1" w:lastRow="0" w:firstColumn="1" w:lastColumn="0" w:noHBand="0" w:noVBand="1"/>
+      </w:tblPr>
+      <w:tblGrid>
+        <w:gridCol w:w="4325"/>
+        <w:gridCol w:w="4296"/>
+      </w:tblGrid>
+      <w:tr>
+        <w:trPr>
+          <w:trHeight w:val="340"/>
+        </w:trPr>
+        <w:tc>
+          <w:tcPr>
+            <w:tcW w:w="4773" w:type="dxa"/>
+            <w:vAlign w:val="center"/>
+          </w:tcPr>
+          <w:p>
+            <w:pPr>
+              <w:jc w:val="center"/>
+              <w:rPr>
+                <w:rFonts w:ascii="Century Schoolbook" w:hAnsi="Century Schoolbook"/>
+                <w:b/>
+                <w:sz w:val="22"/>
+                <w:szCs w:val="24"/>
+              </w:rPr>
+            </w:pPr>
+            <w:r>
+              <w:rPr>
+                <w:rFonts w:ascii="Century Schoolbook" w:hAnsi="Century Schoolbook"/>
+                <w:b/>
+                <w:sz w:val="22"/>
+                <w:szCs w:val="24"/>
+              </w:rPr>
+              <w:t>Acteurs</w:t>
+            </w:r>
+          </w:p>
+        </w:tc>
+        <w:tc>
+          <w:tcPr>
+            <w:tcW w:w="4773" w:type="dxa"/>
+            <w:vAlign w:val="center"/>
+          </w:tcPr>
+          <w:p>
+            <w:pPr>
+              <w:jc w:val="center"/>
+              <w:rPr>
+                <w:rFonts w:ascii="Century Schoolbook" w:hAnsi="Century Schoolbook"/>
+                <w:b/>
+                <w:sz w:val="22"/>
+                <w:szCs w:val="24"/>
+              </w:rPr>
+            </w:pPr>
+            <w:r>
+              <w:rPr>
+                <w:rFonts w:ascii="Century Schoolbook" w:hAnsi="Century Schoolbook"/>
+                <w:b/>
+                <w:sz w:val="22"/>
+                <w:szCs w:val="24"/>
+              </w:rPr>
+              <w:t>Système</w:t>
+            </w:r>
+          </w:p>
+        </w:tc>
+      </w:tr>
+      <w:tr>
+        <w:trPr>
+          <w:trHeight w:val="1020"/>
+        </w:trPr>
+        <w:tc>
+          <w:tcPr>
+            <w:tcW w:w="4773" w:type="dxa"/>
+            <w:vAlign w:val="center"/>
+          </w:tcPr>
+          <w:p>
+            <w:pPr>
+              <w:pStyle w:val="Paragraphedeliste"/>
+              <w:numPr>
+                <w:ilvl w:val="0"/>
+                <w:numId w:val="9"/>
+              </w:numPr>
+              <w:rPr>
+                <w:rFonts w:ascii="Century Schoolbook" w:hAnsi="Century Schoolbook"/>
+                <w:sz w:val="22"/>
+                <w:szCs w:val="24"/>
+              </w:rPr>
+            </w:pPr>
+            <w:r>
+              <w:rPr>
+                <w:rFonts w:ascii="Century Schoolbook" w:hAnsi="Century Schoolbook"/>
+                <w:sz w:val="22"/>
+                <w:szCs w:val="24"/>
+              </w:rPr>
+              <w:t>Le cas d’utilisation débute lorsque des joueurs démarrent le programme.</w:t>
+            </w:r>
+          </w:p>
+        </w:tc>
+        <w:tc>
+          <w:tcPr>
+            <w:tcW w:w="4773" w:type="dxa"/>
+            <w:vAlign w:val="center"/>
+          </w:tcPr>
+          <w:p>
+            <w:pPr>
+              <w:pStyle w:val="Paragraphedeliste"/>
+              <w:numPr>
+                <w:ilvl w:val="0"/>
+                <w:numId w:val="9"/>
+              </w:numPr>
+              <w:rPr>
+                <w:rFonts w:ascii="Century Schoolbook" w:hAnsi="Century Schoolbook"/>
+                <w:sz w:val="22"/>
+                <w:szCs w:val="24"/>
+              </w:rPr>
+            </w:pPr>
+            <w:r>
+              <w:rPr>
+                <w:rFonts w:ascii="Century Schoolbook" w:hAnsi="Century Schoolbook"/>
+                <w:sz w:val="22"/>
+                <w:szCs w:val="24"/>
+              </w:rPr>
+              <w:t>Le système demande un nombre de joueurs valide (2 à 4)</w:t>
+            </w:r>
+            <w:r>
+              <w:rPr>
+                <w:rFonts w:ascii="Century Schoolbook" w:hAnsi="Century Schoolbook"/>
+                <w:sz w:val="22"/>
+                <w:szCs w:val="24"/>
+              </w:rPr>
+              <w:t>.</w:t>
+            </w:r>
+          </w:p>
+        </w:tc>
+      </w:tr>
+      <w:tr>
+        <w:trPr>
+          <w:trHeight w:val="1020"/>
+        </w:trPr>
+        <w:tc>
+          <w:tcPr>
+            <w:tcW w:w="4773" w:type="dxa"/>
+            <w:vAlign w:val="center"/>
+          </w:tcPr>
+          <w:p>
+            <w:pPr>
+              <w:pStyle w:val="Paragraphedeliste"/>
+              <w:numPr>
+                <w:ilvl w:val="0"/>
+                <w:numId w:val="9"/>
+              </w:numPr>
+              <w:rPr>
+                <w:rFonts w:ascii="Century Schoolbook" w:hAnsi="Century Schoolbook"/>
+                <w:sz w:val="22"/>
+                <w:szCs w:val="24"/>
+              </w:rPr>
+            </w:pPr>
+            <w:r>
+              <w:rPr>
+                <w:rFonts w:ascii="Century Schoolbook" w:hAnsi="Century Schoolbook"/>
+                <w:sz w:val="22"/>
+                <w:szCs w:val="24"/>
+              </w:rPr>
+              <w:t>Les joueurs entrent leur nom de joueur</w:t>
+            </w:r>
+            <w:r>
+              <w:rPr>
+                <w:rFonts w:ascii="Century Schoolbook" w:hAnsi="Century Schoolbook"/>
+                <w:sz w:val="22"/>
+                <w:szCs w:val="24"/>
+              </w:rPr>
+              <w:t>.</w:t>
+            </w:r>
+          </w:p>
+        </w:tc>
+        <w:tc>
+          <w:tcPr>
+            <w:tcW w:w="4773" w:type="dxa"/>
+            <w:vAlign w:val="center"/>
+          </w:tcPr>
+          <w:p>
+            <w:pPr>
+              <w:pStyle w:val="Paragraphedeliste"/>
+              <w:numPr>
+                <w:ilvl w:val="0"/>
+                <w:numId w:val="9"/>
+              </w:numPr>
+              <w:rPr>
+                <w:rFonts w:ascii="Century Schoolbook" w:hAnsi="Century Schoolbook"/>
+                <w:sz w:val="22"/>
+                <w:szCs w:val="24"/>
+              </w:rPr>
+            </w:pPr>
+            <w:r>
+              <w:rPr>
+                <w:rFonts w:ascii="Century Schoolbook" w:hAnsi="Century Schoolbook"/>
+                <w:sz w:val="22"/>
+                <w:szCs w:val="24"/>
+              </w:rPr>
+              <w:t>Le système crée ou cherche l’identité des joueurs dans la BD</w:t>
+            </w:r>
+            <w:r>
+              <w:rPr>
+                <w:rFonts w:ascii="Century Schoolbook" w:hAnsi="Century Schoolbook"/>
+                <w:sz w:val="22"/>
+                <w:szCs w:val="24"/>
+              </w:rPr>
+              <w:t>.</w:t>
+            </w:r>
+          </w:p>
+        </w:tc>
+      </w:tr>
+      <w:tr>
+        <w:trPr>
+          <w:trHeight w:val="1020"/>
+        </w:trPr>
+        <w:tc>
+          <w:tcPr>
+            <w:tcW w:w="4773" w:type="dxa"/>
+            <w:vAlign w:val="center"/>
+          </w:tcPr>
+          <w:p>
+            <w:pPr>
+              <w:pStyle w:val="Paragraphedeliste"/>
+              <w:rPr>
+                <w:rFonts w:ascii="Century Schoolbook" w:hAnsi="Century Schoolbook"/>
+                <w:sz w:val="22"/>
+                <w:szCs w:val="24"/>
+              </w:rPr>
+            </w:pPr>
+          </w:p>
+        </w:tc>
+        <w:tc>
+          <w:tcPr>
+            <w:tcW w:w="4773" w:type="dxa"/>
+            <w:vAlign w:val="center"/>
+          </w:tcPr>
+          <w:p>
+            <w:pPr>
+              <w:pStyle w:val="Paragraphedeliste"/>
+              <w:numPr>
+                <w:ilvl w:val="0"/>
+                <w:numId w:val="9"/>
+              </w:numPr>
+              <w:rPr>
+                <w:rFonts w:ascii="Century Schoolbook" w:hAnsi="Century Schoolbook"/>
+                <w:sz w:val="22"/>
+                <w:szCs w:val="24"/>
+              </w:rPr>
+            </w:pPr>
+            <w:r>
+              <w:rPr>
+                <w:rFonts w:ascii="Century Schoolbook" w:hAnsi="Century Schoolbook"/>
+                <w:sz w:val="22"/>
+                <w:szCs w:val="24"/>
+              </w:rPr>
+              <w:t>Le système détermine l’ordre des joueurs</w:t>
+            </w:r>
+            <w:r>
+              <w:rPr>
+                <w:rFonts w:ascii="Century Schoolbook" w:hAnsi="Century Schoolbook"/>
+                <w:sz w:val="22"/>
+                <w:szCs w:val="24"/>
+              </w:rPr>
+              <w:t>.</w:t>
+            </w:r>
+          </w:p>
+        </w:tc>
+      </w:tr>
+      <w:tr>
+        <w:trPr>
+          <w:trHeight w:val="1020"/>
+        </w:trPr>
+        <w:tc>
+          <w:tcPr>
+            <w:tcW w:w="4773" w:type="dxa"/>
+            <w:vAlign w:val="center"/>
+          </w:tcPr>
+          <w:p>
+            <w:pPr>
+              <w:rPr>
+                <w:rFonts w:ascii="Century Schoolbook" w:hAnsi="Century Schoolbook"/>
+                <w:sz w:val="22"/>
+                <w:szCs w:val="24"/>
+              </w:rPr>
+            </w:pPr>
+          </w:p>
+        </w:tc>
+        <w:tc>
+          <w:tcPr>
+            <w:tcW w:w="4773" w:type="dxa"/>
+            <w:vAlign w:val="center"/>
+          </w:tcPr>
+          <w:p>
+            <w:pPr>
+              <w:pStyle w:val="Paragraphedeliste"/>
+              <w:numPr>
+                <w:ilvl w:val="0"/>
+                <w:numId w:val="9"/>
+              </w:numPr>
+              <w:rPr>
+                <w:rFonts w:ascii="Century Schoolbook" w:hAnsi="Century Schoolbook"/>
+                <w:sz w:val="22"/>
+                <w:szCs w:val="24"/>
+              </w:rPr>
+            </w:pPr>
+            <w:r>
+              <w:rPr>
+                <w:rFonts w:ascii="Century Schoolbook" w:hAnsi="Century Schoolbook"/>
+                <w:sz w:val="22"/>
+                <w:szCs w:val="24"/>
+              </w:rPr>
+              <w:t>Le système démarre la partie.</w:t>
+            </w:r>
+          </w:p>
+        </w:tc>
+      </w:tr>
+    </w:tbl>
+    <w:p>
+      <w:pPr>
+        <w:rPr>
+          <w:rFonts w:ascii="Century Schoolbook" w:hAnsi="Century Schoolbook"/>
+          <w:sz w:val="22"/>
+          <w:szCs w:val="24"/>
+        </w:rPr>
+      </w:pPr>
+    </w:p>
+    <w:p>
+      <w:pPr>
+        <w:rPr>
+          <w:rFonts w:ascii="Century Schoolbook" w:hAnsi="Century Schoolbook"/>
+          <w:b/>
+          <w:sz w:val="24"/>
+          <w:szCs w:val="24"/>
+        </w:rPr>
+      </w:pPr>
+      <w:r>
+        <w:rPr>
+          <w:rFonts w:ascii="Century Schoolbook" w:hAnsi="Century Schoolbook"/>
+          <w:b/>
+          <w:sz w:val="24"/>
+          <w:szCs w:val="24"/>
+        </w:rPr>
+        <w:t xml:space="preserve">Scénarios alternatifs : </w:t>
+      </w:r>
+    </w:p>
+    <w:p>
+      <w:pPr>
+        <w:rPr>
+          <w:rFonts w:ascii="Century Schoolbook" w:hAnsi="Century Schoolbook"/>
+          <w:sz w:val="22"/>
+          <w:szCs w:val="24"/>
+        </w:rPr>
+      </w:pPr>
+      <w:r>
+        <w:rPr>
+          <w:rFonts w:ascii="Century Schoolbook" w:hAnsi="Century Schoolbook"/>
+          <w:b/>
+          <w:sz w:val="22"/>
+          <w:szCs w:val="24"/>
+        </w:rPr>
+        <w:t>A1 :</w:t>
+      </w:r>
+      <w:r>
+        <w:rPr>
+          <w:rFonts w:ascii="Century Schoolbook" w:hAnsi="Century Schoolbook"/>
+          <w:sz w:val="22"/>
+          <w:szCs w:val="24"/>
+        </w:rPr>
+        <w:t xml:space="preserve"> Un joueur décide de quitter ou d’abandonner pendant la création de partie.</w:t>
+      </w:r>
+    </w:p>
+    <w:p>
+      <w:pPr>
+        <w:pStyle w:val="Paragraphedeliste"/>
+        <w:numPr>
+          <w:ilvl w:val="0"/>
+          <w:numId w:val="10"/>
+        </w:numPr>
+        <w:rPr>
+          <w:rFonts w:ascii="Century Schoolbook" w:hAnsi="Century Schoolbook"/>
+          <w:sz w:val="22"/>
+          <w:szCs w:val="24"/>
+        </w:rPr>
+      </w:pPr>
+      <w:r>
+        <w:rPr>
+          <w:rFonts w:ascii="Century Schoolbook" w:hAnsi="Century Schoolbook"/>
+          <w:sz w:val="22"/>
+          <w:szCs w:val="24"/>
+        </w:rPr>
+        <w:t>Une nouvelle partie doit être créée</w:t>
+      </w:r>
+    </w:p>
+    <w:p>
+      <w:pPr>
+        <w:rPr>
+          <w:rFonts w:ascii="Century Schoolbook" w:hAnsi="Century Schoolbook"/>
+          <w:sz w:val="22"/>
+          <w:szCs w:val="24"/>
+        </w:rPr>
+      </w:pPr>
+      <w:r>
+        <w:rPr>
+          <w:rFonts w:ascii="Century Schoolbook" w:hAnsi="Century Schoolbook"/>
+          <w:b/>
+          <w:sz w:val="22"/>
+          <w:szCs w:val="24"/>
+        </w:rPr>
+        <w:t>A2 :</w:t>
+      </w:r>
+      <w:r>
+        <w:rPr>
+          <w:rFonts w:ascii="Century Schoolbook" w:hAnsi="Century Schoolbook"/>
+          <w:sz w:val="22"/>
+          <w:szCs w:val="24"/>
+        </w:rPr>
+        <w:t xml:space="preserve"> Il n’y a pas assez de joueurs ou trop de joueurs.</w:t>
+      </w:r>
+    </w:p>
+    <w:p>
+      <w:pPr>
+        <w:pStyle w:val="Paragraphedeliste"/>
+        <w:numPr>
+          <w:ilvl w:val="0"/>
+          <w:numId w:val="10"/>
+        </w:numPr>
+        <w:rPr>
+          <w:rFonts w:ascii="Century Schoolbook" w:hAnsi="Century Schoolbook"/>
+          <w:sz w:val="22"/>
+          <w:szCs w:val="24"/>
+        </w:rPr>
+      </w:pPr>
+      <w:r>
+        <w:rPr>
+          <w:rFonts w:ascii="Century Schoolbook" w:hAnsi="Century Schoolbook"/>
+          <w:sz w:val="22"/>
+          <w:szCs w:val="24"/>
+        </w:rPr>
+        <w:t>Les utilisateurs doivent par eux même décider quoi faire</w:t>
+      </w:r>
     </w:p>
     <w:p>
       <w:pPr>
@@ -7722,14 +9305,17 @@
           <w:sz w:val="24"/>
         </w:rPr>
       </w:pPr>
-      <w:r>
+    </w:p>
+    <w:p>
+      <w:pPr>
+        <w:spacing w:after="0" w:line="360" w:lineRule="auto"/>
+        <w:jc w:val="center"/>
         <w:rPr>
           <w:rStyle w:val="Accentuation"/>
           <w:rFonts w:asciiTheme="majorHAnsi" w:hAnsiTheme="majorHAnsi"/>
           <w:sz w:val="24"/>
         </w:rPr>
-        <w:t>Diagramme UML</w:t>
-      </w:r>
+      </w:pPr>
     </w:p>
     <w:p>
       <w:pPr>
@@ -7747,7 +9333,7 @@
           <w:rFonts w:asciiTheme="majorHAnsi" w:hAnsiTheme="majorHAnsi"/>
           <w:sz w:val="24"/>
         </w:rPr>
-        <w:t>Diagramme de classes</w:t>
+        <w:t>Modèle relationnel</w:t>
       </w:r>
     </w:p>
     <w:p>
@@ -7766,7 +9352,8 @@
           <w:rFonts w:asciiTheme="majorHAnsi" w:hAnsiTheme="majorHAnsi"/>
           <w:sz w:val="24"/>
         </w:rPr>
-        <w:t>Modèle relationnel</w:t>
+        <w:lastRenderedPageBreak/>
+        <w:t>Diagramme UML</w:t>
       </w:r>
     </w:p>
     <w:p>
@@ -7779,6 +9366,14 @@
           <w:sz w:val="24"/>
         </w:rPr>
       </w:pPr>
+      <w:r>
+        <w:rPr>
+          <w:rStyle w:val="Accentuation"/>
+          <w:rFonts w:asciiTheme="majorHAnsi" w:hAnsiTheme="majorHAnsi"/>
+          <w:sz w:val="24"/>
+        </w:rPr>
+        <w:t>Diagramme de classes</w:t>
+      </w:r>
     </w:p>
     <w:p>
       <w:pPr>
@@ -8079,6 +9674,17 @@
     </w:p>
     <w:p>
       <w:pPr>
+        <w:spacing w:after="0" w:line="360" w:lineRule="auto"/>
+        <w:jc w:val="center"/>
+        <w:rPr>
+          <w:rStyle w:val="Accentuation"/>
+          <w:rFonts w:asciiTheme="majorHAnsi" w:hAnsiTheme="majorHAnsi"/>
+          <w:sz w:val="24"/>
+        </w:rPr>
+      </w:pPr>
+    </w:p>
+    <w:p>
+      <w:pPr>
         <w:pStyle w:val="Titre"/>
         <w:jc w:val="center"/>
         <w:rPr>
@@ -8089,7 +9695,6 @@
         <w:rPr>
           <w:b/>
         </w:rPr>
-        <w:lastRenderedPageBreak/>
         <w:t>Conclusion</w:t>
       </w:r>
     </w:p>
@@ -8109,6 +9714,7 @@
           <w:rFonts w:asciiTheme="majorHAnsi" w:hAnsiTheme="majorHAnsi"/>
           <w:sz w:val="24"/>
         </w:rPr>
+        <w:lastRenderedPageBreak/>
         <w:t>Évaluation de la faisabilité</w:t>
       </w:r>
     </w:p>
@@ -11223,10 +12829,10 @@
   </w:compat>
   <w:rsids>
     <w:rsidRoot w:val="004823D6"/>
+    <w:rsid w:val="004225AF"/>
     <w:rsid w:val="004823D6"/>
     <w:rsid w:val="0051190B"/>
     <w:rsid w:val="00555D39"/>
-    <w:rsid w:val="00871B89"/>
     <w:rsid w:val="009B5B7E"/>
     <w:rsid w:val="00CA5AAF"/>
   </w:rsids>
